--- a/reports/Group/Chartering Report.docx
+++ b/reports/Group/Chartering Report.docx
@@ -1,139 +1,2409 @@
 
 <file path=word/document.xml><?xml version="1.0" encoding="utf-8"?>
-<w:document xmlns:wpc="http://schemas.microsoft.com/office/word/2010/wordprocessingCanvas" xmlns:cx="http://schemas.microsoft.com/office/drawing/2014/chartex" xmlns:cx1="http://schemas.microsoft.com/office/drawing/2015/9/8/chartex" xmlns:cx2="http://schemas.microsoft.com/office/drawing/2015/10/21/chartex" xmlns:cx3="http://schemas.microsoft.com/office/drawing/2016/5/9/chartex" xmlns:cx4="http://schemas.microsoft.com/office/drawing/2016/5/10/chartex" xmlns:cx5="http://schemas.microsoft.com/office/drawing/2016/5/11/chartex" xmlns:cx6="http://schemas.microsoft.com/office/drawing/2016/5/12/chartex" xmlns:cx7="http://schemas.microsoft.com/office/drawing/2016/5/13/chartex" xmlns:cx8="http://schemas.microsoft.com/office/drawing/2016/5/14/chartex" xmlns:mc="http://schemas.openxmlformats.org/markup-compatibility/2006" xmlns:aink="http://schemas.microsoft.com/office/drawing/2016/ink" xmlns:am3d="http://schemas.microsoft.com/office/drawing/2017/model3d" xmlns:o="urn:schemas-microsoft-com:office:office" xmlns:oel="http://schemas.microsoft.com/office/2019/extlst" xmlns:r="http://schemas.openxmlformats.org/officeDocument/2006/relationships" xmlns:m="http://schemas.openxmlformats.org/officeDocument/2006/math" xmlns:v="urn:schemas-microsoft-com:vml" xmlns:wp14="http://schemas.microsoft.com/office/word/2010/wordprocessingDrawing" xmlns:wp="http://schemas.openxmlformats.org/drawingml/2006/wordprocessingDrawing" xmlns:w10="urn:schemas-microsoft-com:office:word" xmlns:w="http://schemas.openxmlformats.org/wordprocessingml/2006/main" xmlns:w14="http://schemas.microsoft.com/office/word/2010/wordml" xmlns:w15="http://schemas.microsoft.com/office/word/2012/wordml" xmlns:w16cex="http://schemas.microsoft.com/office/word/2018/wordml/cex" xmlns:w16cid="http://schemas.microsoft.com/office/word/2016/wordml/cid" xmlns:w16="http://schemas.microsoft.com/office/word/2018/wordml" xmlns:w16du="http://schemas.microsoft.com/office/word/2023/wordml/word16du" xmlns:w16sdtdh="http://schemas.microsoft.com/office/word/2020/wordml/sdtdatahash" xmlns:w16se="http://schemas.microsoft.com/office/word/2015/wordml/symex" xmlns:wpg="http://schemas.microsoft.com/office/word/2010/wordprocessingGroup" xmlns:wpi="http://schemas.microsoft.com/office/word/2010/wordprocessingInk" xmlns:wne="http://schemas.microsoft.com/office/word/2006/wordml" xmlns:wps="http://schemas.microsoft.com/office/word/2010/wordprocessingShape" mc:Ignorable="w14 w15 w16se w16cid w16 w16cex w16sdtdh w16du wp14">
+<w:document xmlns:wpc="http://schemas.microsoft.com/office/word/2010/wordprocessingCanvas" xmlns:cx="http://schemas.microsoft.com/office/drawing/2014/chartex" xmlns:cx1="http://schemas.microsoft.com/office/drawing/2015/9/8/chartex" xmlns:cx2="http://schemas.microsoft.com/office/drawing/2015/10/21/chartex" xmlns:cx3="http://schemas.microsoft.com/office/drawing/2016/5/9/chartex" xmlns:cx4="http://schemas.microsoft.com/office/drawing/2016/5/10/chartex" xmlns:cx5="http://schemas.microsoft.com/office/drawing/2016/5/11/chartex" xmlns:cx6="http://schemas.microsoft.com/office/drawing/2016/5/12/chartex" xmlns:cx7="http://schemas.microsoft.com/office/drawing/2016/5/13/chartex" xmlns:cx8="http://schemas.microsoft.com/office/drawing/2016/5/14/chartex" xmlns:mc="http://schemas.openxmlformats.org/markup-compatibility/2006" xmlns:aink="http://schemas.microsoft.com/office/drawing/2016/ink" xmlns:am3d="http://schemas.microsoft.com/office/drawing/2017/model3d" xmlns:o="urn:schemas-microsoft-com:office:office" xmlns:oel="http://schemas.microsoft.com/office/2019/extlst" xmlns:r="http://schemas.openxmlformats.org/officeDocument/2006/relationships" xmlns:m="http://schemas.openxmlformats.org/officeDocument/2006/math" xmlns:v="urn:schemas-microsoft-com:vml" xmlns:wp14="http://schemas.microsoft.com/office/word/2010/wordprocessingDrawing" xmlns:wp="http://schemas.openxmlformats.org/drawingml/2006/wordprocessingDrawing" xmlns:w10="urn:schemas-microsoft-com:office:word" xmlns:w="http://schemas.openxmlformats.org/wordprocessingml/2006/main" xmlns:w14="http://schemas.microsoft.com/office/word/2010/wordml" xmlns:w15="http://schemas.microsoft.com/office/word/2012/wordml" xmlns:w16cex="http://schemas.microsoft.com/office/word/2018/wordml/cex" xmlns:w16cid="http://schemas.microsoft.com/office/word/2016/wordml/cid" xmlns:w16="http://schemas.microsoft.com/office/word/2018/wordml" xmlns:w16du="http://schemas.microsoft.com/office/word/2023/wordml/word16du" xmlns:w16sdtdh="http://schemas.microsoft.com/office/word/2020/wordml/sdtdatahash" xmlns:w16sdtfl="http://schemas.microsoft.com/office/word/2024/wordml/sdtformatlock" xmlns:w16se="http://schemas.microsoft.com/office/word/2015/wordml/symex" xmlns:wpg="http://schemas.microsoft.com/office/word/2010/wordprocessingGroup" xmlns:wpi="http://schemas.microsoft.com/office/word/2010/wordprocessingInk" xmlns:wne="http://schemas.microsoft.com/office/word/2006/wordml" xmlns:wps="http://schemas.microsoft.com/office/word/2010/wordprocessingShape" mc:Ignorable="w14 w15 w16se w16cid w16 w16cex w16sdtdh w16sdtfl w16du wp14">
   <w:body>
     <w:p>
       <w:pPr>
         <w:jc w:val="center"/>
         <w:rPr>
-          <w:sz w:val="28"/>
-          <w:szCs w:val="28"/>
+          <w:rFonts w:ascii="Amasis MT Pro Black" w:hAnsi="Amasis MT Pro Black"/>
+          <w:b/>
+          <w:sz w:val="40"/>
+          <w:szCs w:val="40"/>
+          <w:lang w:val="en-US"/>
+          <w14:textOutline w14:w="12700" w14:cap="flat" w14:cmpd="sng" w14:algn="ctr">
+            <w14:solidFill>
+              <w14:schemeClr w14:val="accent4"/>
+            </w14:solidFill>
+            <w14:prstDash w14:val="solid"/>
+            <w14:round/>
+          </w14:textOutline>
+          <w14:textFill>
+            <w14:gradFill>
+              <w14:gsLst>
+                <w14:gs w14:pos="0">
+                  <w14:schemeClr w14:val="accent4"/>
+                </w14:gs>
+                <w14:gs w14:pos="4000">
+                  <w14:schemeClr w14:val="accent4">
+                    <w14:lumMod w14:val="60000"/>
+                    <w14:lumOff w14:val="40000"/>
+                  </w14:schemeClr>
+                </w14:gs>
+                <w14:gs w14:pos="87000">
+                  <w14:schemeClr w14:val="accent4">
+                    <w14:lumMod w14:val="20000"/>
+                    <w14:lumOff w14:val="80000"/>
+                  </w14:schemeClr>
+                </w14:gs>
+              </w14:gsLst>
+              <w14:lin w14:ang="5400000" w14:scaled="0"/>
+            </w14:gradFill>
+          </w14:textFill>
+        </w:rPr>
+      </w:pPr>
+      <w:r>
+        <w:rPr>
+          <w:rFonts w:ascii="Amasis MT Pro Black" w:hAnsi="Amasis MT Pro Black"/>
+          <w:b/>
+          <w:sz w:val="40"/>
+          <w:szCs w:val="40"/>
+          <w:lang w:val="en-US"/>
+          <w14:textOutline w14:w="12700" w14:cap="flat" w14:cmpd="sng" w14:algn="ctr">
+            <w14:solidFill>
+              <w14:schemeClr w14:val="accent4"/>
+            </w14:solidFill>
+            <w14:prstDash w14:val="solid"/>
+            <w14:round/>
+          </w14:textOutline>
+          <w14:textFill>
+            <w14:gradFill>
+              <w14:gsLst>
+                <w14:gs w14:pos="0">
+                  <w14:schemeClr w14:val="accent4"/>
+                </w14:gs>
+                <w14:gs w14:pos="4000">
+                  <w14:schemeClr w14:val="accent4">
+                    <w14:lumMod w14:val="60000"/>
+                    <w14:lumOff w14:val="40000"/>
+                  </w14:schemeClr>
+                </w14:gs>
+                <w14:gs w14:pos="87000">
+                  <w14:schemeClr w14:val="accent4">
+                    <w14:lumMod w14:val="20000"/>
+                    <w14:lumOff w14:val="80000"/>
+                  </w14:schemeClr>
+                </w14:gs>
+              </w14:gsLst>
+              <w14:lin w14:ang="5400000" w14:scaled="0"/>
+            </w14:gradFill>
+          </w14:textFill>
+        </w:rPr>
+        <w:t>Chartering Report</w:t>
+      </w:r>
+    </w:p>
+    <w:p>
+      <w:pPr>
+        <w:jc w:val="center"/>
+        <w:rPr>
+          <w:rFonts w:ascii="Arial" w:hAnsi="Arial" w:cs="Arial"/>
+          <w:lang w:val="en-US"/>
+        </w:rPr>
+      </w:pPr>
+      <w:r>
+        <w:rPr>
+          <w:rFonts w:ascii="Arial" w:hAnsi="Arial" w:cs="Arial"/>
+          <w:lang w:val="en-US"/>
+        </w:rPr>
+        <w:t>Group number</w:t>
+      </w:r>
+      <w:r>
+        <w:rPr>
+          <w:rFonts w:ascii="Arial" w:hAnsi="Arial" w:cs="Arial"/>
+          <w:lang w:val="en-US"/>
+        </w:rPr>
+        <w:t xml:space="preserve">: </w:t>
+      </w:r>
+      <w:r>
+        <w:rPr>
+          <w:rFonts w:ascii="Arial" w:hAnsi="Arial" w:cs="Arial"/>
+          <w:b/>
+          <w:bCs/>
+          <w:lang w:val="en-US"/>
+        </w:rPr>
+        <w:t>C1.013</w:t>
+      </w:r>
+    </w:p>
+    <w:p>
+      <w:pPr>
+        <w:jc w:val="center"/>
+        <w:rPr>
+          <w:rFonts w:ascii="Arial" w:hAnsi="Arial" w:cs="Arial"/>
+        </w:rPr>
+      </w:pPr>
+      <w:r>
+        <w:rPr>
+          <w:rFonts w:ascii="Arial" w:hAnsi="Arial" w:cs="Arial"/>
+        </w:rPr>
+        <w:t xml:space="preserve">Repositorio: </w:t>
+      </w:r>
+      <w:r>
+        <w:rPr>
+          <w:rFonts w:ascii="Arial" w:hAnsi="Arial" w:cs="Arial"/>
+          <w:b/>
+          <w:bCs/>
+        </w:rPr>
+        <w:t>https://github.com/javpalgon/DP2-2425-C1.013</w:t>
+      </w:r>
+    </w:p>
+    <w:p>
+      <w:pPr>
+        <w:jc w:val="center"/>
+        <w:rPr>
+          <w:rFonts w:ascii="Arial" w:hAnsi="Arial" w:cs="Arial"/>
         </w:rPr>
       </w:pPr>
       <w:proofErr w:type="spellStart"/>
       <w:r>
         <w:rPr>
-          <w:sz w:val="28"/>
-          <w:szCs w:val="28"/>
-        </w:rPr>
-        <w:t>Chartering</w:t>
+          <w:rFonts w:ascii="Arial" w:hAnsi="Arial" w:cs="Arial"/>
+        </w:rPr>
+        <w:t>Group</w:t>
       </w:r>
       <w:proofErr w:type="spellEnd"/>
       <w:r>
         <w:rPr>
-          <w:sz w:val="28"/>
-          <w:szCs w:val="28"/>
+          <w:rFonts w:ascii="Arial" w:hAnsi="Arial" w:cs="Arial"/>
         </w:rPr>
         <w:t xml:space="preserve"> </w:t>
       </w:r>
       <w:proofErr w:type="spellStart"/>
       <w:r>
         <w:rPr>
-          <w:sz w:val="28"/>
-          <w:szCs w:val="28"/>
-        </w:rPr>
-        <w:t>Report</w:t>
+          <w:rFonts w:ascii="Arial" w:hAnsi="Arial" w:cs="Arial"/>
+        </w:rPr>
+        <w:t>members</w:t>
       </w:r>
       <w:proofErr w:type="spellEnd"/>
-    </w:p>
-    <w:p>
-      <w:pPr>
-        <w:jc w:val="center"/>
-        <w:rPr>
-          <w:sz w:val="28"/>
-          <w:szCs w:val="28"/>
-        </w:rPr>
-      </w:pPr>
-    </w:p>
-    <w:p>
-      <w:pPr>
-        <w:jc w:val="center"/>
-        <w:rPr>
-          <w:sz w:val="28"/>
-          <w:szCs w:val="28"/>
-        </w:rPr>
-      </w:pPr>
-    </w:p>
-    <w:p>
-      <w:pPr>
-        <w:jc w:val="center"/>
-        <w:rPr>
-          <w:sz w:val="28"/>
-          <w:szCs w:val="28"/>
-        </w:rPr>
-      </w:pPr>
+      <w:r>
+        <w:rPr>
+          <w:rFonts w:ascii="Arial" w:hAnsi="Arial" w:cs="Arial"/>
+        </w:rPr>
+        <w:t>:</w:t>
+      </w:r>
     </w:p>
     <w:p>
       <w:pPr>
         <w:pStyle w:val="Prrafodelista"/>
         <w:numPr>
           <w:ilvl w:val="0"/>
-          <w:numId w:val="3"/>
+          <w:numId w:val="6"/>
         </w:numPr>
-        <w:rPr>
-          <w:sz w:val="28"/>
-          <w:szCs w:val="28"/>
-        </w:rPr>
-      </w:pPr>
-      <w:r>
-        <w:rPr>
-          <w:sz w:val="28"/>
-          <w:szCs w:val="28"/>
-        </w:rPr>
-        <w:t>Reclutamiento del personal</w:t>
-      </w:r>
-    </w:p>
-    <w:p>
-      <w:r>
-        <w:t>El proceso de reclutamiento fue</w:t>
-      </w:r>
-      <w:r>
-        <w:t xml:space="preserve"> sencillo. Javier Pallarés, Santia </w:t>
-      </w:r>
-      <w:proofErr w:type="spellStart"/>
-      <w:r>
-        <w:t>Bregu</w:t>
-      </w:r>
-      <w:proofErr w:type="spellEnd"/>
-      <w:r>
-        <w:t xml:space="preserve">, Raquel García y Guillermo Linares trabajaban juntos en Diseño y Pruebas I, por lo que se juntaron de nuevo para trabajar en esta asignatura. Como faltaba un último miembro para completar el grupo, era necesario buscar a alguien más, por tanto, Javier Pallarés colgó un anuncio en el foro donde respondieron las personadas mencionadas anteriormente y, además, respondió Darío Rodríguez. Seguidamente, Javier Pallarés le escribió para comentarle que se contaría con el para este proyecto, cerrando el proceso de </w:t>
-      </w:r>
-      <w:proofErr w:type="spellStart"/>
-      <w:r>
-        <w:t>reclutación</w:t>
-      </w:r>
-      <w:proofErr w:type="spellEnd"/>
-      <w:r>
-        <w:t>.</w:t>
-      </w:r>
-    </w:p>
-    <w:p/>
+        <w:ind w:left="2268"/>
+        <w:rPr>
+          <w:rFonts w:ascii="Arial" w:hAnsi="Arial" w:cs="Arial"/>
+        </w:rPr>
+      </w:pPr>
+      <w:r>
+        <w:rPr>
+          <w:rFonts w:ascii="Arial" w:hAnsi="Arial" w:cs="Arial"/>
+        </w:rPr>
+        <w:t>Javier Pallarés González (javpalgon@alum.us.es)</w:t>
+      </w:r>
+    </w:p>
     <w:p>
       <w:pPr>
         <w:pStyle w:val="Prrafodelista"/>
         <w:numPr>
           <w:ilvl w:val="0"/>
-          <w:numId w:val="3"/>
+          <w:numId w:val="6"/>
         </w:numPr>
-        <w:rPr>
+        <w:ind w:left="2268"/>
+        <w:rPr>
+          <w:rFonts w:ascii="Arial" w:hAnsi="Arial" w:cs="Arial"/>
+        </w:rPr>
+      </w:pPr>
+      <w:r>
+        <w:rPr>
+          <w:rFonts w:ascii="Arial" w:hAnsi="Arial" w:cs="Arial"/>
+        </w:rPr>
+        <w:t>Guillermo Linares Borrego (guilinbor@alum.us.es)</w:t>
+      </w:r>
+    </w:p>
+    <w:p>
+      <w:pPr>
+        <w:pStyle w:val="Prrafodelista"/>
+        <w:numPr>
+          <w:ilvl w:val="0"/>
+          <w:numId w:val="6"/>
+        </w:numPr>
+        <w:ind w:left="2268"/>
+        <w:rPr>
+          <w:rFonts w:ascii="Arial" w:hAnsi="Arial" w:cs="Arial"/>
+        </w:rPr>
+      </w:pPr>
+      <w:r>
+        <w:rPr>
+          <w:rFonts w:ascii="Arial" w:hAnsi="Arial" w:cs="Arial"/>
+        </w:rPr>
+        <w:t>Darío Rodríguez Sastre (darrodsas@alum.us.es)</w:t>
+      </w:r>
+    </w:p>
+    <w:p>
+      <w:pPr>
+        <w:pStyle w:val="Prrafodelista"/>
+        <w:numPr>
+          <w:ilvl w:val="0"/>
+          <w:numId w:val="6"/>
+        </w:numPr>
+        <w:ind w:left="2268"/>
+        <w:rPr>
+          <w:rFonts w:ascii="Arial" w:hAnsi="Arial" w:cs="Arial"/>
+          <w:lang w:val="pt-PT"/>
+        </w:rPr>
+      </w:pPr>
+      <w:proofErr w:type="spellStart"/>
+      <w:r>
+        <w:rPr>
+          <w:rFonts w:ascii="Arial" w:hAnsi="Arial" w:cs="Arial"/>
+          <w:lang w:val="pt-PT"/>
+        </w:rPr>
+        <w:t>Santia</w:t>
+      </w:r>
+      <w:proofErr w:type="spellEnd"/>
+      <w:r>
+        <w:rPr>
+          <w:rFonts w:ascii="Arial" w:hAnsi="Arial" w:cs="Arial"/>
+          <w:lang w:val="pt-PT"/>
+        </w:rPr>
+        <w:t xml:space="preserve"> </w:t>
+      </w:r>
+      <w:proofErr w:type="spellStart"/>
+      <w:r>
+        <w:rPr>
+          <w:rFonts w:ascii="Arial" w:hAnsi="Arial" w:cs="Arial"/>
+          <w:lang w:val="pt-PT"/>
+        </w:rPr>
+        <w:t>Bregu</w:t>
+      </w:r>
+      <w:proofErr w:type="spellEnd"/>
+      <w:r>
+        <w:rPr>
+          <w:rFonts w:ascii="Arial" w:hAnsi="Arial" w:cs="Arial"/>
+          <w:lang w:val="pt-PT"/>
+        </w:rPr>
+        <w:t xml:space="preserve"> (sanbre@alum.us.es)</w:t>
+      </w:r>
+    </w:p>
+    <w:p>
+      <w:pPr>
+        <w:pStyle w:val="Prrafodelista"/>
+        <w:numPr>
+          <w:ilvl w:val="0"/>
+          <w:numId w:val="6"/>
+        </w:numPr>
+        <w:ind w:left="2268"/>
+        <w:rPr>
+          <w:rFonts w:ascii="Arial" w:hAnsi="Arial" w:cs="Arial"/>
+        </w:rPr>
+      </w:pPr>
+      <w:r>
+        <w:rPr>
+          <w:rFonts w:ascii="Arial" w:hAnsi="Arial" w:cs="Arial"/>
+        </w:rPr>
+        <w:t>Raquel García Hortal (raqgarhor@alum.us.es)</w:t>
+      </w:r>
+    </w:p>
+    <w:p>
+      <w:pPr>
+        <w:jc w:val="center"/>
+        <w:rPr>
+          <w:rFonts w:ascii="Arial" w:hAnsi="Arial" w:cs="Arial"/>
           <w:sz w:val="28"/>
           <w:szCs w:val="28"/>
         </w:rPr>
       </w:pPr>
-      <w:r>
-        <w:rPr>
+    </w:p>
+    <w:p>
+      <w:pPr>
+        <w:jc w:val="center"/>
+        <w:rPr>
+          <w:rFonts w:ascii="Arial" w:hAnsi="Arial" w:cs="Arial"/>
+        </w:rPr>
+      </w:pPr>
+      <w:r>
+        <w:rPr>
+          <w:rFonts w:ascii="Arial" w:hAnsi="Arial" w:cs="Arial"/>
+        </w:rPr>
+        <w:t>Date</w:t>
+      </w:r>
+      <w:r>
+        <w:rPr>
+          <w:rFonts w:ascii="Arial" w:hAnsi="Arial" w:cs="Arial"/>
+        </w:rPr>
+        <w:t xml:space="preserve">: </w:t>
+      </w:r>
+      <w:r>
+        <w:rPr>
+          <w:rFonts w:ascii="Arial" w:hAnsi="Arial" w:cs="Arial"/>
+          <w:b/>
+          <w:bCs/>
+        </w:rPr>
+        <w:t>20/02/2025</w:t>
+      </w:r>
+    </w:p>
+    <w:p>
+      <w:pPr>
+        <w:rPr>
+          <w:rFonts w:ascii="Arial" w:hAnsi="Arial" w:cs="Arial"/>
           <w:sz w:val="28"/>
           <w:szCs w:val="28"/>
         </w:rPr>
-        <w:t>Datos de</w:t>
-      </w:r>
-      <w:r>
-        <w:rPr>
+      </w:pPr>
+      <w:r>
+        <w:rPr>
+          <w:rFonts w:ascii="Arial" w:hAnsi="Arial" w:cs="Arial"/>
           <w:sz w:val="28"/>
           <w:szCs w:val="28"/>
         </w:rPr>
-        <w:t>l equipo</w:t>
-      </w:r>
+        <w:br w:type="page"/>
+      </w:r>
+    </w:p>
+    <w:sdt>
+      <w:sdtPr>
+        <w:rPr>
+          <w:rFonts w:asciiTheme="minorHAnsi" w:eastAsiaTheme="minorHAnsi" w:hAnsiTheme="minorHAnsi" w:cstheme="minorBidi"/>
+          <w:color w:val="auto"/>
+          <w:kern w:val="2"/>
+          <w:sz w:val="24"/>
+          <w:szCs w:val="24"/>
+          <w:lang w:eastAsia="en-US"/>
+          <w14:ligatures w14:val="standardContextual"/>
+        </w:rPr>
+        <w:id w:val="-1817722390"/>
+        <w:docPartObj>
+          <w:docPartGallery w:val="Table of Contents"/>
+          <w:docPartUnique/>
+        </w:docPartObj>
+      </w:sdtPr>
+      <w:sdtEndPr>
+        <w:rPr>
+          <w:rFonts w:ascii="Arial" w:hAnsi="Arial" w:cs="Arial"/>
+          <w:b/>
+          <w:bCs/>
+        </w:rPr>
+      </w:sdtEndPr>
+      <w:sdtContent>
+        <w:p>
+          <w:pPr>
+            <w:pStyle w:val="TtuloTDC"/>
+            <w:rPr>
+              <w:rFonts w:ascii="Arial" w:hAnsi="Arial" w:cs="Arial"/>
+              <w:b/>
+              <w:bCs/>
+              <w:sz w:val="24"/>
+              <w:szCs w:val="24"/>
+            </w:rPr>
+          </w:pPr>
+          <w:proofErr w:type="spellStart"/>
+          <w:r>
+            <w:rPr>
+              <w:rFonts w:ascii="Arial" w:hAnsi="Arial" w:cs="Arial"/>
+              <w:b/>
+              <w:bCs/>
+              <w:sz w:val="24"/>
+              <w:szCs w:val="24"/>
+            </w:rPr>
+            <w:t>Index</w:t>
+          </w:r>
+          <w:proofErr w:type="spellEnd"/>
+        </w:p>
+        <w:p>
+          <w:pPr>
+            <w:pStyle w:val="TDC1"/>
+            <w:tabs>
+              <w:tab w:val="left" w:pos="480"/>
+              <w:tab w:val="right" w:leader="dot" w:pos="8494"/>
+            </w:tabs>
+            <w:rPr>
+              <w:rFonts w:eastAsiaTheme="minorEastAsia"/>
+              <w:noProof/>
+              <w:lang w:eastAsia="es-ES"/>
+            </w:rPr>
+          </w:pPr>
+          <w:r>
+            <w:rPr>
+              <w:rFonts w:ascii="Arial" w:hAnsi="Arial" w:cs="Arial"/>
+            </w:rPr>
+            <w:fldChar w:fldCharType="begin"/>
+          </w:r>
+          <w:r>
+            <w:rPr>
+              <w:rFonts w:ascii="Arial" w:hAnsi="Arial" w:cs="Arial"/>
+            </w:rPr>
+            <w:instrText xml:space="preserve"> TOC \o "1-3" \h \z \u </w:instrText>
+          </w:r>
+          <w:r>
+            <w:rPr>
+              <w:rFonts w:ascii="Arial" w:hAnsi="Arial" w:cs="Arial"/>
+            </w:rPr>
+            <w:fldChar w:fldCharType="separate"/>
+          </w:r>
+          <w:hyperlink w:anchor="_Toc190959516" w:history="1">
+            <w:r>
+              <w:rPr>
+                <w:rStyle w:val="Hipervnculo"/>
+                <w:rFonts w:ascii="Arial" w:hAnsi="Arial" w:cs="Arial"/>
+                <w:b/>
+                <w:bCs/>
+                <w:noProof/>
+              </w:rPr>
+              <w:t>1.</w:t>
+            </w:r>
+            <w:r>
+              <w:rPr>
+                <w:rFonts w:eastAsiaTheme="minorEastAsia"/>
+                <w:noProof/>
+                <w:lang w:eastAsia="es-ES"/>
+              </w:rPr>
+              <w:tab/>
+            </w:r>
+            <w:r>
+              <w:rPr>
+                <w:rStyle w:val="Hipervnculo"/>
+                <w:rFonts w:ascii="Arial" w:hAnsi="Arial" w:cs="Arial"/>
+                <w:b/>
+                <w:bCs/>
+                <w:noProof/>
+              </w:rPr>
+              <w:t>Executive Summar</w:t>
+            </w:r>
+            <w:r>
+              <w:rPr>
+                <w:noProof/>
+                <w:webHidden/>
+              </w:rPr>
+              <w:tab/>
+            </w:r>
+            <w:r>
+              <w:rPr>
+                <w:noProof/>
+                <w:webHidden/>
+              </w:rPr>
+              <w:fldChar w:fldCharType="begin"/>
+            </w:r>
+            <w:r>
+              <w:rPr>
+                <w:noProof/>
+                <w:webHidden/>
+              </w:rPr>
+              <w:instrText xml:space="preserve"> PAGEREF _Toc190959516 \h </w:instrText>
+            </w:r>
+            <w:r>
+              <w:rPr>
+                <w:noProof/>
+                <w:webHidden/>
+              </w:rPr>
+            </w:r>
+            <w:r>
+              <w:rPr>
+                <w:noProof/>
+                <w:webHidden/>
+              </w:rPr>
+              <w:fldChar w:fldCharType="separate"/>
+            </w:r>
+            <w:r>
+              <w:rPr>
+                <w:noProof/>
+                <w:webHidden/>
+              </w:rPr>
+              <w:t>3</w:t>
+            </w:r>
+            <w:r>
+              <w:rPr>
+                <w:noProof/>
+                <w:webHidden/>
+              </w:rPr>
+              <w:fldChar w:fldCharType="end"/>
+            </w:r>
+          </w:hyperlink>
+        </w:p>
+        <w:p>
+          <w:pPr>
+            <w:pStyle w:val="TDC1"/>
+            <w:tabs>
+              <w:tab w:val="right" w:leader="dot" w:pos="8494"/>
+            </w:tabs>
+            <w:rPr>
+              <w:rFonts w:eastAsiaTheme="minorEastAsia"/>
+              <w:noProof/>
+              <w:lang w:eastAsia="es-ES"/>
+            </w:rPr>
+          </w:pPr>
+          <w:hyperlink w:anchor="_Toc190959517" w:history="1">
+            <w:r>
+              <w:rPr>
+                <w:rStyle w:val="Hipervnculo"/>
+                <w:rFonts w:ascii="Arial" w:hAnsi="Arial" w:cs="Arial"/>
+                <w:b/>
+                <w:bCs/>
+                <w:noProof/>
+              </w:rPr>
+              <w:t xml:space="preserve">2.  </w:t>
+            </w:r>
+            <w:r>
+              <w:rPr>
+                <w:rStyle w:val="Hipervnculo"/>
+                <w:rFonts w:ascii="Arial" w:hAnsi="Arial" w:cs="Arial"/>
+                <w:b/>
+                <w:bCs/>
+                <w:noProof/>
+              </w:rPr>
+              <w:t xml:space="preserve">  </w:t>
+            </w:r>
+            <w:r>
+              <w:rPr>
+                <w:rStyle w:val="Hipervnculo"/>
+                <w:rFonts w:ascii="Arial" w:hAnsi="Arial" w:cs="Arial"/>
+                <w:b/>
+                <w:bCs/>
+                <w:noProof/>
+              </w:rPr>
+              <w:t>Revision Table</w:t>
+            </w:r>
+            <w:r>
+              <w:rPr>
+                <w:noProof/>
+                <w:webHidden/>
+              </w:rPr>
+              <w:tab/>
+            </w:r>
+            <w:r>
+              <w:rPr>
+                <w:noProof/>
+                <w:webHidden/>
+              </w:rPr>
+              <w:fldChar w:fldCharType="begin"/>
+            </w:r>
+            <w:r>
+              <w:rPr>
+                <w:noProof/>
+                <w:webHidden/>
+              </w:rPr>
+              <w:instrText xml:space="preserve"> PAGEREF _Toc190959517 \h </w:instrText>
+            </w:r>
+            <w:r>
+              <w:rPr>
+                <w:noProof/>
+                <w:webHidden/>
+              </w:rPr>
+            </w:r>
+            <w:r>
+              <w:rPr>
+                <w:noProof/>
+                <w:webHidden/>
+              </w:rPr>
+              <w:fldChar w:fldCharType="separate"/>
+            </w:r>
+            <w:r>
+              <w:rPr>
+                <w:noProof/>
+                <w:webHidden/>
+              </w:rPr>
+              <w:t>4</w:t>
+            </w:r>
+            <w:r>
+              <w:rPr>
+                <w:noProof/>
+                <w:webHidden/>
+              </w:rPr>
+              <w:fldChar w:fldCharType="end"/>
+            </w:r>
+          </w:hyperlink>
+        </w:p>
+        <w:p>
+          <w:pPr>
+            <w:pStyle w:val="TDC1"/>
+            <w:tabs>
+              <w:tab w:val="left" w:pos="480"/>
+              <w:tab w:val="right" w:leader="dot" w:pos="8494"/>
+            </w:tabs>
+            <w:rPr>
+              <w:rFonts w:eastAsiaTheme="minorEastAsia"/>
+              <w:noProof/>
+              <w:lang w:eastAsia="es-ES"/>
+            </w:rPr>
+          </w:pPr>
+          <w:hyperlink w:anchor="_Toc190959518" w:history="1">
+            <w:r>
+              <w:rPr>
+                <w:rStyle w:val="Hipervnculo"/>
+                <w:rFonts w:ascii="Arial" w:hAnsi="Arial" w:cs="Arial"/>
+                <w:b/>
+                <w:bCs/>
+                <w:noProof/>
+              </w:rPr>
+              <w:t>3.</w:t>
+            </w:r>
+            <w:r>
+              <w:rPr>
+                <w:rFonts w:eastAsiaTheme="minorEastAsia"/>
+                <w:noProof/>
+                <w:lang w:eastAsia="es-ES"/>
+              </w:rPr>
+              <w:tab/>
+            </w:r>
+            <w:r>
+              <w:rPr>
+                <w:rStyle w:val="Hipervnculo"/>
+                <w:rFonts w:ascii="Arial" w:hAnsi="Arial" w:cs="Arial"/>
+                <w:b/>
+                <w:bCs/>
+                <w:noProof/>
+              </w:rPr>
+              <w:t>Introduction</w:t>
+            </w:r>
+            <w:r>
+              <w:rPr>
+                <w:noProof/>
+                <w:webHidden/>
+              </w:rPr>
+              <w:tab/>
+            </w:r>
+            <w:r>
+              <w:rPr>
+                <w:noProof/>
+                <w:webHidden/>
+              </w:rPr>
+              <w:fldChar w:fldCharType="begin"/>
+            </w:r>
+            <w:r>
+              <w:rPr>
+                <w:noProof/>
+                <w:webHidden/>
+              </w:rPr>
+              <w:instrText xml:space="preserve"> PAGEREF _Toc190959518 \h </w:instrText>
+            </w:r>
+            <w:r>
+              <w:rPr>
+                <w:noProof/>
+                <w:webHidden/>
+              </w:rPr>
+            </w:r>
+            <w:r>
+              <w:rPr>
+                <w:noProof/>
+                <w:webHidden/>
+              </w:rPr>
+              <w:fldChar w:fldCharType="separate"/>
+            </w:r>
+            <w:r>
+              <w:rPr>
+                <w:noProof/>
+                <w:webHidden/>
+              </w:rPr>
+              <w:t>5</w:t>
+            </w:r>
+            <w:r>
+              <w:rPr>
+                <w:noProof/>
+                <w:webHidden/>
+              </w:rPr>
+              <w:fldChar w:fldCharType="end"/>
+            </w:r>
+          </w:hyperlink>
+        </w:p>
+        <w:p>
+          <w:pPr>
+            <w:pStyle w:val="TDC1"/>
+            <w:tabs>
+              <w:tab w:val="left" w:pos="480"/>
+              <w:tab w:val="right" w:leader="dot" w:pos="8494"/>
+            </w:tabs>
+            <w:rPr>
+              <w:rFonts w:eastAsiaTheme="minorEastAsia"/>
+              <w:noProof/>
+              <w:lang w:eastAsia="es-ES"/>
+            </w:rPr>
+          </w:pPr>
+          <w:hyperlink w:anchor="_Toc190959519" w:history="1">
+            <w:r>
+              <w:rPr>
+                <w:rStyle w:val="Hipervnculo"/>
+                <w:rFonts w:ascii="Arial" w:hAnsi="Arial" w:cs="Arial"/>
+                <w:b/>
+                <w:bCs/>
+                <w:noProof/>
+              </w:rPr>
+              <w:t>4.</w:t>
+            </w:r>
+            <w:r>
+              <w:rPr>
+                <w:rFonts w:eastAsiaTheme="minorEastAsia"/>
+                <w:noProof/>
+                <w:lang w:eastAsia="es-ES"/>
+              </w:rPr>
+              <w:tab/>
+            </w:r>
+            <w:r>
+              <w:rPr>
+                <w:rStyle w:val="Hipervnculo"/>
+                <w:rFonts w:ascii="Arial" w:hAnsi="Arial" w:cs="Arial"/>
+                <w:b/>
+                <w:bCs/>
+                <w:noProof/>
+              </w:rPr>
+              <w:t>Recruitment of staff</w:t>
+            </w:r>
+            <w:r>
+              <w:rPr>
+                <w:noProof/>
+                <w:webHidden/>
+              </w:rPr>
+              <w:tab/>
+            </w:r>
+            <w:r>
+              <w:rPr>
+                <w:noProof/>
+                <w:webHidden/>
+              </w:rPr>
+              <w:fldChar w:fldCharType="begin"/>
+            </w:r>
+            <w:r>
+              <w:rPr>
+                <w:noProof/>
+                <w:webHidden/>
+              </w:rPr>
+              <w:instrText xml:space="preserve"> PAGEREF _Toc190959519 \h </w:instrText>
+            </w:r>
+            <w:r>
+              <w:rPr>
+                <w:noProof/>
+                <w:webHidden/>
+              </w:rPr>
+            </w:r>
+            <w:r>
+              <w:rPr>
+                <w:noProof/>
+                <w:webHidden/>
+              </w:rPr>
+              <w:fldChar w:fldCharType="separate"/>
+            </w:r>
+            <w:r>
+              <w:rPr>
+                <w:noProof/>
+                <w:webHidden/>
+              </w:rPr>
+              <w:t>6</w:t>
+            </w:r>
+            <w:r>
+              <w:rPr>
+                <w:noProof/>
+                <w:webHidden/>
+              </w:rPr>
+              <w:fldChar w:fldCharType="end"/>
+            </w:r>
+          </w:hyperlink>
+        </w:p>
+        <w:p>
+          <w:pPr>
+            <w:pStyle w:val="TDC1"/>
+            <w:tabs>
+              <w:tab w:val="left" w:pos="480"/>
+              <w:tab w:val="right" w:leader="dot" w:pos="8494"/>
+            </w:tabs>
+            <w:rPr>
+              <w:rFonts w:eastAsiaTheme="minorEastAsia"/>
+              <w:noProof/>
+              <w:lang w:eastAsia="es-ES"/>
+            </w:rPr>
+          </w:pPr>
+          <w:hyperlink w:anchor="_Toc190959520" w:history="1">
+            <w:r>
+              <w:rPr>
+                <w:rStyle w:val="Hipervnculo"/>
+                <w:rFonts w:ascii="Arial" w:hAnsi="Arial" w:cs="Arial"/>
+                <w:b/>
+                <w:bCs/>
+                <w:noProof/>
+              </w:rPr>
+              <w:t>5.</w:t>
+            </w:r>
+            <w:r>
+              <w:rPr>
+                <w:rFonts w:eastAsiaTheme="minorEastAsia"/>
+                <w:noProof/>
+                <w:lang w:eastAsia="es-ES"/>
+              </w:rPr>
+              <w:tab/>
+            </w:r>
+            <w:r>
+              <w:rPr>
+                <w:rStyle w:val="Hipervnculo"/>
+                <w:rFonts w:ascii="Arial" w:hAnsi="Arial" w:cs="Arial"/>
+                <w:b/>
+                <w:bCs/>
+                <w:noProof/>
+              </w:rPr>
+              <w:t>Team Data</w:t>
+            </w:r>
+            <w:r>
+              <w:rPr>
+                <w:noProof/>
+                <w:webHidden/>
+              </w:rPr>
+              <w:tab/>
+            </w:r>
+            <w:r>
+              <w:rPr>
+                <w:noProof/>
+                <w:webHidden/>
+              </w:rPr>
+              <w:fldChar w:fldCharType="begin"/>
+            </w:r>
+            <w:r>
+              <w:rPr>
+                <w:noProof/>
+                <w:webHidden/>
+              </w:rPr>
+              <w:instrText xml:space="preserve"> PAGEREF _Toc190959520 \h </w:instrText>
+            </w:r>
+            <w:r>
+              <w:rPr>
+                <w:noProof/>
+                <w:webHidden/>
+              </w:rPr>
+            </w:r>
+            <w:r>
+              <w:rPr>
+                <w:noProof/>
+                <w:webHidden/>
+              </w:rPr>
+              <w:fldChar w:fldCharType="separate"/>
+            </w:r>
+            <w:r>
+              <w:rPr>
+                <w:noProof/>
+                <w:webHidden/>
+              </w:rPr>
+              <w:t>6</w:t>
+            </w:r>
+            <w:r>
+              <w:rPr>
+                <w:noProof/>
+                <w:webHidden/>
+              </w:rPr>
+              <w:fldChar w:fldCharType="end"/>
+            </w:r>
+          </w:hyperlink>
+        </w:p>
+        <w:p>
+          <w:pPr>
+            <w:pStyle w:val="TDC1"/>
+            <w:tabs>
+              <w:tab w:val="left" w:pos="480"/>
+              <w:tab w:val="right" w:leader="dot" w:pos="8494"/>
+            </w:tabs>
+            <w:rPr>
+              <w:rFonts w:eastAsiaTheme="minorEastAsia"/>
+              <w:noProof/>
+              <w:lang w:eastAsia="es-ES"/>
+            </w:rPr>
+          </w:pPr>
+          <w:hyperlink w:anchor="_Toc190959521" w:history="1">
+            <w:r>
+              <w:rPr>
+                <w:rStyle w:val="Hipervnculo"/>
+                <w:rFonts w:ascii="Arial" w:hAnsi="Arial" w:cs="Arial"/>
+                <w:b/>
+                <w:bCs/>
+                <w:noProof/>
+              </w:rPr>
+              <w:t>6.</w:t>
+            </w:r>
+            <w:r>
+              <w:rPr>
+                <w:rFonts w:eastAsiaTheme="minorEastAsia"/>
+                <w:noProof/>
+                <w:lang w:eastAsia="es-ES"/>
+              </w:rPr>
+              <w:tab/>
+            </w:r>
+            <w:r>
+              <w:rPr>
+                <w:rStyle w:val="Hipervnculo"/>
+                <w:rFonts w:ascii="Arial" w:hAnsi="Arial" w:cs="Arial"/>
+                <w:b/>
+                <w:bCs/>
+                <w:noProof/>
+              </w:rPr>
+              <w:t>Statement of Commitment</w:t>
+            </w:r>
+            <w:r>
+              <w:rPr>
+                <w:noProof/>
+                <w:webHidden/>
+              </w:rPr>
+              <w:tab/>
+            </w:r>
+            <w:r>
+              <w:rPr>
+                <w:noProof/>
+                <w:webHidden/>
+              </w:rPr>
+              <w:fldChar w:fldCharType="begin"/>
+            </w:r>
+            <w:r>
+              <w:rPr>
+                <w:noProof/>
+                <w:webHidden/>
+              </w:rPr>
+              <w:instrText xml:space="preserve"> PAGEREF _Toc190959521 \h </w:instrText>
+            </w:r>
+            <w:r>
+              <w:rPr>
+                <w:noProof/>
+                <w:webHidden/>
+              </w:rPr>
+            </w:r>
+            <w:r>
+              <w:rPr>
+                <w:noProof/>
+                <w:webHidden/>
+              </w:rPr>
+              <w:fldChar w:fldCharType="separate"/>
+            </w:r>
+            <w:r>
+              <w:rPr>
+                <w:noProof/>
+                <w:webHidden/>
+              </w:rPr>
+              <w:t>7</w:t>
+            </w:r>
+            <w:r>
+              <w:rPr>
+                <w:noProof/>
+                <w:webHidden/>
+              </w:rPr>
+              <w:fldChar w:fldCharType="end"/>
+            </w:r>
+          </w:hyperlink>
+        </w:p>
+        <w:p>
+          <w:pPr>
+            <w:pStyle w:val="TDC1"/>
+            <w:tabs>
+              <w:tab w:val="left" w:pos="480"/>
+              <w:tab w:val="right" w:leader="dot" w:pos="8494"/>
+            </w:tabs>
+            <w:rPr>
+              <w:rFonts w:eastAsiaTheme="minorEastAsia"/>
+              <w:noProof/>
+              <w:lang w:eastAsia="es-ES"/>
+            </w:rPr>
+          </w:pPr>
+          <w:hyperlink w:anchor="_Toc190959522" w:history="1">
+            <w:r>
+              <w:rPr>
+                <w:rStyle w:val="Hipervnculo"/>
+                <w:rFonts w:ascii="Arial" w:hAnsi="Arial" w:cs="Arial"/>
+                <w:b/>
+                <w:bCs/>
+                <w:noProof/>
+              </w:rPr>
+              <w:t>7.</w:t>
+            </w:r>
+            <w:r>
+              <w:rPr>
+                <w:rFonts w:eastAsiaTheme="minorEastAsia"/>
+                <w:noProof/>
+                <w:lang w:eastAsia="es-ES"/>
+              </w:rPr>
+              <w:tab/>
+            </w:r>
+            <w:r>
+              <w:rPr>
+                <w:rStyle w:val="Hipervnculo"/>
+                <w:rFonts w:ascii="Arial" w:hAnsi="Arial" w:cs="Arial"/>
+                <w:b/>
+                <w:bCs/>
+                <w:noProof/>
+                <w:lang w:val="en"/>
+              </w:rPr>
+              <w:t>Performance indicators</w:t>
+            </w:r>
+            <w:r>
+              <w:rPr>
+                <w:noProof/>
+                <w:webHidden/>
+              </w:rPr>
+              <w:tab/>
+            </w:r>
+            <w:r>
+              <w:rPr>
+                <w:noProof/>
+                <w:webHidden/>
+              </w:rPr>
+              <w:fldChar w:fldCharType="begin"/>
+            </w:r>
+            <w:r>
+              <w:rPr>
+                <w:noProof/>
+                <w:webHidden/>
+              </w:rPr>
+              <w:instrText xml:space="preserve"> PAGEREF _Toc190959522 \h </w:instrText>
+            </w:r>
+            <w:r>
+              <w:rPr>
+                <w:noProof/>
+                <w:webHidden/>
+              </w:rPr>
+            </w:r>
+            <w:r>
+              <w:rPr>
+                <w:noProof/>
+                <w:webHidden/>
+              </w:rPr>
+              <w:fldChar w:fldCharType="separate"/>
+            </w:r>
+            <w:r>
+              <w:rPr>
+                <w:noProof/>
+                <w:webHidden/>
+              </w:rPr>
+              <w:t>7</w:t>
+            </w:r>
+            <w:r>
+              <w:rPr>
+                <w:noProof/>
+                <w:webHidden/>
+              </w:rPr>
+              <w:fldChar w:fldCharType="end"/>
+            </w:r>
+          </w:hyperlink>
+        </w:p>
+        <w:p>
+          <w:pPr>
+            <w:pStyle w:val="TDC1"/>
+            <w:tabs>
+              <w:tab w:val="right" w:leader="dot" w:pos="8494"/>
+            </w:tabs>
+            <w:rPr>
+              <w:rFonts w:eastAsiaTheme="minorEastAsia"/>
+              <w:noProof/>
+              <w:lang w:eastAsia="es-ES"/>
+            </w:rPr>
+          </w:pPr>
+          <w:r>
+            <w:rPr>
+              <w:rStyle w:val="Hipervnculo"/>
+              <w:noProof/>
+            </w:rPr>
+            <w:t xml:space="preserve">       </w:t>
+          </w:r>
+          <w:hyperlink w:anchor="_Toc190959523" w:history="1">
+            <w:r>
+              <w:rPr>
+                <w:rStyle w:val="Hipervnculo"/>
+                <w:rFonts w:ascii="Arial" w:hAnsi="Arial" w:cs="Arial"/>
+                <w:b/>
+                <w:bCs/>
+                <w:noProof/>
+                <w:lang w:val="en-US"/>
+              </w:rPr>
+              <w:t>7.1 Consequences of good performance</w:t>
+            </w:r>
+            <w:r>
+              <w:rPr>
+                <w:noProof/>
+                <w:webHidden/>
+              </w:rPr>
+              <w:tab/>
+            </w:r>
+            <w:r>
+              <w:rPr>
+                <w:noProof/>
+                <w:webHidden/>
+              </w:rPr>
+              <w:fldChar w:fldCharType="begin"/>
+            </w:r>
+            <w:r>
+              <w:rPr>
+                <w:noProof/>
+                <w:webHidden/>
+              </w:rPr>
+              <w:instrText xml:space="preserve"> PAGEREF _Toc190959523 \h </w:instrText>
+            </w:r>
+            <w:r>
+              <w:rPr>
+                <w:noProof/>
+                <w:webHidden/>
+              </w:rPr>
+            </w:r>
+            <w:r>
+              <w:rPr>
+                <w:noProof/>
+                <w:webHidden/>
+              </w:rPr>
+              <w:fldChar w:fldCharType="separate"/>
+            </w:r>
+            <w:r>
+              <w:rPr>
+                <w:noProof/>
+                <w:webHidden/>
+              </w:rPr>
+              <w:t>8</w:t>
+            </w:r>
+            <w:r>
+              <w:rPr>
+                <w:noProof/>
+                <w:webHidden/>
+              </w:rPr>
+              <w:fldChar w:fldCharType="end"/>
+            </w:r>
+          </w:hyperlink>
+        </w:p>
+        <w:p>
+          <w:pPr>
+            <w:pStyle w:val="TDC1"/>
+            <w:tabs>
+              <w:tab w:val="right" w:leader="dot" w:pos="8494"/>
+            </w:tabs>
+            <w:rPr>
+              <w:rFonts w:eastAsiaTheme="minorEastAsia"/>
+              <w:noProof/>
+              <w:lang w:eastAsia="es-ES"/>
+            </w:rPr>
+          </w:pPr>
+          <w:r>
+            <w:rPr>
+              <w:rStyle w:val="Hipervnculo"/>
+              <w:noProof/>
+            </w:rPr>
+            <w:t xml:space="preserve">       </w:t>
+          </w:r>
+          <w:hyperlink w:anchor="_Toc190959524" w:history="1">
+            <w:r>
+              <w:rPr>
+                <w:rStyle w:val="Hipervnculo"/>
+                <w:rFonts w:ascii="Arial" w:hAnsi="Arial" w:cs="Arial"/>
+                <w:b/>
+                <w:bCs/>
+                <w:noProof/>
+                <w:lang w:val="en-US"/>
+              </w:rPr>
+              <w:t>7.2 Consequences of bad performance</w:t>
+            </w:r>
+            <w:r>
+              <w:rPr>
+                <w:noProof/>
+                <w:webHidden/>
+              </w:rPr>
+              <w:tab/>
+            </w:r>
+            <w:r>
+              <w:rPr>
+                <w:noProof/>
+                <w:webHidden/>
+              </w:rPr>
+              <w:fldChar w:fldCharType="begin"/>
+            </w:r>
+            <w:r>
+              <w:rPr>
+                <w:noProof/>
+                <w:webHidden/>
+              </w:rPr>
+              <w:instrText xml:space="preserve"> PAGEREF _Toc190959524 \h </w:instrText>
+            </w:r>
+            <w:r>
+              <w:rPr>
+                <w:noProof/>
+                <w:webHidden/>
+              </w:rPr>
+            </w:r>
+            <w:r>
+              <w:rPr>
+                <w:noProof/>
+                <w:webHidden/>
+              </w:rPr>
+              <w:fldChar w:fldCharType="separate"/>
+            </w:r>
+            <w:r>
+              <w:rPr>
+                <w:noProof/>
+                <w:webHidden/>
+              </w:rPr>
+              <w:t>8</w:t>
+            </w:r>
+            <w:r>
+              <w:rPr>
+                <w:noProof/>
+                <w:webHidden/>
+              </w:rPr>
+              <w:fldChar w:fldCharType="end"/>
+            </w:r>
+          </w:hyperlink>
+        </w:p>
+        <w:p>
+          <w:pPr>
+            <w:pStyle w:val="TDC1"/>
+            <w:tabs>
+              <w:tab w:val="left" w:pos="480"/>
+              <w:tab w:val="right" w:leader="dot" w:pos="8494"/>
+            </w:tabs>
+            <w:rPr>
+              <w:rFonts w:eastAsiaTheme="minorEastAsia"/>
+              <w:noProof/>
+              <w:lang w:eastAsia="es-ES"/>
+            </w:rPr>
+          </w:pPr>
+          <w:hyperlink w:anchor="_Toc190959525" w:history="1">
+            <w:r>
+              <w:rPr>
+                <w:rStyle w:val="Hipervnculo"/>
+                <w:rFonts w:ascii="Arial" w:hAnsi="Arial" w:cs="Arial"/>
+                <w:b/>
+                <w:bCs/>
+                <w:noProof/>
+                <w:lang w:val="en-US"/>
+              </w:rPr>
+              <w:t>8.</w:t>
+            </w:r>
+            <w:r>
+              <w:rPr>
+                <w:rFonts w:eastAsiaTheme="minorEastAsia"/>
+                <w:noProof/>
+                <w:lang w:eastAsia="es-ES"/>
+              </w:rPr>
+              <w:tab/>
+            </w:r>
+            <w:r>
+              <w:rPr>
+                <w:rStyle w:val="Hipervnculo"/>
+                <w:rFonts w:ascii="Arial" w:hAnsi="Arial" w:cs="Arial"/>
+                <w:b/>
+                <w:bCs/>
+                <w:noProof/>
+                <w:lang w:val="en-US"/>
+              </w:rPr>
+              <w:t>Conditions for the dismissal of a team member</w:t>
+            </w:r>
+            <w:r>
+              <w:rPr>
+                <w:noProof/>
+                <w:webHidden/>
+              </w:rPr>
+              <w:tab/>
+            </w:r>
+            <w:r>
+              <w:rPr>
+                <w:noProof/>
+                <w:webHidden/>
+              </w:rPr>
+              <w:fldChar w:fldCharType="begin"/>
+            </w:r>
+            <w:r>
+              <w:rPr>
+                <w:noProof/>
+                <w:webHidden/>
+              </w:rPr>
+              <w:instrText xml:space="preserve"> PAGEREF _Toc190959525 \h </w:instrText>
+            </w:r>
+            <w:r>
+              <w:rPr>
+                <w:noProof/>
+                <w:webHidden/>
+              </w:rPr>
+            </w:r>
+            <w:r>
+              <w:rPr>
+                <w:noProof/>
+                <w:webHidden/>
+              </w:rPr>
+              <w:fldChar w:fldCharType="separate"/>
+            </w:r>
+            <w:r>
+              <w:rPr>
+                <w:noProof/>
+                <w:webHidden/>
+              </w:rPr>
+              <w:t>9</w:t>
+            </w:r>
+            <w:r>
+              <w:rPr>
+                <w:noProof/>
+                <w:webHidden/>
+              </w:rPr>
+              <w:fldChar w:fldCharType="end"/>
+            </w:r>
+          </w:hyperlink>
+        </w:p>
+        <w:p>
+          <w:pPr>
+            <w:pStyle w:val="TDC1"/>
+            <w:tabs>
+              <w:tab w:val="left" w:pos="480"/>
+              <w:tab w:val="right" w:leader="dot" w:pos="8494"/>
+            </w:tabs>
+            <w:rPr>
+              <w:rFonts w:eastAsiaTheme="minorEastAsia"/>
+              <w:noProof/>
+              <w:lang w:eastAsia="es-ES"/>
+            </w:rPr>
+          </w:pPr>
+          <w:hyperlink w:anchor="_Toc190959526" w:history="1">
+            <w:r>
+              <w:rPr>
+                <w:rStyle w:val="Hipervnculo"/>
+                <w:rFonts w:ascii="Arial" w:hAnsi="Arial" w:cs="Arial"/>
+                <w:b/>
+                <w:bCs/>
+                <w:noProof/>
+                <w:lang w:val="en-US"/>
+              </w:rPr>
+              <w:t>9.</w:t>
+            </w:r>
+            <w:r>
+              <w:rPr>
+                <w:rFonts w:eastAsiaTheme="minorEastAsia"/>
+                <w:noProof/>
+                <w:lang w:eastAsia="es-ES"/>
+              </w:rPr>
+              <w:tab/>
+            </w:r>
+            <w:r>
+              <w:rPr>
+                <w:rStyle w:val="Hipervnculo"/>
+                <w:rFonts w:ascii="Arial" w:hAnsi="Arial" w:cs="Arial"/>
+                <w:b/>
+                <w:bCs/>
+                <w:noProof/>
+                <w:lang w:val="en-US"/>
+              </w:rPr>
+              <w:t>Conclusions</w:t>
+            </w:r>
+            <w:r>
+              <w:rPr>
+                <w:noProof/>
+                <w:webHidden/>
+              </w:rPr>
+              <w:tab/>
+            </w:r>
+            <w:r>
+              <w:rPr>
+                <w:noProof/>
+                <w:webHidden/>
+              </w:rPr>
+              <w:fldChar w:fldCharType="begin"/>
+            </w:r>
+            <w:r>
+              <w:rPr>
+                <w:noProof/>
+                <w:webHidden/>
+              </w:rPr>
+              <w:instrText xml:space="preserve"> PAGEREF _Toc190959526 \h </w:instrText>
+            </w:r>
+            <w:r>
+              <w:rPr>
+                <w:noProof/>
+                <w:webHidden/>
+              </w:rPr>
+            </w:r>
+            <w:r>
+              <w:rPr>
+                <w:noProof/>
+                <w:webHidden/>
+              </w:rPr>
+              <w:fldChar w:fldCharType="separate"/>
+            </w:r>
+            <w:r>
+              <w:rPr>
+                <w:noProof/>
+                <w:webHidden/>
+              </w:rPr>
+              <w:t>10</w:t>
+            </w:r>
+            <w:r>
+              <w:rPr>
+                <w:noProof/>
+                <w:webHidden/>
+              </w:rPr>
+              <w:fldChar w:fldCharType="end"/>
+            </w:r>
+          </w:hyperlink>
+        </w:p>
+        <w:p>
+          <w:pPr>
+            <w:pStyle w:val="TDC1"/>
+            <w:tabs>
+              <w:tab w:val="left" w:pos="720"/>
+              <w:tab w:val="right" w:leader="dot" w:pos="8494"/>
+            </w:tabs>
+            <w:rPr>
+              <w:rFonts w:eastAsiaTheme="minorEastAsia"/>
+              <w:noProof/>
+              <w:lang w:eastAsia="es-ES"/>
+            </w:rPr>
+          </w:pPr>
+          <w:hyperlink w:anchor="_Toc190959527" w:history="1">
+            <w:r>
+              <w:rPr>
+                <w:rStyle w:val="Hipervnculo"/>
+                <w:rFonts w:ascii="Arial" w:hAnsi="Arial" w:cs="Arial"/>
+                <w:b/>
+                <w:bCs/>
+                <w:noProof/>
+                <w:lang w:val="en-US"/>
+              </w:rPr>
+              <w:t>10.</w:t>
+            </w:r>
+            <w:r>
+              <w:rPr>
+                <w:rFonts w:eastAsiaTheme="minorEastAsia"/>
+                <w:noProof/>
+                <w:lang w:eastAsia="es-ES"/>
+              </w:rPr>
+              <w:t xml:space="preserve">   </w:t>
+            </w:r>
+            <w:r>
+              <w:rPr>
+                <w:rStyle w:val="Hipervnculo"/>
+                <w:rFonts w:ascii="Arial" w:hAnsi="Arial" w:cs="Arial"/>
+                <w:b/>
+                <w:bCs/>
+                <w:noProof/>
+                <w:lang w:val="en-US"/>
+              </w:rPr>
+              <w:t>Bibliography</w:t>
+            </w:r>
+            <w:r>
+              <w:rPr>
+                <w:noProof/>
+                <w:webHidden/>
+              </w:rPr>
+              <w:tab/>
+            </w:r>
+            <w:r>
+              <w:rPr>
+                <w:noProof/>
+                <w:webHidden/>
+              </w:rPr>
+              <w:fldChar w:fldCharType="begin"/>
+            </w:r>
+            <w:r>
+              <w:rPr>
+                <w:noProof/>
+                <w:webHidden/>
+              </w:rPr>
+              <w:instrText xml:space="preserve"> PAGEREF _Toc190959527 \h </w:instrText>
+            </w:r>
+            <w:r>
+              <w:rPr>
+                <w:noProof/>
+                <w:webHidden/>
+              </w:rPr>
+            </w:r>
+            <w:r>
+              <w:rPr>
+                <w:noProof/>
+                <w:webHidden/>
+              </w:rPr>
+              <w:fldChar w:fldCharType="separate"/>
+            </w:r>
+            <w:r>
+              <w:rPr>
+                <w:noProof/>
+                <w:webHidden/>
+              </w:rPr>
+              <w:t>10</w:t>
+            </w:r>
+            <w:r>
+              <w:rPr>
+                <w:noProof/>
+                <w:webHidden/>
+              </w:rPr>
+              <w:fldChar w:fldCharType="end"/>
+            </w:r>
+          </w:hyperlink>
+        </w:p>
+        <w:p>
+          <w:r>
+            <w:rPr>
+              <w:rFonts w:ascii="Arial" w:hAnsi="Arial" w:cs="Arial"/>
+              <w:b/>
+              <w:bCs/>
+            </w:rPr>
+            <w:fldChar w:fldCharType="end"/>
+          </w:r>
+        </w:p>
+      </w:sdtContent>
+    </w:sdt>
+    <w:p>
+      <w:pPr>
+        <w:rPr>
+          <w:sz w:val="28"/>
+          <w:szCs w:val="28"/>
+        </w:rPr>
+      </w:pPr>
+    </w:p>
+    <w:p>
+      <w:pPr>
+        <w:pStyle w:val="Ttulo1"/>
+        <w:numPr>
+          <w:ilvl w:val="0"/>
+          <w:numId w:val="8"/>
+        </w:numPr>
+        <w:rPr>
+          <w:rFonts w:ascii="Arial" w:hAnsi="Arial" w:cs="Arial"/>
+          <w:b/>
+          <w:bCs/>
+          <w:sz w:val="24"/>
+          <w:szCs w:val="24"/>
+        </w:rPr>
+      </w:pPr>
+      <w:r>
+        <w:br w:type="page"/>
+      </w:r>
+      <w:bookmarkStart w:id="0" w:name="_Toc190959516"/>
+      <w:r>
+        <w:rPr>
+          <w:rFonts w:ascii="Arial" w:hAnsi="Arial" w:cs="Arial"/>
+          <w:b/>
+          <w:bCs/>
+          <w:sz w:val="24"/>
+          <w:szCs w:val="24"/>
+        </w:rPr>
+        <w:lastRenderedPageBreak/>
+        <w:t xml:space="preserve">Executive </w:t>
+      </w:r>
+      <w:proofErr w:type="spellStart"/>
+      <w:r>
+        <w:rPr>
+          <w:rFonts w:ascii="Arial" w:hAnsi="Arial" w:cs="Arial"/>
+          <w:b/>
+          <w:bCs/>
+          <w:sz w:val="24"/>
+          <w:szCs w:val="24"/>
+        </w:rPr>
+        <w:t>Summar</w:t>
+      </w:r>
+      <w:bookmarkEnd w:id="0"/>
+      <w:proofErr w:type="spellEnd"/>
+    </w:p>
+    <w:p>
+      <w:pPr>
+        <w:jc w:val="both"/>
+        <w:rPr>
+          <w:sz w:val="28"/>
+          <w:szCs w:val="28"/>
+          <w:lang w:val="en-US"/>
+        </w:rPr>
+      </w:pPr>
+      <w:r>
+        <w:rPr>
+          <w:rFonts w:ascii="Arial" w:hAnsi="Arial" w:cs="Arial"/>
+          <w:lang w:val="en-US"/>
+        </w:rPr>
+        <w:t xml:space="preserve">This report outlines the process of forming and organizing the working group for the </w:t>
+      </w:r>
+      <w:r>
+        <w:rPr>
+          <w:rFonts w:ascii="Arial" w:hAnsi="Arial" w:cs="Arial"/>
+          <w:b/>
+          <w:bCs/>
+          <w:lang w:val="en-US"/>
+        </w:rPr>
+        <w:t>Acme-ANS</w:t>
+      </w:r>
+      <w:r>
+        <w:rPr>
+          <w:rFonts w:ascii="Arial" w:hAnsi="Arial" w:cs="Arial"/>
+          <w:lang w:val="en-US"/>
+        </w:rPr>
+        <w:t xml:space="preserve"> project. It describes how team members were recruited, the commitments made to ensure optimal performance, and the criteria established to evaluate performance. Additionally, it details the consequences for good or poor performance and the conditions under which a member could be excluded from the group. This document aims to ensure effective project management and successful collaborative development that meets the quality standards of Acme-ANS.</w:t>
+      </w:r>
+      <w:r>
+        <w:rPr>
+          <w:sz w:val="28"/>
+          <w:szCs w:val="28"/>
+          <w:lang w:val="en-US"/>
+        </w:rPr>
+        <w:br w:type="page"/>
+      </w:r>
+    </w:p>
+    <w:p>
+      <w:pPr>
+        <w:pStyle w:val="Ttulo1"/>
+        <w:rPr>
+          <w:rFonts w:ascii="Arial" w:hAnsi="Arial" w:cs="Arial"/>
+          <w:b/>
+          <w:bCs/>
+          <w:sz w:val="24"/>
+          <w:szCs w:val="24"/>
+        </w:rPr>
+      </w:pPr>
+      <w:bookmarkStart w:id="1" w:name="_Toc190959517"/>
+      <w:r>
+        <w:rPr>
+          <w:rFonts w:ascii="Arial" w:hAnsi="Arial" w:cs="Arial"/>
+          <w:b/>
+          <w:bCs/>
+          <w:sz w:val="24"/>
+          <w:szCs w:val="24"/>
+        </w:rPr>
+        <w:lastRenderedPageBreak/>
+        <w:t>2</w:t>
+      </w:r>
+      <w:r>
+        <w:rPr>
+          <w:rFonts w:ascii="Arial" w:hAnsi="Arial" w:cs="Arial"/>
+          <w:b/>
+          <w:bCs/>
+          <w:sz w:val="24"/>
+          <w:szCs w:val="24"/>
+        </w:rPr>
+        <w:t>.</w:t>
+      </w:r>
+      <w:r>
+        <w:rPr>
+          <w:rFonts w:ascii="Arial" w:hAnsi="Arial" w:cs="Arial"/>
+          <w:b/>
+          <w:bCs/>
+          <w:sz w:val="24"/>
+          <w:szCs w:val="24"/>
+        </w:rPr>
+        <w:t xml:space="preserve"> </w:t>
+      </w:r>
+      <w:r>
+        <w:rPr>
+          <w:rFonts w:ascii="Arial" w:hAnsi="Arial" w:cs="Arial"/>
+          <w:b/>
+          <w:bCs/>
+          <w:sz w:val="24"/>
+          <w:szCs w:val="24"/>
+        </w:rPr>
+        <w:t xml:space="preserve"> </w:t>
+      </w:r>
+      <w:proofErr w:type="spellStart"/>
+      <w:r>
+        <w:rPr>
+          <w:rFonts w:ascii="Arial" w:hAnsi="Arial" w:cs="Arial"/>
+          <w:b/>
+          <w:bCs/>
+          <w:sz w:val="24"/>
+          <w:szCs w:val="24"/>
+        </w:rPr>
+        <w:t>Revision</w:t>
+      </w:r>
+      <w:proofErr w:type="spellEnd"/>
+      <w:r>
+        <w:rPr>
+          <w:rFonts w:ascii="Arial" w:hAnsi="Arial" w:cs="Arial"/>
+          <w:b/>
+          <w:bCs/>
+          <w:sz w:val="24"/>
+          <w:szCs w:val="24"/>
+        </w:rPr>
+        <w:t xml:space="preserve"> Table</w:t>
+      </w:r>
+      <w:bookmarkEnd w:id="1"/>
+    </w:p>
+    <w:tbl>
+      <w:tblPr>
+        <w:tblStyle w:val="Tablaconcuadrcula"/>
+        <w:tblW w:w="8926" w:type="dxa"/>
+        <w:tblLook w:val="04A0" w:firstRow="1" w:lastRow="0" w:firstColumn="1" w:lastColumn="0" w:noHBand="0" w:noVBand="1"/>
+      </w:tblPr>
+      <w:tblGrid>
+        <w:gridCol w:w="2253"/>
+        <w:gridCol w:w="1701"/>
+        <w:gridCol w:w="4972"/>
+      </w:tblGrid>
+      <w:tr>
+        <w:tc>
+          <w:tcPr>
+            <w:tcW w:w="2253" w:type="dxa"/>
+            <w:tcBorders>
+              <w:top w:val="single" w:sz="12" w:space="0" w:color="156082" w:themeColor="accent1"/>
+              <w:left w:val="single" w:sz="12" w:space="0" w:color="156082" w:themeColor="accent1"/>
+              <w:bottom w:val="single" w:sz="12" w:space="0" w:color="156082" w:themeColor="accent1"/>
+              <w:right w:val="single" w:sz="12" w:space="0" w:color="156082" w:themeColor="accent1"/>
+            </w:tcBorders>
+            <w:shd w:val="clear" w:color="auto" w:fill="C1E4F5" w:themeFill="accent1" w:themeFillTint="33"/>
+          </w:tcPr>
+          <w:p>
+            <w:pPr>
+              <w:rPr>
+                <w:rFonts w:ascii="Arial" w:hAnsi="Arial" w:cs="Arial"/>
+                <w:b/>
+                <w:bCs/>
+              </w:rPr>
+            </w:pPr>
+            <w:proofErr w:type="spellStart"/>
+            <w:r>
+              <w:rPr>
+                <w:rFonts w:ascii="Arial" w:hAnsi="Arial" w:cs="Arial"/>
+                <w:b/>
+                <w:bCs/>
+              </w:rPr>
+              <w:t>Revision</w:t>
+            </w:r>
+            <w:proofErr w:type="spellEnd"/>
+            <w:r>
+              <w:rPr>
+                <w:rFonts w:ascii="Arial" w:hAnsi="Arial" w:cs="Arial"/>
+                <w:b/>
+                <w:bCs/>
+              </w:rPr>
+              <w:t xml:space="preserve"> </w:t>
+            </w:r>
+            <w:proofErr w:type="spellStart"/>
+            <w:r>
+              <w:rPr>
+                <w:rFonts w:ascii="Arial" w:hAnsi="Arial" w:cs="Arial"/>
+                <w:b/>
+                <w:bCs/>
+              </w:rPr>
+              <w:t>Number</w:t>
+            </w:r>
+            <w:proofErr w:type="spellEnd"/>
+          </w:p>
+        </w:tc>
+        <w:tc>
+          <w:tcPr>
+            <w:tcW w:w="1701" w:type="dxa"/>
+            <w:tcBorders>
+              <w:top w:val="single" w:sz="12" w:space="0" w:color="156082" w:themeColor="accent1"/>
+              <w:left w:val="single" w:sz="12" w:space="0" w:color="156082" w:themeColor="accent1"/>
+              <w:bottom w:val="single" w:sz="12" w:space="0" w:color="156082" w:themeColor="accent1"/>
+              <w:right w:val="single" w:sz="12" w:space="0" w:color="156082" w:themeColor="accent1"/>
+            </w:tcBorders>
+            <w:shd w:val="clear" w:color="auto" w:fill="C1E4F5" w:themeFill="accent1" w:themeFillTint="33"/>
+          </w:tcPr>
+          <w:p>
+            <w:pPr>
+              <w:rPr>
+                <w:rFonts w:ascii="Arial" w:hAnsi="Arial" w:cs="Arial"/>
+                <w:b/>
+                <w:bCs/>
+              </w:rPr>
+            </w:pPr>
+            <w:r>
+              <w:rPr>
+                <w:rFonts w:ascii="Arial" w:hAnsi="Arial" w:cs="Arial"/>
+                <w:b/>
+                <w:bCs/>
+              </w:rPr>
+              <w:t>D</w:t>
+            </w:r>
+            <w:r>
+              <w:rPr>
+                <w:rFonts w:ascii="Arial" w:hAnsi="Arial" w:cs="Arial"/>
+                <w:b/>
+                <w:bCs/>
+              </w:rPr>
+              <w:t>a</w:t>
+            </w:r>
+            <w:r>
+              <w:rPr>
+                <w:rFonts w:ascii="Arial" w:hAnsi="Arial" w:cs="Arial"/>
+                <w:b/>
+                <w:bCs/>
+              </w:rPr>
+              <w:t>te</w:t>
+            </w:r>
+          </w:p>
+        </w:tc>
+        <w:tc>
+          <w:tcPr>
+            <w:tcW w:w="4972" w:type="dxa"/>
+            <w:tcBorders>
+              <w:top w:val="single" w:sz="12" w:space="0" w:color="156082" w:themeColor="accent1"/>
+              <w:left w:val="single" w:sz="12" w:space="0" w:color="156082" w:themeColor="accent1"/>
+              <w:bottom w:val="single" w:sz="12" w:space="0" w:color="156082" w:themeColor="accent1"/>
+              <w:right w:val="single" w:sz="12" w:space="0" w:color="156082" w:themeColor="accent1"/>
+            </w:tcBorders>
+            <w:shd w:val="clear" w:color="auto" w:fill="C1E4F5" w:themeFill="accent1" w:themeFillTint="33"/>
+          </w:tcPr>
+          <w:p>
+            <w:pPr>
+              <w:rPr>
+                <w:rFonts w:ascii="Arial" w:hAnsi="Arial" w:cs="Arial"/>
+                <w:b/>
+                <w:bCs/>
+              </w:rPr>
+            </w:pPr>
+            <w:proofErr w:type="spellStart"/>
+            <w:r>
+              <w:rPr>
+                <w:rFonts w:ascii="Arial" w:hAnsi="Arial" w:cs="Arial"/>
+                <w:b/>
+                <w:bCs/>
+              </w:rPr>
+              <w:t>Revision</w:t>
+            </w:r>
+            <w:proofErr w:type="spellEnd"/>
+            <w:r>
+              <w:rPr>
+                <w:rFonts w:ascii="Arial" w:hAnsi="Arial" w:cs="Arial"/>
+                <w:b/>
+                <w:bCs/>
+              </w:rPr>
+              <w:t xml:space="preserve"> </w:t>
+            </w:r>
+            <w:proofErr w:type="spellStart"/>
+            <w:r>
+              <w:rPr>
+                <w:rFonts w:ascii="Arial" w:hAnsi="Arial" w:cs="Arial"/>
+                <w:b/>
+                <w:bCs/>
+              </w:rPr>
+              <w:t>Description</w:t>
+            </w:r>
+            <w:proofErr w:type="spellEnd"/>
+          </w:p>
+        </w:tc>
+      </w:tr>
+      <w:tr>
+        <w:tc>
+          <w:tcPr>
+            <w:tcW w:w="2253" w:type="dxa"/>
+            <w:tcBorders>
+              <w:top w:val="single" w:sz="12" w:space="0" w:color="156082" w:themeColor="accent1"/>
+            </w:tcBorders>
+          </w:tcPr>
+          <w:p>
+            <w:pPr>
+              <w:rPr>
+                <w:rFonts w:ascii="Arial" w:hAnsi="Arial" w:cs="Arial"/>
+              </w:rPr>
+            </w:pPr>
+            <w:r>
+              <w:rPr>
+                <w:rFonts w:ascii="Arial" w:hAnsi="Arial" w:cs="Arial"/>
+              </w:rPr>
+              <w:t>1.0</w:t>
+            </w:r>
+          </w:p>
+        </w:tc>
+        <w:tc>
+          <w:tcPr>
+            <w:tcW w:w="1701" w:type="dxa"/>
+            <w:tcBorders>
+              <w:top w:val="single" w:sz="12" w:space="0" w:color="156082" w:themeColor="accent1"/>
+            </w:tcBorders>
+          </w:tcPr>
+          <w:p>
+            <w:pPr>
+              <w:rPr>
+                <w:rFonts w:ascii="Arial" w:hAnsi="Arial" w:cs="Arial"/>
+              </w:rPr>
+            </w:pPr>
+            <w:r>
+              <w:rPr>
+                <w:rFonts w:ascii="Arial" w:hAnsi="Arial" w:cs="Arial"/>
+              </w:rPr>
+              <w:t>19/02/2025</w:t>
+            </w:r>
+          </w:p>
+        </w:tc>
+        <w:tc>
+          <w:tcPr>
+            <w:tcW w:w="4972" w:type="dxa"/>
+            <w:tcBorders>
+              <w:top w:val="single" w:sz="12" w:space="0" w:color="156082" w:themeColor="accent1"/>
+            </w:tcBorders>
+          </w:tcPr>
+          <w:p>
+            <w:pPr>
+              <w:rPr>
+                <w:rFonts w:ascii="Arial" w:hAnsi="Arial" w:cs="Arial"/>
+                <w:lang w:val="en-US"/>
+              </w:rPr>
+            </w:pPr>
+            <w:r>
+              <w:rPr>
+                <w:rFonts w:ascii="Arial" w:hAnsi="Arial" w:cs="Arial"/>
+                <w:lang w:val="en-US"/>
+              </w:rPr>
+              <w:t>Initial version of the document</w:t>
+            </w:r>
+          </w:p>
+        </w:tc>
+      </w:tr>
+      <w:tr>
+        <w:tc>
+          <w:tcPr>
+            <w:tcW w:w="2253" w:type="dxa"/>
+          </w:tcPr>
+          <w:p>
+            <w:pPr>
+              <w:rPr>
+                <w:rFonts w:ascii="Arial" w:hAnsi="Arial" w:cs="Arial"/>
+              </w:rPr>
+            </w:pPr>
+            <w:r>
+              <w:rPr>
+                <w:rFonts w:ascii="Arial" w:hAnsi="Arial" w:cs="Arial"/>
+              </w:rPr>
+              <w:t>1.1</w:t>
+            </w:r>
+          </w:p>
+        </w:tc>
+        <w:tc>
+          <w:tcPr>
+            <w:tcW w:w="1701" w:type="dxa"/>
+          </w:tcPr>
+          <w:p>
+            <w:pPr>
+              <w:rPr>
+                <w:rFonts w:ascii="Arial" w:hAnsi="Arial" w:cs="Arial"/>
+              </w:rPr>
+            </w:pPr>
+            <w:r>
+              <w:rPr>
+                <w:rFonts w:ascii="Arial" w:hAnsi="Arial" w:cs="Arial"/>
+              </w:rPr>
+              <w:t>20/02/2025</w:t>
+            </w:r>
+          </w:p>
+        </w:tc>
+        <w:tc>
+          <w:tcPr>
+            <w:tcW w:w="4972" w:type="dxa"/>
+          </w:tcPr>
+          <w:p>
+            <w:pPr>
+              <w:rPr>
+                <w:rFonts w:ascii="Arial" w:hAnsi="Arial" w:cs="Arial"/>
+                <w:lang w:val="en-US"/>
+              </w:rPr>
+            </w:pPr>
+            <w:r>
+              <w:rPr>
+                <w:rFonts w:ascii="Arial" w:hAnsi="Arial" w:cs="Arial"/>
+                <w:lang w:val="en-US"/>
+              </w:rPr>
+              <w:t>Revision of structure and format</w:t>
+            </w:r>
+          </w:p>
+        </w:tc>
+      </w:tr>
+      <w:tr>
+        <w:tc>
+          <w:tcPr>
+            <w:tcW w:w="2253" w:type="dxa"/>
+          </w:tcPr>
+          <w:p>
+            <w:pPr>
+              <w:rPr>
+                <w:rFonts w:ascii="Arial" w:hAnsi="Arial" w:cs="Arial"/>
+              </w:rPr>
+            </w:pPr>
+            <w:r>
+              <w:rPr>
+                <w:rFonts w:ascii="Arial" w:hAnsi="Arial" w:cs="Arial"/>
+              </w:rPr>
+              <w:t>1.2</w:t>
+            </w:r>
+          </w:p>
+        </w:tc>
+        <w:tc>
+          <w:tcPr>
+            <w:tcW w:w="1701" w:type="dxa"/>
+          </w:tcPr>
+          <w:p>
+            <w:pPr>
+              <w:rPr>
+                <w:rFonts w:ascii="Arial" w:hAnsi="Arial" w:cs="Arial"/>
+              </w:rPr>
+            </w:pPr>
+            <w:r>
+              <w:rPr>
+                <w:rFonts w:ascii="Arial" w:hAnsi="Arial" w:cs="Arial"/>
+              </w:rPr>
+              <w:t>20/02/2025</w:t>
+            </w:r>
+          </w:p>
+        </w:tc>
+        <w:tc>
+          <w:tcPr>
+            <w:tcW w:w="4972" w:type="dxa"/>
+          </w:tcPr>
+          <w:p>
+            <w:pPr>
+              <w:rPr>
+                <w:rFonts w:ascii="Arial" w:hAnsi="Arial" w:cs="Arial"/>
+                <w:lang w:val="en-US"/>
+              </w:rPr>
+            </w:pPr>
+            <w:r>
+              <w:rPr>
+                <w:rFonts w:ascii="Arial" w:hAnsi="Arial" w:cs="Arial"/>
+                <w:lang w:val="en-US"/>
+              </w:rPr>
+              <w:t>Visual adjustments to align the document</w:t>
+            </w:r>
+          </w:p>
+        </w:tc>
+      </w:tr>
+    </w:tbl>
+    <w:p>
+      <w:pPr>
+        <w:rPr>
+          <w:rFonts w:ascii="Arial" w:hAnsi="Arial" w:cs="Arial"/>
+          <w:lang w:val="en-US"/>
+        </w:rPr>
+      </w:pPr>
+    </w:p>
+    <w:p>
+      <w:pPr>
+        <w:rPr>
+          <w:sz w:val="28"/>
+          <w:szCs w:val="28"/>
+          <w:lang w:val="en-US"/>
+        </w:rPr>
+      </w:pPr>
+    </w:p>
+    <w:p>
+      <w:pPr>
+        <w:rPr>
+          <w:sz w:val="28"/>
+          <w:szCs w:val="28"/>
+          <w:lang w:val="en-US"/>
+        </w:rPr>
+      </w:pPr>
+      <w:r>
+        <w:rPr>
+          <w:sz w:val="28"/>
+          <w:szCs w:val="28"/>
+          <w:lang w:val="en-US"/>
+        </w:rPr>
+        <w:br w:type="page"/>
+      </w:r>
+    </w:p>
+    <w:p>
+      <w:pPr>
+        <w:pStyle w:val="Ttulo1"/>
+        <w:numPr>
+          <w:ilvl w:val="0"/>
+          <w:numId w:val="9"/>
+        </w:numPr>
+        <w:jc w:val="both"/>
+        <w:rPr>
+          <w:rFonts w:ascii="Arial" w:hAnsi="Arial" w:cs="Arial"/>
+          <w:b/>
+          <w:bCs/>
+          <w:sz w:val="24"/>
+          <w:szCs w:val="24"/>
+        </w:rPr>
+      </w:pPr>
+      <w:bookmarkStart w:id="2" w:name="_Toc190959518"/>
+      <w:proofErr w:type="spellStart"/>
+      <w:r>
+        <w:rPr>
+          <w:rFonts w:ascii="Arial" w:hAnsi="Arial" w:cs="Arial"/>
+          <w:b/>
+          <w:bCs/>
+          <w:sz w:val="24"/>
+          <w:szCs w:val="24"/>
+        </w:rPr>
+        <w:lastRenderedPageBreak/>
+        <w:t>Introduc</w:t>
+      </w:r>
+      <w:r>
+        <w:rPr>
+          <w:rFonts w:ascii="Arial" w:hAnsi="Arial" w:cs="Arial"/>
+          <w:b/>
+          <w:bCs/>
+          <w:sz w:val="24"/>
+          <w:szCs w:val="24"/>
+        </w:rPr>
+        <w:t>tion</w:t>
+      </w:r>
+      <w:bookmarkEnd w:id="2"/>
+      <w:proofErr w:type="spellEnd"/>
+    </w:p>
+    <w:p>
+      <w:pPr>
+        <w:jc w:val="both"/>
+        <w:rPr>
+          <w:rFonts w:ascii="Arial" w:hAnsi="Arial" w:cs="Arial"/>
+          <w:lang w:val="en-US"/>
+        </w:rPr>
+      </w:pPr>
+      <w:r>
+        <w:rPr>
+          <w:rFonts w:ascii="Arial" w:hAnsi="Arial" w:cs="Arial"/>
+          <w:lang w:val="en-US"/>
+        </w:rPr>
+        <w:t xml:space="preserve">This document presents the </w:t>
+      </w:r>
+      <w:r>
+        <w:rPr>
+          <w:rFonts w:ascii="Arial" w:hAnsi="Arial" w:cs="Arial"/>
+          <w:b/>
+          <w:bCs/>
+          <w:lang w:val="en-US"/>
+        </w:rPr>
+        <w:t>chartering</w:t>
+      </w:r>
+      <w:r>
+        <w:rPr>
+          <w:rFonts w:ascii="Arial" w:hAnsi="Arial" w:cs="Arial"/>
+          <w:lang w:val="en-US"/>
+        </w:rPr>
+        <w:t xml:space="preserve"> </w:t>
+      </w:r>
+      <w:r>
+        <w:rPr>
+          <w:rFonts w:ascii="Arial" w:hAnsi="Arial" w:cs="Arial"/>
+          <w:b/>
+          <w:bCs/>
+          <w:lang w:val="en-US"/>
+        </w:rPr>
+        <w:t>report</w:t>
+      </w:r>
+      <w:r>
+        <w:rPr>
+          <w:rFonts w:ascii="Arial" w:hAnsi="Arial" w:cs="Arial"/>
+          <w:lang w:val="en-US"/>
+        </w:rPr>
+        <w:t xml:space="preserve"> of the working group for the Acme-ANS project, whose main objective is to provide agile solutions for enterprise resource management. The purpose of this report is to detail the team formation process, the commitments made, the criteria for evaluating each member's performance, and the potential consequences related to the group's performance.</w:t>
+      </w:r>
+    </w:p>
+    <w:p>
+      <w:pPr>
+        <w:jc w:val="both"/>
+        <w:rPr>
+          <w:rFonts w:ascii="Arial" w:hAnsi="Arial" w:cs="Arial"/>
+          <w:lang w:val="en-US"/>
+        </w:rPr>
+      </w:pPr>
+      <w:r>
+        <w:rPr>
+          <w:rFonts w:ascii="Arial" w:hAnsi="Arial" w:cs="Arial"/>
+          <w:lang w:val="en-US"/>
+        </w:rPr>
+        <w:t xml:space="preserve">First, the personnel recruitment process is described, explaining how the members were selected and the reasons behind their </w:t>
+      </w:r>
+      <w:proofErr w:type="gramStart"/>
+      <w:r>
+        <w:rPr>
+          <w:rFonts w:ascii="Arial" w:hAnsi="Arial" w:cs="Arial"/>
+          <w:lang w:val="en-US"/>
+        </w:rPr>
+        <w:t>formation</w:t>
+      </w:r>
+      <w:proofErr w:type="gramEnd"/>
+      <w:r>
+        <w:rPr>
+          <w:rFonts w:ascii="Arial" w:hAnsi="Arial" w:cs="Arial"/>
+          <w:lang w:val="en-US"/>
+        </w:rPr>
+        <w:t>. Subsequently, relevant team data is provided, including contact information. Next, the commitment statement is presented, where each member takes responsibility for the success of the project. The performance indicators established to evaluate the work are also explained, along with the consequences of both good and poor performance.</w:t>
+      </w:r>
+    </w:p>
+    <w:p>
+      <w:pPr>
+        <w:jc w:val="both"/>
+        <w:rPr>
+          <w:rFonts w:ascii="Arial" w:hAnsi="Arial" w:cs="Arial"/>
+          <w:lang w:val="en-US"/>
+        </w:rPr>
+      </w:pPr>
+      <w:r>
+        <w:rPr>
+          <w:rFonts w:ascii="Arial" w:hAnsi="Arial" w:cs="Arial"/>
+          <w:lang w:val="en-US"/>
+        </w:rPr>
+        <w:t>Finally, the conditions under which a member could be excluded from the group are specified, and the conclusions of the report are outlined. This structure ensures an organized, collaborative, and effective development of the Acme-ANS project, meeting the expected quality standards.</w:t>
+      </w:r>
+      <w:r>
+        <w:rPr>
+          <w:rFonts w:ascii="Arial" w:hAnsi="Arial" w:cs="Arial"/>
+          <w:lang w:val="en-US"/>
+        </w:rPr>
+        <w:br w:type="page"/>
+      </w:r>
+    </w:p>
+    <w:p>
+      <w:pPr>
+        <w:pStyle w:val="Ttulo1"/>
+        <w:numPr>
+          <w:ilvl w:val="0"/>
+          <w:numId w:val="9"/>
+        </w:numPr>
+        <w:rPr>
+          <w:rFonts w:ascii="Arial" w:hAnsi="Arial" w:cs="Arial"/>
+          <w:b/>
+          <w:bCs/>
+          <w:sz w:val="24"/>
+          <w:szCs w:val="24"/>
+        </w:rPr>
+      </w:pPr>
+      <w:bookmarkStart w:id="3" w:name="_Toc190959519"/>
+      <w:proofErr w:type="spellStart"/>
+      <w:r>
+        <w:rPr>
+          <w:rFonts w:ascii="Arial" w:hAnsi="Arial" w:cs="Arial"/>
+          <w:b/>
+          <w:bCs/>
+          <w:sz w:val="24"/>
+          <w:szCs w:val="24"/>
+        </w:rPr>
+        <w:lastRenderedPageBreak/>
+        <w:t>Recruitment</w:t>
+      </w:r>
+      <w:proofErr w:type="spellEnd"/>
+      <w:r>
+        <w:rPr>
+          <w:rFonts w:ascii="Arial" w:hAnsi="Arial" w:cs="Arial"/>
+          <w:b/>
+          <w:bCs/>
+          <w:sz w:val="24"/>
+          <w:szCs w:val="24"/>
+        </w:rPr>
+        <w:t xml:space="preserve"> </w:t>
+      </w:r>
+      <w:proofErr w:type="spellStart"/>
+      <w:r>
+        <w:rPr>
+          <w:rFonts w:ascii="Arial" w:hAnsi="Arial" w:cs="Arial"/>
+          <w:b/>
+          <w:bCs/>
+          <w:sz w:val="24"/>
+          <w:szCs w:val="24"/>
+        </w:rPr>
+        <w:t>of</w:t>
+      </w:r>
+      <w:proofErr w:type="spellEnd"/>
+      <w:r>
+        <w:rPr>
+          <w:rFonts w:ascii="Arial" w:hAnsi="Arial" w:cs="Arial"/>
+          <w:b/>
+          <w:bCs/>
+          <w:sz w:val="24"/>
+          <w:szCs w:val="24"/>
+        </w:rPr>
+        <w:t xml:space="preserve"> staff</w:t>
+      </w:r>
+      <w:bookmarkEnd w:id="3"/>
+    </w:p>
+    <w:p>
+      <w:pPr>
+        <w:jc w:val="both"/>
+        <w:rPr>
+          <w:lang w:val="en-US"/>
+        </w:rPr>
+      </w:pPr>
+      <w:r>
+        <w:rPr>
+          <w:rFonts w:ascii="Arial" w:hAnsi="Arial" w:cs="Arial"/>
+          <w:lang w:val="en-US"/>
+        </w:rPr>
+        <w:t xml:space="preserve">The recruitment process was straightforward. Javier </w:t>
+      </w:r>
+      <w:proofErr w:type="spellStart"/>
+      <w:r>
+        <w:rPr>
+          <w:rFonts w:ascii="Arial" w:hAnsi="Arial" w:cs="Arial"/>
+          <w:lang w:val="en-US"/>
+        </w:rPr>
+        <w:t>Pallarés</w:t>
+      </w:r>
+      <w:proofErr w:type="spellEnd"/>
+      <w:r>
+        <w:rPr>
+          <w:rFonts w:ascii="Arial" w:hAnsi="Arial" w:cs="Arial"/>
+          <w:lang w:val="en-US"/>
+        </w:rPr>
+        <w:t xml:space="preserve">, Santia Bregu, Raquel García, and Guillermo Linares had previously worked together in </w:t>
+      </w:r>
+      <w:r>
+        <w:rPr>
+          <w:rFonts w:ascii="Arial" w:hAnsi="Arial" w:cs="Arial"/>
+          <w:i/>
+          <w:iCs/>
+          <w:lang w:val="en-US"/>
+        </w:rPr>
+        <w:t>Design and Testing I</w:t>
+      </w:r>
+      <w:r>
+        <w:rPr>
+          <w:rFonts w:ascii="Arial" w:hAnsi="Arial" w:cs="Arial"/>
+          <w:lang w:val="en-US"/>
+        </w:rPr>
+        <w:t xml:space="preserve">, so they decided to team up again for this course. Since one more member was needed to complete the group, it was necessary to find someone else. Therefore, Javier </w:t>
+      </w:r>
+      <w:proofErr w:type="spellStart"/>
+      <w:r>
+        <w:rPr>
+          <w:rFonts w:ascii="Arial" w:hAnsi="Arial" w:cs="Arial"/>
+          <w:lang w:val="en-US"/>
+        </w:rPr>
+        <w:t>Pallarés</w:t>
+      </w:r>
+      <w:proofErr w:type="spellEnd"/>
+      <w:r>
+        <w:rPr>
+          <w:rFonts w:ascii="Arial" w:hAnsi="Arial" w:cs="Arial"/>
+          <w:lang w:val="en-US"/>
+        </w:rPr>
+        <w:t xml:space="preserve"> posted an announcement on the forum, where the </w:t>
+      </w:r>
+      <w:proofErr w:type="gramStart"/>
+      <w:r>
+        <w:rPr>
+          <w:rFonts w:ascii="Arial" w:hAnsi="Arial" w:cs="Arial"/>
+          <w:lang w:val="en-US"/>
+        </w:rPr>
+        <w:t>aforementioned individuals</w:t>
+      </w:r>
+      <w:proofErr w:type="gramEnd"/>
+      <w:r>
+        <w:rPr>
+          <w:rFonts w:ascii="Arial" w:hAnsi="Arial" w:cs="Arial"/>
+          <w:lang w:val="en-US"/>
+        </w:rPr>
+        <w:t xml:space="preserve"> responded, along with Darío Rodríguez. Subsequently, Javier </w:t>
+      </w:r>
+      <w:proofErr w:type="spellStart"/>
+      <w:r>
+        <w:rPr>
+          <w:rFonts w:ascii="Arial" w:hAnsi="Arial" w:cs="Arial"/>
+          <w:lang w:val="en-US"/>
+        </w:rPr>
+        <w:t>Pallarés</w:t>
+      </w:r>
+      <w:proofErr w:type="spellEnd"/>
+      <w:r>
+        <w:rPr>
+          <w:rFonts w:ascii="Arial" w:hAnsi="Arial" w:cs="Arial"/>
+          <w:lang w:val="en-US"/>
+        </w:rPr>
+        <w:t xml:space="preserve"> contacted Darío Rodríguez to inform him that he would be included in the project, thus concluding the recruitment process.</w:t>
+      </w:r>
+    </w:p>
+    <w:p>
+      <w:pPr>
+        <w:pStyle w:val="Ttulo1"/>
+        <w:numPr>
+          <w:ilvl w:val="0"/>
+          <w:numId w:val="9"/>
+        </w:numPr>
+        <w:rPr>
+          <w:rFonts w:ascii="Arial" w:hAnsi="Arial" w:cs="Arial"/>
+          <w:b/>
+          <w:bCs/>
+          <w:sz w:val="24"/>
+          <w:szCs w:val="24"/>
+        </w:rPr>
+      </w:pPr>
+      <w:bookmarkStart w:id="4" w:name="_Toc190959520"/>
+      <w:proofErr w:type="spellStart"/>
+      <w:r>
+        <w:rPr>
+          <w:rFonts w:ascii="Arial" w:hAnsi="Arial" w:cs="Arial"/>
+          <w:b/>
+          <w:bCs/>
+          <w:sz w:val="24"/>
+          <w:szCs w:val="24"/>
+        </w:rPr>
+        <w:t>Team</w:t>
+      </w:r>
+      <w:proofErr w:type="spellEnd"/>
+      <w:r>
+        <w:rPr>
+          <w:rFonts w:ascii="Arial" w:hAnsi="Arial" w:cs="Arial"/>
+          <w:b/>
+          <w:bCs/>
+          <w:sz w:val="24"/>
+          <w:szCs w:val="24"/>
+        </w:rPr>
+        <w:t xml:space="preserve"> Data</w:t>
+      </w:r>
+      <w:bookmarkEnd w:id="4"/>
     </w:p>
     <w:p>
       <w:pPr>
@@ -142,38 +2412,22 @@
           <w:ilvl w:val="0"/>
           <w:numId w:val="4"/>
         </w:numPr>
-      </w:pPr>
-      <w:r>
-        <w:t>Pallarés González, Javier (</w:t>
-      </w:r>
-      <w:hyperlink r:id="rId7" w:history="1">
-        <w:r>
-          <w:rPr>
-            <w:rStyle w:val="Hipervnculo"/>
-          </w:rPr>
-          <w:t>javpalgon@alum.us.es</w:t>
-        </w:r>
-      </w:hyperlink>
-      <w:r>
-        <w:t>)</w:t>
-      </w:r>
-    </w:p>
-    <w:p>
-      <w:pPr>
-        <w:ind w:left="708"/>
+        <w:rPr>
+          <w:rFonts w:ascii="Arial" w:hAnsi="Arial" w:cs="Arial"/>
+        </w:rPr>
       </w:pPr>
       <w:r>
         <w:rPr>
           <w:noProof/>
         </w:rPr>
         <w:drawing>
-          <wp:anchor distT="0" distB="0" distL="114300" distR="114300" simplePos="0" relativeHeight="251658240" behindDoc="1" locked="0" layoutInCell="1" allowOverlap="1" wp14:anchorId="2669C3CA" wp14:editId="40A0CC0F">
+          <wp:anchor distT="0" distB="0" distL="114300" distR="114300" simplePos="0" relativeHeight="251658240" behindDoc="1" locked="0" layoutInCell="1" allowOverlap="1" wp14:anchorId="2669C3CA" wp14:editId="67ED7C2B">
             <wp:simplePos x="0" y="0"/>
             <wp:positionH relativeFrom="column">
-              <wp:posOffset>969645</wp:posOffset>
+              <wp:posOffset>1183005</wp:posOffset>
             </wp:positionH>
             <wp:positionV relativeFrom="paragraph">
-              <wp:posOffset>168910</wp:posOffset>
+              <wp:posOffset>176530</wp:posOffset>
             </wp:positionV>
             <wp:extent cx="685800" cy="479425"/>
             <wp:effectExtent l="0" t="0" r="0" b="0"/>
@@ -222,31 +2476,70 @@
           </wp:anchor>
         </w:drawing>
       </w:r>
+      <w:r>
+        <w:rPr>
+          <w:rFonts w:ascii="Arial" w:hAnsi="Arial" w:cs="Arial"/>
+        </w:rPr>
+        <w:t>Pallarés González, Javier (</w:t>
+      </w:r>
+      <w:hyperlink r:id="rId9" w:history="1">
+        <w:r>
+          <w:rPr>
+            <w:rStyle w:val="Hipervnculo"/>
+            <w:rFonts w:ascii="Arial" w:hAnsi="Arial" w:cs="Arial"/>
+          </w:rPr>
+          <w:t>javpalgon@alum.us.es</w:t>
+        </w:r>
+      </w:hyperlink>
+      <w:r>
+        <w:rPr>
+          <w:rFonts w:ascii="Arial" w:hAnsi="Arial" w:cs="Arial"/>
+        </w:rPr>
+        <w:t>)</w:t>
+      </w:r>
     </w:p>
     <w:p>
       <w:pPr>
         <w:ind w:left="708"/>
-      </w:pPr>
-      <w:r>
-        <w:t>Firma:</w:t>
+        <w:rPr>
+          <w:rFonts w:ascii="Arial" w:hAnsi="Arial" w:cs="Arial"/>
+        </w:rPr>
+      </w:pPr>
+      <w:proofErr w:type="spellStart"/>
+      <w:r>
+        <w:rPr>
+          <w:rFonts w:ascii="Arial" w:hAnsi="Arial" w:cs="Arial"/>
+        </w:rPr>
+        <w:t>Signature</w:t>
+      </w:r>
+      <w:proofErr w:type="spellEnd"/>
+      <w:r>
+        <w:rPr>
+          <w:rFonts w:ascii="Arial" w:hAnsi="Arial" w:cs="Arial"/>
+        </w:rPr>
+        <w:t>:</w:t>
       </w:r>
     </w:p>
     <w:p>
       <w:pPr>
         <w:ind w:left="708"/>
-      </w:pPr>
-      <w:r>
-        <w:rPr>
+        <w:rPr>
+          <w:rFonts w:ascii="Arial" w:hAnsi="Arial" w:cs="Arial"/>
+        </w:rPr>
+      </w:pPr>
+      <w:r>
+        <w:rPr>
+          <w:rFonts w:ascii="Arial" w:hAnsi="Arial" w:cs="Arial"/>
           <w:noProof/>
         </w:rPr>
         <w:drawing>
-          <wp:anchor distT="0" distB="0" distL="114300" distR="114300" simplePos="0" relativeHeight="251665408" behindDoc="1" locked="0" layoutInCell="1" allowOverlap="1" wp14:anchorId="7270A17D" wp14:editId="7FB880E0">
+          <wp:anchor distT="0" distB="0" distL="114300" distR="114300" simplePos="0" relativeHeight="251665408" behindDoc="1" locked="0" layoutInCell="1" allowOverlap="1" wp14:anchorId="7270A17D" wp14:editId="0C6BF803">
             <wp:simplePos x="0" y="0"/>
             <wp:positionH relativeFrom="column">
-              <wp:posOffset>916305</wp:posOffset>
+              <wp:posOffset>1038225</wp:posOffset>
             </wp:positionH>
             <wp:positionV relativeFrom="paragraph">
-              <wp:posOffset>13970</wp:posOffset>
+              <wp:posOffset>44450</wp:posOffset>
             </wp:positionV>
             <wp:extent cx="903605" cy="868680"/>
             <wp:effectExtent l="0" t="0" r="0" b="7620"/>
@@ -271,7 +2564,7 @@
                     <pic:cNvPicPr/>
                   </pic:nvPicPr>
                   <pic:blipFill rotWithShape="1">
-                    <a:blip r:embed="rId9" cstate="print">
+                    <a:blip r:embed="rId10" cstate="print">
                       <a:extLst>
                         <a:ext uri="{28A0092B-C50C-407E-A947-70E740481C1C}">
                           <a14:useLocalDpi xmlns:a14="http://schemas.microsoft.com/office/drawing/2010/main" val="0"/>
@@ -311,23 +2604,46 @@
     <w:p>
       <w:pPr>
         <w:ind w:left="708"/>
-      </w:pPr>
-      <w:r>
-        <w:t>Foto:</w:t>
-      </w:r>
-      <w:r>
+        <w:rPr>
+          <w:rFonts w:ascii="Arial" w:hAnsi="Arial" w:cs="Arial"/>
+        </w:rPr>
+      </w:pPr>
+      <w:proofErr w:type="spellStart"/>
+      <w:r>
+        <w:rPr>
+          <w:rFonts w:ascii="Arial" w:hAnsi="Arial" w:cs="Arial"/>
+        </w:rPr>
+        <w:t>Photo</w:t>
+      </w:r>
+      <w:proofErr w:type="spellEnd"/>
+      <w:r>
+        <w:rPr>
+          <w:rFonts w:ascii="Arial" w:hAnsi="Arial" w:cs="Arial"/>
+        </w:rPr>
+        <w:t>:</w:t>
+      </w:r>
+      <w:r>
+        <w:rPr>
+          <w:rFonts w:ascii="Arial" w:hAnsi="Arial" w:cs="Arial"/>
+        </w:rPr>
         <w:t xml:space="preserve"> </w:t>
       </w:r>
     </w:p>
     <w:p>
       <w:pPr>
         <w:ind w:left="708"/>
+        <w:rPr>
+          <w:rFonts w:ascii="Arial" w:hAnsi="Arial" w:cs="Arial"/>
+        </w:rPr>
       </w:pPr>
     </w:p>
     <w:p>
       <w:pPr>
         <w:pStyle w:val="Prrafodelista"/>
         <w:ind w:left="1068"/>
+        <w:rPr>
+          <w:rFonts w:ascii="Arial" w:hAnsi="Arial" w:cs="Arial"/>
+        </w:rPr>
       </w:pPr>
     </w:p>
     <w:p>
@@ -337,19 +2653,65 @@
           <w:ilvl w:val="0"/>
           <w:numId w:val="4"/>
         </w:numPr>
-      </w:pPr>
-      <w:r>
-        <w:rPr>
+        <w:rPr>
+          <w:rFonts w:ascii="Arial" w:hAnsi="Arial" w:cs="Arial"/>
+        </w:rPr>
+      </w:pPr>
+      <w:r>
+        <w:rPr>
+          <w:rFonts w:ascii="Arial" w:hAnsi="Arial" w:cs="Arial"/>
+        </w:rPr>
+        <w:t>Linares Borrego</w:t>
+      </w:r>
+      <w:r>
+        <w:rPr>
+          <w:rFonts w:ascii="Arial" w:hAnsi="Arial" w:cs="Arial"/>
+        </w:rPr>
+        <w:t>, Guillermo</w:t>
+      </w:r>
+      <w:r>
+        <w:rPr>
+          <w:rFonts w:ascii="Arial" w:hAnsi="Arial" w:cs="Arial"/>
+        </w:rPr>
+        <w:t xml:space="preserve"> (</w:t>
+      </w:r>
+      <w:hyperlink r:id="rId11" w:history="1">
+        <w:r>
+          <w:rPr>
+            <w:rStyle w:val="Hipervnculo"/>
+            <w:rFonts w:ascii="Arial" w:hAnsi="Arial" w:cs="Arial"/>
+          </w:rPr>
+          <w:t>guilinbor@alum.us.es</w:t>
+        </w:r>
+      </w:hyperlink>
+      <w:r>
+        <w:rPr>
+          <w:rFonts w:ascii="Arial" w:hAnsi="Arial" w:cs="Arial"/>
+        </w:rPr>
+        <w:t>)</w:t>
+      </w:r>
+    </w:p>
+    <w:p>
+      <w:pPr>
+        <w:pStyle w:val="Prrafodelista"/>
+        <w:ind w:left="1068"/>
+        <w:rPr>
+          <w:rFonts w:ascii="Arial" w:hAnsi="Arial" w:cs="Arial"/>
+        </w:rPr>
+      </w:pPr>
+      <w:r>
+        <w:rPr>
+          <w:rFonts w:ascii="Arial" w:hAnsi="Arial" w:cs="Arial"/>
           <w:noProof/>
         </w:rPr>
         <w:drawing>
-          <wp:anchor distT="0" distB="0" distL="114300" distR="114300" simplePos="0" relativeHeight="251660288" behindDoc="1" locked="0" layoutInCell="1" allowOverlap="1" wp14:anchorId="6BF0E0B4" wp14:editId="0D1B8E62">
+          <wp:anchor distT="0" distB="0" distL="114300" distR="114300" simplePos="0" relativeHeight="251660288" behindDoc="1" locked="0" layoutInCell="1" allowOverlap="1" wp14:anchorId="6BF0E0B4" wp14:editId="667D1723">
             <wp:simplePos x="0" y="0"/>
             <wp:positionH relativeFrom="column">
-              <wp:posOffset>1144905</wp:posOffset>
+              <wp:posOffset>1266825</wp:posOffset>
             </wp:positionH>
             <wp:positionV relativeFrom="paragraph">
-              <wp:posOffset>262255</wp:posOffset>
+              <wp:posOffset>48895</wp:posOffset>
             </wp:positionV>
             <wp:extent cx="992505" cy="651510"/>
             <wp:effectExtent l="0" t="0" r="0" b="0"/>
@@ -374,7 +2736,7 @@
                     <pic:cNvPicPr/>
                   </pic:nvPicPr>
                   <pic:blipFill>
-                    <a:blip r:embed="rId10" cstate="print">
+                    <a:blip r:embed="rId12" cstate="print">
                       <a:extLst>
                         <a:ext uri="{28A0092B-C50C-407E-A947-70E740481C1C}">
                           <a14:useLocalDpi xmlns:a14="http://schemas.microsoft.com/office/drawing/2010/main" val="0"/>
@@ -406,69 +2768,64 @@
           </wp:anchor>
         </w:drawing>
       </w:r>
-      <w:r>
-        <w:t>Linares Borrego</w:t>
-      </w:r>
-      <w:r>
-        <w:t>, Guillermo</w:t>
-      </w:r>
-      <w:r>
-        <w:t xml:space="preserve"> (</w:t>
-      </w:r>
-      <w:hyperlink r:id="rId11" w:history="1">
-        <w:r>
-          <w:rPr>
-            <w:rStyle w:val="Hipervnculo"/>
-          </w:rPr>
-          <w:t>guilinbor@alum.us.es</w:t>
-        </w:r>
-      </w:hyperlink>
-      <w:r>
-        <w:t>)</w:t>
-      </w:r>
-    </w:p>
-    <w:p>
-      <w:pPr>
-        <w:pStyle w:val="Prrafodelista"/>
-        <w:ind w:left="1068"/>
-      </w:pPr>
     </w:p>
     <w:p>
       <w:pPr>
         <w:ind w:left="708"/>
-      </w:pPr>
-      <w:r>
-        <w:t>Firma:</w:t>
-      </w:r>
-      <w:r>
+        <w:rPr>
+          <w:rFonts w:ascii="Arial" w:hAnsi="Arial" w:cs="Arial"/>
+        </w:rPr>
+      </w:pPr>
+      <w:proofErr w:type="spellStart"/>
+      <w:r>
+        <w:rPr>
+          <w:rFonts w:ascii="Arial" w:hAnsi="Arial" w:cs="Arial"/>
+        </w:rPr>
+        <w:t>Signature</w:t>
+      </w:r>
+      <w:proofErr w:type="spellEnd"/>
+      <w:r>
+        <w:rPr>
+          <w:rFonts w:ascii="Arial" w:hAnsi="Arial" w:cs="Arial"/>
+        </w:rPr>
+        <w:t>:</w:t>
+      </w:r>
+      <w:r>
+        <w:rPr>
+          <w:rFonts w:ascii="Arial" w:hAnsi="Arial" w:cs="Arial"/>
+        </w:rPr>
         <w:t xml:space="preserve"> </w:t>
       </w:r>
     </w:p>
     <w:p>
       <w:pPr>
         <w:ind w:left="708"/>
-      </w:pPr>
-      <w:r>
-        <w:rPr>
+        <w:rPr>
+          <w:rFonts w:ascii="Arial" w:hAnsi="Arial" w:cs="Arial"/>
+        </w:rPr>
+      </w:pPr>
+      <w:r>
+        <w:rPr>
+          <w:rFonts w:ascii="Arial" w:hAnsi="Arial" w:cs="Arial"/>
           <w:noProof/>
         </w:rPr>
         <w:drawing>
-          <wp:anchor distT="0" distB="0" distL="114300" distR="114300" simplePos="0" relativeHeight="251664384" behindDoc="1" locked="0" layoutInCell="1" allowOverlap="1" wp14:anchorId="55BBE3F4" wp14:editId="63F36FF9">
+          <wp:anchor distT="0" distB="0" distL="114300" distR="114300" simplePos="0" relativeHeight="251664384" behindDoc="1" locked="0" layoutInCell="1" allowOverlap="1" wp14:anchorId="55BBE3F4" wp14:editId="652156DD">
             <wp:simplePos x="0" y="0"/>
             <wp:positionH relativeFrom="column">
-              <wp:posOffset>1022985</wp:posOffset>
+              <wp:posOffset>1068705</wp:posOffset>
             </wp:positionH>
             <wp:positionV relativeFrom="paragraph">
-              <wp:posOffset>194945</wp:posOffset>
+              <wp:posOffset>151130</wp:posOffset>
             </wp:positionV>
-            <wp:extent cx="905510" cy="1165860"/>
-            <wp:effectExtent l="0" t="0" r="8890" b="0"/>
+            <wp:extent cx="784860" cy="1010285"/>
+            <wp:effectExtent l="0" t="0" r="0" b="0"/>
             <wp:wrapTight wrapText="bothSides">
               <wp:wrapPolygon edited="0">
                 <wp:start x="0" y="0"/>
-                <wp:lineTo x="0" y="21176"/>
-                <wp:lineTo x="21358" y="21176"/>
-                <wp:lineTo x="21358" y="0"/>
+                <wp:lineTo x="0" y="21179"/>
+                <wp:lineTo x="20971" y="21179"/>
+                <wp:lineTo x="20971" y="0"/>
                 <wp:lineTo x="0" y="0"/>
               </wp:wrapPolygon>
             </wp:wrapTight>
@@ -484,7 +2841,7 @@
                     <pic:cNvPicPr/>
                   </pic:nvPicPr>
                   <pic:blipFill rotWithShape="1">
-                    <a:blip r:embed="rId12" cstate="print">
+                    <a:blip r:embed="rId13" cstate="print">
                       <a:extLst>
                         <a:ext uri="{28A0092B-C50C-407E-A947-70E740481C1C}">
                           <a14:useLocalDpi xmlns:a14="http://schemas.microsoft.com/office/drawing/2010/main" val="0"/>
@@ -497,7 +2854,7 @@
                   <pic:spPr bwMode="auto">
                     <a:xfrm>
                       <a:off x="0" y="0"/>
-                      <a:ext cx="905510" cy="1165860"/>
+                      <a:ext cx="784860" cy="1010285"/>
                     </a:xfrm>
                     <a:prstGeom prst="rect">
                       <a:avLst/>
@@ -527,20 +2884,46 @@
     <w:p>
       <w:pPr>
         <w:ind w:left="708"/>
+        <w:rPr>
+          <w:rFonts w:ascii="Arial" w:hAnsi="Arial" w:cs="Arial"/>
+        </w:rPr>
       </w:pPr>
     </w:p>
     <w:p>
       <w:pPr>
         <w:ind w:left="708"/>
-      </w:pPr>
-      <w:r>
-        <w:t>Foto:</w:t>
-      </w:r>
-      <w:r>
+        <w:rPr>
+          <w:rFonts w:ascii="Arial" w:hAnsi="Arial" w:cs="Arial"/>
+        </w:rPr>
+      </w:pPr>
+      <w:proofErr w:type="spellStart"/>
+      <w:r>
+        <w:rPr>
+          <w:rFonts w:ascii="Arial" w:hAnsi="Arial" w:cs="Arial"/>
+        </w:rPr>
+        <w:t>Photo</w:t>
+      </w:r>
+      <w:proofErr w:type="spellEnd"/>
+      <w:r>
+        <w:rPr>
+          <w:rFonts w:ascii="Arial" w:hAnsi="Arial" w:cs="Arial"/>
+        </w:rPr>
+        <w:t>:</w:t>
+      </w:r>
+      <w:r>
+        <w:rPr>
+          <w:rFonts w:ascii="Arial" w:hAnsi="Arial" w:cs="Arial"/>
+        </w:rPr>
         <w:t xml:space="preserve">  </w:t>
       </w:r>
     </w:p>
-    <w:p/>
+    <w:p>
+      <w:pPr>
+        <w:rPr>
+          <w:rFonts w:ascii="Arial" w:hAnsi="Arial" w:cs="Arial"/>
+        </w:rPr>
+      </w:pPr>
+    </w:p>
     <w:p>
       <w:pPr>
         <w:pStyle w:val="Prrafodelista"/>
@@ -548,20 +2931,65 @@
           <w:ilvl w:val="0"/>
           <w:numId w:val="4"/>
         </w:numPr>
-      </w:pPr>
-      <w:r>
-        <w:rPr>
+        <w:rPr>
+          <w:rFonts w:ascii="Arial" w:hAnsi="Arial" w:cs="Arial"/>
+        </w:rPr>
+      </w:pPr>
+      <w:r>
+        <w:rPr>
+          <w:rFonts w:ascii="Arial" w:hAnsi="Arial" w:cs="Arial"/>
+        </w:rPr>
+        <w:t>Rodríguez Sastre</w:t>
+      </w:r>
+      <w:r>
+        <w:rPr>
+          <w:rFonts w:ascii="Arial" w:hAnsi="Arial" w:cs="Arial"/>
+        </w:rPr>
+        <w:t>, Darío</w:t>
+      </w:r>
+      <w:r>
+        <w:rPr>
+          <w:rFonts w:ascii="Arial" w:hAnsi="Arial" w:cs="Arial"/>
+        </w:rPr>
+        <w:t xml:space="preserve"> (</w:t>
+      </w:r>
+      <w:hyperlink r:id="rId14" w:history="1">
+        <w:r>
+          <w:rPr>
+            <w:rStyle w:val="Hipervnculo"/>
+            <w:rFonts w:ascii="Arial" w:hAnsi="Arial" w:cs="Arial"/>
+          </w:rPr>
+          <w:t>darrodsas@alum.us.es</w:t>
+        </w:r>
+      </w:hyperlink>
+      <w:r>
+        <w:rPr>
+          <w:rFonts w:ascii="Arial" w:hAnsi="Arial" w:cs="Arial"/>
+        </w:rPr>
+        <w:t>)</w:t>
+      </w:r>
+    </w:p>
+    <w:p>
+      <w:pPr>
+        <w:pStyle w:val="Prrafodelista"/>
+        <w:ind w:left="1068"/>
+        <w:rPr>
+          <w:rFonts w:ascii="Arial" w:hAnsi="Arial" w:cs="Arial"/>
+        </w:rPr>
+      </w:pPr>
+      <w:r>
+        <w:rPr>
+          <w:rFonts w:ascii="Arial" w:hAnsi="Arial" w:cs="Arial"/>
           <w:noProof/>
         </w:rPr>
-        <w:lastRenderedPageBreak/>
         <w:drawing>
-          <wp:anchor distT="0" distB="0" distL="114300" distR="114300" simplePos="0" relativeHeight="251659264" behindDoc="1" locked="0" layoutInCell="1" allowOverlap="1" wp14:anchorId="72FA3D19" wp14:editId="46DE495D">
+          <wp:anchor distT="0" distB="0" distL="114300" distR="114300" simplePos="0" relativeHeight="251659264" behindDoc="1" locked="0" layoutInCell="1" allowOverlap="1" wp14:anchorId="72FA3D19" wp14:editId="21581121">
             <wp:simplePos x="0" y="0"/>
             <wp:positionH relativeFrom="column">
-              <wp:posOffset>1052830</wp:posOffset>
+              <wp:posOffset>1266190</wp:posOffset>
             </wp:positionH>
             <wp:positionV relativeFrom="paragraph">
-              <wp:posOffset>256540</wp:posOffset>
+              <wp:posOffset>66040</wp:posOffset>
             </wp:positionV>
             <wp:extent cx="1940560" cy="655320"/>
             <wp:effectExtent l="0" t="0" r="2540" b="0"/>
@@ -586,7 +3014,7 @@
                     <pic:cNvPicPr/>
                   </pic:nvPicPr>
                   <pic:blipFill>
-                    <a:blip r:embed="rId13" cstate="print">
+                    <a:blip r:embed="rId15" cstate="print">
                       <a:extLst>
                         <a:ext uri="{28A0092B-C50C-407E-A947-70E740481C1C}">
                           <a14:useLocalDpi xmlns:a14="http://schemas.microsoft.com/office/drawing/2010/main" val="0"/>
@@ -618,70 +3046,148 @@
           </wp:anchor>
         </w:drawing>
       </w:r>
-      <w:r>
-        <w:t>Rodríguez Sastre</w:t>
-      </w:r>
-      <w:r>
-        <w:t>, Darío</w:t>
-      </w:r>
-      <w:r>
-        <w:t xml:space="preserve"> (</w:t>
-      </w:r>
-      <w:hyperlink r:id="rId14" w:history="1">
-        <w:r>
-          <w:rPr>
-            <w:rStyle w:val="Hipervnculo"/>
-          </w:rPr>
-          <w:t>darrodsas@alu</w:t>
-        </w:r>
-        <w:r>
-          <w:rPr>
-            <w:rStyle w:val="Hipervnculo"/>
-          </w:rPr>
-          <w:t>m</w:t>
-        </w:r>
-        <w:r>
-          <w:rPr>
-            <w:rStyle w:val="Hipervnculo"/>
-          </w:rPr>
-          <w:t>.us.es</w:t>
-        </w:r>
-      </w:hyperlink>
-      <w:r>
-        <w:t>)</w:t>
-      </w:r>
-    </w:p>
-    <w:p>
-      <w:pPr>
-        <w:pStyle w:val="Prrafodelista"/>
-        <w:ind w:left="1068"/>
-      </w:pPr>
     </w:p>
     <w:p>
       <w:pPr>
         <w:ind w:left="708"/>
-      </w:pPr>
-      <w:r>
-        <w:t>Firma:</w:t>
+        <w:rPr>
+          <w:rFonts w:ascii="Arial" w:hAnsi="Arial" w:cs="Arial"/>
+        </w:rPr>
+      </w:pPr>
+      <w:proofErr w:type="spellStart"/>
+      <w:r>
+        <w:rPr>
+          <w:rFonts w:ascii="Arial" w:hAnsi="Arial" w:cs="Arial"/>
+        </w:rPr>
+        <w:t>Signature</w:t>
+      </w:r>
+      <w:proofErr w:type="spellEnd"/>
+      <w:r>
+        <w:rPr>
+          <w:rFonts w:ascii="Arial" w:hAnsi="Arial" w:cs="Arial"/>
+        </w:rPr>
+        <w:t>:</w:t>
+      </w:r>
+    </w:p>
+    <w:p>
+      <w:pPr>
+        <w:rPr>
+          <w:rFonts w:ascii="Arial" w:hAnsi="Arial" w:cs="Arial"/>
+        </w:rPr>
+      </w:pPr>
+      <w:r>
+        <w:rPr>
+          <w:rFonts w:ascii="Arial" w:hAnsi="Arial" w:cs="Arial"/>
+          <w:noProof/>
+        </w:rPr>
+        <w:drawing>
+          <wp:anchor distT="0" distB="0" distL="114300" distR="114300" simplePos="0" relativeHeight="251667456" behindDoc="1" locked="0" layoutInCell="1" allowOverlap="1" wp14:anchorId="17039C2E" wp14:editId="2E696957">
+            <wp:simplePos x="0" y="0"/>
+            <wp:positionH relativeFrom="column">
+              <wp:posOffset>1007745</wp:posOffset>
+            </wp:positionH>
+            <wp:positionV relativeFrom="paragraph">
+              <wp:posOffset>4445</wp:posOffset>
+            </wp:positionV>
+            <wp:extent cx="823595" cy="1036320"/>
+            <wp:effectExtent l="0" t="0" r="0" b="0"/>
+            <wp:wrapTight wrapText="bothSides">
+              <wp:wrapPolygon edited="0">
+                <wp:start x="0" y="0"/>
+                <wp:lineTo x="0" y="21044"/>
+                <wp:lineTo x="20984" y="21044"/>
+                <wp:lineTo x="20984" y="0"/>
+                <wp:lineTo x="0" y="0"/>
+              </wp:wrapPolygon>
+            </wp:wrapTight>
+            <wp:docPr id="2059020925" name="Imagen 1" descr="Hombre con barba y bigote&#10;&#10;El contenido generado por IA puede ser incorrecto."/>
+            <wp:cNvGraphicFramePr>
+              <a:graphicFrameLocks xmlns:a="http://schemas.openxmlformats.org/drawingml/2006/main" noChangeAspect="1"/>
+            </wp:cNvGraphicFramePr>
+            <a:graphic xmlns:a="http://schemas.openxmlformats.org/drawingml/2006/main">
+              <a:graphicData uri="http://schemas.openxmlformats.org/drawingml/2006/picture">
+                <pic:pic xmlns:pic="http://schemas.openxmlformats.org/drawingml/2006/picture">
+                  <pic:nvPicPr>
+                    <pic:cNvPr id="2059020925" name="Imagen 1" descr="Hombre con barba y bigote&#10;&#10;El contenido generado por IA puede ser incorrecto."/>
+                    <pic:cNvPicPr/>
+                  </pic:nvPicPr>
+                  <pic:blipFill>
+                    <a:blip r:embed="rId16" cstate="print">
+                      <a:extLst>
+                        <a:ext uri="{28A0092B-C50C-407E-A947-70E740481C1C}">
+                          <a14:useLocalDpi xmlns:a14="http://schemas.microsoft.com/office/drawing/2010/main" val="0"/>
+                        </a:ext>
+                      </a:extLst>
+                    </a:blip>
+                    <a:stretch>
+                      <a:fillRect/>
+                    </a:stretch>
+                  </pic:blipFill>
+                  <pic:spPr>
+                    <a:xfrm flipH="1">
+                      <a:off x="0" y="0"/>
+                      <a:ext cx="823595" cy="1036320"/>
+                    </a:xfrm>
+                    <a:prstGeom prst="rect">
+                      <a:avLst/>
+                    </a:prstGeom>
+                  </pic:spPr>
+                </pic:pic>
+              </a:graphicData>
+            </a:graphic>
+            <wp14:sizeRelH relativeFrom="margin">
+              <wp14:pctWidth>0</wp14:pctWidth>
+            </wp14:sizeRelH>
+            <wp14:sizeRelV relativeFrom="margin">
+              <wp14:pctHeight>0</wp14:pctHeight>
+            </wp14:sizeRelV>
+          </wp:anchor>
+        </w:drawing>
       </w:r>
     </w:p>
     <w:p>
       <w:pPr>
         <w:ind w:left="708"/>
-      </w:pPr>
+        <w:rPr>
+          <w:rFonts w:ascii="Arial" w:hAnsi="Arial" w:cs="Arial"/>
+        </w:rPr>
+      </w:pPr>
+      <w:proofErr w:type="spellStart"/>
+      <w:r>
+        <w:rPr>
+          <w:rFonts w:ascii="Arial" w:hAnsi="Arial" w:cs="Arial"/>
+        </w:rPr>
+        <w:t>Photo</w:t>
+      </w:r>
+      <w:proofErr w:type="spellEnd"/>
+      <w:r>
+        <w:rPr>
+          <w:rFonts w:ascii="Arial" w:hAnsi="Arial" w:cs="Arial"/>
+        </w:rPr>
+        <w:t>:</w:t>
+      </w:r>
+      <w:r>
+        <w:rPr>
+          <w:rFonts w:ascii="Arial" w:hAnsi="Arial" w:cs="Arial"/>
+        </w:rPr>
+        <w:t xml:space="preserve"> </w:t>
+      </w:r>
     </w:p>
     <w:p>
       <w:pPr>
         <w:ind w:left="708"/>
+        <w:rPr>
+          <w:rFonts w:ascii="Arial" w:hAnsi="Arial" w:cs="Arial"/>
+        </w:rPr>
       </w:pPr>
     </w:p>
     <w:p>
       <w:pPr>
         <w:ind w:left="708"/>
-      </w:pPr>
-      <w:r>
-        <w:t>Foto:</w:t>
-      </w:r>
+        <w:rPr>
+          <w:rFonts w:ascii="Arial" w:hAnsi="Arial" w:cs="Arial"/>
+        </w:rPr>
+      </w:pPr>
     </w:p>
     <w:p>
       <w:pPr>
@@ -690,19 +3196,91 @@
           <w:ilvl w:val="0"/>
           <w:numId w:val="4"/>
         </w:numPr>
-      </w:pPr>
-      <w:r>
-        <w:rPr>
+        <w:rPr>
+          <w:rFonts w:ascii="Arial" w:hAnsi="Arial" w:cs="Arial"/>
+          <w:lang w:val="pt-PT"/>
+        </w:rPr>
+      </w:pPr>
+      <w:proofErr w:type="spellStart"/>
+      <w:r>
+        <w:rPr>
+          <w:rFonts w:ascii="Arial" w:hAnsi="Arial" w:cs="Arial"/>
+          <w:lang w:val="pt-PT"/>
+        </w:rPr>
+        <w:t>Bregu</w:t>
+      </w:r>
+      <w:proofErr w:type="spellEnd"/>
+      <w:r>
+        <w:rPr>
+          <w:rFonts w:ascii="Arial" w:hAnsi="Arial" w:cs="Arial"/>
+          <w:lang w:val="pt-PT"/>
+        </w:rPr>
+        <w:t xml:space="preserve">, </w:t>
+      </w:r>
+      <w:proofErr w:type="spellStart"/>
+      <w:r>
+        <w:rPr>
+          <w:rFonts w:ascii="Arial" w:hAnsi="Arial" w:cs="Arial"/>
+          <w:lang w:val="pt-PT"/>
+        </w:rPr>
+        <w:t>Santia</w:t>
+      </w:r>
+      <w:proofErr w:type="spellEnd"/>
+      <w:r>
+        <w:rPr>
+          <w:rFonts w:ascii="Arial" w:hAnsi="Arial" w:cs="Arial"/>
+          <w:lang w:val="pt-PT"/>
+        </w:rPr>
+        <w:t xml:space="preserve"> </w:t>
+      </w:r>
+      <w:r>
+        <w:rPr>
+          <w:rFonts w:ascii="Arial" w:hAnsi="Arial" w:cs="Arial"/>
+          <w:lang w:val="pt-PT"/>
+        </w:rPr>
+        <w:t>(</w:t>
+      </w:r>
+      <w:hyperlink r:id="rId17" w:history="1">
+        <w:r>
+          <w:rPr>
+            <w:rStyle w:val="Hipervnculo"/>
+            <w:rFonts w:ascii="Arial" w:hAnsi="Arial" w:cs="Arial"/>
+            <w:lang w:val="pt-PT"/>
+          </w:rPr>
+          <w:t>sanbre@alum.us.es</w:t>
+        </w:r>
+      </w:hyperlink>
+      <w:r>
+        <w:rPr>
+          <w:rFonts w:ascii="Arial" w:hAnsi="Arial" w:cs="Arial"/>
+          <w:lang w:val="pt-PT"/>
+        </w:rPr>
+        <w:t>)</w:t>
+      </w:r>
+    </w:p>
+    <w:p>
+      <w:pPr>
+        <w:pStyle w:val="Prrafodelista"/>
+        <w:ind w:left="1068"/>
+        <w:rPr>
+          <w:rFonts w:ascii="Arial" w:hAnsi="Arial" w:cs="Arial"/>
+          <w:lang w:val="pt-PT"/>
+        </w:rPr>
+      </w:pPr>
+      <w:r>
+        <w:rPr>
+          <w:rFonts w:ascii="Arial" w:hAnsi="Arial" w:cs="Arial"/>
           <w:noProof/>
         </w:rPr>
+        <w:lastRenderedPageBreak/>
         <w:drawing>
-          <wp:anchor distT="0" distB="0" distL="114300" distR="114300" simplePos="0" relativeHeight="251661312" behindDoc="1" locked="0" layoutInCell="1" allowOverlap="1" wp14:anchorId="72E88AF7" wp14:editId="75374232">
+          <wp:anchor distT="0" distB="0" distL="114300" distR="114300" simplePos="0" relativeHeight="251661312" behindDoc="1" locked="0" layoutInCell="1" allowOverlap="1" wp14:anchorId="72E88AF7" wp14:editId="207A928B">
             <wp:simplePos x="0" y="0"/>
             <wp:positionH relativeFrom="column">
-              <wp:posOffset>1074420</wp:posOffset>
+              <wp:posOffset>1287780</wp:posOffset>
             </wp:positionH>
             <wp:positionV relativeFrom="paragraph">
-              <wp:posOffset>241300</wp:posOffset>
+              <wp:posOffset>119380</wp:posOffset>
             </wp:positionV>
             <wp:extent cx="753110" cy="571500"/>
             <wp:effectExtent l="0" t="0" r="8890" b="0"/>
@@ -727,7 +3305,7 @@
                     <pic:cNvPicPr/>
                   </pic:nvPicPr>
                   <pic:blipFill>
-                    <a:blip r:embed="rId15" cstate="print">
+                    <a:blip r:embed="rId18" cstate="print">
                       <a:extLst>
                         <a:ext uri="{28A0092B-C50C-407E-A947-70E740481C1C}">
                           <a14:useLocalDpi xmlns:a14="http://schemas.microsoft.com/office/drawing/2010/main" val="0"/>
@@ -759,80 +3337,55 @@
           </wp:anchor>
         </w:drawing>
       </w:r>
+    </w:p>
+    <w:p>
+      <w:pPr>
+        <w:ind w:left="708"/>
+        <w:rPr>
+          <w:rFonts w:ascii="Arial" w:hAnsi="Arial" w:cs="Arial"/>
+        </w:rPr>
+      </w:pPr>
       <w:proofErr w:type="spellStart"/>
       <w:r>
-        <w:t>Bregu</w:t>
+        <w:rPr>
+          <w:rFonts w:ascii="Arial" w:hAnsi="Arial" w:cs="Arial"/>
+        </w:rPr>
+        <w:t>Signature</w:t>
       </w:r>
       <w:proofErr w:type="spellEnd"/>
       <w:r>
-        <w:t xml:space="preserve">, </w:t>
-      </w:r>
-      <w:r>
-        <w:t>Santia</w:t>
-      </w:r>
-      <w:r>
+        <w:rPr>
+          <w:rFonts w:ascii="Arial" w:hAnsi="Arial" w:cs="Arial"/>
+        </w:rPr>
+        <w:t>:</w:t>
+      </w:r>
+      <w:r>
+        <w:rPr>
+          <w:rFonts w:ascii="Arial" w:hAnsi="Arial" w:cs="Arial"/>
+        </w:rPr>
         <w:t xml:space="preserve"> </w:t>
       </w:r>
-      <w:r>
-        <w:t>(</w:t>
-      </w:r>
-      <w:hyperlink r:id="rId16" w:history="1">
-        <w:r>
-          <w:rPr>
-            <w:rStyle w:val="Hipervnculo"/>
-          </w:rPr>
-          <w:t>sanbre@alu</w:t>
-        </w:r>
-        <w:r>
-          <w:rPr>
-            <w:rStyle w:val="Hipervnculo"/>
-          </w:rPr>
-          <w:t>m</w:t>
-        </w:r>
-        <w:r>
-          <w:rPr>
-            <w:rStyle w:val="Hipervnculo"/>
-          </w:rPr>
-          <w:t>.us.es</w:t>
-        </w:r>
-      </w:hyperlink>
-      <w:r>
-        <w:t>)</w:t>
-      </w:r>
-    </w:p>
-    <w:p>
-      <w:pPr>
-        <w:pStyle w:val="Prrafodelista"/>
-        <w:ind w:left="1068"/>
-      </w:pPr>
     </w:p>
     <w:p>
       <w:pPr>
         <w:ind w:left="708"/>
-      </w:pPr>
-      <w:r>
-        <w:t>Firma:</w:t>
-      </w:r>
-      <w:r>
-        <w:t xml:space="preserve"> </w:t>
-      </w:r>
-    </w:p>
-    <w:p>
-      <w:pPr>
-        <w:ind w:left="708"/>
-      </w:pPr>
-      <w:r>
-        <w:rPr>
+        <w:rPr>
+          <w:rFonts w:ascii="Arial" w:hAnsi="Arial" w:cs="Arial"/>
+        </w:rPr>
+      </w:pPr>
+      <w:r>
+        <w:rPr>
+          <w:rFonts w:ascii="Arial" w:hAnsi="Arial" w:cs="Arial"/>
           <w:noProof/>
         </w:rPr>
         <w:drawing>
-          <wp:anchor distT="0" distB="0" distL="114300" distR="114300" simplePos="0" relativeHeight="251663360" behindDoc="1" locked="0" layoutInCell="1" allowOverlap="1" wp14:anchorId="2C5814C8" wp14:editId="0A0B7940">
+          <wp:anchor distT="0" distB="0" distL="114300" distR="114300" simplePos="0" relativeHeight="251663360" behindDoc="1" locked="0" layoutInCell="1" allowOverlap="1" wp14:anchorId="2C5814C8" wp14:editId="475740B2">
             <wp:simplePos x="0" y="0"/>
             <wp:positionH relativeFrom="margin">
-              <wp:posOffset>931545</wp:posOffset>
+              <wp:posOffset>1045845</wp:posOffset>
             </wp:positionH>
             <wp:positionV relativeFrom="paragraph">
-              <wp:posOffset>274955</wp:posOffset>
+              <wp:posOffset>259715</wp:posOffset>
             </wp:positionV>
             <wp:extent cx="1165860" cy="880745"/>
             <wp:effectExtent l="0" t="0" r="0" b="0"/>
@@ -857,7 +3410,7 @@
                     <pic:cNvPicPr/>
                   </pic:nvPicPr>
                   <pic:blipFill rotWithShape="1">
-                    <a:blip r:embed="rId17" cstate="print">
+                    <a:blip r:embed="rId19" cstate="print">
                       <a:extLst>
                         <a:ext uri="{28A0092B-C50C-407E-A947-70E740481C1C}">
                           <a14:useLocalDpi xmlns:a14="http://schemas.microsoft.com/office/drawing/2010/main" val="0"/>
@@ -900,22 +3453,45 @@
     <w:p>
       <w:pPr>
         <w:ind w:left="708"/>
+        <w:rPr>
+          <w:rFonts w:ascii="Arial" w:hAnsi="Arial" w:cs="Arial"/>
+        </w:rPr>
       </w:pPr>
     </w:p>
     <w:p>
       <w:pPr>
         <w:ind w:left="708"/>
-      </w:pPr>
-      <w:r>
-        <w:t>Foto:</w:t>
-      </w:r>
-      <w:r>
+        <w:rPr>
+          <w:rFonts w:ascii="Arial" w:hAnsi="Arial" w:cs="Arial"/>
+        </w:rPr>
+      </w:pPr>
+      <w:proofErr w:type="spellStart"/>
+      <w:r>
+        <w:rPr>
+          <w:rFonts w:ascii="Arial" w:hAnsi="Arial" w:cs="Arial"/>
+        </w:rPr>
+        <w:t>Photo</w:t>
+      </w:r>
+      <w:proofErr w:type="spellEnd"/>
+      <w:r>
+        <w:rPr>
+          <w:rFonts w:ascii="Arial" w:hAnsi="Arial" w:cs="Arial"/>
+        </w:rPr>
+        <w:t>:</w:t>
+      </w:r>
+      <w:r>
+        <w:rPr>
+          <w:rFonts w:ascii="Arial" w:hAnsi="Arial" w:cs="Arial"/>
+        </w:rPr>
         <w:t xml:space="preserve"> </w:t>
       </w:r>
     </w:p>
     <w:p>
       <w:pPr>
         <w:ind w:left="708"/>
+        <w:rPr>
+          <w:rFonts w:ascii="Arial" w:hAnsi="Arial" w:cs="Arial"/>
+        </w:rPr>
       </w:pPr>
     </w:p>
     <w:p>
@@ -925,19 +3501,65 @@
           <w:ilvl w:val="0"/>
           <w:numId w:val="4"/>
         </w:numPr>
-      </w:pPr>
-      <w:r>
-        <w:rPr>
+        <w:rPr>
+          <w:rFonts w:ascii="Arial" w:hAnsi="Arial" w:cs="Arial"/>
+        </w:rPr>
+      </w:pPr>
+      <w:r>
+        <w:rPr>
+          <w:rFonts w:ascii="Arial" w:hAnsi="Arial" w:cs="Arial"/>
+        </w:rPr>
+        <w:t>García Hortal</w:t>
+      </w:r>
+      <w:r>
+        <w:rPr>
+          <w:rFonts w:ascii="Arial" w:hAnsi="Arial" w:cs="Arial"/>
+        </w:rPr>
+        <w:t>, Raquel</w:t>
+      </w:r>
+      <w:r>
+        <w:rPr>
+          <w:rFonts w:ascii="Arial" w:hAnsi="Arial" w:cs="Arial"/>
+        </w:rPr>
+        <w:t xml:space="preserve"> (</w:t>
+      </w:r>
+      <w:hyperlink r:id="rId20" w:history="1">
+        <w:r>
+          <w:rPr>
+            <w:rStyle w:val="Hipervnculo"/>
+            <w:rFonts w:ascii="Arial" w:hAnsi="Arial" w:cs="Arial"/>
+          </w:rPr>
+          <w:t>raqgarhor@alum.us.es</w:t>
+        </w:r>
+      </w:hyperlink>
+      <w:r>
+        <w:rPr>
+          <w:rFonts w:ascii="Arial" w:hAnsi="Arial" w:cs="Arial"/>
+        </w:rPr>
+        <w:t>)</w:t>
+      </w:r>
+    </w:p>
+    <w:p>
+      <w:pPr>
+        <w:pStyle w:val="Prrafodelista"/>
+        <w:ind w:left="1068"/>
+        <w:rPr>
+          <w:rFonts w:ascii="Arial" w:hAnsi="Arial" w:cs="Arial"/>
+        </w:rPr>
+      </w:pPr>
+      <w:r>
+        <w:rPr>
+          <w:rFonts w:ascii="Arial" w:hAnsi="Arial" w:cs="Arial"/>
           <w:noProof/>
         </w:rPr>
         <w:drawing>
-          <wp:anchor distT="0" distB="0" distL="114300" distR="114300" simplePos="0" relativeHeight="251662336" behindDoc="1" locked="0" layoutInCell="1" allowOverlap="1" wp14:anchorId="3E75B10F" wp14:editId="5CF6FB17">
+          <wp:anchor distT="0" distB="0" distL="114300" distR="114300" simplePos="0" relativeHeight="251662336" behindDoc="1" locked="0" layoutInCell="1" allowOverlap="1" wp14:anchorId="3E75B10F" wp14:editId="6063F95B">
             <wp:simplePos x="0" y="0"/>
             <wp:positionH relativeFrom="column">
-              <wp:posOffset>1076325</wp:posOffset>
+              <wp:posOffset>1358265</wp:posOffset>
             </wp:positionH>
             <wp:positionV relativeFrom="paragraph">
-              <wp:posOffset>238760</wp:posOffset>
+              <wp:posOffset>10160</wp:posOffset>
             </wp:positionV>
             <wp:extent cx="789940" cy="730885"/>
             <wp:effectExtent l="0" t="0" r="0" b="0"/>
@@ -962,7 +3584,7 @@
                     <pic:cNvPicPr/>
                   </pic:nvPicPr>
                   <pic:blipFill>
-                    <a:blip r:embed="rId18" cstate="print">
+                    <a:blip r:embed="rId21" cstate="print">
                       <a:extLst>
                         <a:ext uri="{28A0092B-C50C-407E-A947-70E740481C1C}">
                           <a14:useLocalDpi xmlns:a14="http://schemas.microsoft.com/office/drawing/2010/main" val="0"/>
@@ -994,43 +3616,131 @@
           </wp:anchor>
         </w:drawing>
       </w:r>
-      <w:r>
-        <w:t>García Hortal</w:t>
-      </w:r>
-      <w:r>
-        <w:t>, Raquel</w:t>
-      </w:r>
-      <w:r>
-        <w:t xml:space="preserve"> (</w:t>
-      </w:r>
-      <w:hyperlink r:id="rId19" w:history="1">
-        <w:r>
-          <w:rPr>
-            <w:rStyle w:val="Hipervnculo"/>
-          </w:rPr>
-          <w:t>raq</w:t>
-        </w:r>
-        <w:r>
-          <w:rPr>
-            <w:rStyle w:val="Hipervnculo"/>
-          </w:rPr>
-          <w:t>g</w:t>
-        </w:r>
-        <w:r>
-          <w:rPr>
-            <w:rStyle w:val="Hipervnculo"/>
-          </w:rPr>
-          <w:t>arhor@alum.us.e</w:t>
-        </w:r>
-        <w:r>
-          <w:rPr>
-            <w:rStyle w:val="Hipervnculo"/>
-          </w:rPr>
-          <w:t>s</w:t>
-        </w:r>
-      </w:hyperlink>
-      <w:r>
-        <w:t>)</w:t>
+    </w:p>
+    <w:p>
+      <w:pPr>
+        <w:ind w:left="708"/>
+        <w:rPr>
+          <w:rFonts w:ascii="Arial" w:hAnsi="Arial" w:cs="Arial"/>
+        </w:rPr>
+      </w:pPr>
+      <w:proofErr w:type="spellStart"/>
+      <w:r>
+        <w:rPr>
+          <w:rFonts w:ascii="Arial" w:hAnsi="Arial" w:cs="Arial"/>
+        </w:rPr>
+        <w:t>Signature</w:t>
+      </w:r>
+      <w:proofErr w:type="spellEnd"/>
+      <w:r>
+        <w:rPr>
+          <w:rFonts w:ascii="Arial" w:hAnsi="Arial" w:cs="Arial"/>
+        </w:rPr>
+        <w:t>:</w:t>
+      </w:r>
+    </w:p>
+    <w:p>
+      <w:pPr>
+        <w:ind w:left="708"/>
+        <w:rPr>
+          <w:rFonts w:ascii="Arial" w:hAnsi="Arial" w:cs="Arial"/>
+        </w:rPr>
+      </w:pPr>
+      <w:r>
+        <w:rPr>
+          <w:rFonts w:ascii="Arial" w:hAnsi="Arial" w:cs="Arial"/>
+          <w:noProof/>
+        </w:rPr>
+        <w:drawing>
+          <wp:anchor distT="0" distB="0" distL="114300" distR="114300" simplePos="0" relativeHeight="251666432" behindDoc="0" locked="0" layoutInCell="1" allowOverlap="1" wp14:anchorId="3A08812C" wp14:editId="00A5CA52">
+            <wp:simplePos x="0" y="0"/>
+            <wp:positionH relativeFrom="column">
+              <wp:posOffset>1045845</wp:posOffset>
+            </wp:positionH>
+            <wp:positionV relativeFrom="paragraph">
+              <wp:posOffset>46355</wp:posOffset>
+            </wp:positionV>
+            <wp:extent cx="708660" cy="845820"/>
+            <wp:effectExtent l="0" t="0" r="0" b="0"/>
+            <wp:wrapSquare wrapText="bothSides"/>
+            <wp:docPr id="1947832959" name="Imagen 1" descr="Una persona con una camiseta negra&#10;&#10;El contenido generado por IA puede ser incorrecto."/>
+            <wp:cNvGraphicFramePr>
+              <a:graphicFrameLocks xmlns:a="http://schemas.openxmlformats.org/drawingml/2006/main" noChangeAspect="1"/>
+            </wp:cNvGraphicFramePr>
+            <a:graphic xmlns:a="http://schemas.openxmlformats.org/drawingml/2006/main">
+              <a:graphicData uri="http://schemas.openxmlformats.org/drawingml/2006/picture">
+                <pic:pic xmlns:pic="http://schemas.openxmlformats.org/drawingml/2006/picture">
+                  <pic:nvPicPr>
+                    <pic:cNvPr id="1947832959" name="Imagen 1" descr="Una persona con una camiseta negra&#10;&#10;El contenido generado por IA puede ser incorrecto."/>
+                    <pic:cNvPicPr/>
+                  </pic:nvPicPr>
+                  <pic:blipFill rotWithShape="1">
+                    <a:blip r:embed="rId22" cstate="print">
+                      <a:extLst>
+                        <a:ext uri="{28A0092B-C50C-407E-A947-70E740481C1C}">
+                          <a14:useLocalDpi xmlns:a14="http://schemas.microsoft.com/office/drawing/2010/main" val="0"/>
+                        </a:ext>
+                      </a:extLst>
+                    </a:blip>
+                    <a:srcRect l="17592" t="2778" r="25000" b="28704"/>
+                    <a:stretch/>
+                  </pic:blipFill>
+                  <pic:spPr bwMode="auto">
+                    <a:xfrm>
+                      <a:off x="0" y="0"/>
+                      <a:ext cx="708660" cy="845820"/>
+                    </a:xfrm>
+                    <a:prstGeom prst="rect">
+                      <a:avLst/>
+                    </a:prstGeom>
+                    <a:ln>
+                      <a:noFill/>
+                    </a:ln>
+                    <a:extLst>
+                      <a:ext uri="{53640926-AAD7-44D8-BBD7-CCE9431645EC}">
+                        <a14:shadowObscured xmlns:a14="http://schemas.microsoft.com/office/drawing/2010/main"/>
+                      </a:ext>
+                    </a:extLst>
+                  </pic:spPr>
+                </pic:pic>
+              </a:graphicData>
+            </a:graphic>
+            <wp14:sizeRelH relativeFrom="margin">
+              <wp14:pctWidth>0</wp14:pctWidth>
+            </wp14:sizeRelH>
+            <wp14:sizeRelV relativeFrom="margin">
+              <wp14:pctHeight>0</wp14:pctHeight>
+            </wp14:sizeRelV>
+          </wp:anchor>
+        </w:drawing>
+      </w:r>
+      <w:r>
+        <w:rPr>
+          <w:rFonts w:ascii="Arial" w:hAnsi="Arial" w:cs="Arial"/>
+        </w:rPr>
+        <w:t xml:space="preserve"> </w:t>
+      </w:r>
+    </w:p>
+    <w:p>
+      <w:pPr>
+        <w:ind w:left="708"/>
+        <w:rPr>
+          <w:rFonts w:ascii="Arial" w:hAnsi="Arial" w:cs="Arial"/>
+        </w:rPr>
+      </w:pPr>
+      <w:proofErr w:type="spellStart"/>
+      <w:r>
+        <w:rPr>
+          <w:rFonts w:ascii="Arial" w:hAnsi="Arial" w:cs="Arial"/>
+        </w:rPr>
+        <w:t>Photo</w:t>
+      </w:r>
+      <w:proofErr w:type="spellEnd"/>
+      <w:r>
+        <w:rPr>
+          <w:rFonts w:ascii="Arial" w:hAnsi="Arial" w:cs="Arial"/>
+        </w:rPr>
+        <w:t>:</w:t>
       </w:r>
     </w:p>
     <w:p>
@@ -1041,91 +3751,138 @@
     </w:p>
     <w:p>
       <w:pPr>
-        <w:ind w:left="708"/>
-      </w:pPr>
-      <w:r>
-        <w:t>Firma:</w:t>
-      </w:r>
-    </w:p>
-    <w:p>
-      <w:pPr>
-        <w:ind w:left="708"/>
-      </w:pPr>
-      <w:r>
-        <w:t xml:space="preserve"> </w:t>
-      </w:r>
-    </w:p>
-    <w:p>
-      <w:pPr>
-        <w:ind w:left="708"/>
-      </w:pPr>
-      <w:r>
-        <w:t>Foto:</w:t>
-      </w:r>
-    </w:p>
-    <w:p>
-      <w:pPr>
-        <w:pStyle w:val="Prrafodelista"/>
-        <w:ind w:left="1068"/>
-      </w:pPr>
-    </w:p>
-    <w:p>
-      <w:pPr>
-        <w:pStyle w:val="Prrafodelista"/>
+        <w:pStyle w:val="Ttulo1"/>
         <w:numPr>
           <w:ilvl w:val="0"/>
-          <w:numId w:val="3"/>
+          <w:numId w:val="9"/>
         </w:numPr>
-        <w:rPr>
-          <w:sz w:val="28"/>
-          <w:szCs w:val="28"/>
-        </w:rPr>
-      </w:pPr>
-      <w:r>
-        <w:rPr>
-          <w:sz w:val="28"/>
-          <w:szCs w:val="28"/>
-        </w:rPr>
-        <w:t>Declaración de compromiso</w:t>
-      </w:r>
-    </w:p>
-    <w:p>
-      <w:r>
-        <w:t>Nosotros, los miembros del grupo, nos comprometemos a trabajar conjuntamente en esta materia con el objetivo de alcanzar los mejores resultados posibles. Declaramos haber comprendido en su totalidad el temario, con especial énfasis en los procedimientos de evaluación y calificación establecidos. Nos comprometemos a esforzarnos al máximo para alcanzar el éxito en el curso, y aspiramos a obtener una calificación de 7.</w:t>
-      </w:r>
-    </w:p>
-    <w:p/>
-    <w:p>
-      <w:pPr>
-        <w:pStyle w:val="Prrafodelista"/>
+        <w:jc w:val="both"/>
+        <w:rPr>
+          <w:rFonts w:ascii="Arial" w:hAnsi="Arial" w:cs="Arial"/>
+          <w:b/>
+          <w:bCs/>
+          <w:sz w:val="24"/>
+          <w:szCs w:val="24"/>
+        </w:rPr>
+      </w:pPr>
+      <w:bookmarkStart w:id="5" w:name="_Toc190959521"/>
+      <w:proofErr w:type="spellStart"/>
+      <w:r>
+        <w:rPr>
+          <w:rFonts w:ascii="Arial" w:hAnsi="Arial" w:cs="Arial"/>
+          <w:b/>
+          <w:bCs/>
+          <w:sz w:val="24"/>
+          <w:szCs w:val="24"/>
+        </w:rPr>
+        <w:t>Statement</w:t>
+      </w:r>
+      <w:proofErr w:type="spellEnd"/>
+      <w:r>
+        <w:rPr>
+          <w:rFonts w:ascii="Arial" w:hAnsi="Arial" w:cs="Arial"/>
+          <w:b/>
+          <w:bCs/>
+          <w:sz w:val="24"/>
+          <w:szCs w:val="24"/>
+        </w:rPr>
+        <w:t xml:space="preserve"> </w:t>
+      </w:r>
+      <w:proofErr w:type="spellStart"/>
+      <w:r>
+        <w:rPr>
+          <w:rFonts w:ascii="Arial" w:hAnsi="Arial" w:cs="Arial"/>
+          <w:b/>
+          <w:bCs/>
+          <w:sz w:val="24"/>
+          <w:szCs w:val="24"/>
+        </w:rPr>
+        <w:t>of</w:t>
+      </w:r>
+      <w:proofErr w:type="spellEnd"/>
+      <w:r>
+        <w:rPr>
+          <w:rFonts w:ascii="Arial" w:hAnsi="Arial" w:cs="Arial"/>
+          <w:b/>
+          <w:bCs/>
+          <w:sz w:val="24"/>
+          <w:szCs w:val="24"/>
+        </w:rPr>
+        <w:t xml:space="preserve"> </w:t>
+      </w:r>
+      <w:proofErr w:type="spellStart"/>
+      <w:r>
+        <w:rPr>
+          <w:rFonts w:ascii="Arial" w:hAnsi="Arial" w:cs="Arial"/>
+          <w:b/>
+          <w:bCs/>
+          <w:sz w:val="24"/>
+          <w:szCs w:val="24"/>
+        </w:rPr>
+        <w:t>Commitment</w:t>
+      </w:r>
+      <w:bookmarkEnd w:id="5"/>
+      <w:proofErr w:type="spellEnd"/>
+    </w:p>
+    <w:p>
+      <w:pPr>
+        <w:jc w:val="both"/>
+        <w:rPr>
+          <w:rFonts w:ascii="Arial" w:hAnsi="Arial" w:cs="Arial"/>
+          <w:lang w:val="en-US"/>
+        </w:rPr>
+      </w:pPr>
+      <w:r>
+        <w:rPr>
+          <w:rFonts w:ascii="Arial" w:hAnsi="Arial" w:cs="Arial"/>
+          <w:lang w:val="en-US"/>
+        </w:rPr>
+        <w:t>We, the members of the group, commit to working together on this subject with the goal of achieving the best possible results. We declare that we have fully understood the syllabus, with special emphasis on the established evaluation and grading procedures. We are committed to putting forth our best effort to succeed in the course and aim to achieve a grade of 7.</w:t>
+      </w:r>
+    </w:p>
+    <w:p>
+      <w:pPr>
+        <w:pStyle w:val="Ttulo1"/>
         <w:numPr>
           <w:ilvl w:val="0"/>
-          <w:numId w:val="3"/>
+          <w:numId w:val="9"/>
         </w:numPr>
         <w:rPr>
-          <w:sz w:val="28"/>
-          <w:szCs w:val="28"/>
-        </w:rPr>
-      </w:pPr>
-      <w:r>
-        <w:rPr>
-          <w:sz w:val="28"/>
-          <w:szCs w:val="28"/>
-        </w:rPr>
-        <w:t>Indicadores de desempeño</w:t>
-      </w:r>
-    </w:p>
-    <w:p>
-      <w:r>
-        <w:t xml:space="preserve">Para evaluar el trabajo del </w:t>
-      </w:r>
-      <w:proofErr w:type="gramStart"/>
-      <w:r>
-        <w:t>grupo,  establecemos</w:t>
-      </w:r>
-      <w:proofErr w:type="gramEnd"/>
-      <w:r>
-        <w:t xml:space="preserve"> los siguientes criterios de desempeño:</w:t>
+          <w:rFonts w:ascii="Arial" w:hAnsi="Arial" w:cs="Arial"/>
+          <w:b/>
+          <w:bCs/>
+          <w:sz w:val="24"/>
+          <w:szCs w:val="24"/>
+        </w:rPr>
+      </w:pPr>
+      <w:bookmarkStart w:id="6" w:name="_Toc190959522"/>
+      <w:r>
+        <w:rPr>
+          <w:rFonts w:ascii="Arial" w:hAnsi="Arial" w:cs="Arial"/>
+          <w:b/>
+          <w:bCs/>
+          <w:sz w:val="24"/>
+          <w:szCs w:val="24"/>
+          <w:lang w:val="en"/>
+        </w:rPr>
+        <w:t>Performance indicators</w:t>
+      </w:r>
+      <w:bookmarkEnd w:id="6"/>
+    </w:p>
+    <w:p>
+      <w:pPr>
+        <w:jc w:val="both"/>
+        <w:rPr>
+          <w:rFonts w:ascii="Arial" w:hAnsi="Arial" w:cs="Arial"/>
+          <w:lang w:val="en-US"/>
+        </w:rPr>
+      </w:pPr>
+      <w:r>
+        <w:rPr>
+          <w:rFonts w:ascii="Arial" w:hAnsi="Arial" w:cs="Arial"/>
+          <w:lang w:val="en-US"/>
+        </w:rPr>
+        <w:t>To evaluate the group's work, we establish the following performance criteria:</w:t>
       </w:r>
     </w:p>
     <w:p>
@@ -1135,30 +3892,73 @@
           <w:ilvl w:val="0"/>
           <w:numId w:val="4"/>
         </w:numPr>
-      </w:pPr>
-      <w:r>
-        <w:lastRenderedPageBreak/>
-        <w:t xml:space="preserve">Progreso del trabajo: El progreso del trabajo se medirá mediante las tareas realizadas o a través de </w:t>
+        <w:jc w:val="both"/>
+        <w:rPr>
+          <w:rFonts w:ascii="Arial" w:hAnsi="Arial" w:cs="Arial"/>
+          <w:lang w:val="en-US"/>
+        </w:rPr>
+      </w:pPr>
+      <w:r>
+        <w:rPr>
+          <w:rFonts w:ascii="Arial" w:hAnsi="Arial" w:cs="Arial"/>
+          <w:b/>
+          <w:bCs/>
+          <w:lang w:val="en-US"/>
+        </w:rPr>
+        <w:t>P</w:t>
+      </w:r>
+      <w:r>
+        <w:rPr>
+          <w:rFonts w:ascii="Arial" w:hAnsi="Arial" w:cs="Arial"/>
+          <w:b/>
+          <w:bCs/>
+          <w:lang w:val="en-US"/>
+        </w:rPr>
+        <w:t>rogress of the work:</w:t>
+      </w:r>
+      <w:r>
+        <w:rPr>
+          <w:rFonts w:ascii="Arial" w:hAnsi="Arial" w:cs="Arial"/>
+          <w:b/>
+          <w:bCs/>
+          <w:lang w:val="en-US"/>
+        </w:rPr>
+        <w:t xml:space="preserve"> </w:t>
+      </w:r>
+      <w:r>
+        <w:rPr>
+          <w:rFonts w:ascii="Arial" w:hAnsi="Arial" w:cs="Arial"/>
+          <w:lang w:val="en-US"/>
+        </w:rPr>
+        <w:t xml:space="preserve">The progress of the work will be measured through completed tasks or by using </w:t>
       </w:r>
       <w:proofErr w:type="spellStart"/>
       <w:r>
+        <w:rPr>
+          <w:rFonts w:ascii="Arial" w:hAnsi="Arial" w:cs="Arial"/>
+          <w:lang w:val="en-US"/>
+        </w:rPr>
         <w:t>Clockify</w:t>
       </w:r>
       <w:proofErr w:type="spellEnd"/>
       <w:r>
-        <w:t xml:space="preserve">, ya que no podemos medir el progreso del trabajo únicamente por </w:t>
-      </w:r>
-      <w:r>
-        <w:t xml:space="preserve">tareas, debido a que </w:t>
-      </w:r>
-      <w:proofErr w:type="gramStart"/>
-      <w:r>
-        <w:t>la complejidad de las mismas no son</w:t>
-      </w:r>
-      <w:proofErr w:type="gramEnd"/>
-      <w:r>
-        <w:t xml:space="preserve"> iguales. </w:t>
-      </w:r>
+        <w:rPr>
+          <w:rFonts w:ascii="Arial" w:hAnsi="Arial" w:cs="Arial"/>
+          <w:lang w:val="en-US"/>
+        </w:rPr>
+        <w:t>, as the progress cannot be measured solely by tasks due to the varying complexity of each one.</w:t>
+      </w:r>
+    </w:p>
+    <w:p>
+      <w:pPr>
+        <w:pStyle w:val="Prrafodelista"/>
+        <w:ind w:left="1068"/>
+        <w:jc w:val="both"/>
+        <w:rPr>
+          <w:rFonts w:ascii="Arial" w:hAnsi="Arial" w:cs="Arial"/>
+          <w:lang w:val="en-US"/>
+        </w:rPr>
+      </w:pPr>
     </w:p>
     <w:p>
       <w:pPr>
@@ -1167,29 +3967,71 @@
           <w:ilvl w:val="1"/>
           <w:numId w:val="4"/>
         </w:numPr>
-      </w:pPr>
-      <w:r>
-        <w:t>Buen desempeño: Cada miembro del grupo deberá cumplir</w:t>
-      </w:r>
-      <w:r>
-        <w:t xml:space="preserve"> con las tareas asignadas para cada entregable. Además, se comprobará que, a través de </w:t>
+        <w:jc w:val="both"/>
+        <w:rPr>
+          <w:rFonts w:ascii="Arial" w:hAnsi="Arial" w:cs="Arial"/>
+          <w:lang w:val="en-US"/>
+        </w:rPr>
+      </w:pPr>
+      <w:r>
+        <w:rPr>
+          <w:rFonts w:ascii="Arial" w:hAnsi="Arial" w:cs="Arial"/>
+          <w:b/>
+          <w:bCs/>
+          <w:lang w:val="en-US"/>
+        </w:rPr>
+        <w:t xml:space="preserve">Good performance: </w:t>
+      </w:r>
+      <w:r>
+        <w:rPr>
+          <w:rFonts w:ascii="Arial" w:hAnsi="Arial" w:cs="Arial"/>
+          <w:lang w:val="en-US"/>
+        </w:rPr>
+        <w:t xml:space="preserve">Each group member must fulfill the tasks assigned for each </w:t>
+      </w:r>
+      <w:proofErr w:type="gramStart"/>
+      <w:r>
+        <w:rPr>
+          <w:rFonts w:ascii="Arial" w:hAnsi="Arial" w:cs="Arial"/>
+          <w:lang w:val="en-US"/>
+        </w:rPr>
+        <w:t>deliverable</w:t>
+      </w:r>
+      <w:proofErr w:type="gramEnd"/>
+      <w:r>
+        <w:rPr>
+          <w:rFonts w:ascii="Arial" w:hAnsi="Arial" w:cs="Arial"/>
+          <w:lang w:val="en-US"/>
+        </w:rPr>
+        <w:t xml:space="preserve">. Additionally, it will be verified through </w:t>
       </w:r>
       <w:proofErr w:type="spellStart"/>
       <w:r>
+        <w:rPr>
+          <w:rFonts w:ascii="Arial" w:hAnsi="Arial" w:cs="Arial"/>
+          <w:lang w:val="en-US"/>
+        </w:rPr>
         <w:t>Clockify</w:t>
       </w:r>
       <w:proofErr w:type="spellEnd"/>
       <w:r>
-        <w:t>, la relación complejidad de tareas/</w:t>
-      </w:r>
-      <w:proofErr w:type="gramStart"/>
-      <w:r>
-        <w:t>tiempo  es</w:t>
-      </w:r>
-      <w:proofErr w:type="gramEnd"/>
-      <w:r>
-        <w:t xml:space="preserve"> coherente y se encuentra en la media de horas del grupo.</w:t>
-      </w:r>
+        <w:rPr>
+          <w:rFonts w:ascii="Arial" w:hAnsi="Arial" w:cs="Arial"/>
+          <w:lang w:val="en-US"/>
+        </w:rPr>
+        <w:t xml:space="preserve"> that the task complexity/time ratio is consistent and falls within the group's average hours.</w:t>
+      </w:r>
+    </w:p>
+    <w:p>
+      <w:pPr>
+        <w:pStyle w:val="Prrafodelista"/>
+        <w:ind w:left="1788"/>
+        <w:jc w:val="both"/>
+        <w:rPr>
+          <w:rFonts w:ascii="Arial" w:hAnsi="Arial" w:cs="Arial"/>
+          <w:lang w:val="en-US"/>
+        </w:rPr>
+      </w:pPr>
     </w:p>
     <w:p>
       <w:pPr>
@@ -1198,10 +4040,55 @@
           <w:ilvl w:val="1"/>
           <w:numId w:val="4"/>
         </w:numPr>
-      </w:pPr>
-      <w:r>
-        <w:t>Mal desempeño: No se cumplen con las tareas asignadas a tiempo, sin dedicarle lo necesario para poder realizar las diferentes entregas.</w:t>
-      </w:r>
+        <w:jc w:val="both"/>
+        <w:rPr>
+          <w:rFonts w:ascii="Arial" w:hAnsi="Arial" w:cs="Arial"/>
+          <w:lang w:val="en-US"/>
+        </w:rPr>
+      </w:pPr>
+      <w:r>
+        <w:rPr>
+          <w:rFonts w:ascii="Arial" w:hAnsi="Arial" w:cs="Arial"/>
+          <w:b/>
+          <w:bCs/>
+          <w:lang w:val="en-US"/>
+        </w:rPr>
+        <w:t>Bad performance</w:t>
+      </w:r>
+      <w:r>
+        <w:rPr>
+          <w:rFonts w:ascii="Arial" w:hAnsi="Arial" w:cs="Arial"/>
+          <w:b/>
+          <w:bCs/>
+          <w:lang w:val="en-US"/>
+        </w:rPr>
+        <w:t>:</w:t>
+      </w:r>
+      <w:r>
+        <w:rPr>
+          <w:rFonts w:ascii="Arial" w:hAnsi="Arial" w:cs="Arial"/>
+          <w:lang w:val="en-US"/>
+        </w:rPr>
+        <w:t xml:space="preserve"> </w:t>
+      </w:r>
+      <w:r>
+        <w:rPr>
+          <w:rFonts w:ascii="Arial" w:hAnsi="Arial" w:cs="Arial"/>
+          <w:lang w:val="en-US"/>
+        </w:rPr>
+        <w:t>The assigned tasks are not completed on time, without dedicating the necessary effort to make the different deliverables.</w:t>
+      </w:r>
+    </w:p>
+    <w:p>
+      <w:pPr>
+        <w:pStyle w:val="Prrafodelista"/>
+        <w:ind w:left="1788"/>
+        <w:jc w:val="both"/>
+        <w:rPr>
+          <w:rFonts w:ascii="Arial" w:hAnsi="Arial" w:cs="Arial"/>
+          <w:lang w:val="en-US"/>
+        </w:rPr>
+      </w:pPr>
     </w:p>
     <w:p>
       <w:pPr>
@@ -1210,18 +4097,55 @@
           <w:ilvl w:val="0"/>
           <w:numId w:val="4"/>
         </w:numPr>
-      </w:pPr>
-      <w:r>
-        <w:t xml:space="preserve">Evaluación por parte del profesorado/cliente: Tendremos en cuenta el </w:t>
-      </w:r>
-      <w:proofErr w:type="spellStart"/>
-      <w:r>
-        <w:t>feedback</w:t>
-      </w:r>
-      <w:proofErr w:type="spellEnd"/>
-      <w:r>
-        <w:t xml:space="preserve"> de los profesores para este ámbito.</w:t>
-      </w:r>
+        <w:jc w:val="both"/>
+        <w:rPr>
+          <w:rFonts w:ascii="Arial" w:hAnsi="Arial" w:cs="Arial"/>
+          <w:lang w:val="en-US"/>
+        </w:rPr>
+      </w:pPr>
+      <w:r>
+        <w:rPr>
+          <w:rFonts w:ascii="Arial" w:hAnsi="Arial" w:cs="Arial"/>
+          <w:b/>
+          <w:bCs/>
+          <w:lang w:val="en-US"/>
+        </w:rPr>
+        <w:t>Evaluation by the professors/client</w:t>
+      </w:r>
+      <w:r>
+        <w:rPr>
+          <w:rFonts w:ascii="Arial" w:hAnsi="Arial" w:cs="Arial"/>
+          <w:b/>
+          <w:bCs/>
+          <w:lang w:val="en-US"/>
+        </w:rPr>
+        <w:t>:</w:t>
+      </w:r>
+      <w:r>
+        <w:rPr>
+          <w:rFonts w:ascii="Arial" w:hAnsi="Arial" w:cs="Arial"/>
+          <w:lang w:val="en-US"/>
+        </w:rPr>
+        <w:t xml:space="preserve"> </w:t>
+      </w:r>
+      <w:r>
+        <w:rPr>
+          <w:rFonts w:ascii="Arial" w:hAnsi="Arial" w:cs="Arial"/>
+          <w:lang w:val="en-US"/>
+        </w:rPr>
+        <w:t>We will take the feedback from the professors into account for this area.</w:t>
+      </w:r>
+    </w:p>
+    <w:p>
+      <w:pPr>
+        <w:pStyle w:val="Prrafodelista"/>
+        <w:ind w:left="1068"/>
+        <w:jc w:val="both"/>
+        <w:rPr>
+          <w:rFonts w:ascii="Arial" w:hAnsi="Arial" w:cs="Arial"/>
+          <w:lang w:val="en-US"/>
+        </w:rPr>
+      </w:pPr>
     </w:p>
     <w:p>
       <w:pPr>
@@ -1230,18 +4154,55 @@
           <w:ilvl w:val="1"/>
           <w:numId w:val="4"/>
         </w:numPr>
-      </w:pPr>
-      <w:r>
-        <w:t xml:space="preserve">Buen desempeño: el </w:t>
-      </w:r>
-      <w:proofErr w:type="spellStart"/>
-      <w:r>
-        <w:t>feedback</w:t>
-      </w:r>
-      <w:proofErr w:type="spellEnd"/>
-      <w:r>
-        <w:t xml:space="preserve"> de los profesores es positivo, las sugerencias son menores y buena opinión por lo general.</w:t>
-      </w:r>
+        <w:jc w:val="both"/>
+        <w:rPr>
+          <w:rFonts w:ascii="Arial" w:hAnsi="Arial" w:cs="Arial"/>
+          <w:lang w:val="en-US"/>
+        </w:rPr>
+      </w:pPr>
+      <w:r>
+        <w:rPr>
+          <w:rFonts w:ascii="Arial" w:hAnsi="Arial" w:cs="Arial"/>
+          <w:b/>
+          <w:bCs/>
+          <w:lang w:val="en-US"/>
+        </w:rPr>
+        <w:t>Good performance</w:t>
+      </w:r>
+      <w:r>
+        <w:rPr>
+          <w:rFonts w:ascii="Arial" w:hAnsi="Arial" w:cs="Arial"/>
+          <w:b/>
+          <w:bCs/>
+          <w:lang w:val="en-US"/>
+        </w:rPr>
+        <w:t>:</w:t>
+      </w:r>
+      <w:r>
+        <w:rPr>
+          <w:rFonts w:ascii="Arial" w:hAnsi="Arial" w:cs="Arial"/>
+          <w:lang w:val="en-US"/>
+        </w:rPr>
+        <w:t xml:space="preserve"> </w:t>
+      </w:r>
+      <w:r>
+        <w:rPr>
+          <w:rFonts w:ascii="Arial" w:hAnsi="Arial" w:cs="Arial"/>
+          <w:lang w:val="en-US"/>
+        </w:rPr>
+        <w:t>The feedback from the professors is positive, with minor suggestions and generally a good opinion.</w:t>
+      </w:r>
+    </w:p>
+    <w:p>
+      <w:pPr>
+        <w:pStyle w:val="Prrafodelista"/>
+        <w:ind w:left="1788"/>
+        <w:jc w:val="both"/>
+        <w:rPr>
+          <w:rFonts w:ascii="Arial" w:hAnsi="Arial" w:cs="Arial"/>
+          <w:lang w:val="en-US"/>
+        </w:rPr>
+      </w:pPr>
     </w:p>
     <w:p>
       <w:pPr>
@@ -1250,31 +4211,71 @@
           <w:ilvl w:val="1"/>
           <w:numId w:val="4"/>
         </w:numPr>
-      </w:pPr>
-      <w:r>
-        <w:t>Mal desempeño: las evaluaciones son negativas</w:t>
-      </w:r>
-      <w:r>
-        <w:t xml:space="preserve">, habiendo observaciones </w:t>
-      </w:r>
-      <w:r>
-        <w:t>cr</w:t>
-      </w:r>
-      <w:r>
-        <w:t>í</w:t>
-      </w:r>
-      <w:r>
-        <w:t>tica</w:t>
-      </w:r>
-      <w:r>
-        <w:t>s sobre</w:t>
-      </w:r>
-      <w:r>
-        <w:t xml:space="preserve"> la calidad del entregable. </w:t>
-      </w:r>
-      <w:r>
-        <w:t xml:space="preserve">  </w:t>
-      </w:r>
+        <w:jc w:val="both"/>
+        <w:rPr>
+          <w:rFonts w:ascii="Arial" w:hAnsi="Arial" w:cs="Arial"/>
+          <w:lang w:val="en-US"/>
+        </w:rPr>
+      </w:pPr>
+      <w:r>
+        <w:rPr>
+          <w:rFonts w:ascii="Arial" w:hAnsi="Arial" w:cs="Arial"/>
+          <w:b/>
+          <w:bCs/>
+          <w:lang w:val="en-US"/>
+        </w:rPr>
+        <w:t>Bad performance</w:t>
+      </w:r>
+      <w:r>
+        <w:rPr>
+          <w:rFonts w:ascii="Arial" w:hAnsi="Arial" w:cs="Arial"/>
+          <w:b/>
+          <w:bCs/>
+          <w:lang w:val="en-US"/>
+        </w:rPr>
+        <w:t>:</w:t>
+      </w:r>
+      <w:r>
+        <w:rPr>
+          <w:rFonts w:ascii="Arial" w:hAnsi="Arial" w:cs="Arial"/>
+          <w:lang w:val="en-US"/>
+        </w:rPr>
+        <w:t xml:space="preserve"> </w:t>
+      </w:r>
+      <w:r>
+        <w:rPr>
+          <w:rFonts w:ascii="Arial" w:hAnsi="Arial" w:cs="Arial"/>
+          <w:lang w:val="en-US"/>
+        </w:rPr>
+        <w:t xml:space="preserve">The evaluations are negative, with critical remarks regarding the quality of the </w:t>
+      </w:r>
+      <w:proofErr w:type="gramStart"/>
+      <w:r>
+        <w:rPr>
+          <w:rFonts w:ascii="Arial" w:hAnsi="Arial" w:cs="Arial"/>
+          <w:lang w:val="en-US"/>
+        </w:rPr>
+        <w:t>deliverable</w:t>
+      </w:r>
+      <w:proofErr w:type="gramEnd"/>
+      <w:r>
+        <w:rPr>
+          <w:rFonts w:ascii="Arial" w:hAnsi="Arial" w:cs="Arial"/>
+          <w:lang w:val="en-US"/>
+        </w:rPr>
+        <w:t>.</w:t>
+      </w:r>
+    </w:p>
+    <w:p>
+      <w:pPr>
+        <w:pStyle w:val="Prrafodelista"/>
+        <w:ind w:left="1788"/>
+        <w:jc w:val="both"/>
+        <w:rPr>
+          <w:rFonts w:ascii="Arial" w:hAnsi="Arial" w:cs="Arial"/>
+          <w:lang w:val="en-US"/>
+        </w:rPr>
+      </w:pPr>
     </w:p>
     <w:p>
       <w:pPr>
@@ -1283,10 +4284,55 @@
           <w:ilvl w:val="0"/>
           <w:numId w:val="4"/>
         </w:numPr>
-      </w:pPr>
-      <w:r>
-        <w:t>Colaboración con el equipo: Por último, valoraremos la implicación de cada miembro en cuanto a la participación en reuniones, comunicación con el resto del grupo, etc.</w:t>
-      </w:r>
+        <w:jc w:val="both"/>
+        <w:rPr>
+          <w:rFonts w:ascii="Arial" w:hAnsi="Arial" w:cs="Arial"/>
+          <w:lang w:val="en-US"/>
+        </w:rPr>
+      </w:pPr>
+      <w:r>
+        <w:rPr>
+          <w:rFonts w:ascii="Arial" w:hAnsi="Arial" w:cs="Arial"/>
+          <w:b/>
+          <w:bCs/>
+          <w:lang w:val="en-US"/>
+        </w:rPr>
+        <w:t>Collaboration with the team</w:t>
+      </w:r>
+      <w:r>
+        <w:rPr>
+          <w:rFonts w:ascii="Arial" w:hAnsi="Arial" w:cs="Arial"/>
+          <w:b/>
+          <w:bCs/>
+          <w:lang w:val="en-US"/>
+        </w:rPr>
+        <w:t>:</w:t>
+      </w:r>
+      <w:r>
+        <w:rPr>
+          <w:rFonts w:ascii="Arial" w:hAnsi="Arial" w:cs="Arial"/>
+          <w:lang w:val="en-US"/>
+        </w:rPr>
+        <w:t xml:space="preserve"> </w:t>
+      </w:r>
+      <w:r>
+        <w:rPr>
+          <w:rFonts w:ascii="Arial" w:hAnsi="Arial" w:cs="Arial"/>
+          <w:lang w:val="en-US"/>
+        </w:rPr>
+        <w:t>Lastly, we will assess the involvement of each member in terms of participation in meetings, communication with the rest of the group, etc.</w:t>
+      </w:r>
+    </w:p>
+    <w:p>
+      <w:pPr>
+        <w:pStyle w:val="Prrafodelista"/>
+        <w:ind w:left="1068"/>
+        <w:jc w:val="both"/>
+        <w:rPr>
+          <w:rFonts w:ascii="Arial" w:hAnsi="Arial" w:cs="Arial"/>
+          <w:lang w:val="en-US"/>
+        </w:rPr>
+      </w:pPr>
     </w:p>
     <w:p>
       <w:pPr>
@@ -1295,10 +4341,55 @@
           <w:ilvl w:val="1"/>
           <w:numId w:val="4"/>
         </w:numPr>
-      </w:pPr>
-      <w:r>
-        <w:t>Buen desempeño: Participación de manera activa y con disposición para ayudar al equipo.</w:t>
-      </w:r>
+        <w:jc w:val="both"/>
+        <w:rPr>
+          <w:rFonts w:ascii="Arial" w:hAnsi="Arial" w:cs="Arial"/>
+          <w:lang w:val="en-US"/>
+        </w:rPr>
+      </w:pPr>
+      <w:r>
+        <w:rPr>
+          <w:rFonts w:ascii="Arial" w:hAnsi="Arial" w:cs="Arial"/>
+          <w:b/>
+          <w:bCs/>
+          <w:lang w:val="en-US"/>
+        </w:rPr>
+        <w:t>Good performance</w:t>
+      </w:r>
+      <w:r>
+        <w:rPr>
+          <w:rFonts w:ascii="Arial" w:hAnsi="Arial" w:cs="Arial"/>
+          <w:b/>
+          <w:bCs/>
+          <w:lang w:val="en-US"/>
+        </w:rPr>
+        <w:t>:</w:t>
+      </w:r>
+      <w:r>
+        <w:rPr>
+          <w:rFonts w:ascii="Arial" w:hAnsi="Arial" w:cs="Arial"/>
+          <w:lang w:val="en-US"/>
+        </w:rPr>
+        <w:t xml:space="preserve"> </w:t>
+      </w:r>
+      <w:r>
+        <w:rPr>
+          <w:rFonts w:ascii="Arial" w:hAnsi="Arial" w:cs="Arial"/>
+          <w:lang w:val="en-US"/>
+        </w:rPr>
+        <w:t>Active participation and willingness to help the team.</w:t>
+      </w:r>
+    </w:p>
+    <w:p>
+      <w:pPr>
+        <w:pStyle w:val="Prrafodelista"/>
+        <w:ind w:left="1788"/>
+        <w:jc w:val="both"/>
+        <w:rPr>
+          <w:rFonts w:ascii="Arial" w:hAnsi="Arial" w:cs="Arial"/>
+          <w:lang w:val="en-US"/>
+        </w:rPr>
+      </w:pPr>
     </w:p>
     <w:p>
       <w:pPr>
@@ -1307,171 +4398,487 @@
           <w:ilvl w:val="1"/>
           <w:numId w:val="4"/>
         </w:numPr>
-      </w:pPr>
-      <w:r>
-        <w:t>Mal desempeño: Ausencia en las diferentes reuniones, falta de compromiso y colaboración.</w:t>
-      </w:r>
-    </w:p>
-    <w:p/>
-    <w:p>
-      <w:pPr>
-        <w:pStyle w:val="Prrafodelista"/>
+        <w:jc w:val="both"/>
+        <w:rPr>
+          <w:rFonts w:ascii="Arial" w:hAnsi="Arial" w:cs="Arial"/>
+          <w:lang w:val="en-US"/>
+        </w:rPr>
+      </w:pPr>
+      <w:r>
+        <w:rPr>
+          <w:rFonts w:ascii="Arial" w:hAnsi="Arial" w:cs="Arial"/>
+          <w:b/>
+          <w:bCs/>
+          <w:lang w:val="en-US"/>
+        </w:rPr>
+        <w:t>Bad performance</w:t>
+      </w:r>
+      <w:r>
+        <w:rPr>
+          <w:rFonts w:ascii="Arial" w:hAnsi="Arial" w:cs="Arial"/>
+          <w:b/>
+          <w:bCs/>
+          <w:lang w:val="en-US"/>
+        </w:rPr>
+        <w:t>:</w:t>
+      </w:r>
+      <w:r>
+        <w:rPr>
+          <w:rFonts w:ascii="Arial" w:hAnsi="Arial" w:cs="Arial"/>
+          <w:lang w:val="en-US"/>
+        </w:rPr>
+        <w:t xml:space="preserve"> </w:t>
+      </w:r>
+      <w:r>
+        <w:rPr>
+          <w:rFonts w:ascii="Arial" w:hAnsi="Arial" w:cs="Arial"/>
+          <w:lang w:val="en-US"/>
+        </w:rPr>
+        <w:t>Absence from various meetings, lack of commitment, and collaboration.</w:t>
+      </w:r>
+    </w:p>
+    <w:p>
+      <w:pPr>
+        <w:pStyle w:val="Ttulo1"/>
+        <w:rPr>
+          <w:rFonts w:ascii="Arial" w:hAnsi="Arial" w:cs="Arial"/>
+          <w:b/>
+          <w:bCs/>
+          <w:sz w:val="24"/>
+          <w:szCs w:val="24"/>
+          <w:lang w:val="en-US"/>
+        </w:rPr>
+      </w:pPr>
+      <w:bookmarkStart w:id="7" w:name="_Toc190959523"/>
+      <w:r>
+        <w:rPr>
+          <w:rFonts w:ascii="Arial" w:hAnsi="Arial" w:cs="Arial"/>
+          <w:b/>
+          <w:bCs/>
+          <w:sz w:val="24"/>
+          <w:szCs w:val="24"/>
+          <w:lang w:val="en-US"/>
+        </w:rPr>
+        <w:t>7.1 Consequences of good performance</w:t>
+      </w:r>
+      <w:bookmarkEnd w:id="7"/>
+    </w:p>
+    <w:p>
+      <w:pPr>
+        <w:jc w:val="both"/>
+        <w:rPr>
+          <w:rFonts w:ascii="Arial" w:hAnsi="Arial" w:cs="Arial"/>
+          <w:lang w:val="en-US"/>
+        </w:rPr>
+      </w:pPr>
+      <w:r>
+        <w:rPr>
+          <w:rFonts w:ascii="Arial" w:hAnsi="Arial" w:cs="Arial"/>
+          <w:lang w:val="en-US"/>
+        </w:rPr>
+        <w:t>The good performance of a team member will be rewarded in some way to encourage the group to work properly.</w:t>
+      </w:r>
+    </w:p>
+    <w:p>
+      <w:pPr>
+        <w:jc w:val="both"/>
+        <w:rPr>
+          <w:rFonts w:ascii="Arial" w:hAnsi="Arial" w:cs="Arial"/>
+          <w:lang w:val="en-US"/>
+        </w:rPr>
+      </w:pPr>
+      <w:r>
+        <w:rPr>
+          <w:rFonts w:ascii="Arial" w:hAnsi="Arial" w:cs="Arial"/>
+          <w:lang w:val="en-US"/>
+        </w:rPr>
+        <w:t>Those whose work is of good performance in the project will be able to choose the tasks they will work on for future deliverables, doing the tasks they wish without needing to be assigned by the Project Manager. If multiple team members have worked correctly, they will decide among themselves which tasks each will take on.</w:t>
+      </w:r>
+    </w:p>
+    <w:p>
+      <w:pPr>
+        <w:rPr>
+          <w:lang w:val="en-US"/>
+        </w:rPr>
+      </w:pPr>
+    </w:p>
+    <w:p>
+      <w:pPr>
+        <w:pStyle w:val="Ttulo1"/>
+        <w:rPr>
+          <w:rFonts w:ascii="Arial" w:hAnsi="Arial" w:cs="Arial"/>
+          <w:b/>
+          <w:bCs/>
+          <w:sz w:val="24"/>
+          <w:szCs w:val="24"/>
+          <w:lang w:val="en-US"/>
+        </w:rPr>
+      </w:pPr>
+      <w:bookmarkStart w:id="8" w:name="_Toc190959524"/>
+      <w:r>
+        <w:rPr>
+          <w:rFonts w:ascii="Arial" w:hAnsi="Arial" w:cs="Arial"/>
+          <w:b/>
+          <w:bCs/>
+          <w:sz w:val="24"/>
+          <w:szCs w:val="24"/>
+          <w:lang w:val="en-US"/>
+        </w:rPr>
+        <w:t xml:space="preserve">7.2 </w:t>
+      </w:r>
+      <w:r>
+        <w:rPr>
+          <w:rFonts w:ascii="Arial" w:hAnsi="Arial" w:cs="Arial"/>
+          <w:b/>
+          <w:bCs/>
+          <w:sz w:val="24"/>
+          <w:szCs w:val="24"/>
+          <w:lang w:val="en-US"/>
+        </w:rPr>
+        <w:t>Consequences of bad performance</w:t>
+      </w:r>
+      <w:bookmarkEnd w:id="8"/>
+    </w:p>
+    <w:p>
+      <w:pPr>
+        <w:jc w:val="both"/>
+        <w:rPr>
+          <w:rFonts w:ascii="Arial" w:hAnsi="Arial" w:cs="Arial"/>
+          <w:lang w:val="en-US"/>
+        </w:rPr>
+      </w:pPr>
+      <w:r>
+        <w:rPr>
+          <w:rFonts w:ascii="Arial" w:hAnsi="Arial" w:cs="Arial"/>
+          <w:lang w:val="en-US"/>
+        </w:rPr>
+        <w:t>Just like good performance, poor performance will also have consequences in the group.</w:t>
+      </w:r>
+    </w:p>
+    <w:p>
+      <w:pPr>
+        <w:jc w:val="both"/>
+        <w:rPr>
+          <w:rFonts w:ascii="Arial" w:hAnsi="Arial" w:cs="Arial"/>
+          <w:lang w:val="en-US"/>
+        </w:rPr>
+      </w:pPr>
+      <w:r>
+        <w:rPr>
+          <w:rFonts w:ascii="Arial" w:hAnsi="Arial" w:cs="Arial"/>
+          <w:lang w:val="en-US"/>
+        </w:rPr>
+        <w:br/>
+        <w:t>Those considered to have performed poorly in the development of the project will be warned by the rest of the group. This will occur the first time we detect poor performance in a</w:t>
+      </w:r>
+      <w:r>
+        <w:rPr>
+          <w:rFonts w:ascii="Arial" w:hAnsi="Arial" w:cs="Arial"/>
+          <w:lang w:val="en-US"/>
+        </w:rPr>
+        <w:t xml:space="preserve"> </w:t>
+      </w:r>
+      <w:r>
+        <w:rPr>
+          <w:rFonts w:ascii="Arial" w:hAnsi="Arial" w:cs="Arial"/>
+          <w:lang w:val="en-US"/>
+        </w:rPr>
+        <w:t xml:space="preserve">particular </w:t>
+      </w:r>
+      <w:proofErr w:type="gramStart"/>
+      <w:r>
+        <w:rPr>
+          <w:rFonts w:ascii="Arial" w:hAnsi="Arial" w:cs="Arial"/>
+          <w:lang w:val="en-US"/>
+        </w:rPr>
+        <w:t>member</w:t>
+      </w:r>
+      <w:proofErr w:type="gramEnd"/>
+      <w:r>
+        <w:rPr>
+          <w:rFonts w:ascii="Arial" w:hAnsi="Arial" w:cs="Arial"/>
+          <w:lang w:val="en-US"/>
+        </w:rPr>
+        <w:t>.</w:t>
+      </w:r>
+      <w:r>
+        <w:rPr>
+          <w:rFonts w:ascii="Arial" w:hAnsi="Arial" w:cs="Arial"/>
+          <w:lang w:val="en-US"/>
+        </w:rPr>
+        <w:t xml:space="preserve"> </w:t>
+      </w:r>
+      <w:r>
+        <w:rPr>
+          <w:rFonts w:ascii="Arial" w:hAnsi="Arial" w:cs="Arial"/>
+          <w:lang w:val="en-US"/>
+        </w:rPr>
+        <w:t>If it happens a second time, the Project Manager may reassign that member's tasks to others in the team to ensure the tasks are completed within the established timeframe and avoid delays. It is important to note that if the Project Manager is one of the members with poor performance, another team member will take on the responsibilities mentioned above.</w:t>
+      </w:r>
+    </w:p>
+    <w:p>
+      <w:pPr>
+        <w:jc w:val="both"/>
+        <w:rPr>
+          <w:rFonts w:ascii="Arial" w:hAnsi="Arial" w:cs="Arial"/>
+          <w:lang w:val="en-US"/>
+        </w:rPr>
+      </w:pPr>
+      <w:r>
+        <w:rPr>
+          <w:rFonts w:ascii="Arial" w:hAnsi="Arial" w:cs="Arial"/>
+          <w:lang w:val="en-US"/>
+        </w:rPr>
+        <w:br/>
+        <w:t xml:space="preserve">Finally, if it happens again, it will be documented who has shown a significant </w:t>
+      </w:r>
+      <w:r>
+        <w:rPr>
+          <w:rFonts w:ascii="Arial" w:hAnsi="Arial" w:cs="Arial"/>
+          <w:lang w:val="en-US"/>
+        </w:rPr>
+        <w:lastRenderedPageBreak/>
+        <w:t>lack of commitment and work during the development of the project, and this will be communicated to the professors.</w:t>
+      </w:r>
+    </w:p>
+    <w:p>
+      <w:pPr>
+        <w:pStyle w:val="Ttulo1"/>
         <w:numPr>
           <w:ilvl w:val="0"/>
-          <w:numId w:val="3"/>
+          <w:numId w:val="9"/>
         </w:numPr>
         <w:rPr>
-          <w:sz w:val="28"/>
-          <w:szCs w:val="28"/>
-        </w:rPr>
-      </w:pPr>
-      <w:r>
-        <w:rPr>
-          <w:sz w:val="28"/>
-          <w:szCs w:val="28"/>
-        </w:rPr>
-        <w:t>Consecuencias de tener un buen desempeño</w:t>
-      </w:r>
-    </w:p>
-    <w:p>
-      <w:r>
-        <w:t xml:space="preserve"> El buen desempeño de un miembro en el equipo se recompensará de alguna manera para incitar al propio grupo a trabajar correctamente</w:t>
-      </w:r>
-      <w:r>
-        <w:t xml:space="preserve">. </w:t>
-      </w:r>
-    </w:p>
-    <w:p>
-      <w:r>
-        <w:t>Aquellas personas que su trabajo lo consideremos como buen desempeño en el proyecto, podrán decidir para futuras entregas las tareas que van a realizar, pudiendo hacer aquellas que deseen sin la necesidad de que se las designe el Project Manager.</w:t>
-      </w:r>
-      <w:r>
-        <w:t xml:space="preserve">  </w:t>
-      </w:r>
-      <w:r>
-        <w:t>En caso de que haya varios miembros del equipo que hayan trabajado de manera correcta, decidirán entre ellos qué tareas realizarán cada uno.</w:t>
-      </w:r>
-    </w:p>
-    <w:p/>
-    <w:p>
-      <w:pPr>
-        <w:pStyle w:val="Prrafodelista"/>
+          <w:rFonts w:ascii="Arial" w:hAnsi="Arial" w:cs="Arial"/>
+          <w:b/>
+          <w:bCs/>
+          <w:sz w:val="24"/>
+          <w:szCs w:val="24"/>
+          <w:lang w:val="en-US"/>
+        </w:rPr>
+      </w:pPr>
+      <w:bookmarkStart w:id="9" w:name="_Toc190959525"/>
+      <w:r>
+        <w:rPr>
+          <w:rFonts w:ascii="Arial" w:hAnsi="Arial" w:cs="Arial"/>
+          <w:b/>
+          <w:bCs/>
+          <w:sz w:val="24"/>
+          <w:szCs w:val="24"/>
+          <w:lang w:val="en-US"/>
+        </w:rPr>
+        <w:t>Conditions for the dismissal of a team member</w:t>
+      </w:r>
+      <w:bookmarkEnd w:id="9"/>
+    </w:p>
+    <w:p>
+      <w:pPr>
+        <w:jc w:val="both"/>
+        <w:rPr>
+          <w:rFonts w:ascii="Arial" w:hAnsi="Arial" w:cs="Arial"/>
+          <w:lang w:val="en-US"/>
+        </w:rPr>
+      </w:pPr>
+      <w:r>
+        <w:rPr>
+          <w:rFonts w:ascii="Arial" w:hAnsi="Arial" w:cs="Arial"/>
+          <w:lang w:val="en-US"/>
+        </w:rPr>
+        <w:t xml:space="preserve">A team member will be dismissed if their lack of performance and commitment is severe. To determine this, we will follow the same guidelines as the consequences of poor performance. </w:t>
+      </w:r>
+    </w:p>
+    <w:p>
+      <w:pPr>
+        <w:jc w:val="both"/>
+        <w:rPr>
+          <w:rFonts w:ascii="Arial" w:hAnsi="Arial" w:cs="Arial"/>
+          <w:lang w:val="en-US"/>
+        </w:rPr>
+      </w:pPr>
+      <w:r>
+        <w:rPr>
+          <w:rFonts w:ascii="Arial" w:hAnsi="Arial" w:cs="Arial"/>
+          <w:lang w:val="en-US"/>
+        </w:rPr>
+        <w:t xml:space="preserve">If a team member has poor performance in the project for a </w:t>
+      </w:r>
+      <w:r>
+        <w:rPr>
+          <w:rFonts w:ascii="Arial" w:hAnsi="Arial" w:cs="Arial"/>
+          <w:b/>
+          <w:bCs/>
+          <w:lang w:val="en-US"/>
+        </w:rPr>
+        <w:t>fourth</w:t>
+      </w:r>
+      <w:r>
+        <w:rPr>
+          <w:rFonts w:ascii="Arial" w:hAnsi="Arial" w:cs="Arial"/>
+          <w:lang w:val="en-US"/>
+        </w:rPr>
+        <w:t xml:space="preserve"> time, they will automatically be dismissed and will work independently.</w:t>
+      </w:r>
+    </w:p>
+    <w:p>
+      <w:pPr>
+        <w:rPr>
+          <w:rFonts w:ascii="Arial" w:hAnsi="Arial" w:cs="Arial"/>
+          <w:lang w:val="en-US"/>
+        </w:rPr>
+      </w:pPr>
+      <w:r>
+        <w:rPr>
+          <w:rFonts w:ascii="Arial" w:hAnsi="Arial" w:cs="Arial"/>
+          <w:lang w:val="en-US"/>
+        </w:rPr>
+        <w:br w:type="page"/>
+      </w:r>
+    </w:p>
+    <w:p>
+      <w:pPr>
+        <w:pStyle w:val="Ttulo1"/>
         <w:numPr>
           <w:ilvl w:val="0"/>
-          <w:numId w:val="3"/>
+          <w:numId w:val="9"/>
         </w:numPr>
         <w:rPr>
-          <w:sz w:val="28"/>
-          <w:szCs w:val="28"/>
-        </w:rPr>
-      </w:pPr>
-      <w:r>
-        <w:rPr>
-          <w:sz w:val="28"/>
-          <w:szCs w:val="28"/>
-        </w:rPr>
-        <w:t>Consecuencias de tener un mal desempeño</w:t>
-      </w:r>
-    </w:p>
-    <w:p>
-      <w:r>
+          <w:rFonts w:ascii="Arial" w:hAnsi="Arial" w:cs="Arial"/>
+          <w:b/>
+          <w:bCs/>
+          <w:sz w:val="24"/>
+          <w:szCs w:val="24"/>
+          <w:lang w:val="en-US"/>
+        </w:rPr>
+      </w:pPr>
+      <w:bookmarkStart w:id="10" w:name="_Toc190959526"/>
+      <w:r>
+        <w:rPr>
+          <w:rFonts w:ascii="Arial" w:hAnsi="Arial" w:cs="Arial"/>
+          <w:b/>
+          <w:bCs/>
+          <w:sz w:val="24"/>
+          <w:szCs w:val="24"/>
+          <w:lang w:val="en-US"/>
+        </w:rPr>
         <w:lastRenderedPageBreak/>
-        <w:t>Al igual que el buen desempeño, el mal desempeño también tendrá consecuencias en el grupo.</w:t>
-      </w:r>
-    </w:p>
-    <w:p>
-      <w:r>
-        <w:t xml:space="preserve">Aquellas personas que se consideren que han tenido un mal desempeño en el desarrollo del proyecto, serán advertidos por parte del resto del grupo. Esto ocurrirá la primera vez que detectemos el mal desempeño en un mismo miembro. </w:t>
-      </w:r>
-    </w:p>
-    <w:p>
-      <w:r>
-        <w:t xml:space="preserve">Si pasa una segunda vez, el Project Manager podrá reasignar las tareas de ese </w:t>
-      </w:r>
-      <w:proofErr w:type="gramStart"/>
-      <w:r>
-        <w:t>miembro  a</w:t>
-      </w:r>
-      <w:proofErr w:type="gramEnd"/>
-      <w:r>
-        <w:t xml:space="preserve"> otros del equipo para poder realizar las mismas dentro del plazo establecido y así evitar retrasos.</w:t>
-      </w:r>
-      <w:r>
-        <w:t xml:space="preserve"> Cabe destacar </w:t>
-      </w:r>
-      <w:proofErr w:type="gramStart"/>
-      <w:r>
-        <w:t>que</w:t>
-      </w:r>
-      <w:proofErr w:type="gramEnd"/>
-      <w:r>
-        <w:t xml:space="preserve"> si es el Project Manager uno de los miembros con mal desempeño, se encargará otra persona del equipo de realizar lo mencionado anteriormente. </w:t>
-      </w:r>
-    </w:p>
-    <w:p>
-      <w:r>
-        <w:t xml:space="preserve">Por último, si se </w:t>
-      </w:r>
-      <w:proofErr w:type="gramStart"/>
-      <w:r>
-        <w:t>vuelve a repetir</w:t>
-      </w:r>
-      <w:proofErr w:type="gramEnd"/>
-      <w:r>
-        <w:t>, se</w:t>
-      </w:r>
-      <w:r>
-        <w:t xml:space="preserve"> documentará</w:t>
-      </w:r>
-      <w:r>
-        <w:t xml:space="preserve"> quién o quiénes han tenido una gran falta de compromiso y trabajo durante el desarrollo del proyecto, haciéndolo saber al profesorado.</w:t>
-      </w:r>
-    </w:p>
-    <w:p/>
-    <w:p>
-      <w:pPr>
-        <w:pStyle w:val="Prrafodelista"/>
+        <w:t>Conclusions</w:t>
+      </w:r>
+      <w:bookmarkEnd w:id="10"/>
+    </w:p>
+    <w:p>
+      <w:pPr>
+        <w:jc w:val="both"/>
+        <w:rPr>
+          <w:rFonts w:ascii="Arial" w:hAnsi="Arial" w:cs="Arial"/>
+          <w:lang w:val="en-US"/>
+        </w:rPr>
+      </w:pPr>
+      <w:r>
+        <w:rPr>
+          <w:rFonts w:ascii="Arial" w:hAnsi="Arial" w:cs="Arial"/>
+          <w:lang w:val="en-US"/>
+        </w:rPr>
+        <w:t>The chartering report for the Acme-ANS project outlines the formation, organization, and operational guidelines for the working group. The recruitment process was efficient, leveraging previous collaborations and open communication to finalize the team. Each member has committed to contributing their best efforts to achieve the project's goals, with a clear understanding of the evaluation criteria and performance expectations.</w:t>
+      </w:r>
+    </w:p>
+    <w:p>
+      <w:pPr>
+        <w:jc w:val="both"/>
+        <w:rPr>
+          <w:rFonts w:ascii="Arial" w:hAnsi="Arial" w:cs="Arial"/>
+          <w:lang w:val="en-US"/>
+        </w:rPr>
+      </w:pPr>
+      <w:r>
+        <w:rPr>
+          <w:rFonts w:ascii="Arial" w:hAnsi="Arial" w:cs="Arial"/>
+          <w:lang w:val="en-US"/>
+        </w:rPr>
+        <w:t>The performance indicators established—progress of work, evaluation by professors/clients, and collaboration within the team—provide a structured approach to monitor and assess individual and group performance. The consequences for both good and poor performance are clearly defined, ensuring accountability and motivation among team members. Additionally, the conditions for dismissing a team member are outlined, ensuring that the group can maintain productivity and meet project deadlines.</w:t>
+      </w:r>
+    </w:p>
+    <w:p>
+      <w:pPr>
+        <w:jc w:val="both"/>
+        <w:rPr>
+          <w:rFonts w:ascii="Arial" w:hAnsi="Arial" w:cs="Arial"/>
+          <w:lang w:val="en-US"/>
+        </w:rPr>
+      </w:pPr>
+      <w:r>
+        <w:rPr>
+          <w:rFonts w:ascii="Arial" w:hAnsi="Arial" w:cs="Arial"/>
+          <w:lang w:val="en-US"/>
+        </w:rPr>
+        <w:t>Overall, this chartering report serves as a foundational document to guide the team through the project, ensuring effective collaboration, accountability, and the successful delivery of the Acme-ANS project.</w:t>
+      </w:r>
+    </w:p>
+    <w:p>
+      <w:pPr>
+        <w:pStyle w:val="Ttulo1"/>
         <w:numPr>
           <w:ilvl w:val="0"/>
-          <w:numId w:val="3"/>
+          <w:numId w:val="9"/>
         </w:numPr>
         <w:rPr>
-          <w:sz w:val="28"/>
-          <w:szCs w:val="28"/>
-        </w:rPr>
-      </w:pPr>
-      <w:r>
-        <w:rPr>
-          <w:sz w:val="28"/>
-          <w:szCs w:val="28"/>
-        </w:rPr>
-        <w:t>Condiciones para el despido de un miembro del grupo</w:t>
-      </w:r>
-    </w:p>
-    <w:p>
-      <w:r>
-        <w:t xml:space="preserve">Un miembro del grupo será despedido si su falta de desempeño y compromiso es grave. Para considerarlo así, seguiremos la misma pauta que las consecuencias del mal desempeño. </w:t>
-      </w:r>
-    </w:p>
-    <w:p>
-      <w:pPr>
-        <w:rPr>
-          <w:u w:val="single"/>
-        </w:rPr>
-      </w:pPr>
-      <w:r>
-        <w:t xml:space="preserve">Si un miembro del equipo vuelve a tener un mal desempeño en el proyecto por una </w:t>
-      </w:r>
-      <w:r>
-        <w:rPr>
+          <w:rFonts w:ascii="Arial" w:hAnsi="Arial" w:cs="Arial"/>
           <w:b/>
           <w:bCs/>
-        </w:rPr>
-        <w:t>cuarta</w:t>
-      </w:r>
-      <w:r>
-        <w:t xml:space="preserve"> vez, automáticamente será despedido pasando a trabajar de manera solitaria.</w:t>
-      </w:r>
+          <w:sz w:val="24"/>
+          <w:szCs w:val="24"/>
+          <w:lang w:val="en-US"/>
+        </w:rPr>
+      </w:pPr>
+      <w:r>
+        <w:rPr>
+          <w:rFonts w:ascii="Arial" w:hAnsi="Arial" w:cs="Arial"/>
+          <w:b/>
+          <w:bCs/>
+          <w:sz w:val="24"/>
+          <w:szCs w:val="24"/>
+          <w:lang w:val="en-US"/>
+        </w:rPr>
+        <w:t xml:space="preserve"> </w:t>
+      </w:r>
+      <w:bookmarkStart w:id="11" w:name="_Toc190959527"/>
+      <w:r>
+        <w:rPr>
+          <w:rFonts w:ascii="Arial" w:hAnsi="Arial" w:cs="Arial"/>
+          <w:b/>
+          <w:bCs/>
+          <w:sz w:val="24"/>
+          <w:szCs w:val="24"/>
+          <w:lang w:val="en-US"/>
+        </w:rPr>
+        <w:t>Bibliography</w:t>
+      </w:r>
+      <w:bookmarkEnd w:id="11"/>
+    </w:p>
+    <w:p>
+      <w:pPr>
+        <w:jc w:val="both"/>
+        <w:rPr>
+          <w:rFonts w:ascii="Arial" w:hAnsi="Arial" w:cs="Arial"/>
+          <w:lang w:val="en-US"/>
+        </w:rPr>
+      </w:pPr>
+      <w:r>
+        <w:rPr>
+          <w:rFonts w:ascii="Arial" w:hAnsi="Arial" w:cs="Arial"/>
+          <w:lang w:val="en-US"/>
+        </w:rPr>
+        <w:t>Intentionally blank.</w:t>
+      </w:r>
+    </w:p>
+    <w:p>
+      <w:pPr>
+        <w:jc w:val="both"/>
+        <w:rPr>
+          <w:rFonts w:ascii="Arial" w:hAnsi="Arial" w:cs="Arial"/>
+          <w:u w:val="single"/>
+          <w:lang w:val="en-US"/>
+        </w:rPr>
+      </w:pPr>
     </w:p>
     <w:sectPr>
       <w:pgSz w:w="11906" w:h="16838"/>
@@ -1484,7 +4891,7 @@
 </file>
 
 <file path=word/endnotes.xml><?xml version="1.0" encoding="utf-8"?>
-<w:endnotes xmlns:wpc="http://schemas.microsoft.com/office/word/2010/wordprocessingCanvas" xmlns:cx="http://schemas.microsoft.com/office/drawing/2014/chartex" xmlns:cx1="http://schemas.microsoft.com/office/drawing/2015/9/8/chartex" xmlns:cx2="http://schemas.microsoft.com/office/drawing/2015/10/21/chartex" xmlns:cx3="http://schemas.microsoft.com/office/drawing/2016/5/9/chartex" xmlns:cx4="http://schemas.microsoft.com/office/drawing/2016/5/10/chartex" xmlns:cx5="http://schemas.microsoft.com/office/drawing/2016/5/11/chartex" xmlns:cx6="http://schemas.microsoft.com/office/drawing/2016/5/12/chartex" xmlns:cx7="http://schemas.microsoft.com/office/drawing/2016/5/13/chartex" xmlns:cx8="http://schemas.microsoft.com/office/drawing/2016/5/14/chartex" xmlns:mc="http://schemas.openxmlformats.org/markup-compatibility/2006" xmlns:aink="http://schemas.microsoft.com/office/drawing/2016/ink" xmlns:am3d="http://schemas.microsoft.com/office/drawing/2017/model3d" xmlns:o="urn:schemas-microsoft-com:office:office" xmlns:oel="http://schemas.microsoft.com/office/2019/extlst" xmlns:r="http://schemas.openxmlformats.org/officeDocument/2006/relationships" xmlns:m="http://schemas.openxmlformats.org/officeDocument/2006/math" xmlns:v="urn:schemas-microsoft-com:vml" xmlns:wp14="http://schemas.microsoft.com/office/word/2010/wordprocessingDrawing" xmlns:wp="http://schemas.openxmlformats.org/drawingml/2006/wordprocessingDrawing" xmlns:w10="urn:schemas-microsoft-com:office:word" xmlns:w="http://schemas.openxmlformats.org/wordprocessingml/2006/main" xmlns:w14="http://schemas.microsoft.com/office/word/2010/wordml" xmlns:w15="http://schemas.microsoft.com/office/word/2012/wordml" xmlns:w16cex="http://schemas.microsoft.com/office/word/2018/wordml/cex" xmlns:w16cid="http://schemas.microsoft.com/office/word/2016/wordml/cid" xmlns:w16="http://schemas.microsoft.com/office/word/2018/wordml" xmlns:w16du="http://schemas.microsoft.com/office/word/2023/wordml/word16du" xmlns:w16sdtdh="http://schemas.microsoft.com/office/word/2020/wordml/sdtdatahash" xmlns:w16se="http://schemas.microsoft.com/office/word/2015/wordml/symex" xmlns:wpg="http://schemas.microsoft.com/office/word/2010/wordprocessingGroup" xmlns:wpi="http://schemas.microsoft.com/office/word/2010/wordprocessingInk" xmlns:wne="http://schemas.microsoft.com/office/word/2006/wordml" xmlns:wps="http://schemas.microsoft.com/office/word/2010/wordprocessingShape" mc:Ignorable="w14 w15 w16se w16cid w16 w16cex w16sdtdh w16du wp14">
+<w:endnotes xmlns:wpc="http://schemas.microsoft.com/office/word/2010/wordprocessingCanvas" xmlns:cx="http://schemas.microsoft.com/office/drawing/2014/chartex" xmlns:cx1="http://schemas.microsoft.com/office/drawing/2015/9/8/chartex" xmlns:cx2="http://schemas.microsoft.com/office/drawing/2015/10/21/chartex" xmlns:cx3="http://schemas.microsoft.com/office/drawing/2016/5/9/chartex" xmlns:cx4="http://schemas.microsoft.com/office/drawing/2016/5/10/chartex" xmlns:cx5="http://schemas.microsoft.com/office/drawing/2016/5/11/chartex" xmlns:cx6="http://schemas.microsoft.com/office/drawing/2016/5/12/chartex" xmlns:cx7="http://schemas.microsoft.com/office/drawing/2016/5/13/chartex" xmlns:cx8="http://schemas.microsoft.com/office/drawing/2016/5/14/chartex" xmlns:mc="http://schemas.openxmlformats.org/markup-compatibility/2006" xmlns:aink="http://schemas.microsoft.com/office/drawing/2016/ink" xmlns:am3d="http://schemas.microsoft.com/office/drawing/2017/model3d" xmlns:o="urn:schemas-microsoft-com:office:office" xmlns:oel="http://schemas.microsoft.com/office/2019/extlst" xmlns:r="http://schemas.openxmlformats.org/officeDocument/2006/relationships" xmlns:m="http://schemas.openxmlformats.org/officeDocument/2006/math" xmlns:v="urn:schemas-microsoft-com:vml" xmlns:wp14="http://schemas.microsoft.com/office/word/2010/wordprocessingDrawing" xmlns:wp="http://schemas.openxmlformats.org/drawingml/2006/wordprocessingDrawing" xmlns:w10="urn:schemas-microsoft-com:office:word" xmlns:w="http://schemas.openxmlformats.org/wordprocessingml/2006/main" xmlns:w14="http://schemas.microsoft.com/office/word/2010/wordml" xmlns:w15="http://schemas.microsoft.com/office/word/2012/wordml" xmlns:w16cex="http://schemas.microsoft.com/office/word/2018/wordml/cex" xmlns:w16cid="http://schemas.microsoft.com/office/word/2016/wordml/cid" xmlns:w16="http://schemas.microsoft.com/office/word/2018/wordml" xmlns:w16du="http://schemas.microsoft.com/office/word/2023/wordml/word16du" xmlns:w16sdtdh="http://schemas.microsoft.com/office/word/2020/wordml/sdtdatahash" xmlns:w16sdtfl="http://schemas.microsoft.com/office/word/2024/wordml/sdtformatlock" xmlns:w16se="http://schemas.microsoft.com/office/word/2015/wordml/symex" xmlns:wpg="http://schemas.microsoft.com/office/word/2010/wordprocessingGroup" xmlns:wpi="http://schemas.microsoft.com/office/word/2010/wordprocessingInk" xmlns:wne="http://schemas.microsoft.com/office/word/2006/wordml" xmlns:wps="http://schemas.microsoft.com/office/word/2010/wordprocessingShape" mc:Ignorable="w14 w15 w16se w16cid w16 w16cex w16sdtdh w16sdtfl w16du wp14">
   <w:endnote w:type="separator" w:id="-1">
     <w:p>
       <w:pPr>
@@ -1509,7 +4916,7 @@
 </file>
 
 <file path=word/footnotes.xml><?xml version="1.0" encoding="utf-8"?>
-<w:footnotes xmlns:wpc="http://schemas.microsoft.com/office/word/2010/wordprocessingCanvas" xmlns:cx="http://schemas.microsoft.com/office/drawing/2014/chartex" xmlns:cx1="http://schemas.microsoft.com/office/drawing/2015/9/8/chartex" xmlns:cx2="http://schemas.microsoft.com/office/drawing/2015/10/21/chartex" xmlns:cx3="http://schemas.microsoft.com/office/drawing/2016/5/9/chartex" xmlns:cx4="http://schemas.microsoft.com/office/drawing/2016/5/10/chartex" xmlns:cx5="http://schemas.microsoft.com/office/drawing/2016/5/11/chartex" xmlns:cx6="http://schemas.microsoft.com/office/drawing/2016/5/12/chartex" xmlns:cx7="http://schemas.microsoft.com/office/drawing/2016/5/13/chartex" xmlns:cx8="http://schemas.microsoft.com/office/drawing/2016/5/14/chartex" xmlns:mc="http://schemas.openxmlformats.org/markup-compatibility/2006" xmlns:aink="http://schemas.microsoft.com/office/drawing/2016/ink" xmlns:am3d="http://schemas.microsoft.com/office/drawing/2017/model3d" xmlns:o="urn:schemas-microsoft-com:office:office" xmlns:oel="http://schemas.microsoft.com/office/2019/extlst" xmlns:r="http://schemas.openxmlformats.org/officeDocument/2006/relationships" xmlns:m="http://schemas.openxmlformats.org/officeDocument/2006/math" xmlns:v="urn:schemas-microsoft-com:vml" xmlns:wp14="http://schemas.microsoft.com/office/word/2010/wordprocessingDrawing" xmlns:wp="http://schemas.openxmlformats.org/drawingml/2006/wordprocessingDrawing" xmlns:w10="urn:schemas-microsoft-com:office:word" xmlns:w="http://schemas.openxmlformats.org/wordprocessingml/2006/main" xmlns:w14="http://schemas.microsoft.com/office/word/2010/wordml" xmlns:w15="http://schemas.microsoft.com/office/word/2012/wordml" xmlns:w16cex="http://schemas.microsoft.com/office/word/2018/wordml/cex" xmlns:w16cid="http://schemas.microsoft.com/office/word/2016/wordml/cid" xmlns:w16="http://schemas.microsoft.com/office/word/2018/wordml" xmlns:w16du="http://schemas.microsoft.com/office/word/2023/wordml/word16du" xmlns:w16sdtdh="http://schemas.microsoft.com/office/word/2020/wordml/sdtdatahash" xmlns:w16se="http://schemas.microsoft.com/office/word/2015/wordml/symex" xmlns:wpg="http://schemas.microsoft.com/office/word/2010/wordprocessingGroup" xmlns:wpi="http://schemas.microsoft.com/office/word/2010/wordprocessingInk" xmlns:wne="http://schemas.microsoft.com/office/word/2006/wordml" xmlns:wps="http://schemas.microsoft.com/office/word/2010/wordprocessingShape" mc:Ignorable="w14 w15 w16se w16cid w16 w16cex w16sdtdh w16du wp14">
+<w:footnotes xmlns:wpc="http://schemas.microsoft.com/office/word/2010/wordprocessingCanvas" xmlns:cx="http://schemas.microsoft.com/office/drawing/2014/chartex" xmlns:cx1="http://schemas.microsoft.com/office/drawing/2015/9/8/chartex" xmlns:cx2="http://schemas.microsoft.com/office/drawing/2015/10/21/chartex" xmlns:cx3="http://schemas.microsoft.com/office/drawing/2016/5/9/chartex" xmlns:cx4="http://schemas.microsoft.com/office/drawing/2016/5/10/chartex" xmlns:cx5="http://schemas.microsoft.com/office/drawing/2016/5/11/chartex" xmlns:cx6="http://schemas.microsoft.com/office/drawing/2016/5/12/chartex" xmlns:cx7="http://schemas.microsoft.com/office/drawing/2016/5/13/chartex" xmlns:cx8="http://schemas.microsoft.com/office/drawing/2016/5/14/chartex" xmlns:mc="http://schemas.openxmlformats.org/markup-compatibility/2006" xmlns:aink="http://schemas.microsoft.com/office/drawing/2016/ink" xmlns:am3d="http://schemas.microsoft.com/office/drawing/2017/model3d" xmlns:o="urn:schemas-microsoft-com:office:office" xmlns:oel="http://schemas.microsoft.com/office/2019/extlst" xmlns:r="http://schemas.openxmlformats.org/officeDocument/2006/relationships" xmlns:m="http://schemas.openxmlformats.org/officeDocument/2006/math" xmlns:v="urn:schemas-microsoft-com:vml" xmlns:wp14="http://schemas.microsoft.com/office/word/2010/wordprocessingDrawing" xmlns:wp="http://schemas.openxmlformats.org/drawingml/2006/wordprocessingDrawing" xmlns:w10="urn:schemas-microsoft-com:office:word" xmlns:w="http://schemas.openxmlformats.org/wordprocessingml/2006/main" xmlns:w14="http://schemas.microsoft.com/office/word/2010/wordml" xmlns:w15="http://schemas.microsoft.com/office/word/2012/wordml" xmlns:w16cex="http://schemas.microsoft.com/office/word/2018/wordml/cex" xmlns:w16cid="http://schemas.microsoft.com/office/word/2016/wordml/cid" xmlns:w16="http://schemas.microsoft.com/office/word/2018/wordml" xmlns:w16du="http://schemas.microsoft.com/office/word/2023/wordml/word16du" xmlns:w16sdtdh="http://schemas.microsoft.com/office/word/2020/wordml/sdtdatahash" xmlns:w16sdtfl="http://schemas.microsoft.com/office/word/2024/wordml/sdtformatlock" xmlns:w16se="http://schemas.microsoft.com/office/word/2015/wordml/symex" xmlns:wpg="http://schemas.microsoft.com/office/word/2010/wordprocessingGroup" xmlns:wpi="http://schemas.microsoft.com/office/word/2010/wordprocessingInk" xmlns:wne="http://schemas.microsoft.com/office/word/2006/wordml" xmlns:wps="http://schemas.microsoft.com/office/word/2010/wordprocessingShape" mc:Ignorable="w14 w15 w16se w16cid w16 w16cex w16sdtdh w16sdtfl w16du wp14">
   <w:footnote w:type="separator" w:id="-1">
     <w:p>
       <w:pPr>
@@ -1534,8 +4941,97 @@
 </file>
 
 <file path=word/numbering.xml><?xml version="1.0" encoding="utf-8"?>
-<w:numbering xmlns:wpc="http://schemas.microsoft.com/office/word/2010/wordprocessingCanvas" xmlns:cx="http://schemas.microsoft.com/office/drawing/2014/chartex" xmlns:cx1="http://schemas.microsoft.com/office/drawing/2015/9/8/chartex" xmlns:cx2="http://schemas.microsoft.com/office/drawing/2015/10/21/chartex" xmlns:cx3="http://schemas.microsoft.com/office/drawing/2016/5/9/chartex" xmlns:cx4="http://schemas.microsoft.com/office/drawing/2016/5/10/chartex" xmlns:cx5="http://schemas.microsoft.com/office/drawing/2016/5/11/chartex" xmlns:cx6="http://schemas.microsoft.com/office/drawing/2016/5/12/chartex" xmlns:cx7="http://schemas.microsoft.com/office/drawing/2016/5/13/chartex" xmlns:cx8="http://schemas.microsoft.com/office/drawing/2016/5/14/chartex" xmlns:mc="http://schemas.openxmlformats.org/markup-compatibility/2006" xmlns:aink="http://schemas.microsoft.com/office/drawing/2016/ink" xmlns:am3d="http://schemas.microsoft.com/office/drawing/2017/model3d" xmlns:o="urn:schemas-microsoft-com:office:office" xmlns:oel="http://schemas.microsoft.com/office/2019/extlst" xmlns:r="http://schemas.openxmlformats.org/officeDocument/2006/relationships" xmlns:m="http://schemas.openxmlformats.org/officeDocument/2006/math" xmlns:v="urn:schemas-microsoft-com:vml" xmlns:wp14="http://schemas.microsoft.com/office/word/2010/wordprocessingDrawing" xmlns:wp="http://schemas.openxmlformats.org/drawingml/2006/wordprocessingDrawing" xmlns:w10="urn:schemas-microsoft-com:office:word" xmlns:w="http://schemas.openxmlformats.org/wordprocessingml/2006/main" xmlns:w14="http://schemas.microsoft.com/office/word/2010/wordml" xmlns:w15="http://schemas.microsoft.com/office/word/2012/wordml" xmlns:w16cex="http://schemas.microsoft.com/office/word/2018/wordml/cex" xmlns:w16cid="http://schemas.microsoft.com/office/word/2016/wordml/cid" xmlns:w16="http://schemas.microsoft.com/office/word/2018/wordml" xmlns:w16du="http://schemas.microsoft.com/office/word/2023/wordml/word16du" xmlns:w16sdtdh="http://schemas.microsoft.com/office/word/2020/wordml/sdtdatahash" xmlns:w16se="http://schemas.microsoft.com/office/word/2015/wordml/symex" xmlns:wpg="http://schemas.microsoft.com/office/word/2010/wordprocessingGroup" xmlns:wpi="http://schemas.microsoft.com/office/word/2010/wordprocessingInk" xmlns:wne="http://schemas.microsoft.com/office/word/2006/wordml" xmlns:wps="http://schemas.microsoft.com/office/word/2010/wordprocessingShape" mc:Ignorable="w14 w15 w16se w16cid w16 w16cex w16sdtdh w16du wp14">
+<w:numbering xmlns:wpc="http://schemas.microsoft.com/office/word/2010/wordprocessingCanvas" xmlns:cx="http://schemas.microsoft.com/office/drawing/2014/chartex" xmlns:cx1="http://schemas.microsoft.com/office/drawing/2015/9/8/chartex" xmlns:cx2="http://schemas.microsoft.com/office/drawing/2015/10/21/chartex" xmlns:cx3="http://schemas.microsoft.com/office/drawing/2016/5/9/chartex" xmlns:cx4="http://schemas.microsoft.com/office/drawing/2016/5/10/chartex" xmlns:cx5="http://schemas.microsoft.com/office/drawing/2016/5/11/chartex" xmlns:cx6="http://schemas.microsoft.com/office/drawing/2016/5/12/chartex" xmlns:cx7="http://schemas.microsoft.com/office/drawing/2016/5/13/chartex" xmlns:cx8="http://schemas.microsoft.com/office/drawing/2016/5/14/chartex" xmlns:mc="http://schemas.openxmlformats.org/markup-compatibility/2006" xmlns:aink="http://schemas.microsoft.com/office/drawing/2016/ink" xmlns:am3d="http://schemas.microsoft.com/office/drawing/2017/model3d" xmlns:o="urn:schemas-microsoft-com:office:office" xmlns:oel="http://schemas.microsoft.com/office/2019/extlst" xmlns:r="http://schemas.openxmlformats.org/officeDocument/2006/relationships" xmlns:m="http://schemas.openxmlformats.org/officeDocument/2006/math" xmlns:v="urn:schemas-microsoft-com:vml" xmlns:wp14="http://schemas.microsoft.com/office/word/2010/wordprocessingDrawing" xmlns:wp="http://schemas.openxmlformats.org/drawingml/2006/wordprocessingDrawing" xmlns:w10="urn:schemas-microsoft-com:office:word" xmlns:w="http://schemas.openxmlformats.org/wordprocessingml/2006/main" xmlns:w14="http://schemas.microsoft.com/office/word/2010/wordml" xmlns:w15="http://schemas.microsoft.com/office/word/2012/wordml" xmlns:w16cex="http://schemas.microsoft.com/office/word/2018/wordml/cex" xmlns:w16cid="http://schemas.microsoft.com/office/word/2016/wordml/cid" xmlns:w16="http://schemas.microsoft.com/office/word/2018/wordml" xmlns:w16du="http://schemas.microsoft.com/office/word/2023/wordml/word16du" xmlns:w16sdtdh="http://schemas.microsoft.com/office/word/2020/wordml/sdtdatahash" xmlns:w16sdtfl="http://schemas.microsoft.com/office/word/2024/wordml/sdtformatlock" xmlns:w16se="http://schemas.microsoft.com/office/word/2015/wordml/symex" xmlns:wpg="http://schemas.microsoft.com/office/word/2010/wordprocessingGroup" xmlns:wpi="http://schemas.microsoft.com/office/word/2010/wordprocessingInk" xmlns:wne="http://schemas.microsoft.com/office/word/2006/wordml" xmlns:wps="http://schemas.microsoft.com/office/word/2010/wordprocessingShape" mc:Ignorable="w14 w15 w16se w16cid w16 w16cex w16sdtdh w16sdtfl w16du wp14">
   <w:abstractNum w:abstractNumId="0" w15:restartNumberingAfterBreak="0">
+    <w:nsid w:val="1D7E2AF8"/>
+    <w:multiLevelType w:val="hybridMultilevel"/>
+    <w:tmpl w:val="3200BA7A"/>
+    <w:lvl w:ilvl="0" w:tplc="0C0A000F">
+      <w:start w:val="3"/>
+      <w:numFmt w:val="decimal"/>
+      <w:lvlText w:val="%1."/>
+      <w:lvlJc w:val="left"/>
+      <w:pPr>
+        <w:ind w:left="720" w:hanging="360"/>
+      </w:pPr>
+      <w:rPr>
+        <w:rFonts w:hint="default"/>
+      </w:rPr>
+    </w:lvl>
+    <w:lvl w:ilvl="1" w:tplc="0C0A0019" w:tentative="1">
+      <w:start w:val="1"/>
+      <w:numFmt w:val="lowerLetter"/>
+      <w:lvlText w:val="%2."/>
+      <w:lvlJc w:val="left"/>
+      <w:pPr>
+        <w:ind w:left="1440" w:hanging="360"/>
+      </w:pPr>
+    </w:lvl>
+    <w:lvl w:ilvl="2" w:tplc="0C0A001B" w:tentative="1">
+      <w:start w:val="1"/>
+      <w:numFmt w:val="lowerRoman"/>
+      <w:lvlText w:val="%3."/>
+      <w:lvlJc w:val="right"/>
+      <w:pPr>
+        <w:ind w:left="2160" w:hanging="180"/>
+      </w:pPr>
+    </w:lvl>
+    <w:lvl w:ilvl="3" w:tplc="0C0A000F" w:tentative="1">
+      <w:start w:val="1"/>
+      <w:numFmt w:val="decimal"/>
+      <w:lvlText w:val="%4."/>
+      <w:lvlJc w:val="left"/>
+      <w:pPr>
+        <w:ind w:left="2880" w:hanging="360"/>
+      </w:pPr>
+    </w:lvl>
+    <w:lvl w:ilvl="4" w:tplc="0C0A0019" w:tentative="1">
+      <w:start w:val="1"/>
+      <w:numFmt w:val="lowerLetter"/>
+      <w:lvlText w:val="%5."/>
+      <w:lvlJc w:val="left"/>
+      <w:pPr>
+        <w:ind w:left="3600" w:hanging="360"/>
+      </w:pPr>
+    </w:lvl>
+    <w:lvl w:ilvl="5" w:tplc="0C0A001B" w:tentative="1">
+      <w:start w:val="1"/>
+      <w:numFmt w:val="lowerRoman"/>
+      <w:lvlText w:val="%6."/>
+      <w:lvlJc w:val="right"/>
+      <w:pPr>
+        <w:ind w:left="4320" w:hanging="180"/>
+      </w:pPr>
+    </w:lvl>
+    <w:lvl w:ilvl="6" w:tplc="0C0A000F" w:tentative="1">
+      <w:start w:val="1"/>
+      <w:numFmt w:val="decimal"/>
+      <w:lvlText w:val="%7."/>
+      <w:lvlJc w:val="left"/>
+      <w:pPr>
+        <w:ind w:left="5040" w:hanging="360"/>
+      </w:pPr>
+    </w:lvl>
+    <w:lvl w:ilvl="7" w:tplc="0C0A0019" w:tentative="1">
+      <w:start w:val="1"/>
+      <w:numFmt w:val="lowerLetter"/>
+      <w:lvlText w:val="%8."/>
+      <w:lvlJc w:val="left"/>
+      <w:pPr>
+        <w:ind w:left="5760" w:hanging="360"/>
+      </w:pPr>
+    </w:lvl>
+    <w:lvl w:ilvl="8" w:tplc="0C0A001B" w:tentative="1">
+      <w:start w:val="1"/>
+      <w:numFmt w:val="lowerRoman"/>
+      <w:lvlText w:val="%9."/>
+      <w:lvlJc w:val="right"/>
+      <w:pPr>
+        <w:ind w:left="6480" w:hanging="180"/>
+      </w:pPr>
+    </w:lvl>
+  </w:abstractNum>
+  <w:abstractNum w:abstractNumId="1" w15:restartNumberingAfterBreak="0">
     <w:nsid w:val="2B5D4670"/>
     <w:multiLevelType w:val="hybridMultilevel"/>
     <w:tmpl w:val="3864BE3A"/>
@@ -1648,7 +5144,7 @@
       </w:rPr>
     </w:lvl>
   </w:abstractNum>
-  <w:abstractNum w:abstractNumId="1" w15:restartNumberingAfterBreak="0">
+  <w:abstractNum w:abstractNumId="2" w15:restartNumberingAfterBreak="0">
     <w:nsid w:val="393A289A"/>
     <w:multiLevelType w:val="hybridMultilevel"/>
     <w:tmpl w:val="A994358E"/>
@@ -1737,7 +5233,96 @@
       </w:pPr>
     </w:lvl>
   </w:abstractNum>
-  <w:abstractNum w:abstractNumId="2" w15:restartNumberingAfterBreak="0">
+  <w:abstractNum w:abstractNumId="3" w15:restartNumberingAfterBreak="0">
+    <w:nsid w:val="45BF7BD5"/>
+    <w:multiLevelType w:val="hybridMultilevel"/>
+    <w:tmpl w:val="9F88971A"/>
+    <w:lvl w:ilvl="0" w:tplc="0C0A000F">
+      <w:start w:val="1"/>
+      <w:numFmt w:val="decimal"/>
+      <w:lvlText w:val="%1."/>
+      <w:lvlJc w:val="left"/>
+      <w:pPr>
+        <w:ind w:left="720" w:hanging="360"/>
+      </w:pPr>
+      <w:rPr>
+        <w:rFonts w:hint="default"/>
+      </w:rPr>
+    </w:lvl>
+    <w:lvl w:ilvl="1" w:tplc="0C0A0019" w:tentative="1">
+      <w:start w:val="1"/>
+      <w:numFmt w:val="lowerLetter"/>
+      <w:lvlText w:val="%2."/>
+      <w:lvlJc w:val="left"/>
+      <w:pPr>
+        <w:ind w:left="1440" w:hanging="360"/>
+      </w:pPr>
+    </w:lvl>
+    <w:lvl w:ilvl="2" w:tplc="0C0A001B" w:tentative="1">
+      <w:start w:val="1"/>
+      <w:numFmt w:val="lowerRoman"/>
+      <w:lvlText w:val="%3."/>
+      <w:lvlJc w:val="right"/>
+      <w:pPr>
+        <w:ind w:left="2160" w:hanging="180"/>
+      </w:pPr>
+    </w:lvl>
+    <w:lvl w:ilvl="3" w:tplc="0C0A000F" w:tentative="1">
+      <w:start w:val="1"/>
+      <w:numFmt w:val="decimal"/>
+      <w:lvlText w:val="%4."/>
+      <w:lvlJc w:val="left"/>
+      <w:pPr>
+        <w:ind w:left="2880" w:hanging="360"/>
+      </w:pPr>
+    </w:lvl>
+    <w:lvl w:ilvl="4" w:tplc="0C0A0019" w:tentative="1">
+      <w:start w:val="1"/>
+      <w:numFmt w:val="lowerLetter"/>
+      <w:lvlText w:val="%5."/>
+      <w:lvlJc w:val="left"/>
+      <w:pPr>
+        <w:ind w:left="3600" w:hanging="360"/>
+      </w:pPr>
+    </w:lvl>
+    <w:lvl w:ilvl="5" w:tplc="0C0A001B" w:tentative="1">
+      <w:start w:val="1"/>
+      <w:numFmt w:val="lowerRoman"/>
+      <w:lvlText w:val="%6."/>
+      <w:lvlJc w:val="right"/>
+      <w:pPr>
+        <w:ind w:left="4320" w:hanging="180"/>
+      </w:pPr>
+    </w:lvl>
+    <w:lvl w:ilvl="6" w:tplc="0C0A000F" w:tentative="1">
+      <w:start w:val="1"/>
+      <w:numFmt w:val="decimal"/>
+      <w:lvlText w:val="%7."/>
+      <w:lvlJc w:val="left"/>
+      <w:pPr>
+        <w:ind w:left="5040" w:hanging="360"/>
+      </w:pPr>
+    </w:lvl>
+    <w:lvl w:ilvl="7" w:tplc="0C0A0019" w:tentative="1">
+      <w:start w:val="1"/>
+      <w:numFmt w:val="lowerLetter"/>
+      <w:lvlText w:val="%8."/>
+      <w:lvlJc w:val="left"/>
+      <w:pPr>
+        <w:ind w:left="5760" w:hanging="360"/>
+      </w:pPr>
+    </w:lvl>
+    <w:lvl w:ilvl="8" w:tplc="0C0A001B" w:tentative="1">
+      <w:start w:val="1"/>
+      <w:numFmt w:val="lowerRoman"/>
+      <w:lvlText w:val="%9."/>
+      <w:lvlJc w:val="right"/>
+      <w:pPr>
+        <w:ind w:left="6480" w:hanging="180"/>
+      </w:pPr>
+    </w:lvl>
+  </w:abstractNum>
+  <w:abstractNum w:abstractNumId="4" w15:restartNumberingAfterBreak="0">
     <w:nsid w:val="47D864E7"/>
     <w:multiLevelType w:val="hybridMultilevel"/>
     <w:tmpl w:val="69BE3500"/>
@@ -1850,7 +5435,7 @@
       </w:rPr>
     </w:lvl>
   </w:abstractNum>
-  <w:abstractNum w:abstractNumId="3" w15:restartNumberingAfterBreak="0">
+  <w:abstractNum w:abstractNumId="5" w15:restartNumberingAfterBreak="0">
     <w:nsid w:val="4F470BCD"/>
     <w:multiLevelType w:val="hybridMultilevel"/>
     <w:tmpl w:val="E5D0E298"/>
@@ -1936,7 +5521,120 @@
       </w:pPr>
     </w:lvl>
   </w:abstractNum>
-  <w:abstractNum w:abstractNumId="4" w15:restartNumberingAfterBreak="0">
+  <w:abstractNum w:abstractNumId="6" w15:restartNumberingAfterBreak="0">
+    <w:nsid w:val="561F27E8"/>
+    <w:multiLevelType w:val="hybridMultilevel"/>
+    <w:tmpl w:val="612C4DB8"/>
+    <w:lvl w:ilvl="0" w:tplc="0C0A0001">
+      <w:start w:val="1"/>
+      <w:numFmt w:val="bullet"/>
+      <w:lvlText w:val=""/>
+      <w:lvlJc w:val="left"/>
+      <w:pPr>
+        <w:ind w:left="720" w:hanging="360"/>
+      </w:pPr>
+      <w:rPr>
+        <w:rFonts w:ascii="Symbol" w:hAnsi="Symbol" w:hint="default"/>
+      </w:rPr>
+    </w:lvl>
+    <w:lvl w:ilvl="1" w:tplc="0C0A0003" w:tentative="1">
+      <w:start w:val="1"/>
+      <w:numFmt w:val="bullet"/>
+      <w:lvlText w:val="o"/>
+      <w:lvlJc w:val="left"/>
+      <w:pPr>
+        <w:ind w:left="1440" w:hanging="360"/>
+      </w:pPr>
+      <w:rPr>
+        <w:rFonts w:ascii="Courier New" w:hAnsi="Courier New" w:cs="Courier New" w:hint="default"/>
+      </w:rPr>
+    </w:lvl>
+    <w:lvl w:ilvl="2" w:tplc="0C0A0005" w:tentative="1">
+      <w:start w:val="1"/>
+      <w:numFmt w:val="bullet"/>
+      <w:lvlText w:val=""/>
+      <w:lvlJc w:val="left"/>
+      <w:pPr>
+        <w:ind w:left="2160" w:hanging="360"/>
+      </w:pPr>
+      <w:rPr>
+        <w:rFonts w:ascii="Wingdings" w:hAnsi="Wingdings" w:hint="default"/>
+      </w:rPr>
+    </w:lvl>
+    <w:lvl w:ilvl="3" w:tplc="0C0A0001" w:tentative="1">
+      <w:start w:val="1"/>
+      <w:numFmt w:val="bullet"/>
+      <w:lvlText w:val=""/>
+      <w:lvlJc w:val="left"/>
+      <w:pPr>
+        <w:ind w:left="2880" w:hanging="360"/>
+      </w:pPr>
+      <w:rPr>
+        <w:rFonts w:ascii="Symbol" w:hAnsi="Symbol" w:hint="default"/>
+      </w:rPr>
+    </w:lvl>
+    <w:lvl w:ilvl="4" w:tplc="0C0A0003" w:tentative="1">
+      <w:start w:val="1"/>
+      <w:numFmt w:val="bullet"/>
+      <w:lvlText w:val="o"/>
+      <w:lvlJc w:val="left"/>
+      <w:pPr>
+        <w:ind w:left="3600" w:hanging="360"/>
+      </w:pPr>
+      <w:rPr>
+        <w:rFonts w:ascii="Courier New" w:hAnsi="Courier New" w:cs="Courier New" w:hint="default"/>
+      </w:rPr>
+    </w:lvl>
+    <w:lvl w:ilvl="5" w:tplc="0C0A0005" w:tentative="1">
+      <w:start w:val="1"/>
+      <w:numFmt w:val="bullet"/>
+      <w:lvlText w:val=""/>
+      <w:lvlJc w:val="left"/>
+      <w:pPr>
+        <w:ind w:left="4320" w:hanging="360"/>
+      </w:pPr>
+      <w:rPr>
+        <w:rFonts w:ascii="Wingdings" w:hAnsi="Wingdings" w:hint="default"/>
+      </w:rPr>
+    </w:lvl>
+    <w:lvl w:ilvl="6" w:tplc="0C0A0001" w:tentative="1">
+      <w:start w:val="1"/>
+      <w:numFmt w:val="bullet"/>
+      <w:lvlText w:val=""/>
+      <w:lvlJc w:val="left"/>
+      <w:pPr>
+        <w:ind w:left="5040" w:hanging="360"/>
+      </w:pPr>
+      <w:rPr>
+        <w:rFonts w:ascii="Symbol" w:hAnsi="Symbol" w:hint="default"/>
+      </w:rPr>
+    </w:lvl>
+    <w:lvl w:ilvl="7" w:tplc="0C0A0003" w:tentative="1">
+      <w:start w:val="1"/>
+      <w:numFmt w:val="bullet"/>
+      <w:lvlText w:val="o"/>
+      <w:lvlJc w:val="left"/>
+      <w:pPr>
+        <w:ind w:left="5760" w:hanging="360"/>
+      </w:pPr>
+      <w:rPr>
+        <w:rFonts w:ascii="Courier New" w:hAnsi="Courier New" w:cs="Courier New" w:hint="default"/>
+      </w:rPr>
+    </w:lvl>
+    <w:lvl w:ilvl="8" w:tplc="0C0A0005" w:tentative="1">
+      <w:start w:val="1"/>
+      <w:numFmt w:val="bullet"/>
+      <w:lvlText w:val=""/>
+      <w:lvlJc w:val="left"/>
+      <w:pPr>
+        <w:ind w:left="6480" w:hanging="360"/>
+      </w:pPr>
+      <w:rPr>
+        <w:rFonts w:ascii="Wingdings" w:hAnsi="Wingdings" w:hint="default"/>
+      </w:rPr>
+    </w:lvl>
+  </w:abstractNum>
+  <w:abstractNum w:abstractNumId="7" w15:restartNumberingAfterBreak="0">
     <w:nsid w:val="71D554A0"/>
     <w:multiLevelType w:val="hybridMultilevel"/>
     <w:tmpl w:val="BB507C3A"/>
@@ -2025,26 +5723,127 @@
       </w:pPr>
     </w:lvl>
   </w:abstractNum>
+  <w:abstractNum w:abstractNumId="8" w15:restartNumberingAfterBreak="0">
+    <w:nsid w:val="7BDB55A9"/>
+    <w:multiLevelType w:val="hybridMultilevel"/>
+    <w:tmpl w:val="01E6384C"/>
+    <w:lvl w:ilvl="0" w:tplc="0C0A000F">
+      <w:start w:val="1"/>
+      <w:numFmt w:val="decimal"/>
+      <w:lvlText w:val="%1."/>
+      <w:lvlJc w:val="left"/>
+      <w:pPr>
+        <w:ind w:left="720" w:hanging="360"/>
+      </w:pPr>
+      <w:rPr>
+        <w:rFonts w:hint="default"/>
+      </w:rPr>
+    </w:lvl>
+    <w:lvl w:ilvl="1" w:tplc="0C0A0019" w:tentative="1">
+      <w:start w:val="1"/>
+      <w:numFmt w:val="lowerLetter"/>
+      <w:lvlText w:val="%2."/>
+      <w:lvlJc w:val="left"/>
+      <w:pPr>
+        <w:ind w:left="1440" w:hanging="360"/>
+      </w:pPr>
+    </w:lvl>
+    <w:lvl w:ilvl="2" w:tplc="0C0A001B" w:tentative="1">
+      <w:start w:val="1"/>
+      <w:numFmt w:val="lowerRoman"/>
+      <w:lvlText w:val="%3."/>
+      <w:lvlJc w:val="right"/>
+      <w:pPr>
+        <w:ind w:left="2160" w:hanging="180"/>
+      </w:pPr>
+    </w:lvl>
+    <w:lvl w:ilvl="3" w:tplc="0C0A000F" w:tentative="1">
+      <w:start w:val="1"/>
+      <w:numFmt w:val="decimal"/>
+      <w:lvlText w:val="%4."/>
+      <w:lvlJc w:val="left"/>
+      <w:pPr>
+        <w:ind w:left="2880" w:hanging="360"/>
+      </w:pPr>
+    </w:lvl>
+    <w:lvl w:ilvl="4" w:tplc="0C0A0019" w:tentative="1">
+      <w:start w:val="1"/>
+      <w:numFmt w:val="lowerLetter"/>
+      <w:lvlText w:val="%5."/>
+      <w:lvlJc w:val="left"/>
+      <w:pPr>
+        <w:ind w:left="3600" w:hanging="360"/>
+      </w:pPr>
+    </w:lvl>
+    <w:lvl w:ilvl="5" w:tplc="0C0A001B" w:tentative="1">
+      <w:start w:val="1"/>
+      <w:numFmt w:val="lowerRoman"/>
+      <w:lvlText w:val="%6."/>
+      <w:lvlJc w:val="right"/>
+      <w:pPr>
+        <w:ind w:left="4320" w:hanging="180"/>
+      </w:pPr>
+    </w:lvl>
+    <w:lvl w:ilvl="6" w:tplc="0C0A000F" w:tentative="1">
+      <w:start w:val="1"/>
+      <w:numFmt w:val="decimal"/>
+      <w:lvlText w:val="%7."/>
+      <w:lvlJc w:val="left"/>
+      <w:pPr>
+        <w:ind w:left="5040" w:hanging="360"/>
+      </w:pPr>
+    </w:lvl>
+    <w:lvl w:ilvl="7" w:tplc="0C0A0019" w:tentative="1">
+      <w:start w:val="1"/>
+      <w:numFmt w:val="lowerLetter"/>
+      <w:lvlText w:val="%8."/>
+      <w:lvlJc w:val="left"/>
+      <w:pPr>
+        <w:ind w:left="5760" w:hanging="360"/>
+      </w:pPr>
+    </w:lvl>
+    <w:lvl w:ilvl="8" w:tplc="0C0A001B" w:tentative="1">
+      <w:start w:val="1"/>
+      <w:numFmt w:val="lowerRoman"/>
+      <w:lvlText w:val="%9."/>
+      <w:lvlJc w:val="right"/>
+      <w:pPr>
+        <w:ind w:left="6480" w:hanging="180"/>
+      </w:pPr>
+    </w:lvl>
+  </w:abstractNum>
   <w:num w:numId="1" w16cid:durableId="335033883">
+    <w:abstractNumId w:val="7"/>
+  </w:num>
+  <w:num w:numId="2" w16cid:durableId="1338846145">
+    <w:abstractNumId w:val="5"/>
+  </w:num>
+  <w:num w:numId="3" w16cid:durableId="862210962">
+    <w:abstractNumId w:val="2"/>
+  </w:num>
+  <w:num w:numId="4" w16cid:durableId="70780864">
+    <w:abstractNumId w:val="1"/>
+  </w:num>
+  <w:num w:numId="5" w16cid:durableId="2079087749">
     <w:abstractNumId w:val="4"/>
   </w:num>
-  <w:num w:numId="2" w16cid:durableId="1338846145">
+  <w:num w:numId="6" w16cid:durableId="305549696">
+    <w:abstractNumId w:val="6"/>
+  </w:num>
+  <w:num w:numId="7" w16cid:durableId="1861434430">
     <w:abstractNumId w:val="3"/>
   </w:num>
-  <w:num w:numId="3" w16cid:durableId="862210962">
-    <w:abstractNumId w:val="1"/>
+  <w:num w:numId="8" w16cid:durableId="462115821">
+    <w:abstractNumId w:val="8"/>
   </w:num>
-  <w:num w:numId="4" w16cid:durableId="70780864">
+  <w:num w:numId="9" w16cid:durableId="1444959618">
     <w:abstractNumId w:val="0"/>
-  </w:num>
-  <w:num w:numId="5" w16cid:durableId="2079087749">
-    <w:abstractNumId w:val="2"/>
   </w:num>
 </w:numbering>
 </file>
 
 <file path=word/styles.xml><?xml version="1.0" encoding="utf-8"?>
-<w:styles xmlns:mc="http://schemas.openxmlformats.org/markup-compatibility/2006" xmlns:r="http://schemas.openxmlformats.org/officeDocument/2006/relationships" xmlns:w="http://schemas.openxmlformats.org/wordprocessingml/2006/main" xmlns:w14="http://schemas.microsoft.com/office/word/2010/wordml" xmlns:w15="http://schemas.microsoft.com/office/word/2012/wordml" xmlns:w16cex="http://schemas.microsoft.com/office/word/2018/wordml/cex" xmlns:w16cid="http://schemas.microsoft.com/office/word/2016/wordml/cid" xmlns:w16="http://schemas.microsoft.com/office/word/2018/wordml" xmlns:w16du="http://schemas.microsoft.com/office/word/2023/wordml/word16du" xmlns:w16sdtdh="http://schemas.microsoft.com/office/word/2020/wordml/sdtdatahash" xmlns:w16se="http://schemas.microsoft.com/office/word/2015/wordml/symex" mc:Ignorable="w14 w15 w16se w16cid w16 w16cex w16sdtdh w16du">
+<w:styles xmlns:mc="http://schemas.openxmlformats.org/markup-compatibility/2006" xmlns:r="http://schemas.openxmlformats.org/officeDocument/2006/relationships" xmlns:w="http://schemas.openxmlformats.org/wordprocessingml/2006/main" xmlns:w14="http://schemas.microsoft.com/office/word/2010/wordml" xmlns:w15="http://schemas.microsoft.com/office/word/2012/wordml" xmlns:w16cex="http://schemas.microsoft.com/office/word/2018/wordml/cex" xmlns:w16cid="http://schemas.microsoft.com/office/word/2016/wordml/cid" xmlns:w16="http://schemas.microsoft.com/office/word/2018/wordml" xmlns:w16du="http://schemas.microsoft.com/office/word/2023/wordml/word16du" xmlns:w16sdtdh="http://schemas.microsoft.com/office/word/2020/wordml/sdtdatahash" xmlns:w16sdtfl="http://schemas.microsoft.com/office/word/2024/wordml/sdtformatlock" xmlns:w16se="http://schemas.microsoft.com/office/word/2015/wordml/symex" mc:Ignorable="w14 w15 w16se w16cid w16 w16cex w16sdtdh w16sdtfl w16du">
   <w:docDefaults>
     <w:rPrDefault>
       <w:rPr>
@@ -2646,6 +6445,7 @@
   <w:style w:type="character" w:default="1" w:styleId="Fuentedeprrafopredeter">
     <w:name w:val="Default Paragraph Font"/>
     <w:uiPriority w:val="1"/>
+    <w:semiHidden/>
     <w:unhideWhenUsed/>
   </w:style>
   <w:style w:type="table" w:default="1" w:styleId="Tablanormal">
@@ -3230,6 +7030,78 @@
       <w:u w:val="single"/>
     </w:rPr>
   </w:style>
+  <w:style w:type="paragraph" w:styleId="TDC1">
+    <w:name w:val="toc 1"/>
+    <w:basedOn w:val="Normal"/>
+    <w:next w:val="Normal"/>
+    <w:autoRedefine/>
+    <w:uiPriority w:val="39"/>
+    <w:unhideWhenUsed/>
+    <w:rsid w:val="00D16E2D"/>
+    <w:pPr>
+      <w:spacing w:after="100"/>
+    </w:pPr>
+  </w:style>
+  <w:style w:type="table" w:styleId="Tablaconcuadrcula">
+    <w:name w:val="Table Grid"/>
+    <w:basedOn w:val="Tablanormal"/>
+    <w:uiPriority w:val="39"/>
+    <w:rsid w:val="00E07400"/>
+    <w:pPr>
+      <w:spacing w:after="0" w:line="240" w:lineRule="auto"/>
+    </w:pPr>
+    <w:tblPr>
+      <w:tblBorders>
+        <w:top w:val="single" w:sz="4" w:space="0" w:color="auto"/>
+        <w:left w:val="single" w:sz="4" w:space="0" w:color="auto"/>
+        <w:bottom w:val="single" w:sz="4" w:space="0" w:color="auto"/>
+        <w:right w:val="single" w:sz="4" w:space="0" w:color="auto"/>
+        <w:insideH w:val="single" w:sz="4" w:space="0" w:color="auto"/>
+        <w:insideV w:val="single" w:sz="4" w:space="0" w:color="auto"/>
+      </w:tblBorders>
+    </w:tblPr>
+  </w:style>
+  <w:style w:type="paragraph" w:styleId="NormalWeb">
+    <w:name w:val="Normal (Web)"/>
+    <w:basedOn w:val="Normal"/>
+    <w:uiPriority w:val="99"/>
+    <w:semiHidden/>
+    <w:unhideWhenUsed/>
+    <w:rsid w:val="00330819"/>
+    <w:rPr>
+      <w:rFonts w:ascii="Times New Roman" w:hAnsi="Times New Roman" w:cs="Times New Roman"/>
+    </w:rPr>
+  </w:style>
+  <w:style w:type="paragraph" w:styleId="HTMLconformatoprevio">
+    <w:name w:val="HTML Preformatted"/>
+    <w:basedOn w:val="Normal"/>
+    <w:link w:val="HTMLconformatoprevioCar"/>
+    <w:uiPriority w:val="99"/>
+    <w:semiHidden/>
+    <w:unhideWhenUsed/>
+    <w:rsid w:val="0072569E"/>
+    <w:pPr>
+      <w:spacing w:after="0" w:line="240" w:lineRule="auto"/>
+    </w:pPr>
+    <w:rPr>
+      <w:rFonts w:ascii="Consolas" w:hAnsi="Consolas"/>
+      <w:sz w:val="20"/>
+      <w:szCs w:val="20"/>
+    </w:rPr>
+  </w:style>
+  <w:style w:type="character" w:customStyle="1" w:styleId="HTMLconformatoprevioCar">
+    <w:name w:val="HTML con formato previo Car"/>
+    <w:basedOn w:val="Fuentedeprrafopredeter"/>
+    <w:link w:val="HTMLconformatoprevio"/>
+    <w:uiPriority w:val="99"/>
+    <w:semiHidden/>
+    <w:rsid w:val="0072569E"/>
+    <w:rPr>
+      <w:rFonts w:ascii="Consolas" w:hAnsi="Consolas"/>
+      <w:sz w:val="20"/>
+      <w:szCs w:val="20"/>
+    </w:rPr>
+  </w:style>
 </w:styles>
 </file>
 
@@ -3526,4 +7398,16 @@
     </a:ext>
   </a:extLst>
 </a:theme>
+</file>
+
+<file path=customXml/item1.xml><?xml version="1.0" encoding="utf-8"?>
+<b:Sources xmlns:b="http://schemas.openxmlformats.org/officeDocument/2006/bibliography" xmlns="http://schemas.openxmlformats.org/officeDocument/2006/bibliography" SelectedStyle="\APASixthEditionOfficeOnline.xsl" StyleName="APA" Version="6"/>
+</file>
+
+<file path=customXml/itemProps1.xml><?xml version="1.0" encoding="utf-8"?>
+<ds:datastoreItem xmlns:ds="http://schemas.openxmlformats.org/officeDocument/2006/customXml" ds:itemID="{C2FE34AF-4334-4BE8-941E-63A73704876C}">
+  <ds:schemaRefs>
+    <ds:schemaRef ds:uri="http://schemas.openxmlformats.org/officeDocument/2006/bibliography"/>
+  </ds:schemaRefs>
+</ds:datastoreItem>
 </file>
--- a/reports/Group/Chartering Report.docx
+++ b/reports/Group/Chartering Report.docx
@@ -143,28 +143,12 @@
           <w:rFonts w:ascii="Arial" w:hAnsi="Arial" w:cs="Arial"/>
         </w:rPr>
       </w:pPr>
-      <w:proofErr w:type="spellStart"/>
-      <w:r>
-        <w:rPr>
-          <w:rFonts w:ascii="Arial" w:hAnsi="Arial" w:cs="Arial"/>
-        </w:rPr>
-        <w:t>Group</w:t>
-      </w:r>
-      <w:proofErr w:type="spellEnd"/>
-      <w:r>
-        <w:rPr>
-          <w:rFonts w:ascii="Arial" w:hAnsi="Arial" w:cs="Arial"/>
-        </w:rPr>
-        <w:t xml:space="preserve"> </w:t>
-      </w:r>
-      <w:proofErr w:type="spellStart"/>
-      <w:r>
-        <w:rPr>
-          <w:rFonts w:ascii="Arial" w:hAnsi="Arial" w:cs="Arial"/>
-        </w:rPr>
-        <w:t>members</w:t>
-      </w:r>
-      <w:proofErr w:type="spellEnd"/>
+      <w:r>
+        <w:rPr>
+          <w:rFonts w:ascii="Arial" w:hAnsi="Arial" w:cs="Arial"/>
+        </w:rPr>
+        <w:t>Group members</w:t>
+      </w:r>
       <w:r>
         <w:rPr>
           <w:rFonts w:ascii="Arial" w:hAnsi="Arial" w:cs="Arial"/>
@@ -242,37 +226,12 @@
           <w:lang w:val="pt-PT"/>
         </w:rPr>
       </w:pPr>
-      <w:proofErr w:type="spellStart"/>
       <w:r>
         <w:rPr>
           <w:rFonts w:ascii="Arial" w:hAnsi="Arial" w:cs="Arial"/>
           <w:lang w:val="pt-PT"/>
         </w:rPr>
-        <w:t>Santia</w:t>
-      </w:r>
-      <w:proofErr w:type="spellEnd"/>
-      <w:r>
-        <w:rPr>
-          <w:rFonts w:ascii="Arial" w:hAnsi="Arial" w:cs="Arial"/>
-          <w:lang w:val="pt-PT"/>
-        </w:rPr>
-        <w:t xml:space="preserve"> </w:t>
-      </w:r>
-      <w:proofErr w:type="spellStart"/>
-      <w:r>
-        <w:rPr>
-          <w:rFonts w:ascii="Arial" w:hAnsi="Arial" w:cs="Arial"/>
-          <w:lang w:val="pt-PT"/>
-        </w:rPr>
-        <w:t>Bregu</w:t>
-      </w:r>
-      <w:proofErr w:type="spellEnd"/>
-      <w:r>
-        <w:rPr>
-          <w:rFonts w:ascii="Arial" w:hAnsi="Arial" w:cs="Arial"/>
-          <w:lang w:val="pt-PT"/>
-        </w:rPr>
-        <w:t xml:space="preserve"> (sanbre@alum.us.es)</w:t>
+        <w:t>Santia Bregu (sanbre@alum.us.es)</w:t>
       </w:r>
     </w:p>
     <w:p>
@@ -385,7 +344,6 @@
               <w:szCs w:val="24"/>
             </w:rPr>
           </w:pPr>
-          <w:proofErr w:type="spellStart"/>
           <w:r>
             <w:rPr>
               <w:rFonts w:ascii="Arial" w:hAnsi="Arial" w:cs="Arial"/>
@@ -396,7 +354,6 @@
             </w:rPr>
             <w:t>Index</w:t>
           </w:r>
-          <w:proofErr w:type="spellEnd"/>
         </w:p>
         <w:p>
           <w:pPr>
@@ -1554,10 +1511,54 @@
           <w:szCs w:val="24"/>
         </w:rPr>
         <w:lastRenderedPageBreak/>
-        <w:t xml:space="preserve">Executive </w:t>
-      </w:r>
-      <w:proofErr w:type="spellStart"/>
-      <w:r>
+        <w:t>Executive Summar</w:t>
+      </w:r>
+      <w:bookmarkEnd w:id="0"/>
+    </w:p>
+    <w:p>
+      <w:pPr>
+        <w:jc w:val="both"/>
+        <w:rPr>
+          <w:sz w:val="28"/>
+          <w:szCs w:val="28"/>
+          <w:lang w:val="en-US"/>
+        </w:rPr>
+      </w:pPr>
+      <w:r>
+        <w:rPr>
+          <w:rFonts w:ascii="Arial" w:hAnsi="Arial" w:cs="Arial"/>
+          <w:lang w:val="en-US"/>
+        </w:rPr>
+        <w:t xml:space="preserve">This report outlines the process of forming and organizing the working group for the </w:t>
+      </w:r>
+      <w:r>
+        <w:rPr>
+          <w:rFonts w:ascii="Arial" w:hAnsi="Arial" w:cs="Arial"/>
+          <w:b/>
+          <w:bCs/>
+          <w:lang w:val="en-US"/>
+        </w:rPr>
+        <w:t>Acme-ANS</w:t>
+      </w:r>
+      <w:r>
+        <w:rPr>
+          <w:rFonts w:ascii="Arial" w:hAnsi="Arial" w:cs="Arial"/>
+          <w:lang w:val="en-US"/>
+        </w:rPr>
+        <w:t xml:space="preserve"> project. It describes how team members were recruited, the commitments made to ensure optimal performance, and the criteria established to evaluate performance. Additionally, it details the consequences for good or poor performance and the conditions under which a member could be excluded from the group. This document aims to ensure effective project management and successful collaborative development that meets the quality standards of Acme-ANS.</w:t>
+      </w:r>
+      <w:r>
+        <w:rPr>
+          <w:sz w:val="28"/>
+          <w:szCs w:val="28"/>
+          <w:lang w:val="en-US"/>
+        </w:rPr>
+        <w:br w:type="page"/>
+      </w:r>
+    </w:p>
+    <w:p>
+      <w:pPr>
+        <w:pStyle w:val="Ttulo1"/>
         <w:rPr>
           <w:rFonts w:ascii="Arial" w:hAnsi="Arial" w:cs="Arial"/>
           <w:b/>
@@ -1565,55 +1566,9 @@
           <w:sz w:val="24"/>
           <w:szCs w:val="24"/>
         </w:rPr>
-        <w:t>Summar</w:t>
-      </w:r>
-      <w:bookmarkEnd w:id="0"/>
-      <w:proofErr w:type="spellEnd"/>
-    </w:p>
-    <w:p>
-      <w:pPr>
-        <w:jc w:val="both"/>
-        <w:rPr>
-          <w:sz w:val="28"/>
-          <w:szCs w:val="28"/>
-          <w:lang w:val="en-US"/>
-        </w:rPr>
-      </w:pPr>
-      <w:r>
-        <w:rPr>
-          <w:rFonts w:ascii="Arial" w:hAnsi="Arial" w:cs="Arial"/>
-          <w:lang w:val="en-US"/>
-        </w:rPr>
-        <w:t xml:space="preserve">This report outlines the process of forming and organizing the working group for the </w:t>
-      </w:r>
-      <w:r>
-        <w:rPr>
-          <w:rFonts w:ascii="Arial" w:hAnsi="Arial" w:cs="Arial"/>
-          <w:b/>
-          <w:bCs/>
-          <w:lang w:val="en-US"/>
-        </w:rPr>
-        <w:t>Acme-ANS</w:t>
-      </w:r>
-      <w:r>
-        <w:rPr>
-          <w:rFonts w:ascii="Arial" w:hAnsi="Arial" w:cs="Arial"/>
-          <w:lang w:val="en-US"/>
-        </w:rPr>
-        <w:t xml:space="preserve"> project. It describes how team members were recruited, the commitments made to ensure optimal performance, and the criteria established to evaluate performance. Additionally, it details the consequences for good or poor performance and the conditions under which a member could be excluded from the group. This document aims to ensure effective project management and successful collaborative development that meets the quality standards of Acme-ANS.</w:t>
-      </w:r>
-      <w:r>
-        <w:rPr>
-          <w:sz w:val="28"/>
-          <w:szCs w:val="28"/>
-          <w:lang w:val="en-US"/>
-        </w:rPr>
-        <w:br w:type="page"/>
-      </w:r>
-    </w:p>
-    <w:p>
-      <w:pPr>
-        <w:pStyle w:val="Ttulo1"/>
+      </w:pPr>
+      <w:bookmarkStart w:id="1" w:name="_Toc190959517"/>
+      <w:r>
         <w:rPr>
           <w:rFonts w:ascii="Arial" w:hAnsi="Arial" w:cs="Arial"/>
           <w:b/>
@@ -1621,8 +1576,9 @@
           <w:sz w:val="24"/>
           <w:szCs w:val="24"/>
         </w:rPr>
-      </w:pPr>
-      <w:bookmarkStart w:id="1" w:name="_Toc190959517"/>
+        <w:lastRenderedPageBreak/>
+        <w:t>2</w:t>
+      </w:r>
       <w:r>
         <w:rPr>
           <w:rFonts w:ascii="Arial" w:hAnsi="Arial" w:cs="Arial"/>
@@ -1631,8 +1587,7 @@
           <w:sz w:val="24"/>
           <w:szCs w:val="24"/>
         </w:rPr>
-        <w:lastRenderedPageBreak/>
-        <w:t>2</w:t>
+        <w:t>.</w:t>
       </w:r>
       <w:r>
         <w:rPr>
@@ -1642,7 +1597,7 @@
           <w:sz w:val="24"/>
           <w:szCs w:val="24"/>
         </w:rPr>
-        <w:t>.</w:t>
+        <w:t xml:space="preserve"> </w:t>
       </w:r>
       <w:r>
         <w:rPr>
@@ -1662,29 +1617,7 @@
           <w:sz w:val="24"/>
           <w:szCs w:val="24"/>
         </w:rPr>
-        <w:t xml:space="preserve"> </w:t>
-      </w:r>
-      <w:proofErr w:type="spellStart"/>
-      <w:r>
-        <w:rPr>
-          <w:rFonts w:ascii="Arial" w:hAnsi="Arial" w:cs="Arial"/>
-          <w:b/>
-          <w:bCs/>
-          <w:sz w:val="24"/>
-          <w:szCs w:val="24"/>
-        </w:rPr>
-        <w:t>Revision</w:t>
-      </w:r>
-      <w:proofErr w:type="spellEnd"/>
-      <w:r>
-        <w:rPr>
-          <w:rFonts w:ascii="Arial" w:hAnsi="Arial" w:cs="Arial"/>
-          <w:b/>
-          <w:bCs/>
-          <w:sz w:val="24"/>
-          <w:szCs w:val="24"/>
-        </w:rPr>
-        <w:t xml:space="preserve"> Table</w:t>
+        <w:t>Revision Table</w:t>
       </w:r>
       <w:bookmarkEnd w:id="1"/>
     </w:p>
@@ -1719,34 +1652,14 @@
                 <w:bCs/>
               </w:rPr>
             </w:pPr>
-            <w:proofErr w:type="spellStart"/>
             <w:r>
               <w:rPr>
                 <w:rFonts w:ascii="Arial" w:hAnsi="Arial" w:cs="Arial"/>
                 <w:b/>
                 <w:bCs/>
               </w:rPr>
-              <w:t>Revision</w:t>
-            </w:r>
-            <w:proofErr w:type="spellEnd"/>
-            <w:r>
-              <w:rPr>
-                <w:rFonts w:ascii="Arial" w:hAnsi="Arial" w:cs="Arial"/>
-                <w:b/>
-                <w:bCs/>
-              </w:rPr>
-              <w:t xml:space="preserve"> </w:t>
-            </w:r>
-            <w:proofErr w:type="spellStart"/>
-            <w:r>
-              <w:rPr>
-                <w:rFonts w:ascii="Arial" w:hAnsi="Arial" w:cs="Arial"/>
-                <w:b/>
-                <w:bCs/>
-              </w:rPr>
-              <w:t>Number</w:t>
-            </w:r>
-            <w:proofErr w:type="spellEnd"/>
+              <w:t>Revision Number</w:t>
+            </w:r>
           </w:p>
         </w:tc>
         <w:tc>
@@ -1813,34 +1726,14 @@
                 <w:bCs/>
               </w:rPr>
             </w:pPr>
-            <w:proofErr w:type="spellStart"/>
             <w:r>
               <w:rPr>
                 <w:rFonts w:ascii="Arial" w:hAnsi="Arial" w:cs="Arial"/>
                 <w:b/>
                 <w:bCs/>
               </w:rPr>
-              <w:t>Revision</w:t>
-            </w:r>
-            <w:proofErr w:type="spellEnd"/>
-            <w:r>
-              <w:rPr>
-                <w:rFonts w:ascii="Arial" w:hAnsi="Arial" w:cs="Arial"/>
-                <w:b/>
-                <w:bCs/>
-              </w:rPr>
-              <w:t xml:space="preserve"> </w:t>
-            </w:r>
-            <w:proofErr w:type="spellStart"/>
-            <w:r>
-              <w:rPr>
-                <w:rFonts w:ascii="Arial" w:hAnsi="Arial" w:cs="Arial"/>
-                <w:b/>
-                <w:bCs/>
-              </w:rPr>
-              <w:t>Description</w:t>
-            </w:r>
-            <w:proofErr w:type="spellEnd"/>
+              <w:t>Revision Description</w:t>
+            </w:r>
           </w:p>
         </w:tc>
       </w:tr>
@@ -2079,7 +1972,6 @@
         </w:rPr>
       </w:pPr>
       <w:bookmarkStart w:id="2" w:name="_Toc190959518"/>
-      <w:proofErr w:type="spellStart"/>
       <w:r>
         <w:rPr>
           <w:rFonts w:ascii="Arial" w:hAnsi="Arial" w:cs="Arial"/>
@@ -2102,7 +1994,6 @@
         <w:t>tion</w:t>
       </w:r>
       <w:bookmarkEnd w:id="2"/>
-      <w:proofErr w:type="spellEnd"/>
     </w:p>
     <w:p>
       <w:pPr>
@@ -2165,23 +2056,7 @@
           <w:rFonts w:ascii="Arial" w:hAnsi="Arial" w:cs="Arial"/>
           <w:lang w:val="en-US"/>
         </w:rPr>
-        <w:t xml:space="preserve">First, the personnel recruitment process is described, explaining how the members were selected and the reasons behind their </w:t>
-      </w:r>
-      <w:proofErr w:type="gramStart"/>
-      <w:r>
-        <w:rPr>
-          <w:rFonts w:ascii="Arial" w:hAnsi="Arial" w:cs="Arial"/>
-          <w:lang w:val="en-US"/>
-        </w:rPr>
-        <w:t>formation</w:t>
-      </w:r>
-      <w:proofErr w:type="gramEnd"/>
-      <w:r>
-        <w:rPr>
-          <w:rFonts w:ascii="Arial" w:hAnsi="Arial" w:cs="Arial"/>
-          <w:lang w:val="en-US"/>
-        </w:rPr>
-        <w:t>. Subsequently, relevant team data is provided, including contact information. Next, the commitment statement is presented, where each member takes responsibility for the success of the project. The performance indicators established to evaluate the work are also explained, along with the consequences of both good and poor performance.</w:t>
+        <w:t>First, the personnel recruitment process is described, explaining how the members were selected and the reasons behind their formation. Subsequently, relevant team data is provided, including contact information. Next, the commitment statement is presented, where each member takes responsibility for the success of the project. The performance indicators established to evaluate the work are also explained, along with the consequences of both good and poor performance.</w:t>
       </w:r>
     </w:p>
     <w:p>
@@ -2223,7 +2098,6 @@
         </w:rPr>
       </w:pPr>
       <w:bookmarkStart w:id="3" w:name="_Toc190959519"/>
-      <w:proofErr w:type="spellStart"/>
       <w:r>
         <w:rPr>
           <w:rFonts w:ascii="Arial" w:hAnsi="Arial" w:cs="Arial"/>
@@ -2233,40 +2107,7 @@
           <w:szCs w:val="24"/>
         </w:rPr>
         <w:lastRenderedPageBreak/>
-        <w:t>Recruitment</w:t>
-      </w:r>
-      <w:proofErr w:type="spellEnd"/>
-      <w:r>
-        <w:rPr>
-          <w:rFonts w:ascii="Arial" w:hAnsi="Arial" w:cs="Arial"/>
-          <w:b/>
-          <w:bCs/>
-          <w:sz w:val="24"/>
-          <w:szCs w:val="24"/>
-        </w:rPr>
-        <w:t xml:space="preserve"> </w:t>
-      </w:r>
-      <w:proofErr w:type="spellStart"/>
-      <w:r>
-        <w:rPr>
-          <w:rFonts w:ascii="Arial" w:hAnsi="Arial" w:cs="Arial"/>
-          <w:b/>
-          <w:bCs/>
-          <w:sz w:val="24"/>
-          <w:szCs w:val="24"/>
-        </w:rPr>
-        <w:t>of</w:t>
-      </w:r>
-      <w:proofErr w:type="spellEnd"/>
-      <w:r>
-        <w:rPr>
-          <w:rFonts w:ascii="Arial" w:hAnsi="Arial" w:cs="Arial"/>
-          <w:b/>
-          <w:bCs/>
-          <w:sz w:val="24"/>
-          <w:szCs w:val="24"/>
-        </w:rPr>
-        <w:t xml:space="preserve"> staff</w:t>
+        <w:t>Recruitment of staff</w:t>
       </w:r>
       <w:bookmarkEnd w:id="3"/>
     </w:p>
@@ -2282,23 +2123,7 @@
           <w:rFonts w:ascii="Arial" w:hAnsi="Arial" w:cs="Arial"/>
           <w:lang w:val="en-US"/>
         </w:rPr>
-        <w:t xml:space="preserve">The recruitment process was straightforward. Javier </w:t>
-      </w:r>
-      <w:proofErr w:type="spellStart"/>
-      <w:r>
-        <w:rPr>
-          <w:rFonts w:ascii="Arial" w:hAnsi="Arial" w:cs="Arial"/>
-          <w:lang w:val="en-US"/>
-        </w:rPr>
-        <w:t>Pallarés</w:t>
-      </w:r>
-      <w:proofErr w:type="spellEnd"/>
-      <w:r>
-        <w:rPr>
-          <w:rFonts w:ascii="Arial" w:hAnsi="Arial" w:cs="Arial"/>
-          <w:lang w:val="en-US"/>
-        </w:rPr>
-        <w:t xml:space="preserve">, Santia Bregu, Raquel García, and Guillermo Linares had previously worked together in </w:t>
+        <w:t xml:space="preserve">The recruitment process was straightforward. Javier Pallarés, Santia Bregu, Raquel García, and Guillermo Linares had previously worked together in </w:t>
       </w:r>
       <w:r>
         <w:rPr>
@@ -2314,55 +2139,7 @@
           <w:rFonts w:ascii="Arial" w:hAnsi="Arial" w:cs="Arial"/>
           <w:lang w:val="en-US"/>
         </w:rPr>
-        <w:t xml:space="preserve">, so they decided to team up again for this course. Since one more member was needed to complete the group, it was necessary to find someone else. Therefore, Javier </w:t>
-      </w:r>
-      <w:proofErr w:type="spellStart"/>
-      <w:r>
-        <w:rPr>
-          <w:rFonts w:ascii="Arial" w:hAnsi="Arial" w:cs="Arial"/>
-          <w:lang w:val="en-US"/>
-        </w:rPr>
-        <w:t>Pallarés</w:t>
-      </w:r>
-      <w:proofErr w:type="spellEnd"/>
-      <w:r>
-        <w:rPr>
-          <w:rFonts w:ascii="Arial" w:hAnsi="Arial" w:cs="Arial"/>
-          <w:lang w:val="en-US"/>
-        </w:rPr>
-        <w:t xml:space="preserve"> posted an announcement on the forum, where the </w:t>
-      </w:r>
-      <w:proofErr w:type="gramStart"/>
-      <w:r>
-        <w:rPr>
-          <w:rFonts w:ascii="Arial" w:hAnsi="Arial" w:cs="Arial"/>
-          <w:lang w:val="en-US"/>
-        </w:rPr>
-        <w:t>aforementioned individuals</w:t>
-      </w:r>
-      <w:proofErr w:type="gramEnd"/>
-      <w:r>
-        <w:rPr>
-          <w:rFonts w:ascii="Arial" w:hAnsi="Arial" w:cs="Arial"/>
-          <w:lang w:val="en-US"/>
-        </w:rPr>
-        <w:t xml:space="preserve"> responded, along with Darío Rodríguez. Subsequently, Javier </w:t>
-      </w:r>
-      <w:proofErr w:type="spellStart"/>
-      <w:r>
-        <w:rPr>
-          <w:rFonts w:ascii="Arial" w:hAnsi="Arial" w:cs="Arial"/>
-          <w:lang w:val="en-US"/>
-        </w:rPr>
-        <w:t>Pallarés</w:t>
-      </w:r>
-      <w:proofErr w:type="spellEnd"/>
-      <w:r>
-        <w:rPr>
-          <w:rFonts w:ascii="Arial" w:hAnsi="Arial" w:cs="Arial"/>
-          <w:lang w:val="en-US"/>
-        </w:rPr>
-        <w:t xml:space="preserve"> contacted Darío Rodríguez to inform him that he would be included in the project, thus concluding the recruitment process.</w:t>
+        <w:t>, so they decided to team up again for this course. Since one more member was needed to complete the group, it was necessary to find someone else. Therefore, Javier Pallarés posted an announcement on the forum, where the aforementioned individuals responded, along with Darío Rodríguez. Subsequently, Javier Pallarés contacted Darío Rodríguez to inform him that he would be included in the project, thus concluding the recruitment process.</w:t>
       </w:r>
     </w:p>
     <w:p>
@@ -2381,7 +2158,6 @@
         </w:rPr>
       </w:pPr>
       <w:bookmarkStart w:id="4" w:name="_Toc190959520"/>
-      <w:proofErr w:type="spellStart"/>
       <w:r>
         <w:rPr>
           <w:rFonts w:ascii="Arial" w:hAnsi="Arial" w:cs="Arial"/>
@@ -2390,18 +2166,7 @@
           <w:sz w:val="24"/>
           <w:szCs w:val="24"/>
         </w:rPr>
-        <w:t>Team</w:t>
-      </w:r>
-      <w:proofErr w:type="spellEnd"/>
-      <w:r>
-        <w:rPr>
-          <w:rFonts w:ascii="Arial" w:hAnsi="Arial" w:cs="Arial"/>
-          <w:b/>
-          <w:bCs/>
-          <w:sz w:val="24"/>
-          <w:szCs w:val="24"/>
-        </w:rPr>
-        <w:t xml:space="preserve"> Data</w:t>
+        <w:t>Team Data</w:t>
       </w:r>
       <w:bookmarkEnd w:id="4"/>
     </w:p>
@@ -2421,7 +2186,7 @@
           <w:noProof/>
         </w:rPr>
         <w:drawing>
-          <wp:anchor distT="0" distB="0" distL="114300" distR="114300" simplePos="0" relativeHeight="251658240" behindDoc="1" locked="0" layoutInCell="1" allowOverlap="1" wp14:anchorId="2669C3CA" wp14:editId="67ED7C2B">
+          <wp:anchor distT="0" distB="0" distL="114300" distR="114300" simplePos="0" relativeHeight="251658240" behindDoc="1" locked="0" layoutInCell="1" allowOverlap="1" wp14:anchorId="2669C3CA" wp14:editId="6033D82F">
             <wp:simplePos x="0" y="0"/>
             <wp:positionH relativeFrom="column">
               <wp:posOffset>1183005</wp:posOffset>
@@ -2505,14 +2270,12 @@
           <w:rFonts w:ascii="Arial" w:hAnsi="Arial" w:cs="Arial"/>
         </w:rPr>
       </w:pPr>
-      <w:proofErr w:type="spellStart"/>
       <w:r>
         <w:rPr>
           <w:rFonts w:ascii="Arial" w:hAnsi="Arial" w:cs="Arial"/>
         </w:rPr>
         <w:t>Signature</w:t>
       </w:r>
-      <w:proofErr w:type="spellEnd"/>
       <w:r>
         <w:rPr>
           <w:rFonts w:ascii="Arial" w:hAnsi="Arial" w:cs="Arial"/>
@@ -2608,14 +2371,12 @@
           <w:rFonts w:ascii="Arial" w:hAnsi="Arial" w:cs="Arial"/>
         </w:rPr>
       </w:pPr>
-      <w:proofErr w:type="spellStart"/>
       <w:r>
         <w:rPr>
           <w:rFonts w:ascii="Arial" w:hAnsi="Arial" w:cs="Arial"/>
         </w:rPr>
         <w:t>Photo</w:t>
       </w:r>
-      <w:proofErr w:type="spellEnd"/>
       <w:r>
         <w:rPr>
           <w:rFonts w:ascii="Arial" w:hAnsi="Arial" w:cs="Arial"/>
@@ -2705,7 +2466,7 @@
           <w:noProof/>
         </w:rPr>
         <w:drawing>
-          <wp:anchor distT="0" distB="0" distL="114300" distR="114300" simplePos="0" relativeHeight="251660288" behindDoc="1" locked="0" layoutInCell="1" allowOverlap="1" wp14:anchorId="6BF0E0B4" wp14:editId="667D1723">
+          <wp:anchor distT="0" distB="0" distL="114300" distR="114300" simplePos="0" relativeHeight="251660288" behindDoc="1" locked="0" layoutInCell="1" allowOverlap="1" wp14:anchorId="6BF0E0B4" wp14:editId="0790FC83">
             <wp:simplePos x="0" y="0"/>
             <wp:positionH relativeFrom="column">
               <wp:posOffset>1266825</wp:posOffset>
@@ -2776,14 +2537,12 @@
           <w:rFonts w:ascii="Arial" w:hAnsi="Arial" w:cs="Arial"/>
         </w:rPr>
       </w:pPr>
-      <w:proofErr w:type="spellStart"/>
       <w:r>
         <w:rPr>
           <w:rFonts w:ascii="Arial" w:hAnsi="Arial" w:cs="Arial"/>
         </w:rPr>
         <w:t>Signature</w:t>
       </w:r>
-      <w:proofErr w:type="spellEnd"/>
       <w:r>
         <w:rPr>
           <w:rFonts w:ascii="Arial" w:hAnsi="Arial" w:cs="Arial"/>
@@ -2896,14 +2655,12 @@
           <w:rFonts w:ascii="Arial" w:hAnsi="Arial" w:cs="Arial"/>
         </w:rPr>
       </w:pPr>
-      <w:proofErr w:type="spellStart"/>
       <w:r>
         <w:rPr>
           <w:rFonts w:ascii="Arial" w:hAnsi="Arial" w:cs="Arial"/>
         </w:rPr>
         <w:t>Photo</w:t>
       </w:r>
-      <w:proofErr w:type="spellEnd"/>
       <w:r>
         <w:rPr>
           <w:rFonts w:ascii="Arial" w:hAnsi="Arial" w:cs="Arial"/>
@@ -3054,14 +2811,12 @@
           <w:rFonts w:ascii="Arial" w:hAnsi="Arial" w:cs="Arial"/>
         </w:rPr>
       </w:pPr>
-      <w:proofErr w:type="spellStart"/>
       <w:r>
         <w:rPr>
           <w:rFonts w:ascii="Arial" w:hAnsi="Arial" w:cs="Arial"/>
         </w:rPr>
         <w:t>Signature</w:t>
       </w:r>
-      <w:proofErr w:type="spellEnd"/>
       <w:r>
         <w:rPr>
           <w:rFonts w:ascii="Arial" w:hAnsi="Arial" w:cs="Arial"/>
@@ -3152,14 +2907,12 @@
           <w:rFonts w:ascii="Arial" w:hAnsi="Arial" w:cs="Arial"/>
         </w:rPr>
       </w:pPr>
-      <w:proofErr w:type="spellStart"/>
       <w:r>
         <w:rPr>
           <w:rFonts w:ascii="Arial" w:hAnsi="Arial" w:cs="Arial"/>
         </w:rPr>
         <w:t>Photo</w:t>
       </w:r>
-      <w:proofErr w:type="spellEnd"/>
       <w:r>
         <w:rPr>
           <w:rFonts w:ascii="Arial" w:hAnsi="Arial" w:cs="Arial"/>
@@ -3201,31 +2954,20 @@
           <w:lang w:val="pt-PT"/>
         </w:rPr>
       </w:pPr>
-      <w:proofErr w:type="spellStart"/>
       <w:r>
         <w:rPr>
           <w:rFonts w:ascii="Arial" w:hAnsi="Arial" w:cs="Arial"/>
           <w:lang w:val="pt-PT"/>
         </w:rPr>
-        <w:t>Bregu</w:t>
-      </w:r>
-      <w:proofErr w:type="spellEnd"/>
+        <w:t xml:space="preserve">Bregu, </w:t>
+      </w:r>
       <w:r>
         <w:rPr>
           <w:rFonts w:ascii="Arial" w:hAnsi="Arial" w:cs="Arial"/>
           <w:lang w:val="pt-PT"/>
         </w:rPr>
-        <w:t xml:space="preserve">, </w:t>
-      </w:r>
-      <w:proofErr w:type="spellStart"/>
-      <w:r>
-        <w:rPr>
-          <w:rFonts w:ascii="Arial" w:hAnsi="Arial" w:cs="Arial"/>
-          <w:lang w:val="pt-PT"/>
-        </w:rPr>
         <w:t>Santia</w:t>
       </w:r>
-      <w:proofErr w:type="spellEnd"/>
       <w:r>
         <w:rPr>
           <w:rFonts w:ascii="Arial" w:hAnsi="Arial" w:cs="Arial"/>
@@ -3345,14 +3087,12 @@
           <w:rFonts w:ascii="Arial" w:hAnsi="Arial" w:cs="Arial"/>
         </w:rPr>
       </w:pPr>
-      <w:proofErr w:type="spellStart"/>
       <w:r>
         <w:rPr>
           <w:rFonts w:ascii="Arial" w:hAnsi="Arial" w:cs="Arial"/>
         </w:rPr>
         <w:t>Signature</w:t>
       </w:r>
-      <w:proofErr w:type="spellEnd"/>
       <w:r>
         <w:rPr>
           <w:rFonts w:ascii="Arial" w:hAnsi="Arial" w:cs="Arial"/>
@@ -3465,14 +3205,12 @@
           <w:rFonts w:ascii="Arial" w:hAnsi="Arial" w:cs="Arial"/>
         </w:rPr>
       </w:pPr>
-      <w:proofErr w:type="spellStart"/>
       <w:r>
         <w:rPr>
           <w:rFonts w:ascii="Arial" w:hAnsi="Arial" w:cs="Arial"/>
         </w:rPr>
         <w:t>Photo</w:t>
       </w:r>
-      <w:proofErr w:type="spellEnd"/>
       <w:r>
         <w:rPr>
           <w:rFonts w:ascii="Arial" w:hAnsi="Arial" w:cs="Arial"/>
@@ -3624,14 +3362,12 @@
           <w:rFonts w:ascii="Arial" w:hAnsi="Arial" w:cs="Arial"/>
         </w:rPr>
       </w:pPr>
-      <w:proofErr w:type="spellStart"/>
       <w:r>
         <w:rPr>
           <w:rFonts w:ascii="Arial" w:hAnsi="Arial" w:cs="Arial"/>
         </w:rPr>
         <w:t>Signature</w:t>
       </w:r>
-      <w:proofErr w:type="spellEnd"/>
       <w:r>
         <w:rPr>
           <w:rFonts w:ascii="Arial" w:hAnsi="Arial" w:cs="Arial"/>
@@ -3728,14 +3464,12 @@
           <w:rFonts w:ascii="Arial" w:hAnsi="Arial" w:cs="Arial"/>
         </w:rPr>
       </w:pPr>
-      <w:proofErr w:type="spellStart"/>
       <w:r>
         <w:rPr>
           <w:rFonts w:ascii="Arial" w:hAnsi="Arial" w:cs="Arial"/>
         </w:rPr>
         <w:t>Photo</w:t>
       </w:r>
-      <w:proofErr w:type="spellEnd"/>
       <w:r>
         <w:rPr>
           <w:rFonts w:ascii="Arial" w:hAnsi="Arial" w:cs="Arial"/>
@@ -3766,7 +3500,6 @@
         </w:rPr>
       </w:pPr>
       <w:bookmarkStart w:id="5" w:name="_Toc190959521"/>
-      <w:proofErr w:type="spellStart"/>
       <w:r>
         <w:rPr>
           <w:rFonts w:ascii="Arial" w:hAnsi="Arial" w:cs="Arial"/>
@@ -3775,54 +3508,9 @@
           <w:sz w:val="24"/>
           <w:szCs w:val="24"/>
         </w:rPr>
-        <w:t>Statement</w:t>
-      </w:r>
-      <w:proofErr w:type="spellEnd"/>
-      <w:r>
-        <w:rPr>
-          <w:rFonts w:ascii="Arial" w:hAnsi="Arial" w:cs="Arial"/>
-          <w:b/>
-          <w:bCs/>
-          <w:sz w:val="24"/>
-          <w:szCs w:val="24"/>
-        </w:rPr>
-        <w:t xml:space="preserve"> </w:t>
-      </w:r>
-      <w:proofErr w:type="spellStart"/>
-      <w:r>
-        <w:rPr>
-          <w:rFonts w:ascii="Arial" w:hAnsi="Arial" w:cs="Arial"/>
-          <w:b/>
-          <w:bCs/>
-          <w:sz w:val="24"/>
-          <w:szCs w:val="24"/>
-        </w:rPr>
-        <w:t>of</w:t>
-      </w:r>
-      <w:proofErr w:type="spellEnd"/>
-      <w:r>
-        <w:rPr>
-          <w:rFonts w:ascii="Arial" w:hAnsi="Arial" w:cs="Arial"/>
-          <w:b/>
-          <w:bCs/>
-          <w:sz w:val="24"/>
-          <w:szCs w:val="24"/>
-        </w:rPr>
-        <w:t xml:space="preserve"> </w:t>
-      </w:r>
-      <w:proofErr w:type="spellStart"/>
-      <w:r>
-        <w:rPr>
-          <w:rFonts w:ascii="Arial" w:hAnsi="Arial" w:cs="Arial"/>
-          <w:b/>
-          <w:bCs/>
-          <w:sz w:val="24"/>
-          <w:szCs w:val="24"/>
-        </w:rPr>
-        <w:t>Commitment</w:t>
+        <w:t>Statement of Commitment</w:t>
       </w:r>
       <w:bookmarkEnd w:id="5"/>
-      <w:proofErr w:type="spellEnd"/>
     </w:p>
     <w:p>
       <w:pPr>
@@ -3837,7 +3525,21 @@
           <w:rFonts w:ascii="Arial" w:hAnsi="Arial" w:cs="Arial"/>
           <w:lang w:val="en-US"/>
         </w:rPr>
-        <w:t>We, the members of the group, commit to working together on this subject with the goal of achieving the best possible results. We declare that we have fully understood the syllabus, with special emphasis on the established evaluation and grading procedures. We are committed to putting forth our best effort to succeed in the course and aim to achieve a grade of 7.</w:t>
+        <w:t xml:space="preserve">We, the members of the group, commit to working together on this subject with the goal of achieving the best possible results. We declare that we have fully understood the syllabus, with special emphasis on the established evaluation and grading procedures. We are committed to putting forth our best effort to succeed in the course and aim to achieve a grade of </w:t>
+      </w:r>
+      <w:r>
+        <w:rPr>
+          <w:rFonts w:ascii="Arial" w:hAnsi="Arial" w:cs="Arial"/>
+          <w:lang w:val="en-US"/>
+        </w:rPr>
+        <w:t>6</w:t>
+      </w:r>
+      <w:r>
+        <w:rPr>
+          <w:rFonts w:ascii="Arial" w:hAnsi="Arial" w:cs="Arial"/>
+          <w:lang w:val="en-US"/>
+        </w:rPr>
+        <w:t>.</w:t>
       </w:r>
     </w:p>
     <w:p>
@@ -3930,23 +3632,7 @@
           <w:rFonts w:ascii="Arial" w:hAnsi="Arial" w:cs="Arial"/>
           <w:lang w:val="en-US"/>
         </w:rPr>
-        <w:t xml:space="preserve">The progress of the work will be measured through completed tasks or by using </w:t>
-      </w:r>
-      <w:proofErr w:type="spellStart"/>
-      <w:r>
-        <w:rPr>
-          <w:rFonts w:ascii="Arial" w:hAnsi="Arial" w:cs="Arial"/>
-          <w:lang w:val="en-US"/>
-        </w:rPr>
-        <w:t>Clockify</w:t>
-      </w:r>
-      <w:proofErr w:type="spellEnd"/>
-      <w:r>
-        <w:rPr>
-          <w:rFonts w:ascii="Arial" w:hAnsi="Arial" w:cs="Arial"/>
-          <w:lang w:val="en-US"/>
-        </w:rPr>
-        <w:t>, as the progress cannot be measured solely by tasks due to the varying complexity of each one.</w:t>
+        <w:t>The progress of the work will be measured through completed tasks or by using Clockify, as the progress cannot be measured solely by tasks due to the varying complexity of each one.</w:t>
       </w:r>
     </w:p>
     <w:p>
@@ -3987,39 +3673,7 @@
           <w:rFonts w:ascii="Arial" w:hAnsi="Arial" w:cs="Arial"/>
           <w:lang w:val="en-US"/>
         </w:rPr>
-        <w:t xml:space="preserve">Each group member must fulfill the tasks assigned for each </w:t>
-      </w:r>
-      <w:proofErr w:type="gramStart"/>
-      <w:r>
-        <w:rPr>
-          <w:rFonts w:ascii="Arial" w:hAnsi="Arial" w:cs="Arial"/>
-          <w:lang w:val="en-US"/>
-        </w:rPr>
-        <w:t>deliverable</w:t>
-      </w:r>
-      <w:proofErr w:type="gramEnd"/>
-      <w:r>
-        <w:rPr>
-          <w:rFonts w:ascii="Arial" w:hAnsi="Arial" w:cs="Arial"/>
-          <w:lang w:val="en-US"/>
-        </w:rPr>
-        <w:t xml:space="preserve">. Additionally, it will be verified through </w:t>
-      </w:r>
-      <w:proofErr w:type="spellStart"/>
-      <w:r>
-        <w:rPr>
-          <w:rFonts w:ascii="Arial" w:hAnsi="Arial" w:cs="Arial"/>
-          <w:lang w:val="en-US"/>
-        </w:rPr>
-        <w:t>Clockify</w:t>
-      </w:r>
-      <w:proofErr w:type="spellEnd"/>
-      <w:r>
-        <w:rPr>
-          <w:rFonts w:ascii="Arial" w:hAnsi="Arial" w:cs="Arial"/>
-          <w:lang w:val="en-US"/>
-        </w:rPr>
-        <w:t xml:space="preserve"> that the task complexity/time ratio is consistent and falls within the group's average hours.</w:t>
+        <w:t>Each group member must fulfill the tasks assigned for each deliverable. Additionally, it will be verified through Clockify that the task complexity/time ratio is consistent and falls within the group's average hours.</w:t>
       </w:r>
     </w:p>
     <w:p>
@@ -4247,23 +3901,7 @@
           <w:rFonts w:ascii="Arial" w:hAnsi="Arial" w:cs="Arial"/>
           <w:lang w:val="en-US"/>
         </w:rPr>
-        <w:t xml:space="preserve">The evaluations are negative, with critical remarks regarding the quality of the </w:t>
-      </w:r>
-      <w:proofErr w:type="gramStart"/>
-      <w:r>
-        <w:rPr>
-          <w:rFonts w:ascii="Arial" w:hAnsi="Arial" w:cs="Arial"/>
-          <w:lang w:val="en-US"/>
-        </w:rPr>
-        <w:t>deliverable</w:t>
-      </w:r>
-      <w:proofErr w:type="gramEnd"/>
-      <w:r>
-        <w:rPr>
-          <w:rFonts w:ascii="Arial" w:hAnsi="Arial" w:cs="Arial"/>
-          <w:lang w:val="en-US"/>
-        </w:rPr>
-        <w:t>.</w:t>
+        <w:t>The evaluations are negative, with critical remarks regarding the quality of the deliverable.</w:t>
       </w:r>
     </w:p>
     <w:p>
@@ -4583,23 +4221,7 @@
           <w:rFonts w:ascii="Arial" w:hAnsi="Arial" w:cs="Arial"/>
           <w:lang w:val="en-US"/>
         </w:rPr>
-        <w:t xml:space="preserve">particular </w:t>
-      </w:r>
-      <w:proofErr w:type="gramStart"/>
-      <w:r>
-        <w:rPr>
-          <w:rFonts w:ascii="Arial" w:hAnsi="Arial" w:cs="Arial"/>
-          <w:lang w:val="en-US"/>
-        </w:rPr>
-        <w:t>member</w:t>
-      </w:r>
-      <w:proofErr w:type="gramEnd"/>
-      <w:r>
-        <w:rPr>
-          <w:rFonts w:ascii="Arial" w:hAnsi="Arial" w:cs="Arial"/>
-          <w:lang w:val="en-US"/>
-        </w:rPr>
-        <w:t>.</w:t>
+        <w:t>particular member.</w:t>
       </w:r>
       <w:r>
         <w:rPr>

--- a/reports/Group/Chartering Report.docx
+++ b/reports/Group/Chartering Report.docx
@@ -6,258 +6,146 @@
       <w:pPr>
         <w:jc w:val="center"/>
         <w:rPr>
-          <w:rFonts w:ascii="Amasis MT Pro Black" w:hAnsi="Amasis MT Pro Black"/>
-          <w:b/>
+          <w:rFonts w:ascii="Cambria" w:hAnsi="Cambria"/>
           <w:sz w:val="40"/>
           <w:szCs w:val="40"/>
-          <w:lang w:val="en-US"/>
-          <w14:textOutline w14:w="12700" w14:cap="flat" w14:cmpd="sng" w14:algn="ctr">
-            <w14:solidFill>
-              <w14:schemeClr w14:val="accent4"/>
-            </w14:solidFill>
-            <w14:prstDash w14:val="solid"/>
-            <w14:round/>
-          </w14:textOutline>
-          <w14:textFill>
-            <w14:gradFill>
-              <w14:gsLst>
-                <w14:gs w14:pos="0">
-                  <w14:schemeClr w14:val="accent4"/>
-                </w14:gs>
-                <w14:gs w14:pos="4000">
-                  <w14:schemeClr w14:val="accent4">
-                    <w14:lumMod w14:val="60000"/>
-                    <w14:lumOff w14:val="40000"/>
-                  </w14:schemeClr>
-                </w14:gs>
-                <w14:gs w14:pos="87000">
-                  <w14:schemeClr w14:val="accent4">
-                    <w14:lumMod w14:val="20000"/>
-                    <w14:lumOff w14:val="80000"/>
-                  </w14:schemeClr>
-                </w14:gs>
-              </w14:gsLst>
-              <w14:lin w14:ang="5400000" w14:scaled="0"/>
-            </w14:gradFill>
-          </w14:textFill>
-        </w:rPr>
-      </w:pPr>
-      <w:r>
-        <w:rPr>
-          <w:rFonts w:ascii="Amasis MT Pro Black" w:hAnsi="Amasis MT Pro Black"/>
-          <w:b/>
+        </w:rPr>
+      </w:pPr>
+      <w:proofErr w:type="spellStart"/>
+      <w:r>
+        <w:rPr>
+          <w:rFonts w:ascii="Cambria" w:hAnsi="Cambria"/>
           <w:sz w:val="40"/>
           <w:szCs w:val="40"/>
-          <w:lang w:val="en-US"/>
-          <w14:textOutline w14:w="12700" w14:cap="flat" w14:cmpd="sng" w14:algn="ctr">
-            <w14:solidFill>
-              <w14:schemeClr w14:val="accent4"/>
-            </w14:solidFill>
-            <w14:prstDash w14:val="solid"/>
-            <w14:round/>
-          </w14:textOutline>
-          <w14:textFill>
-            <w14:gradFill>
-              <w14:gsLst>
-                <w14:gs w14:pos="0">
-                  <w14:schemeClr w14:val="accent4"/>
-                </w14:gs>
-                <w14:gs w14:pos="4000">
-                  <w14:schemeClr w14:val="accent4">
-                    <w14:lumMod w14:val="60000"/>
-                    <w14:lumOff w14:val="40000"/>
-                  </w14:schemeClr>
-                </w14:gs>
-                <w14:gs w14:pos="87000">
-                  <w14:schemeClr w14:val="accent4">
-                    <w14:lumMod w14:val="20000"/>
-                    <w14:lumOff w14:val="80000"/>
-                  </w14:schemeClr>
-                </w14:gs>
-              </w14:gsLst>
-              <w14:lin w14:ang="5400000" w14:scaled="0"/>
-            </w14:gradFill>
-          </w14:textFill>
-        </w:rPr>
-        <w:t>Chartering Report</w:t>
+        </w:rPr>
+        <w:t>Chartering</w:t>
+      </w:r>
+      <w:proofErr w:type="spellEnd"/>
+      <w:r>
+        <w:rPr>
+          <w:rFonts w:ascii="Cambria" w:hAnsi="Cambria"/>
+          <w:sz w:val="40"/>
+          <w:szCs w:val="40"/>
+        </w:rPr>
+        <w:t xml:space="preserve"> </w:t>
+      </w:r>
+      <w:proofErr w:type="spellStart"/>
+      <w:r>
+        <w:rPr>
+          <w:rFonts w:ascii="Cambria" w:hAnsi="Cambria"/>
+          <w:sz w:val="40"/>
+          <w:szCs w:val="40"/>
+        </w:rPr>
+        <w:t>report</w:t>
+      </w:r>
+      <w:proofErr w:type="spellEnd"/>
+      <w:r>
+        <w:rPr>
+          <w:rFonts w:ascii="Cambria" w:hAnsi="Cambria"/>
+          <w:sz w:val="40"/>
+          <w:szCs w:val="40"/>
+        </w:rPr>
+        <w:t xml:space="preserve"> – Grupal</w:t>
       </w:r>
     </w:p>
     <w:p>
       <w:pPr>
         <w:jc w:val="center"/>
         <w:rPr>
-          <w:rFonts w:ascii="Arial" w:hAnsi="Arial" w:cs="Arial"/>
-          <w:lang w:val="en-US"/>
-        </w:rPr>
-      </w:pPr>
-      <w:r>
-        <w:rPr>
-          <w:rFonts w:ascii="Arial" w:hAnsi="Arial" w:cs="Arial"/>
-          <w:lang w:val="en-US"/>
-        </w:rPr>
-        <w:t>Group number</w:t>
-      </w:r>
-      <w:r>
-        <w:rPr>
-          <w:rFonts w:ascii="Arial" w:hAnsi="Arial" w:cs="Arial"/>
-          <w:lang w:val="en-US"/>
-        </w:rPr>
-        <w:t xml:space="preserve">: </w:t>
-      </w:r>
-      <w:r>
-        <w:rPr>
-          <w:rFonts w:ascii="Arial" w:hAnsi="Arial" w:cs="Arial"/>
-          <w:b/>
-          <w:bCs/>
-          <w:lang w:val="en-US"/>
-        </w:rPr>
-        <w:t>C1.013</w:t>
+          <w:rFonts w:ascii="Cambria" w:hAnsi="Cambria"/>
+        </w:rPr>
+      </w:pPr>
+      <w:r>
+        <w:rPr>
+          <w:rFonts w:ascii="Cambria" w:hAnsi="Cambria"/>
+        </w:rPr>
+        <w:t>Número del grupo: C2-013</w:t>
       </w:r>
     </w:p>
     <w:p>
       <w:pPr>
         <w:jc w:val="center"/>
         <w:rPr>
-          <w:rFonts w:ascii="Arial" w:hAnsi="Arial" w:cs="Arial"/>
-        </w:rPr>
-      </w:pPr>
-      <w:r>
-        <w:rPr>
-          <w:rFonts w:ascii="Arial" w:hAnsi="Arial" w:cs="Arial"/>
+          <w:rFonts w:ascii="Cambria" w:hAnsi="Cambria"/>
+        </w:rPr>
+      </w:pPr>
+      <w:r>
+        <w:rPr>
+          <w:rFonts w:ascii="Cambria" w:hAnsi="Cambria"/>
         </w:rPr>
         <w:t xml:space="preserve">Repositorio: </w:t>
       </w:r>
-      <w:r>
-        <w:rPr>
-          <w:rFonts w:ascii="Arial" w:hAnsi="Arial" w:cs="Arial"/>
-          <w:b/>
-          <w:bCs/>
-        </w:rPr>
-        <w:t>https://github.com/javpalgon/DP2-2425-C1.013</w:t>
-      </w:r>
+      <w:hyperlink r:id="rId8" w:history="1">
+        <w:r>
+          <w:rPr>
+            <w:rStyle w:val="Hipervnculo"/>
+            <w:rFonts w:ascii="Cambria" w:hAnsi="Cambria"/>
+          </w:rPr>
+          <w:t>https://github.com/javpalgon/Acme-ANS-C2</w:t>
+        </w:r>
+      </w:hyperlink>
     </w:p>
     <w:p>
       <w:pPr>
         <w:jc w:val="center"/>
         <w:rPr>
-          <w:rFonts w:ascii="Arial" w:hAnsi="Arial" w:cs="Arial"/>
-        </w:rPr>
-      </w:pPr>
-      <w:r>
-        <w:rPr>
-          <w:rFonts w:ascii="Arial" w:hAnsi="Arial" w:cs="Arial"/>
-        </w:rPr>
-        <w:t>Group members</w:t>
-      </w:r>
-      <w:r>
-        <w:rPr>
-          <w:rFonts w:ascii="Arial" w:hAnsi="Arial" w:cs="Arial"/>
-        </w:rPr>
-        <w:t>:</w:t>
-      </w:r>
-    </w:p>
-    <w:p>
-      <w:pPr>
-        <w:pStyle w:val="Prrafodelista"/>
-        <w:numPr>
-          <w:ilvl w:val="0"/>
-          <w:numId w:val="6"/>
-        </w:numPr>
-        <w:ind w:left="2268"/>
-        <w:rPr>
-          <w:rFonts w:ascii="Arial" w:hAnsi="Arial" w:cs="Arial"/>
-        </w:rPr>
-      </w:pPr>
-      <w:r>
-        <w:rPr>
-          <w:rFonts w:ascii="Arial" w:hAnsi="Arial" w:cs="Arial"/>
-        </w:rPr>
-        <w:t>Javier Pallarés González (javpalgon@alum.us.es)</w:t>
-      </w:r>
-    </w:p>
-    <w:p>
-      <w:pPr>
-        <w:pStyle w:val="Prrafodelista"/>
-        <w:numPr>
-          <w:ilvl w:val="0"/>
-          <w:numId w:val="6"/>
-        </w:numPr>
-        <w:ind w:left="2268"/>
-        <w:rPr>
-          <w:rFonts w:ascii="Arial" w:hAnsi="Arial" w:cs="Arial"/>
-        </w:rPr>
-      </w:pPr>
-      <w:r>
-        <w:rPr>
-          <w:rFonts w:ascii="Arial" w:hAnsi="Arial" w:cs="Arial"/>
-        </w:rPr>
-        <w:t>Guillermo Linares Borrego (guilinbor@alum.us.es)</w:t>
-      </w:r>
-    </w:p>
-    <w:p>
-      <w:pPr>
-        <w:pStyle w:val="Prrafodelista"/>
-        <w:numPr>
-          <w:ilvl w:val="0"/>
-          <w:numId w:val="6"/>
-        </w:numPr>
-        <w:ind w:left="2268"/>
-        <w:rPr>
-          <w:rFonts w:ascii="Arial" w:hAnsi="Arial" w:cs="Arial"/>
-        </w:rPr>
-      </w:pPr>
-      <w:r>
-        <w:rPr>
-          <w:rFonts w:ascii="Arial" w:hAnsi="Arial" w:cs="Arial"/>
-        </w:rPr>
-        <w:t>Darío Rodríguez Sastre (darrodsas@alum.us.es)</w:t>
-      </w:r>
-    </w:p>
-    <w:p>
-      <w:pPr>
-        <w:pStyle w:val="Prrafodelista"/>
-        <w:numPr>
-          <w:ilvl w:val="0"/>
-          <w:numId w:val="6"/>
-        </w:numPr>
-        <w:ind w:left="2268"/>
-        <w:rPr>
-          <w:rFonts w:ascii="Arial" w:hAnsi="Arial" w:cs="Arial"/>
-          <w:lang w:val="pt-PT"/>
-        </w:rPr>
-      </w:pPr>
-      <w:r>
-        <w:rPr>
-          <w:rFonts w:ascii="Arial" w:hAnsi="Arial" w:cs="Arial"/>
-          <w:lang w:val="pt-PT"/>
-        </w:rPr>
-        <w:t>Santia Bregu (sanbre@alum.us.es)</w:t>
-      </w:r>
-    </w:p>
-    <w:p>
-      <w:pPr>
-        <w:pStyle w:val="Prrafodelista"/>
-        <w:numPr>
-          <w:ilvl w:val="0"/>
-          <w:numId w:val="6"/>
-        </w:numPr>
-        <w:ind w:left="2268"/>
-        <w:rPr>
-          <w:rFonts w:ascii="Arial" w:hAnsi="Arial" w:cs="Arial"/>
-        </w:rPr>
-      </w:pPr>
-      <w:r>
-        <w:rPr>
-          <w:rFonts w:ascii="Arial" w:hAnsi="Arial" w:cs="Arial"/>
-        </w:rPr>
-        <w:t>Raquel García Hortal (raqgarhor@alum.us.es)</w:t>
-      </w:r>
+          <w:rFonts w:ascii="Cambria" w:hAnsi="Cambria"/>
+        </w:rPr>
+      </w:pPr>
     </w:p>
     <w:p>
       <w:pPr>
         <w:jc w:val="center"/>
         <w:rPr>
-          <w:rFonts w:ascii="Arial" w:hAnsi="Arial" w:cs="Arial"/>
+          <w:rFonts w:ascii="Cambria" w:hAnsi="Cambria"/>
+        </w:rPr>
+      </w:pPr>
+      <w:r>
+        <w:rPr>
+          <w:rFonts w:ascii="Cambria" w:hAnsi="Cambria"/>
+          <w:noProof/>
+        </w:rPr>
+        <w:drawing>
+          <wp:inline distT="0" distB="0" distL="0" distR="0" wp14:anchorId="4F230623" wp14:editId="0DAF5E76">
+            <wp:extent cx="4476750" cy="3960162"/>
+            <wp:effectExtent l="0" t="0" r="0" b="2540"/>
+            <wp:docPr id="442972068" name="Imagen 1" descr="Logotipo&#10;&#10;El contenido generado por IA puede ser incorrecto."/>
+            <wp:cNvGraphicFramePr>
+              <a:graphicFrameLocks xmlns:a="http://schemas.openxmlformats.org/drawingml/2006/main" noChangeAspect="1"/>
+            </wp:cNvGraphicFramePr>
+            <a:graphic xmlns:a="http://schemas.openxmlformats.org/drawingml/2006/main">
+              <a:graphicData uri="http://schemas.openxmlformats.org/drawingml/2006/picture">
+                <pic:pic xmlns:pic="http://schemas.openxmlformats.org/drawingml/2006/picture">
+                  <pic:nvPicPr>
+                    <pic:cNvPr id="442972068" name="Imagen 1" descr="Logotipo&#10;&#10;El contenido generado por IA puede ser incorrecto."/>
+                    <pic:cNvPicPr/>
+                  </pic:nvPicPr>
+                  <pic:blipFill>
+                    <a:blip r:embed="rId9"/>
+                    <a:stretch>
+                      <a:fillRect/>
+                    </a:stretch>
+                  </pic:blipFill>
+                  <pic:spPr>
+                    <a:xfrm>
+                      <a:off x="0" y="0"/>
+                      <a:ext cx="4483459" cy="3966096"/>
+                    </a:xfrm>
+                    <a:prstGeom prst="rect">
+                      <a:avLst/>
+                    </a:prstGeom>
+                  </pic:spPr>
+                </pic:pic>
+              </a:graphicData>
+            </a:graphic>
+          </wp:inline>
+        </w:drawing>
+      </w:r>
+    </w:p>
+    <w:p>
+      <w:pPr>
+        <w:rPr>
+          <w:rFonts w:ascii="Cambria" w:hAnsi="Cambria"/>
           <w:sz w:val="28"/>
           <w:szCs w:val="28"/>
         </w:rPr>
@@ -265,53 +153,94 @@
     </w:p>
     <w:p>
       <w:pPr>
-        <w:jc w:val="center"/>
-        <w:rPr>
-          <w:rFonts w:ascii="Arial" w:hAnsi="Arial" w:cs="Arial"/>
-        </w:rPr>
-      </w:pPr>
-      <w:r>
-        <w:rPr>
-          <w:rFonts w:ascii="Arial" w:hAnsi="Arial" w:cs="Arial"/>
-        </w:rPr>
-        <w:t>Date</w:t>
-      </w:r>
-      <w:r>
-        <w:rPr>
-          <w:rFonts w:ascii="Arial" w:hAnsi="Arial" w:cs="Arial"/>
-        </w:rPr>
-        <w:t xml:space="preserve">: </w:t>
-      </w:r>
-      <w:r>
-        <w:rPr>
-          <w:rFonts w:ascii="Arial" w:hAnsi="Arial" w:cs="Arial"/>
-          <w:b/>
-          <w:bCs/>
-        </w:rPr>
-        <w:t>20/02/2025</w:t>
-      </w:r>
-    </w:p>
-    <w:p>
-      <w:pPr>
-        <w:rPr>
-          <w:rFonts w:ascii="Arial" w:hAnsi="Arial" w:cs="Arial"/>
+        <w:rPr>
+          <w:rFonts w:ascii="Cambria" w:hAnsi="Cambria"/>
           <w:sz w:val="28"/>
           <w:szCs w:val="28"/>
         </w:rPr>
       </w:pPr>
       <w:r>
         <w:rPr>
-          <w:rFonts w:ascii="Arial" w:hAnsi="Arial" w:cs="Arial"/>
+          <w:rFonts w:ascii="Cambria" w:hAnsi="Cambria"/>
           <w:sz w:val="28"/>
           <w:szCs w:val="28"/>
         </w:rPr>
+        <w:t>Integrantes del grupo:</w:t>
+      </w:r>
+    </w:p>
+    <w:p>
+      <w:pPr>
+        <w:spacing w:after="0"/>
+        <w:rPr>
+          <w:rFonts w:ascii="Cambria" w:hAnsi="Cambria"/>
+        </w:rPr>
+      </w:pPr>
+      <w:r>
+        <w:rPr>
+          <w:rFonts w:ascii="Cambria" w:hAnsi="Cambria"/>
+        </w:rPr>
+        <w:t xml:space="preserve">-Santia </w:t>
+      </w:r>
+      <w:proofErr w:type="spellStart"/>
+      <w:r>
+        <w:rPr>
+          <w:rFonts w:ascii="Cambria" w:hAnsi="Cambria"/>
+        </w:rPr>
+        <w:t>Bregu</w:t>
+      </w:r>
+      <w:proofErr w:type="spellEnd"/>
+      <w:r>
+        <w:rPr>
+          <w:rFonts w:ascii="Cambria" w:hAnsi="Cambria"/>
+        </w:rPr>
+        <w:t xml:space="preserve"> – sanbre@alum.us.es</w:t>
+      </w:r>
+      <w:r>
+        <w:rPr>
+          <w:rFonts w:ascii="Cambria" w:hAnsi="Cambria"/>
+        </w:rPr>
+        <w:br/>
+        <w:t>-Raquel García Hortal – raqgarhor@alum.us.es</w:t>
+      </w:r>
+    </w:p>
+    <w:p>
+      <w:pPr>
+        <w:spacing w:after="0"/>
+        <w:rPr>
+          <w:rFonts w:ascii="Cambria" w:hAnsi="Cambria"/>
+        </w:rPr>
+      </w:pPr>
+    </w:p>
+    <w:p>
+      <w:pPr>
+        <w:rPr>
+          <w:rFonts w:ascii="Cambria" w:hAnsi="Cambria"/>
+        </w:rPr>
+      </w:pPr>
+      <w:r>
+        <w:rPr>
+          <w:rFonts w:ascii="Cambria" w:hAnsi="Cambria"/>
+        </w:rPr>
+        <w:t>Fecha: 02/07/2025</w:t>
+      </w:r>
+    </w:p>
+    <w:p>
+      <w:pPr>
+        <w:rPr>
+          <w:rFonts w:ascii="Cambria" w:hAnsi="Cambria"/>
+        </w:rPr>
+      </w:pPr>
+      <w:r>
+        <w:rPr>
+          <w:rFonts w:ascii="Cambria" w:hAnsi="Cambria"/>
+        </w:rPr>
         <w:br w:type="page"/>
       </w:r>
     </w:p>
     <w:sdt>
       <w:sdtPr>
         <w:rPr>
-          <w:rFonts w:asciiTheme="minorHAnsi" w:eastAsiaTheme="minorHAnsi" w:hAnsiTheme="minorHAnsi" w:cstheme="minorBidi"/>
+          <w:rFonts w:ascii="Cambria" w:eastAsiaTheme="minorHAnsi" w:hAnsi="Cambria" w:cstheme="minorBidi"/>
           <w:color w:val="auto"/>
           <w:kern w:val="2"/>
           <w:sz w:val="24"/>
@@ -327,7 +256,7 @@
       </w:sdtPr>
       <w:sdtEndPr>
         <w:rPr>
-          <w:rFonts w:ascii="Arial" w:hAnsi="Arial" w:cs="Arial"/>
+          <w:rFonts w:cs="Arial"/>
           <w:b/>
           <w:bCs/>
         </w:rPr>
@@ -337,23 +266,22 @@
           <w:pPr>
             <w:pStyle w:val="TtuloTDC"/>
             <w:rPr>
-              <w:rFonts w:ascii="Arial" w:hAnsi="Arial" w:cs="Arial"/>
-              <w:b/>
-              <w:bCs/>
+              <w:rFonts w:ascii="Cambria" w:hAnsi="Cambria" w:cs="Arial"/>
               <w:sz w:val="24"/>
               <w:szCs w:val="24"/>
+              <w:u w:val="single"/>
             </w:rPr>
           </w:pPr>
+          <w:proofErr w:type="spellStart"/>
           <w:r>
             <w:rPr>
-              <w:rFonts w:ascii="Arial" w:hAnsi="Arial" w:cs="Arial"/>
-              <w:b/>
-              <w:bCs/>
+              <w:rFonts w:ascii="Cambria" w:hAnsi="Cambria" w:cs="Arial"/>
               <w:sz w:val="24"/>
               <w:szCs w:val="24"/>
             </w:rPr>
             <w:t>Index</w:t>
           </w:r>
+          <w:proofErr w:type="spellEnd"/>
         </w:p>
         <w:p>
           <w:pPr>
@@ -370,29 +298,27 @@
           </w:pPr>
           <w:r>
             <w:rPr>
-              <w:rFonts w:ascii="Arial" w:hAnsi="Arial" w:cs="Arial"/>
+              <w:rFonts w:ascii="Cambria" w:hAnsi="Cambria" w:cs="Arial"/>
             </w:rPr>
             <w:fldChar w:fldCharType="begin"/>
           </w:r>
           <w:r>
             <w:rPr>
-              <w:rFonts w:ascii="Arial" w:hAnsi="Arial" w:cs="Arial"/>
+              <w:rFonts w:ascii="Cambria" w:hAnsi="Cambria" w:cs="Arial"/>
             </w:rPr>
             <w:instrText xml:space="preserve"> TOC \o "1-3" \h \z \u </w:instrText>
           </w:r>
           <w:r>
             <w:rPr>
-              <w:rFonts w:ascii="Arial" w:hAnsi="Arial" w:cs="Arial"/>
+              <w:rFonts w:ascii="Cambria" w:hAnsi="Cambria" w:cs="Arial"/>
             </w:rPr>
             <w:fldChar w:fldCharType="separate"/>
           </w:r>
-          <w:hyperlink w:anchor="_Toc190959516" w:history="1">
+          <w:hyperlink w:anchor="_Toc202477374" w:history="1">
             <w:r>
               <w:rPr>
                 <w:rStyle w:val="Hipervnculo"/>
-                <w:rFonts w:ascii="Arial" w:hAnsi="Arial" w:cs="Arial"/>
-                <w:b/>
-                <w:bCs/>
+                <w:rFonts w:ascii="Cambria" w:hAnsi="Cambria" w:cs="Arial"/>
                 <w:noProof/>
               </w:rPr>
               <w:t>1.</w:t>
@@ -408,12 +334,10 @@
             <w:r>
               <w:rPr>
                 <w:rStyle w:val="Hipervnculo"/>
-                <w:rFonts w:ascii="Arial" w:hAnsi="Arial" w:cs="Arial"/>
-                <w:b/>
-                <w:bCs/>
-                <w:noProof/>
-              </w:rPr>
-              <w:t>Executive Summar</w:t>
+                <w:rFonts w:ascii="Cambria" w:hAnsi="Cambria" w:cs="Arial"/>
+                <w:noProof/>
+              </w:rPr>
+              <w:t>Resumen ejecutivo</w:t>
             </w:r>
             <w:r>
               <w:rPr>
@@ -434,7 +358,7 @@
                 <w:noProof/>
                 <w:webHidden/>
               </w:rPr>
-              <w:instrText xml:space="preserve"> PAGEREF _Toc190959516 \h </w:instrText>
+              <w:instrText xml:space="preserve"> PAGEREF _Toc202477374 \h </w:instrText>
             </w:r>
             <w:r>
               <w:rPr>
@@ -477,36 +401,14 @@
               <w:lang w:eastAsia="es-ES"/>
             </w:rPr>
           </w:pPr>
-          <w:hyperlink w:anchor="_Toc190959517" w:history="1">
+          <w:hyperlink w:anchor="_Toc202477375" w:history="1">
             <w:r>
               <w:rPr>
                 <w:rStyle w:val="Hipervnculo"/>
-                <w:rFonts w:ascii="Arial" w:hAnsi="Arial" w:cs="Arial"/>
-                <w:b/>
-                <w:bCs/>
-                <w:noProof/>
-              </w:rPr>
-              <w:t xml:space="preserve">2.  </w:t>
-            </w:r>
-            <w:r>
-              <w:rPr>
-                <w:rStyle w:val="Hipervnculo"/>
-                <w:rFonts w:ascii="Arial" w:hAnsi="Arial" w:cs="Arial"/>
-                <w:b/>
-                <w:bCs/>
-                <w:noProof/>
-              </w:rPr>
-              <w:t xml:space="preserve">  </w:t>
-            </w:r>
-            <w:r>
-              <w:rPr>
-                <w:rStyle w:val="Hipervnculo"/>
-                <w:rFonts w:ascii="Arial" w:hAnsi="Arial" w:cs="Arial"/>
-                <w:b/>
-                <w:bCs/>
-                <w:noProof/>
-              </w:rPr>
-              <w:t>Revision Table</w:t>
+                <w:rFonts w:ascii="Cambria" w:hAnsi="Cambria" w:cs="Arial"/>
+                <w:noProof/>
+              </w:rPr>
+              <w:t>2.  Tabla de revisiones</w:t>
             </w:r>
             <w:r>
               <w:rPr>
@@ -527,7 +429,7 @@
                 <w:noProof/>
                 <w:webHidden/>
               </w:rPr>
-              <w:instrText xml:space="preserve"> PAGEREF _Toc190959517 \h </w:instrText>
+              <w:instrText xml:space="preserve"> PAGEREF _Toc202477375 \h </w:instrText>
             </w:r>
             <w:r>
               <w:rPr>
@@ -571,13 +473,11 @@
               <w:lang w:eastAsia="es-ES"/>
             </w:rPr>
           </w:pPr>
-          <w:hyperlink w:anchor="_Toc190959518" w:history="1">
+          <w:hyperlink w:anchor="_Toc202477376" w:history="1">
             <w:r>
               <w:rPr>
                 <w:rStyle w:val="Hipervnculo"/>
-                <w:rFonts w:ascii="Arial" w:hAnsi="Arial" w:cs="Arial"/>
-                <w:b/>
-                <w:bCs/>
+                <w:rFonts w:ascii="Cambria" w:hAnsi="Cambria" w:cs="Arial"/>
                 <w:noProof/>
               </w:rPr>
               <w:t>3.</w:t>
@@ -593,12 +493,10 @@
             <w:r>
               <w:rPr>
                 <w:rStyle w:val="Hipervnculo"/>
-                <w:rFonts w:ascii="Arial" w:hAnsi="Arial" w:cs="Arial"/>
-                <w:b/>
-                <w:bCs/>
-                <w:noProof/>
-              </w:rPr>
-              <w:t>Introduction</w:t>
+                <w:rFonts w:ascii="Cambria" w:hAnsi="Cambria" w:cs="Arial"/>
+                <w:noProof/>
+              </w:rPr>
+              <w:t>Introducción</w:t>
             </w:r>
             <w:r>
               <w:rPr>
@@ -619,7 +517,7 @@
                 <w:noProof/>
                 <w:webHidden/>
               </w:rPr>
-              <w:instrText xml:space="preserve"> PAGEREF _Toc190959518 \h </w:instrText>
+              <w:instrText xml:space="preserve"> PAGEREF _Toc202477376 \h </w:instrText>
             </w:r>
             <w:r>
               <w:rPr>
@@ -663,13 +561,11 @@
               <w:lang w:eastAsia="es-ES"/>
             </w:rPr>
           </w:pPr>
-          <w:hyperlink w:anchor="_Toc190959519" w:history="1">
+          <w:hyperlink w:anchor="_Toc202477377" w:history="1">
             <w:r>
               <w:rPr>
                 <w:rStyle w:val="Hipervnculo"/>
-                <w:rFonts w:ascii="Arial" w:hAnsi="Arial" w:cs="Arial"/>
-                <w:b/>
-                <w:bCs/>
+                <w:rFonts w:ascii="Cambria" w:hAnsi="Cambria" w:cs="Arial"/>
                 <w:noProof/>
               </w:rPr>
               <w:t>4.</w:t>
@@ -685,12 +581,10 @@
             <w:r>
               <w:rPr>
                 <w:rStyle w:val="Hipervnculo"/>
-                <w:rFonts w:ascii="Arial" w:hAnsi="Arial" w:cs="Arial"/>
-                <w:b/>
-                <w:bCs/>
-                <w:noProof/>
-              </w:rPr>
-              <w:t>Recruitment of staff</w:t>
+                <w:rFonts w:ascii="Cambria" w:hAnsi="Cambria" w:cs="Arial"/>
+                <w:noProof/>
+              </w:rPr>
+              <w:t>Reclutamiento del personal</w:t>
             </w:r>
             <w:r>
               <w:rPr>
@@ -711,7 +605,7 @@
                 <w:noProof/>
                 <w:webHidden/>
               </w:rPr>
-              <w:instrText xml:space="preserve"> PAGEREF _Toc190959519 \h </w:instrText>
+              <w:instrText xml:space="preserve"> PAGEREF _Toc202477377 \h </w:instrText>
             </w:r>
             <w:r>
               <w:rPr>
@@ -755,13 +649,11 @@
               <w:lang w:eastAsia="es-ES"/>
             </w:rPr>
           </w:pPr>
-          <w:hyperlink w:anchor="_Toc190959520" w:history="1">
+          <w:hyperlink w:anchor="_Toc202477378" w:history="1">
             <w:r>
               <w:rPr>
                 <w:rStyle w:val="Hipervnculo"/>
-                <w:rFonts w:ascii="Arial" w:hAnsi="Arial" w:cs="Arial"/>
-                <w:b/>
-                <w:bCs/>
+                <w:rFonts w:ascii="Cambria" w:hAnsi="Cambria" w:cs="Arial"/>
                 <w:noProof/>
               </w:rPr>
               <w:t>5.</w:t>
@@ -777,12 +669,10 @@
             <w:r>
               <w:rPr>
                 <w:rStyle w:val="Hipervnculo"/>
-                <w:rFonts w:ascii="Arial" w:hAnsi="Arial" w:cs="Arial"/>
-                <w:b/>
-                <w:bCs/>
-                <w:noProof/>
-              </w:rPr>
-              <w:t>Team Data</w:t>
+                <w:rFonts w:ascii="Cambria" w:hAnsi="Cambria" w:cs="Arial"/>
+                <w:noProof/>
+              </w:rPr>
+              <w:t>Datos del equipo</w:t>
             </w:r>
             <w:r>
               <w:rPr>
@@ -803,7 +693,7 @@
                 <w:noProof/>
                 <w:webHidden/>
               </w:rPr>
-              <w:instrText xml:space="preserve"> PAGEREF _Toc190959520 \h </w:instrText>
+              <w:instrText xml:space="preserve"> PAGEREF _Toc202477378 \h </w:instrText>
             </w:r>
             <w:r>
               <w:rPr>
@@ -847,13 +737,11 @@
               <w:lang w:eastAsia="es-ES"/>
             </w:rPr>
           </w:pPr>
-          <w:hyperlink w:anchor="_Toc190959521" w:history="1">
+          <w:hyperlink w:anchor="_Toc202477379" w:history="1">
             <w:r>
               <w:rPr>
                 <w:rStyle w:val="Hipervnculo"/>
-                <w:rFonts w:ascii="Arial" w:hAnsi="Arial" w:cs="Arial"/>
-                <w:b/>
-                <w:bCs/>
+                <w:rFonts w:ascii="Cambria" w:hAnsi="Cambria" w:cs="Arial"/>
                 <w:noProof/>
               </w:rPr>
               <w:t>6.</w:t>
@@ -869,12 +757,10 @@
             <w:r>
               <w:rPr>
                 <w:rStyle w:val="Hipervnculo"/>
-                <w:rFonts w:ascii="Arial" w:hAnsi="Arial" w:cs="Arial"/>
-                <w:b/>
-                <w:bCs/>
-                <w:noProof/>
-              </w:rPr>
-              <w:t>Statement of Commitment</w:t>
+                <w:rFonts w:ascii="Cambria" w:hAnsi="Cambria" w:cs="Arial"/>
+                <w:noProof/>
+              </w:rPr>
+              <w:t>Declaración de compromiso</w:t>
             </w:r>
             <w:r>
               <w:rPr>
@@ -895,7 +781,7 @@
                 <w:noProof/>
                 <w:webHidden/>
               </w:rPr>
-              <w:instrText xml:space="preserve"> PAGEREF _Toc190959521 \h </w:instrText>
+              <w:instrText xml:space="preserve"> PAGEREF _Toc202477379 \h </w:instrText>
             </w:r>
             <w:r>
               <w:rPr>
@@ -915,7 +801,7 @@
                 <w:noProof/>
                 <w:webHidden/>
               </w:rPr>
-              <w:t>7</w:t>
+              <w:t>6</w:t>
             </w:r>
             <w:r>
               <w:rPr>
@@ -939,13 +825,11 @@
               <w:lang w:eastAsia="es-ES"/>
             </w:rPr>
           </w:pPr>
-          <w:hyperlink w:anchor="_Toc190959522" w:history="1">
+          <w:hyperlink w:anchor="_Toc202477380" w:history="1">
             <w:r>
               <w:rPr>
                 <w:rStyle w:val="Hipervnculo"/>
-                <w:rFonts w:ascii="Arial" w:hAnsi="Arial" w:cs="Arial"/>
-                <w:b/>
-                <w:bCs/>
+                <w:rFonts w:ascii="Cambria" w:hAnsi="Cambria" w:cs="Arial"/>
                 <w:noProof/>
               </w:rPr>
               <w:t>7.</w:t>
@@ -961,13 +845,10 @@
             <w:r>
               <w:rPr>
                 <w:rStyle w:val="Hipervnculo"/>
-                <w:rFonts w:ascii="Arial" w:hAnsi="Arial" w:cs="Arial"/>
-                <w:b/>
-                <w:bCs/>
-                <w:noProof/>
-                <w:lang w:val="en"/>
-              </w:rPr>
-              <w:t>Performance indicators</w:t>
+                <w:rFonts w:ascii="Cambria" w:hAnsi="Cambria" w:cs="Arial"/>
+                <w:noProof/>
+              </w:rPr>
+              <w:t>Indicadores de rendimiento</w:t>
             </w:r>
             <w:r>
               <w:rPr>
@@ -988,7 +869,7 @@
                 <w:noProof/>
                 <w:webHidden/>
               </w:rPr>
-              <w:instrText xml:space="preserve"> PAGEREF _Toc190959522 \h </w:instrText>
+              <w:instrText xml:space="preserve"> PAGEREF _Toc202477380 \h </w:instrText>
             </w:r>
             <w:r>
               <w:rPr>
@@ -1008,7 +889,7 @@
                 <w:noProof/>
                 <w:webHidden/>
               </w:rPr>
-              <w:t>7</w:t>
+              <w:t>6</w:t>
             </w:r>
             <w:r>
               <w:rPr>
@@ -1031,24 +912,14 @@
               <w:lang w:eastAsia="es-ES"/>
             </w:rPr>
           </w:pPr>
-          <w:r>
-            <w:rPr>
-              <w:rStyle w:val="Hipervnculo"/>
-              <w:noProof/>
-            </w:rPr>
-            <w:t xml:space="preserve">       </w:t>
-          </w:r>
-          <w:hyperlink w:anchor="_Toc190959523" w:history="1">
+          <w:hyperlink w:anchor="_Toc202477381" w:history="1">
             <w:r>
               <w:rPr>
                 <w:rStyle w:val="Hipervnculo"/>
-                <w:rFonts w:ascii="Arial" w:hAnsi="Arial" w:cs="Arial"/>
-                <w:b/>
-                <w:bCs/>
-                <w:noProof/>
-                <w:lang w:val="en-US"/>
-              </w:rPr>
-              <w:t>7.1 Consequences of good performance</w:t>
+                <w:rFonts w:ascii="Cambria" w:hAnsi="Cambria" w:cs="Arial"/>
+                <w:noProof/>
+              </w:rPr>
+              <w:t>7.1 Consecuencias del buen rendimiento</w:t>
             </w:r>
             <w:r>
               <w:rPr>
@@ -1069,7 +940,7 @@
                 <w:noProof/>
                 <w:webHidden/>
               </w:rPr>
-              <w:instrText xml:space="preserve"> PAGEREF _Toc190959523 \h </w:instrText>
+              <w:instrText xml:space="preserve"> PAGEREF _Toc202477381 \h </w:instrText>
             </w:r>
             <w:r>
               <w:rPr>
@@ -1089,7 +960,7 @@
                 <w:noProof/>
                 <w:webHidden/>
               </w:rPr>
-              <w:t>8</w:t>
+              <w:t>7</w:t>
             </w:r>
             <w:r>
               <w:rPr>
@@ -1112,24 +983,14 @@
               <w:lang w:eastAsia="es-ES"/>
             </w:rPr>
           </w:pPr>
-          <w:r>
-            <w:rPr>
-              <w:rStyle w:val="Hipervnculo"/>
-              <w:noProof/>
-            </w:rPr>
-            <w:t xml:space="preserve">       </w:t>
-          </w:r>
-          <w:hyperlink w:anchor="_Toc190959524" w:history="1">
+          <w:hyperlink w:anchor="_Toc202477382" w:history="1">
             <w:r>
               <w:rPr>
                 <w:rStyle w:val="Hipervnculo"/>
-                <w:rFonts w:ascii="Arial" w:hAnsi="Arial" w:cs="Arial"/>
-                <w:b/>
-                <w:bCs/>
-                <w:noProof/>
-                <w:lang w:val="en-US"/>
-              </w:rPr>
-              <w:t>7.2 Consequences of bad performance</w:t>
+                <w:rFonts w:ascii="Cambria" w:hAnsi="Cambria" w:cs="Arial"/>
+                <w:noProof/>
+              </w:rPr>
+              <w:t>7.2 Consecuencias del mal rendimiento</w:t>
             </w:r>
             <w:r>
               <w:rPr>
@@ -1150,7 +1011,7 @@
                 <w:noProof/>
                 <w:webHidden/>
               </w:rPr>
-              <w:instrText xml:space="preserve"> PAGEREF _Toc190959524 \h </w:instrText>
+              <w:instrText xml:space="preserve"> PAGEREF _Toc202477382 \h </w:instrText>
             </w:r>
             <w:r>
               <w:rPr>
@@ -1170,7 +1031,7 @@
                 <w:noProof/>
                 <w:webHidden/>
               </w:rPr>
-              <w:t>8</w:t>
+              <w:t>7</w:t>
             </w:r>
             <w:r>
               <w:rPr>
@@ -1194,15 +1055,12 @@
               <w:lang w:eastAsia="es-ES"/>
             </w:rPr>
           </w:pPr>
-          <w:hyperlink w:anchor="_Toc190959525" w:history="1">
+          <w:hyperlink w:anchor="_Toc202477383" w:history="1">
             <w:r>
               <w:rPr>
                 <w:rStyle w:val="Hipervnculo"/>
-                <w:rFonts w:ascii="Arial" w:hAnsi="Arial" w:cs="Arial"/>
-                <w:b/>
-                <w:bCs/>
-                <w:noProof/>
-                <w:lang w:val="en-US"/>
+                <w:rFonts w:ascii="Cambria" w:hAnsi="Cambria" w:cs="Arial"/>
+                <w:noProof/>
               </w:rPr>
               <w:t>8.</w:t>
             </w:r>
@@ -1217,13 +1075,10 @@
             <w:r>
               <w:rPr>
                 <w:rStyle w:val="Hipervnculo"/>
-                <w:rFonts w:ascii="Arial" w:hAnsi="Arial" w:cs="Arial"/>
-                <w:b/>
-                <w:bCs/>
-                <w:noProof/>
-                <w:lang w:val="en-US"/>
-              </w:rPr>
-              <w:t>Conditions for the dismissal of a team member</w:t>
+                <w:rFonts w:ascii="Cambria" w:hAnsi="Cambria" w:cs="Arial"/>
+                <w:noProof/>
+              </w:rPr>
+              <w:t>Condiciones para la expulsión de un miembro del equipo</w:t>
             </w:r>
             <w:r>
               <w:rPr>
@@ -1244,7 +1099,7 @@
                 <w:noProof/>
                 <w:webHidden/>
               </w:rPr>
-              <w:instrText xml:space="preserve"> PAGEREF _Toc190959525 \h </w:instrText>
+              <w:instrText xml:space="preserve"> PAGEREF _Toc202477383 \h </w:instrText>
             </w:r>
             <w:r>
               <w:rPr>
@@ -1264,7 +1119,7 @@
                 <w:noProof/>
                 <w:webHidden/>
               </w:rPr>
-              <w:t>9</w:t>
+              <w:t>8</w:t>
             </w:r>
             <w:r>
               <w:rPr>
@@ -1288,13 +1143,11 @@
               <w:lang w:eastAsia="es-ES"/>
             </w:rPr>
           </w:pPr>
-          <w:hyperlink w:anchor="_Toc190959526" w:history="1">
+          <w:hyperlink w:anchor="_Toc202477384" w:history="1">
             <w:r>
               <w:rPr>
                 <w:rStyle w:val="Hipervnculo"/>
-                <w:rFonts w:ascii="Arial" w:hAnsi="Arial" w:cs="Arial"/>
-                <w:b/>
-                <w:bCs/>
+                <w:rFonts w:ascii="Cambria" w:hAnsi="Cambria" w:cs="Arial"/>
                 <w:noProof/>
                 <w:lang w:val="en-US"/>
               </w:rPr>
@@ -1311,13 +1164,19 @@
             <w:r>
               <w:rPr>
                 <w:rStyle w:val="Hipervnculo"/>
-                <w:rFonts w:ascii="Arial" w:hAnsi="Arial" w:cs="Arial"/>
-                <w:b/>
-                <w:bCs/>
+                <w:rFonts w:ascii="Cambria" w:hAnsi="Cambria" w:cs="Arial"/>
                 <w:noProof/>
                 <w:lang w:val="en-US"/>
               </w:rPr>
-              <w:t>Conclusions</w:t>
+              <w:t>C</w:t>
+            </w:r>
+            <w:r>
+              <w:rPr>
+                <w:rStyle w:val="Hipervnculo"/>
+                <w:rFonts w:ascii="Cambria" w:hAnsi="Cambria" w:cs="Arial"/>
+                <w:noProof/>
+              </w:rPr>
+              <w:t>onclusiones</w:t>
             </w:r>
             <w:r>
               <w:rPr>
@@ -1338,7 +1197,7 @@
                 <w:noProof/>
                 <w:webHidden/>
               </w:rPr>
-              <w:instrText xml:space="preserve"> PAGEREF _Toc190959526 \h </w:instrText>
+              <w:instrText xml:space="preserve"> PAGEREF _Toc202477384 \h </w:instrText>
             </w:r>
             <w:r>
               <w:rPr>
@@ -1358,7 +1217,7 @@
                 <w:noProof/>
                 <w:webHidden/>
               </w:rPr>
-              <w:t>10</w:t>
+              <w:t>9</w:t>
             </w:r>
             <w:r>
               <w:rPr>
@@ -1382,13 +1241,11 @@
               <w:lang w:eastAsia="es-ES"/>
             </w:rPr>
           </w:pPr>
-          <w:hyperlink w:anchor="_Toc190959527" w:history="1">
+          <w:hyperlink w:anchor="_Toc202477385" w:history="1">
             <w:r>
               <w:rPr>
                 <w:rStyle w:val="Hipervnculo"/>
-                <w:rFonts w:ascii="Arial" w:hAnsi="Arial" w:cs="Arial"/>
-                <w:b/>
-                <w:bCs/>
+                <w:rFonts w:ascii="Cambria" w:hAnsi="Cambria" w:cs="Arial"/>
                 <w:noProof/>
                 <w:lang w:val="en-US"/>
               </w:rPr>
@@ -1400,18 +1257,15 @@
                 <w:noProof/>
                 <w:lang w:eastAsia="es-ES"/>
               </w:rPr>
-              <w:t xml:space="preserve">   </w:t>
+              <w:tab/>
             </w:r>
             <w:r>
               <w:rPr>
                 <w:rStyle w:val="Hipervnculo"/>
-                <w:rFonts w:ascii="Arial" w:hAnsi="Arial" w:cs="Arial"/>
-                <w:b/>
-                <w:bCs/>
-                <w:noProof/>
-                <w:lang w:val="en-US"/>
-              </w:rPr>
-              <w:t>Bibliography</w:t>
+                <w:rFonts w:ascii="Cambria" w:hAnsi="Cambria" w:cs="Arial"/>
+                <w:noProof/>
+              </w:rPr>
+              <w:t>Bibliografía</w:t>
             </w:r>
             <w:r>
               <w:rPr>
@@ -1432,7 +1286,7 @@
                 <w:noProof/>
                 <w:webHidden/>
               </w:rPr>
-              <w:instrText xml:space="preserve"> PAGEREF _Toc190959527 \h </w:instrText>
+              <w:instrText xml:space="preserve"> PAGEREF _Toc202477385 \h </w:instrText>
             </w:r>
             <w:r>
               <w:rPr>
@@ -1452,7 +1306,7 @@
                 <w:noProof/>
                 <w:webHidden/>
               </w:rPr>
-              <w:t>10</w:t>
+              <w:t>9</w:t>
             </w:r>
             <w:r>
               <w:rPr>
@@ -1464,11 +1318,14 @@
           </w:hyperlink>
         </w:p>
         <w:p>
+          <w:pPr>
+            <w:rPr>
+              <w:rFonts w:ascii="Cambria" w:hAnsi="Cambria"/>
+            </w:rPr>
+          </w:pPr>
           <w:r>
             <w:rPr>
-              <w:rFonts w:ascii="Arial" w:hAnsi="Arial" w:cs="Arial"/>
-              <w:b/>
-              <w:bCs/>
+              <w:rFonts w:ascii="Cambria" w:hAnsi="Cambria" w:cs="Arial"/>
             </w:rPr>
             <w:fldChar w:fldCharType="end"/>
           </w:r>
@@ -1478,6 +1335,7 @@
     <w:p>
       <w:pPr>
         <w:rPr>
+          <w:rFonts w:ascii="Cambria" w:hAnsi="Cambria"/>
           <w:sz w:val="28"/>
           <w:szCs w:val="28"/>
         </w:rPr>
@@ -1491,7 +1349,7 @@
           <w:numId w:val="8"/>
         </w:numPr>
         <w:rPr>
-          <w:rFonts w:ascii="Arial" w:hAnsi="Arial" w:cs="Arial"/>
+          <w:rFonts w:ascii="Cambria" w:hAnsi="Cambria" w:cs="Arial"/>
           <w:b/>
           <w:bCs/>
           <w:sz w:val="24"/>
@@ -1499,19 +1357,22 @@
         </w:rPr>
       </w:pPr>
       <w:r>
+        <w:rPr>
+          <w:rFonts w:ascii="Cambria" w:hAnsi="Cambria"/>
+        </w:rPr>
         <w:br w:type="page"/>
       </w:r>
-      <w:bookmarkStart w:id="0" w:name="_Toc190959516"/>
-      <w:r>
-        <w:rPr>
-          <w:rFonts w:ascii="Arial" w:hAnsi="Arial" w:cs="Arial"/>
+      <w:bookmarkStart w:id="0" w:name="_Toc202477374"/>
+      <w:r>
+        <w:rPr>
+          <w:rFonts w:ascii="Cambria" w:hAnsi="Cambria" w:cs="Arial"/>
           <w:b/>
           <w:bCs/>
           <w:sz w:val="24"/>
           <w:szCs w:val="24"/>
         </w:rPr>
         <w:lastRenderedPageBreak/>
-        <w:t>Executive Summar</w:t>
+        <w:t>Resumen ejecutivo</w:t>
       </w:r>
       <w:bookmarkEnd w:id="0"/>
     </w:p>
@@ -1519,39 +1380,22 @@
       <w:pPr>
         <w:jc w:val="both"/>
         <w:rPr>
+          <w:rFonts w:ascii="Cambria" w:hAnsi="Cambria"/>
           <w:sz w:val="28"/>
           <w:szCs w:val="28"/>
-          <w:lang w:val="en-US"/>
-        </w:rPr>
-      </w:pPr>
-      <w:r>
-        <w:rPr>
-          <w:rFonts w:ascii="Arial" w:hAnsi="Arial" w:cs="Arial"/>
-          <w:lang w:val="en-US"/>
-        </w:rPr>
-        <w:t xml:space="preserve">This report outlines the process of forming and organizing the working group for the </w:t>
-      </w:r>
-      <w:r>
-        <w:rPr>
-          <w:rFonts w:ascii="Arial" w:hAnsi="Arial" w:cs="Arial"/>
-          <w:b/>
-          <w:bCs/>
-          <w:lang w:val="en-US"/>
-        </w:rPr>
-        <w:t>Acme-ANS</w:t>
-      </w:r>
-      <w:r>
-        <w:rPr>
-          <w:rFonts w:ascii="Arial" w:hAnsi="Arial" w:cs="Arial"/>
-          <w:lang w:val="en-US"/>
-        </w:rPr>
-        <w:t xml:space="preserve"> project. It describes how team members were recruited, the commitments made to ensure optimal performance, and the criteria established to evaluate performance. Additionally, it details the consequences for good or poor performance and the conditions under which a member could be excluded from the group. This document aims to ensure effective project management and successful collaborative development that meets the quality standards of Acme-ANS.</w:t>
-      </w:r>
-      <w:r>
-        <w:rPr>
+        </w:rPr>
+      </w:pPr>
+      <w:r>
+        <w:rPr>
+          <w:rFonts w:ascii="Cambria" w:hAnsi="Cambria" w:cs="Arial"/>
+        </w:rPr>
+        <w:t>Este informe describe el proceso de formación y organización del grupo de trabajo para el proyecto Acme-ANS. Explica cómo se reclutaron los miembros del equipo, los compromisos asumidos para garantizar un rendimiento óptimo y los criterios establecidos para evaluar dicho rendimiento. Además, detalla las consecuencias del buen o mal desempeño y las condiciones bajo las cuales un miembro podría ser excluido del grupo. Este documento tiene como objetivo asegurar una gestión eficaz del proyecto y un desarrollo colaborativo exitoso que cumpla con los estándares de calidad de Acme-ANS.</w:t>
+      </w:r>
+      <w:r>
+        <w:rPr>
+          <w:rFonts w:ascii="Cambria" w:hAnsi="Cambria"/>
           <w:sz w:val="28"/>
           <w:szCs w:val="28"/>
-          <w:lang w:val="en-US"/>
         </w:rPr>
         <w:br w:type="page"/>
       </w:r>
@@ -1560,17 +1404,17 @@
       <w:pPr>
         <w:pStyle w:val="Ttulo1"/>
         <w:rPr>
-          <w:rFonts w:ascii="Arial" w:hAnsi="Arial" w:cs="Arial"/>
+          <w:rFonts w:ascii="Cambria" w:hAnsi="Cambria" w:cs="Arial"/>
           <w:b/>
           <w:bCs/>
           <w:sz w:val="24"/>
           <w:szCs w:val="24"/>
         </w:rPr>
       </w:pPr>
-      <w:bookmarkStart w:id="1" w:name="_Toc190959517"/>
-      <w:r>
-        <w:rPr>
-          <w:rFonts w:ascii="Arial" w:hAnsi="Arial" w:cs="Arial"/>
+      <w:bookmarkStart w:id="1" w:name="_Toc202477375"/>
+      <w:r>
+        <w:rPr>
+          <w:rFonts w:ascii="Cambria" w:hAnsi="Cambria" w:cs="Arial"/>
           <w:b/>
           <w:bCs/>
           <w:sz w:val="24"/>
@@ -1581,7 +1425,7 @@
       </w:r>
       <w:r>
         <w:rPr>
-          <w:rFonts w:ascii="Arial" w:hAnsi="Arial" w:cs="Arial"/>
+          <w:rFonts w:ascii="Cambria" w:hAnsi="Cambria" w:cs="Arial"/>
           <w:b/>
           <w:bCs/>
           <w:sz w:val="24"/>
@@ -1591,7 +1435,7 @@
       </w:r>
       <w:r>
         <w:rPr>
-          <w:rFonts w:ascii="Arial" w:hAnsi="Arial" w:cs="Arial"/>
+          <w:rFonts w:ascii="Cambria" w:hAnsi="Cambria" w:cs="Arial"/>
           <w:b/>
           <w:bCs/>
           <w:sz w:val="24"/>
@@ -1601,7 +1445,7 @@
       </w:r>
       <w:r>
         <w:rPr>
-          <w:rFonts w:ascii="Arial" w:hAnsi="Arial" w:cs="Arial"/>
+          <w:rFonts w:ascii="Cambria" w:hAnsi="Cambria" w:cs="Arial"/>
           <w:b/>
           <w:bCs/>
           <w:sz w:val="24"/>
@@ -1611,19 +1455,19 @@
       </w:r>
       <w:r>
         <w:rPr>
-          <w:rFonts w:ascii="Arial" w:hAnsi="Arial" w:cs="Arial"/>
+          <w:rFonts w:ascii="Cambria" w:hAnsi="Cambria" w:cs="Arial"/>
           <w:b/>
           <w:bCs/>
           <w:sz w:val="24"/>
           <w:szCs w:val="24"/>
         </w:rPr>
-        <w:t>Revision Table</w:t>
+        <w:t>Tabla de revisiones</w:t>
       </w:r>
       <w:bookmarkEnd w:id="1"/>
     </w:p>
     <w:tbl>
       <w:tblPr>
-        <w:tblStyle w:val="Tablaconcuadrcula"/>
+        <w:tblStyle w:val="Tablaconcuadrcula1clara"/>
         <w:tblW w:w="8926" w:type="dxa"/>
         <w:tblLook w:val="04A0" w:firstRow="1" w:lastRow="0" w:firstColumn="1" w:lastColumn="0" w:noHBand="0" w:noVBand="1"/>
       </w:tblPr>
@@ -1633,193 +1477,27 @@
         <w:gridCol w:w="4972"/>
       </w:tblGrid>
       <w:tr>
+        <w:trPr>
+          <w:cnfStyle w:val="100000000000" w:firstRow="1" w:lastRow="0" w:firstColumn="0" w:lastColumn="0" w:oddVBand="0" w:evenVBand="0" w:oddHBand="0" w:evenHBand="0" w:firstRowFirstColumn="0" w:firstRowLastColumn="0" w:lastRowFirstColumn="0" w:lastRowLastColumn="0"/>
+        </w:trPr>
         <w:tc>
           <w:tcPr>
-            <w:tcW w:w="2253" w:type="dxa"/>
-            <w:tcBorders>
-              <w:top w:val="single" w:sz="12" w:space="0" w:color="156082" w:themeColor="accent1"/>
-              <w:left w:val="single" w:sz="12" w:space="0" w:color="156082" w:themeColor="accent1"/>
-              <w:bottom w:val="single" w:sz="12" w:space="0" w:color="156082" w:themeColor="accent1"/>
-              <w:right w:val="single" w:sz="12" w:space="0" w:color="156082" w:themeColor="accent1"/>
-            </w:tcBorders>
-            <w:shd w:val="clear" w:color="auto" w:fill="C1E4F5" w:themeFill="accent1" w:themeFillTint="33"/>
-          </w:tcPr>
-          <w:p>
-            <w:pPr>
-              <w:rPr>
-                <w:rFonts w:ascii="Arial" w:hAnsi="Arial" w:cs="Arial"/>
-                <w:b/>
-                <w:bCs/>
-              </w:rPr>
-            </w:pPr>
-            <w:r>
-              <w:rPr>
-                <w:rFonts w:ascii="Arial" w:hAnsi="Arial" w:cs="Arial"/>
-                <w:b/>
-                <w:bCs/>
-              </w:rPr>
-              <w:t>Revision Number</w:t>
-            </w:r>
-          </w:p>
-        </w:tc>
-        <w:tc>
-          <w:tcPr>
-            <w:tcW w:w="1701" w:type="dxa"/>
-            <w:tcBorders>
-              <w:top w:val="single" w:sz="12" w:space="0" w:color="156082" w:themeColor="accent1"/>
-              <w:left w:val="single" w:sz="12" w:space="0" w:color="156082" w:themeColor="accent1"/>
-              <w:bottom w:val="single" w:sz="12" w:space="0" w:color="156082" w:themeColor="accent1"/>
-              <w:right w:val="single" w:sz="12" w:space="0" w:color="156082" w:themeColor="accent1"/>
-            </w:tcBorders>
-            <w:shd w:val="clear" w:color="auto" w:fill="C1E4F5" w:themeFill="accent1" w:themeFillTint="33"/>
-          </w:tcPr>
-          <w:p>
-            <w:pPr>
-              <w:rPr>
-                <w:rFonts w:ascii="Arial" w:hAnsi="Arial" w:cs="Arial"/>
-                <w:b/>
-                <w:bCs/>
-              </w:rPr>
-            </w:pPr>
-            <w:r>
-              <w:rPr>
-                <w:rFonts w:ascii="Arial" w:hAnsi="Arial" w:cs="Arial"/>
-                <w:b/>
-                <w:bCs/>
-              </w:rPr>
-              <w:t>D</w:t>
-            </w:r>
-            <w:r>
-              <w:rPr>
-                <w:rFonts w:ascii="Arial" w:hAnsi="Arial" w:cs="Arial"/>
-                <w:b/>
-                <w:bCs/>
-              </w:rPr>
-              <w:t>a</w:t>
-            </w:r>
-            <w:r>
-              <w:rPr>
-                <w:rFonts w:ascii="Arial" w:hAnsi="Arial" w:cs="Arial"/>
-                <w:b/>
-                <w:bCs/>
-              </w:rPr>
-              <w:t>te</w:t>
-            </w:r>
-          </w:p>
-        </w:tc>
-        <w:tc>
-          <w:tcPr>
-            <w:tcW w:w="4972" w:type="dxa"/>
-            <w:tcBorders>
-              <w:top w:val="single" w:sz="12" w:space="0" w:color="156082" w:themeColor="accent1"/>
-              <w:left w:val="single" w:sz="12" w:space="0" w:color="156082" w:themeColor="accent1"/>
-              <w:bottom w:val="single" w:sz="12" w:space="0" w:color="156082" w:themeColor="accent1"/>
-              <w:right w:val="single" w:sz="12" w:space="0" w:color="156082" w:themeColor="accent1"/>
-            </w:tcBorders>
-            <w:shd w:val="clear" w:color="auto" w:fill="C1E4F5" w:themeFill="accent1" w:themeFillTint="33"/>
-          </w:tcPr>
-          <w:p>
-            <w:pPr>
-              <w:rPr>
-                <w:rFonts w:ascii="Arial" w:hAnsi="Arial" w:cs="Arial"/>
-                <w:b/>
-                <w:bCs/>
-              </w:rPr>
-            </w:pPr>
-            <w:r>
-              <w:rPr>
-                <w:rFonts w:ascii="Arial" w:hAnsi="Arial" w:cs="Arial"/>
-                <w:b/>
-                <w:bCs/>
-              </w:rPr>
-              <w:t>Revision Description</w:t>
-            </w:r>
-          </w:p>
-        </w:tc>
-      </w:tr>
-      <w:tr>
-        <w:tc>
-          <w:tcPr>
-            <w:tcW w:w="2253" w:type="dxa"/>
-            <w:tcBorders>
-              <w:top w:val="single" w:sz="12" w:space="0" w:color="156082" w:themeColor="accent1"/>
-            </w:tcBorders>
-          </w:tcPr>
-          <w:p>
-            <w:pPr>
-              <w:rPr>
-                <w:rFonts w:ascii="Arial" w:hAnsi="Arial" w:cs="Arial"/>
-              </w:rPr>
-            </w:pPr>
-            <w:r>
-              <w:rPr>
-                <w:rFonts w:ascii="Arial" w:hAnsi="Arial" w:cs="Arial"/>
-              </w:rPr>
-              <w:t>1.0</w:t>
-            </w:r>
-          </w:p>
-        </w:tc>
-        <w:tc>
-          <w:tcPr>
-            <w:tcW w:w="1701" w:type="dxa"/>
-            <w:tcBorders>
-              <w:top w:val="single" w:sz="12" w:space="0" w:color="156082" w:themeColor="accent1"/>
-            </w:tcBorders>
-          </w:tcPr>
-          <w:p>
-            <w:pPr>
-              <w:rPr>
-                <w:rFonts w:ascii="Arial" w:hAnsi="Arial" w:cs="Arial"/>
-              </w:rPr>
-            </w:pPr>
-            <w:r>
-              <w:rPr>
-                <w:rFonts w:ascii="Arial" w:hAnsi="Arial" w:cs="Arial"/>
-              </w:rPr>
-              <w:t>19/02/2025</w:t>
-            </w:r>
-          </w:p>
-        </w:tc>
-        <w:tc>
-          <w:tcPr>
-            <w:tcW w:w="4972" w:type="dxa"/>
-            <w:tcBorders>
-              <w:top w:val="single" w:sz="12" w:space="0" w:color="156082" w:themeColor="accent1"/>
-            </w:tcBorders>
-          </w:tcPr>
-          <w:p>
-            <w:pPr>
-              <w:rPr>
-                <w:rFonts w:ascii="Arial" w:hAnsi="Arial" w:cs="Arial"/>
-                <w:lang w:val="en-US"/>
-              </w:rPr>
-            </w:pPr>
-            <w:r>
-              <w:rPr>
-                <w:rFonts w:ascii="Arial" w:hAnsi="Arial" w:cs="Arial"/>
-                <w:lang w:val="en-US"/>
-              </w:rPr>
-              <w:t>Initial version of the document</w:t>
-            </w:r>
-          </w:p>
-        </w:tc>
-      </w:tr>
-      <w:tr>
-        <w:tc>
-          <w:tcPr>
+            <w:cnfStyle w:val="001000000000" w:firstRow="0" w:lastRow="0" w:firstColumn="1" w:lastColumn="0" w:oddVBand="0" w:evenVBand="0" w:oddHBand="0" w:evenHBand="0" w:firstRowFirstColumn="0" w:firstRowLastColumn="0" w:lastRowFirstColumn="0" w:lastRowLastColumn="0"/>
             <w:tcW w:w="2253" w:type="dxa"/>
           </w:tcPr>
           <w:p>
             <w:pPr>
               <w:rPr>
-                <w:rFonts w:ascii="Arial" w:hAnsi="Arial" w:cs="Arial"/>
+                <w:rFonts w:ascii="Cambria" w:hAnsi="Cambria" w:cs="Arial"/>
+                <w:b w:val="0"/>
+                <w:bCs w:val="0"/>
               </w:rPr>
             </w:pPr>
             <w:r>
               <w:rPr>
-                <w:rFonts w:ascii="Arial" w:hAnsi="Arial" w:cs="Arial"/>
-              </w:rPr>
-              <w:t>1.1</w:t>
+                <w:rFonts w:ascii="Cambria" w:hAnsi="Cambria" w:cs="Arial"/>
+              </w:rPr>
+              <w:t>Versión</w:t>
             </w:r>
           </w:p>
         </w:tc>
@@ -1829,15 +1507,18 @@
           </w:tcPr>
           <w:p>
             <w:pPr>
-              <w:rPr>
-                <w:rFonts w:ascii="Arial" w:hAnsi="Arial" w:cs="Arial"/>
+              <w:cnfStyle w:val="100000000000" w:firstRow="1" w:lastRow="0" w:firstColumn="0" w:lastColumn="0" w:oddVBand="0" w:evenVBand="0" w:oddHBand="0" w:evenHBand="0" w:firstRowFirstColumn="0" w:firstRowLastColumn="0" w:lastRowFirstColumn="0" w:lastRowLastColumn="0"/>
+              <w:rPr>
+                <w:rFonts w:ascii="Cambria" w:hAnsi="Cambria" w:cs="Arial"/>
+                <w:b w:val="0"/>
+                <w:bCs w:val="0"/>
               </w:rPr>
             </w:pPr>
             <w:r>
               <w:rPr>
-                <w:rFonts w:ascii="Arial" w:hAnsi="Arial" w:cs="Arial"/>
-              </w:rPr>
-              <w:t>20/02/2025</w:t>
+                <w:rFonts w:ascii="Cambria" w:hAnsi="Cambria" w:cs="Arial"/>
+              </w:rPr>
+              <w:t>Fecha</w:t>
             </w:r>
           </w:p>
         </w:tc>
@@ -1847,17 +1528,18 @@
           </w:tcPr>
           <w:p>
             <w:pPr>
-              <w:rPr>
-                <w:rFonts w:ascii="Arial" w:hAnsi="Arial" w:cs="Arial"/>
-                <w:lang w:val="en-US"/>
+              <w:cnfStyle w:val="100000000000" w:firstRow="1" w:lastRow="0" w:firstColumn="0" w:lastColumn="0" w:oddVBand="0" w:evenVBand="0" w:oddHBand="0" w:evenHBand="0" w:firstRowFirstColumn="0" w:firstRowLastColumn="0" w:lastRowFirstColumn="0" w:lastRowLastColumn="0"/>
+              <w:rPr>
+                <w:rFonts w:ascii="Cambria" w:hAnsi="Cambria" w:cs="Arial"/>
+                <w:b w:val="0"/>
+                <w:bCs w:val="0"/>
               </w:rPr>
             </w:pPr>
             <w:r>
               <w:rPr>
-                <w:rFonts w:ascii="Arial" w:hAnsi="Arial" w:cs="Arial"/>
-                <w:lang w:val="en-US"/>
-              </w:rPr>
-              <w:t>Revision of structure and format</w:t>
+                <w:rFonts w:ascii="Cambria" w:hAnsi="Cambria" w:cs="Arial"/>
+              </w:rPr>
+              <w:t>Descripción</w:t>
             </w:r>
           </w:p>
         </w:tc>
@@ -1865,19 +1547,20 @@
       <w:tr>
         <w:tc>
           <w:tcPr>
+            <w:cnfStyle w:val="001000000000" w:firstRow="0" w:lastRow="0" w:firstColumn="1" w:lastColumn="0" w:oddVBand="0" w:evenVBand="0" w:oddHBand="0" w:evenHBand="0" w:firstRowFirstColumn="0" w:firstRowLastColumn="0" w:lastRowFirstColumn="0" w:lastRowLastColumn="0"/>
             <w:tcW w:w="2253" w:type="dxa"/>
           </w:tcPr>
           <w:p>
             <w:pPr>
               <w:rPr>
-                <w:rFonts w:ascii="Arial" w:hAnsi="Arial" w:cs="Arial"/>
+                <w:rFonts w:ascii="Cambria" w:hAnsi="Cambria" w:cs="Arial"/>
               </w:rPr>
             </w:pPr>
             <w:r>
               <w:rPr>
-                <w:rFonts w:ascii="Arial" w:hAnsi="Arial" w:cs="Arial"/>
-              </w:rPr>
-              <w:t>1.2</w:t>
+                <w:rFonts w:ascii="Cambria" w:hAnsi="Cambria" w:cs="Arial"/>
+              </w:rPr>
+              <w:t>1.0</w:t>
             </w:r>
           </w:p>
         </w:tc>
@@ -1887,15 +1570,16 @@
           </w:tcPr>
           <w:p>
             <w:pPr>
-              <w:rPr>
-                <w:rFonts w:ascii="Arial" w:hAnsi="Arial" w:cs="Arial"/>
+              <w:cnfStyle w:val="000000000000" w:firstRow="0" w:lastRow="0" w:firstColumn="0" w:lastColumn="0" w:oddVBand="0" w:evenVBand="0" w:oddHBand="0" w:evenHBand="0" w:firstRowFirstColumn="0" w:firstRowLastColumn="0" w:lastRowFirstColumn="0" w:lastRowLastColumn="0"/>
+              <w:rPr>
+                <w:rFonts w:ascii="Cambria" w:hAnsi="Cambria" w:cs="Arial"/>
               </w:rPr>
             </w:pPr>
             <w:r>
               <w:rPr>
-                <w:rFonts w:ascii="Arial" w:hAnsi="Arial" w:cs="Arial"/>
-              </w:rPr>
-              <w:t>20/02/2025</w:t>
+                <w:rFonts w:ascii="Cambria" w:hAnsi="Cambria" w:cs="Arial"/>
+              </w:rPr>
+              <w:t>19/02/2025</w:t>
             </w:r>
           </w:p>
         </w:tc>
@@ -1905,17 +1589,197 @@
           </w:tcPr>
           <w:p>
             <w:pPr>
-              <w:rPr>
-                <w:rFonts w:ascii="Arial" w:hAnsi="Arial" w:cs="Arial"/>
+              <w:cnfStyle w:val="000000000000" w:firstRow="0" w:lastRow="0" w:firstColumn="0" w:lastColumn="0" w:oddVBand="0" w:evenVBand="0" w:oddHBand="0" w:evenHBand="0" w:firstRowFirstColumn="0" w:firstRowLastColumn="0" w:lastRowFirstColumn="0" w:lastRowLastColumn="0"/>
+              <w:rPr>
+                <w:rFonts w:ascii="Cambria" w:hAnsi="Cambria" w:cs="Arial"/>
                 <w:lang w:val="en-US"/>
               </w:rPr>
             </w:pPr>
             <w:r>
               <w:rPr>
-                <w:rFonts w:ascii="Arial" w:hAnsi="Arial" w:cs="Arial"/>
-                <w:lang w:val="en-US"/>
-              </w:rPr>
-              <w:t>Visual adjustments to align the document</w:t>
+                <w:rFonts w:ascii="Cambria" w:hAnsi="Cambria"/>
+              </w:rPr>
+              <w:t>Versión inicial del documento</w:t>
+            </w:r>
+          </w:p>
+        </w:tc>
+      </w:tr>
+      <w:tr>
+        <w:trPr>
+          <w:trHeight w:val="148"/>
+        </w:trPr>
+        <w:tc>
+          <w:tcPr>
+            <w:cnfStyle w:val="001000000000" w:firstRow="0" w:lastRow="0" w:firstColumn="1" w:lastColumn="0" w:oddVBand="0" w:evenVBand="0" w:oddHBand="0" w:evenHBand="0" w:firstRowFirstColumn="0" w:firstRowLastColumn="0" w:lastRowFirstColumn="0" w:lastRowLastColumn="0"/>
+            <w:tcW w:w="2253" w:type="dxa"/>
+          </w:tcPr>
+          <w:p>
+            <w:pPr>
+              <w:rPr>
+                <w:rFonts w:ascii="Cambria" w:hAnsi="Cambria" w:cs="Arial"/>
+              </w:rPr>
+            </w:pPr>
+            <w:r>
+              <w:rPr>
+                <w:rFonts w:ascii="Cambria" w:hAnsi="Cambria" w:cs="Arial"/>
+              </w:rPr>
+              <w:t>1.1</w:t>
+            </w:r>
+          </w:p>
+        </w:tc>
+        <w:tc>
+          <w:tcPr>
+            <w:tcW w:w="1701" w:type="dxa"/>
+          </w:tcPr>
+          <w:p>
+            <w:pPr>
+              <w:cnfStyle w:val="000000000000" w:firstRow="0" w:lastRow="0" w:firstColumn="0" w:lastColumn="0" w:oddVBand="0" w:evenVBand="0" w:oddHBand="0" w:evenHBand="0" w:firstRowFirstColumn="0" w:firstRowLastColumn="0" w:lastRowFirstColumn="0" w:lastRowLastColumn="0"/>
+              <w:rPr>
+                <w:rFonts w:ascii="Cambria" w:hAnsi="Cambria" w:cs="Arial"/>
+              </w:rPr>
+            </w:pPr>
+            <w:r>
+              <w:rPr>
+                <w:rFonts w:ascii="Cambria" w:hAnsi="Cambria" w:cs="Arial"/>
+              </w:rPr>
+              <w:t>20/02/2025</w:t>
+            </w:r>
+          </w:p>
+        </w:tc>
+        <w:tc>
+          <w:tcPr>
+            <w:tcW w:w="4972" w:type="dxa"/>
+          </w:tcPr>
+          <w:p>
+            <w:pPr>
+              <w:cnfStyle w:val="000000000000" w:firstRow="0" w:lastRow="0" w:firstColumn="0" w:lastColumn="0" w:oddVBand="0" w:evenVBand="0" w:oddHBand="0" w:evenHBand="0" w:firstRowFirstColumn="0" w:firstRowLastColumn="0" w:lastRowFirstColumn="0" w:lastRowLastColumn="0"/>
+              <w:rPr>
+                <w:rFonts w:ascii="Cambria" w:hAnsi="Cambria" w:cs="Arial"/>
+              </w:rPr>
+            </w:pPr>
+            <w:r>
+              <w:rPr>
+                <w:rFonts w:ascii="Cambria" w:hAnsi="Cambria"/>
+              </w:rPr>
+              <w:t>Revisión de la estructura y el formato</w:t>
+            </w:r>
+          </w:p>
+        </w:tc>
+      </w:tr>
+      <w:tr>
+        <w:tc>
+          <w:tcPr>
+            <w:cnfStyle w:val="001000000000" w:firstRow="0" w:lastRow="0" w:firstColumn="1" w:lastColumn="0" w:oddVBand="0" w:evenVBand="0" w:oddHBand="0" w:evenHBand="0" w:firstRowFirstColumn="0" w:firstRowLastColumn="0" w:lastRowFirstColumn="0" w:lastRowLastColumn="0"/>
+            <w:tcW w:w="2253" w:type="dxa"/>
+          </w:tcPr>
+          <w:p>
+            <w:pPr>
+              <w:rPr>
+                <w:rFonts w:ascii="Cambria" w:hAnsi="Cambria" w:cs="Arial"/>
+              </w:rPr>
+            </w:pPr>
+            <w:r>
+              <w:rPr>
+                <w:rFonts w:ascii="Cambria" w:hAnsi="Cambria" w:cs="Arial"/>
+              </w:rPr>
+              <w:t>1.2</w:t>
+            </w:r>
+          </w:p>
+        </w:tc>
+        <w:tc>
+          <w:tcPr>
+            <w:tcW w:w="1701" w:type="dxa"/>
+          </w:tcPr>
+          <w:p>
+            <w:pPr>
+              <w:cnfStyle w:val="000000000000" w:firstRow="0" w:lastRow="0" w:firstColumn="0" w:lastColumn="0" w:oddVBand="0" w:evenVBand="0" w:oddHBand="0" w:evenHBand="0" w:firstRowFirstColumn="0" w:firstRowLastColumn="0" w:lastRowFirstColumn="0" w:lastRowLastColumn="0"/>
+              <w:rPr>
+                <w:rFonts w:ascii="Cambria" w:hAnsi="Cambria" w:cs="Arial"/>
+              </w:rPr>
+            </w:pPr>
+            <w:r>
+              <w:rPr>
+                <w:rFonts w:ascii="Cambria" w:hAnsi="Cambria" w:cs="Arial"/>
+              </w:rPr>
+              <w:t>20/02/2025</w:t>
+            </w:r>
+          </w:p>
+        </w:tc>
+        <w:tc>
+          <w:tcPr>
+            <w:tcW w:w="4972" w:type="dxa"/>
+          </w:tcPr>
+          <w:p>
+            <w:pPr>
+              <w:cnfStyle w:val="000000000000" w:firstRow="0" w:lastRow="0" w:firstColumn="0" w:lastColumn="0" w:oddVBand="0" w:evenVBand="0" w:oddHBand="0" w:evenHBand="0" w:firstRowFirstColumn="0" w:firstRowLastColumn="0" w:lastRowFirstColumn="0" w:lastRowLastColumn="0"/>
+              <w:rPr>
+                <w:rFonts w:ascii="Cambria" w:hAnsi="Cambria" w:cs="Arial"/>
+              </w:rPr>
+            </w:pPr>
+            <w:r>
+              <w:rPr>
+                <w:rFonts w:ascii="Cambria" w:hAnsi="Cambria"/>
+              </w:rPr>
+              <w:t>Ajustes visuales para alinear el documento</w:t>
+            </w:r>
+          </w:p>
+        </w:tc>
+      </w:tr>
+      <w:tr>
+        <w:tc>
+          <w:tcPr>
+            <w:cnfStyle w:val="001000000000" w:firstRow="0" w:lastRow="0" w:firstColumn="1" w:lastColumn="0" w:oddVBand="0" w:evenVBand="0" w:oddHBand="0" w:evenHBand="0" w:firstRowFirstColumn="0" w:firstRowLastColumn="0" w:lastRowFirstColumn="0" w:lastRowLastColumn="0"/>
+            <w:tcW w:w="2253" w:type="dxa"/>
+          </w:tcPr>
+          <w:p>
+            <w:pPr>
+              <w:rPr>
+                <w:rFonts w:ascii="Cambria" w:hAnsi="Cambria" w:cs="Arial"/>
+              </w:rPr>
+            </w:pPr>
+            <w:r>
+              <w:rPr>
+                <w:rFonts w:ascii="Cambria" w:hAnsi="Cambria" w:cs="Arial"/>
+              </w:rPr>
+              <w:t>1.3</w:t>
+            </w:r>
+          </w:p>
+        </w:tc>
+        <w:tc>
+          <w:tcPr>
+            <w:tcW w:w="1701" w:type="dxa"/>
+          </w:tcPr>
+          <w:p>
+            <w:pPr>
+              <w:cnfStyle w:val="000000000000" w:firstRow="0" w:lastRow="0" w:firstColumn="0" w:lastColumn="0" w:oddVBand="0" w:evenVBand="0" w:oddHBand="0" w:evenHBand="0" w:firstRowFirstColumn="0" w:firstRowLastColumn="0" w:lastRowFirstColumn="0" w:lastRowLastColumn="0"/>
+              <w:rPr>
+                <w:rFonts w:ascii="Cambria" w:hAnsi="Cambria" w:cs="Arial"/>
+              </w:rPr>
+            </w:pPr>
+            <w:r>
+              <w:rPr>
+                <w:rFonts w:ascii="Cambria" w:hAnsi="Cambria" w:cs="Arial"/>
+              </w:rPr>
+              <w:t>03/07/2025</w:t>
+            </w:r>
+          </w:p>
+        </w:tc>
+        <w:tc>
+          <w:tcPr>
+            <w:tcW w:w="4972" w:type="dxa"/>
+          </w:tcPr>
+          <w:p>
+            <w:pPr>
+              <w:cnfStyle w:val="000000000000" w:firstRow="0" w:lastRow="0" w:firstColumn="0" w:lastColumn="0" w:oddVBand="0" w:evenVBand="0" w:oddHBand="0" w:evenHBand="0" w:firstRowFirstColumn="0" w:firstRowLastColumn="0" w:lastRowFirstColumn="0" w:lastRowLastColumn="0"/>
+              <w:rPr>
+                <w:rFonts w:ascii="Cambria" w:hAnsi="Cambria" w:cs="Arial"/>
+              </w:rPr>
+            </w:pPr>
+            <w:r>
+              <w:rPr>
+                <w:rFonts w:ascii="Cambria" w:hAnsi="Cambria"/>
+              </w:rPr>
+              <w:t>Cambios para la Segunda Convocatoria</w:t>
             </w:r>
           </w:p>
         </w:tc>
@@ -1924,33 +1788,32 @@
     <w:p>
       <w:pPr>
         <w:rPr>
-          <w:rFonts w:ascii="Arial" w:hAnsi="Arial" w:cs="Arial"/>
-          <w:lang w:val="en-US"/>
-        </w:rPr>
-      </w:pPr>
-    </w:p>
-    <w:p>
-      <w:pPr>
-        <w:rPr>
+          <w:rFonts w:ascii="Cambria" w:hAnsi="Cambria" w:cs="Arial"/>
+        </w:rPr>
+      </w:pPr>
+    </w:p>
+    <w:p>
+      <w:pPr>
+        <w:rPr>
+          <w:rFonts w:ascii="Cambria" w:hAnsi="Cambria"/>
           <w:sz w:val="28"/>
           <w:szCs w:val="28"/>
-          <w:lang w:val="en-US"/>
-        </w:rPr>
-      </w:pPr>
-    </w:p>
-    <w:p>
-      <w:pPr>
-        <w:rPr>
+        </w:rPr>
+      </w:pPr>
+    </w:p>
+    <w:p>
+      <w:pPr>
+        <w:rPr>
+          <w:rFonts w:ascii="Cambria" w:hAnsi="Cambria"/>
           <w:sz w:val="28"/>
           <w:szCs w:val="28"/>
-          <w:lang w:val="en-US"/>
-        </w:rPr>
-      </w:pPr>
-      <w:r>
-        <w:rPr>
+        </w:rPr>
+      </w:pPr>
+      <w:r>
+        <w:rPr>
+          <w:rFonts w:ascii="Cambria" w:hAnsi="Cambria"/>
           <w:sz w:val="28"/>
           <w:szCs w:val="28"/>
-          <w:lang w:val="en-US"/>
         </w:rPr>
         <w:br w:type="page"/>
       </w:r>
@@ -1964,34 +1827,24 @@
         </w:numPr>
         <w:jc w:val="both"/>
         <w:rPr>
-          <w:rFonts w:ascii="Arial" w:hAnsi="Arial" w:cs="Arial"/>
+          <w:rFonts w:ascii="Cambria" w:hAnsi="Cambria" w:cs="Arial"/>
           <w:b/>
           <w:bCs/>
           <w:sz w:val="24"/>
           <w:szCs w:val="24"/>
         </w:rPr>
       </w:pPr>
-      <w:bookmarkStart w:id="2" w:name="_Toc190959518"/>
-      <w:r>
-        <w:rPr>
-          <w:rFonts w:ascii="Arial" w:hAnsi="Arial" w:cs="Arial"/>
+      <w:bookmarkStart w:id="2" w:name="_Toc202477376"/>
+      <w:r>
+        <w:rPr>
+          <w:rFonts w:ascii="Cambria" w:hAnsi="Cambria" w:cs="Arial"/>
           <w:b/>
           <w:bCs/>
           <w:sz w:val="24"/>
           <w:szCs w:val="24"/>
         </w:rPr>
         <w:lastRenderedPageBreak/>
-        <w:t>Introduc</w:t>
-      </w:r>
-      <w:r>
-        <w:rPr>
-          <w:rFonts w:ascii="Arial" w:hAnsi="Arial" w:cs="Arial"/>
-          <w:b/>
-          <w:bCs/>
-          <w:sz w:val="24"/>
-          <w:szCs w:val="24"/>
-        </w:rPr>
-        <w:t>tion</w:t>
+        <w:t>Introducción</w:t>
       </w:r>
       <w:bookmarkEnd w:id="2"/>
     </w:p>
@@ -1999,85 +1852,62 @@
       <w:pPr>
         <w:jc w:val="both"/>
         <w:rPr>
-          <w:rFonts w:ascii="Arial" w:hAnsi="Arial" w:cs="Arial"/>
-          <w:lang w:val="en-US"/>
-        </w:rPr>
-      </w:pPr>
-      <w:r>
-        <w:rPr>
-          <w:rFonts w:ascii="Arial" w:hAnsi="Arial" w:cs="Arial"/>
-          <w:lang w:val="en-US"/>
-        </w:rPr>
-        <w:t xml:space="preserve">This document presents the </w:t>
-      </w:r>
-      <w:r>
-        <w:rPr>
-          <w:rFonts w:ascii="Arial" w:hAnsi="Arial" w:cs="Arial"/>
-          <w:b/>
-          <w:bCs/>
-          <w:lang w:val="en-US"/>
-        </w:rPr>
-        <w:t>chartering</w:t>
-      </w:r>
-      <w:r>
-        <w:rPr>
-          <w:rFonts w:ascii="Arial" w:hAnsi="Arial" w:cs="Arial"/>
-          <w:lang w:val="en-US"/>
-        </w:rPr>
-        <w:t xml:space="preserve"> </w:t>
-      </w:r>
-      <w:r>
-        <w:rPr>
-          <w:rFonts w:ascii="Arial" w:hAnsi="Arial" w:cs="Arial"/>
-          <w:b/>
-          <w:bCs/>
-          <w:lang w:val="en-US"/>
-        </w:rPr>
-        <w:t>report</w:t>
-      </w:r>
-      <w:r>
-        <w:rPr>
-          <w:rFonts w:ascii="Arial" w:hAnsi="Arial" w:cs="Arial"/>
-          <w:lang w:val="en-US"/>
-        </w:rPr>
-        <w:t xml:space="preserve"> of the working group for the Acme-ANS project, whose main objective is to provide agile solutions for enterprise resource management. The purpose of this report is to detail the team formation process, the commitments made, the criteria for evaluating each member's performance, and the potential consequences related to the group's performance.</w:t>
+          <w:rFonts w:ascii="Cambria" w:hAnsi="Cambria" w:cs="Arial"/>
+        </w:rPr>
+      </w:pPr>
+      <w:r>
+        <w:rPr>
+          <w:rFonts w:ascii="Cambria" w:hAnsi="Cambria" w:cs="Arial"/>
+        </w:rPr>
+        <w:t>Este documento presenta el informe de constitución del grupo de trabajo para el proyecto Acme-ANS, cuyo objetivo principal es proporcionar soluciones ágiles para la gestión de recursos empresariales. El propósito de este informe es detallar el proceso de formación del equipo, los compromisos asumidos, los criterios para evaluar el rendimiento de cada miembro y las posibles consecuencias relacionadas con el desempeño del grupo.</w:t>
       </w:r>
     </w:p>
     <w:p>
       <w:pPr>
         <w:jc w:val="both"/>
         <w:rPr>
-          <w:rFonts w:ascii="Arial" w:hAnsi="Arial" w:cs="Arial"/>
-          <w:lang w:val="en-US"/>
-        </w:rPr>
-      </w:pPr>
-      <w:r>
-        <w:rPr>
-          <w:rFonts w:ascii="Arial" w:hAnsi="Arial" w:cs="Arial"/>
-          <w:lang w:val="en-US"/>
-        </w:rPr>
-        <w:t>First, the personnel recruitment process is described, explaining how the members were selected and the reasons behind their formation. Subsequently, relevant team data is provided, including contact information. Next, the commitment statement is presented, where each member takes responsibility for the success of the project. The performance indicators established to evaluate the work are also explained, along with the consequences of both good and poor performance.</w:t>
-      </w:r>
+          <w:rFonts w:ascii="Cambria" w:hAnsi="Cambria" w:cs="Arial"/>
+        </w:rPr>
+      </w:pPr>
     </w:p>
     <w:p>
       <w:pPr>
         <w:jc w:val="both"/>
         <w:rPr>
-          <w:rFonts w:ascii="Arial" w:hAnsi="Arial" w:cs="Arial"/>
-          <w:lang w:val="en-US"/>
-        </w:rPr>
-      </w:pPr>
-      <w:r>
-        <w:rPr>
-          <w:rFonts w:ascii="Arial" w:hAnsi="Arial" w:cs="Arial"/>
-          <w:lang w:val="en-US"/>
-        </w:rPr>
-        <w:t>Finally, the conditions under which a member could be excluded from the group are specified, and the conclusions of the report are outlined. This structure ensures an organized, collaborative, and effective development of the Acme-ANS project, meeting the expected quality standards.</w:t>
-      </w:r>
-      <w:r>
-        <w:rPr>
-          <w:rFonts w:ascii="Arial" w:hAnsi="Arial" w:cs="Arial"/>
-          <w:lang w:val="en-US"/>
+          <w:rFonts w:ascii="Cambria" w:hAnsi="Cambria" w:cs="Arial"/>
+        </w:rPr>
+      </w:pPr>
+      <w:r>
+        <w:rPr>
+          <w:rFonts w:ascii="Cambria" w:hAnsi="Cambria" w:cs="Arial"/>
+        </w:rPr>
+        <w:t>En primer lugar, se describe el proceso de reclutamiento del personal, explicando cómo fueron seleccionados los miembros y los motivos detrás de su conformación. Posteriormente, se proporciona información relevante del equipo, incluyendo datos de contacto. A continuación, se presenta la declaración de compromiso, donde cada miembro asume la responsabilidad del éxito del proyecto. También se explican los indicadores de rendimiento establecidos para evaluar el trabajo, junto con las consecuencias tanto del buen como del mal desempeño.</w:t>
+      </w:r>
+    </w:p>
+    <w:p>
+      <w:pPr>
+        <w:jc w:val="both"/>
+        <w:rPr>
+          <w:rFonts w:ascii="Cambria" w:hAnsi="Cambria" w:cs="Arial"/>
+        </w:rPr>
+      </w:pPr>
+    </w:p>
+    <w:p>
+      <w:pPr>
+        <w:jc w:val="both"/>
+        <w:rPr>
+          <w:rFonts w:ascii="Cambria" w:hAnsi="Cambria" w:cs="Arial"/>
+        </w:rPr>
+      </w:pPr>
+      <w:r>
+        <w:rPr>
+          <w:rFonts w:ascii="Cambria" w:hAnsi="Cambria" w:cs="Arial"/>
+        </w:rPr>
+        <w:t>Finalmente, se especifican las condiciones bajo las cuales un miembro podría ser excluido del grupo y se exponen las conclusiones del informe. Esta estructura garantiza un desarrollo organizado, colaborativo y eficaz del proyecto Acme-ANS, cumpliendo con los estándares de calidad esperados.</w:t>
+      </w:r>
+      <w:r>
+        <w:rPr>
+          <w:rFonts w:ascii="Cambria" w:hAnsi="Cambria" w:cs="Arial"/>
         </w:rPr>
         <w:br w:type="page"/>
       </w:r>
@@ -2090,56 +1920,76 @@
           <w:numId w:val="9"/>
         </w:numPr>
         <w:rPr>
-          <w:rFonts w:ascii="Arial" w:hAnsi="Arial" w:cs="Arial"/>
+          <w:rFonts w:ascii="Cambria" w:hAnsi="Cambria" w:cs="Arial"/>
           <w:b/>
           <w:bCs/>
           <w:sz w:val="24"/>
           <w:szCs w:val="24"/>
         </w:rPr>
       </w:pPr>
-      <w:bookmarkStart w:id="3" w:name="_Toc190959519"/>
-      <w:r>
-        <w:rPr>
-          <w:rFonts w:ascii="Arial" w:hAnsi="Arial" w:cs="Arial"/>
+      <w:bookmarkStart w:id="3" w:name="_Toc202477377"/>
+      <w:r>
+        <w:rPr>
+          <w:rFonts w:ascii="Cambria" w:hAnsi="Cambria" w:cs="Arial"/>
           <w:b/>
           <w:bCs/>
           <w:sz w:val="24"/>
           <w:szCs w:val="24"/>
         </w:rPr>
         <w:lastRenderedPageBreak/>
-        <w:t>Recruitment of staff</w:t>
+        <w:t>Re</w:t>
+      </w:r>
+      <w:r>
+        <w:rPr>
+          <w:rFonts w:ascii="Cambria" w:hAnsi="Cambria" w:cs="Arial"/>
+          <w:b/>
+          <w:bCs/>
+          <w:sz w:val="24"/>
+          <w:szCs w:val="24"/>
+        </w:rPr>
+        <w:t>clutamiento del personal</w:t>
       </w:r>
       <w:bookmarkEnd w:id="3"/>
     </w:p>
     <w:p>
       <w:pPr>
-        <w:jc w:val="both"/>
-        <w:rPr>
-          <w:lang w:val="en-US"/>
-        </w:rPr>
-      </w:pPr>
-      <w:r>
-        <w:rPr>
-          <w:rFonts w:ascii="Arial" w:hAnsi="Arial" w:cs="Arial"/>
-          <w:lang w:val="en-US"/>
-        </w:rPr>
-        <w:t xml:space="preserve">The recruitment process was straightforward. Javier Pallarés, Santia Bregu, Raquel García, and Guillermo Linares had previously worked together in </w:t>
-      </w:r>
-      <w:r>
-        <w:rPr>
-          <w:rFonts w:ascii="Arial" w:hAnsi="Arial" w:cs="Arial"/>
-          <w:i/>
-          <w:iCs/>
-          <w:lang w:val="en-US"/>
-        </w:rPr>
-        <w:t>Design and Testing I</w:t>
-      </w:r>
-      <w:r>
-        <w:rPr>
-          <w:rFonts w:ascii="Arial" w:hAnsi="Arial" w:cs="Arial"/>
-          <w:lang w:val="en-US"/>
-        </w:rPr>
-        <w:t>, so they decided to team up again for this course. Since one more member was needed to complete the group, it was necessary to find someone else. Therefore, Javier Pallarés posted an announcement on the forum, where the aforementioned individuals responded, along with Darío Rodríguez. Subsequently, Javier Pallarés contacted Darío Rodríguez to inform him that he would be included in the project, thus concluding the recruitment process.</w:t>
+        <w:pStyle w:val="Prrafodelista"/>
+        <w:spacing w:before="100" w:beforeAutospacing="1" w:after="100" w:afterAutospacing="1" w:line="240" w:lineRule="auto"/>
+        <w:rPr>
+          <w:rFonts w:ascii="Cambria" w:eastAsia="Times New Roman" w:hAnsi="Cambria" w:cs="Times New Roman"/>
+          <w:kern w:val="0"/>
+          <w:lang w:eastAsia="es-ES"/>
+          <w14:ligatures w14:val="none"/>
+        </w:rPr>
+      </w:pPr>
+      <w:r>
+        <w:rPr>
+          <w:rFonts w:ascii="Cambria" w:eastAsia="Times New Roman" w:hAnsi="Cambria" w:cs="Times New Roman"/>
+          <w:kern w:val="0"/>
+          <w:lang w:eastAsia="es-ES"/>
+          <w14:ligatures w14:val="none"/>
+        </w:rPr>
+        <w:t xml:space="preserve">El proceso de reclutamiento fue sencillo. Santia </w:t>
+      </w:r>
+      <w:proofErr w:type="spellStart"/>
+      <w:r>
+        <w:rPr>
+          <w:rFonts w:ascii="Cambria" w:eastAsia="Times New Roman" w:hAnsi="Cambria" w:cs="Times New Roman"/>
+          <w:kern w:val="0"/>
+          <w:lang w:eastAsia="es-ES"/>
+          <w14:ligatures w14:val="none"/>
+        </w:rPr>
+        <w:t>Bregu</w:t>
+      </w:r>
+      <w:proofErr w:type="spellEnd"/>
+      <w:r>
+        <w:rPr>
+          <w:rFonts w:ascii="Cambria" w:eastAsia="Times New Roman" w:hAnsi="Cambria" w:cs="Times New Roman"/>
+          <w:kern w:val="0"/>
+          <w:lang w:eastAsia="es-ES"/>
+          <w14:ligatures w14:val="none"/>
+        </w:rPr>
+        <w:t xml:space="preserve"> y Raquel García ya habían trabajado juntas previamente en la asignatura de Diseño y Pruebas II, por lo que decidieron formar equipo nuevamente para esta convocatoria.</w:t>
       </w:r>
     </w:p>
     <w:p>
@@ -2150,25 +2000,33 @@
           <w:numId w:val="9"/>
         </w:numPr>
         <w:rPr>
-          <w:rFonts w:ascii="Arial" w:hAnsi="Arial" w:cs="Arial"/>
+          <w:rFonts w:ascii="Cambria" w:hAnsi="Cambria" w:cs="Arial"/>
           <w:b/>
           <w:bCs/>
           <w:sz w:val="24"/>
           <w:szCs w:val="24"/>
         </w:rPr>
       </w:pPr>
-      <w:bookmarkStart w:id="4" w:name="_Toc190959520"/>
-      <w:r>
-        <w:rPr>
-          <w:rFonts w:ascii="Arial" w:hAnsi="Arial" w:cs="Arial"/>
+      <w:bookmarkStart w:id="4" w:name="_Toc202477378"/>
+      <w:r>
+        <w:rPr>
+          <w:rFonts w:ascii="Cambria" w:hAnsi="Cambria" w:cs="Arial"/>
           <w:b/>
           <w:bCs/>
           <w:sz w:val="24"/>
           <w:szCs w:val="24"/>
         </w:rPr>
-        <w:t>Team Data</w:t>
+        <w:t>Datos del equipo</w:t>
       </w:r>
       <w:bookmarkEnd w:id="4"/>
+    </w:p>
+    <w:p>
+      <w:pPr>
+        <w:ind w:left="708"/>
+        <w:rPr>
+          <w:rFonts w:ascii="Cambria" w:hAnsi="Cambria" w:cs="Arial"/>
+        </w:rPr>
+      </w:pPr>
     </w:p>
     <w:p>
       <w:pPr>
@@ -2178,843 +2036,97 @@
           <w:numId w:val="4"/>
         </w:numPr>
         <w:rPr>
-          <w:rFonts w:ascii="Arial" w:hAnsi="Arial" w:cs="Arial"/>
-        </w:rPr>
-      </w:pPr>
-      <w:r>
-        <w:rPr>
-          <w:noProof/>
-        </w:rPr>
-        <w:drawing>
-          <wp:anchor distT="0" distB="0" distL="114300" distR="114300" simplePos="0" relativeHeight="251658240" behindDoc="1" locked="0" layoutInCell="1" allowOverlap="1" wp14:anchorId="2669C3CA" wp14:editId="6033D82F">
-            <wp:simplePos x="0" y="0"/>
-            <wp:positionH relativeFrom="column">
-              <wp:posOffset>1183005</wp:posOffset>
-            </wp:positionH>
-            <wp:positionV relativeFrom="paragraph">
-              <wp:posOffset>176530</wp:posOffset>
-            </wp:positionV>
-            <wp:extent cx="685800" cy="479425"/>
-            <wp:effectExtent l="0" t="0" r="0" b="0"/>
-            <wp:wrapNone/>
-            <wp:docPr id="644394980" name="Imagen 1"/>
-            <wp:cNvGraphicFramePr>
-              <a:graphicFrameLocks xmlns:a="http://schemas.openxmlformats.org/drawingml/2006/main" noChangeAspect="1"/>
-            </wp:cNvGraphicFramePr>
-            <a:graphic xmlns:a="http://schemas.openxmlformats.org/drawingml/2006/main">
-              <a:graphicData uri="http://schemas.openxmlformats.org/drawingml/2006/picture">
-                <pic:pic xmlns:pic="http://schemas.openxmlformats.org/drawingml/2006/picture">
-                  <pic:nvPicPr>
-                    <pic:cNvPr id="644394980" name="Imagen 644394980"/>
-                    <pic:cNvPicPr/>
-                  </pic:nvPicPr>
-                  <pic:blipFill>
-                    <a:blip r:embed="rId8" cstate="print">
-                      <a:extLst>
-                        <a:ext uri="{28A0092B-C50C-407E-A947-70E740481C1C}">
-                          <a14:useLocalDpi xmlns:a14="http://schemas.microsoft.com/office/drawing/2010/main" val="0"/>
-                        </a:ext>
-                      </a:extLst>
-                    </a:blip>
-                    <a:stretch>
-                      <a:fillRect/>
-                    </a:stretch>
-                  </pic:blipFill>
-                  <pic:spPr>
-                    <a:xfrm>
-                      <a:off x="0" y="0"/>
-                      <a:ext cx="685800" cy="479425"/>
-                    </a:xfrm>
-                    <a:prstGeom prst="rect">
-                      <a:avLst/>
-                    </a:prstGeom>
-                  </pic:spPr>
-                </pic:pic>
-              </a:graphicData>
-            </a:graphic>
-            <wp14:sizeRelH relativeFrom="margin">
-              <wp14:pctWidth>0</wp14:pctWidth>
-            </wp14:sizeRelH>
-            <wp14:sizeRelV relativeFrom="margin">
-              <wp14:pctHeight>0</wp14:pctHeight>
-            </wp14:sizeRelV>
-          </wp:anchor>
-        </w:drawing>
-      </w:r>
-      <w:r>
-        <w:rPr>
-          <w:rFonts w:ascii="Arial" w:hAnsi="Arial" w:cs="Arial"/>
-        </w:rPr>
-        <w:t>Pallarés González, Javier (</w:t>
-      </w:r>
-      <w:hyperlink r:id="rId9" w:history="1">
-        <w:r>
-          <w:rPr>
-            <w:rStyle w:val="Hipervnculo"/>
-            <w:rFonts w:ascii="Arial" w:hAnsi="Arial" w:cs="Arial"/>
-          </w:rPr>
-          <w:t>javpalgon@alum.us.es</w:t>
-        </w:r>
-      </w:hyperlink>
-      <w:r>
-        <w:rPr>
-          <w:rFonts w:ascii="Arial" w:hAnsi="Arial" w:cs="Arial"/>
+          <w:rFonts w:ascii="Cambria" w:hAnsi="Cambria" w:cs="Arial"/>
+          <w:lang w:val="pt-PT"/>
+        </w:rPr>
+      </w:pPr>
+      <w:r>
+        <w:rPr>
+          <w:rFonts w:ascii="Cambria" w:hAnsi="Cambria" w:cs="Arial"/>
+          <w:lang w:val="pt-PT"/>
+        </w:rPr>
+        <w:t xml:space="preserve">Bregu, </w:t>
+      </w:r>
+      <w:r>
+        <w:rPr>
+          <w:rFonts w:ascii="Cambria" w:hAnsi="Cambria" w:cs="Arial"/>
+          <w:lang w:val="pt-PT"/>
+        </w:rPr>
+        <w:t>Santia</w:t>
+      </w:r>
+      <w:r>
+        <w:rPr>
+          <w:rFonts w:ascii="Cambria" w:hAnsi="Cambria" w:cs="Arial"/>
+          <w:lang w:val="pt-PT"/>
+        </w:rPr>
+        <w:t xml:space="preserve"> </w:t>
+      </w:r>
+      <w:r>
+        <w:rPr>
+          <w:rFonts w:ascii="Cambria" w:hAnsi="Cambria" w:cs="Arial"/>
+          <w:lang w:val="pt-PT"/>
+        </w:rPr>
+        <w:t>(</w:t>
+      </w:r>
+      <w:r>
+        <w:rPr>
+          <w:rFonts w:ascii="Cambria" w:hAnsi="Cambria"/>
+        </w:rPr>
+        <w:fldChar w:fldCharType="begin"/>
+      </w:r>
+      <w:r>
+        <w:rPr>
+          <w:rFonts w:ascii="Cambria" w:hAnsi="Cambria"/>
+        </w:rPr>
+        <w:instrText>HYPERLINK "mailto:sanbre@alum.us.es"</w:instrText>
+      </w:r>
+      <w:r>
+        <w:rPr>
+          <w:rFonts w:ascii="Cambria" w:hAnsi="Cambria"/>
+        </w:rPr>
+      </w:r>
+      <w:r>
+        <w:rPr>
+          <w:rFonts w:ascii="Cambria" w:hAnsi="Cambria"/>
+        </w:rPr>
+        <w:fldChar w:fldCharType="separate"/>
+      </w:r>
+      <w:r>
+        <w:rPr>
+          <w:rStyle w:val="Hipervnculo"/>
+          <w:rFonts w:ascii="Cambria" w:hAnsi="Cambria" w:cs="Arial"/>
+          <w:lang w:val="pt-PT"/>
+        </w:rPr>
+        <w:t>sanbre@alum.us.es</w:t>
+      </w:r>
+      <w:r>
+        <w:rPr>
+          <w:rFonts w:ascii="Cambria" w:hAnsi="Cambria"/>
+        </w:rPr>
+        <w:fldChar w:fldCharType="end"/>
+      </w:r>
+      <w:r>
+        <w:rPr>
+          <w:rFonts w:ascii="Cambria" w:hAnsi="Cambria" w:cs="Arial"/>
+          <w:lang w:val="pt-PT"/>
         </w:rPr>
         <w:t>)</w:t>
       </w:r>
-    </w:p>
-    <w:p>
-      <w:pPr>
-        <w:ind w:left="708"/>
-        <w:rPr>
-          <w:rFonts w:ascii="Arial" w:hAnsi="Arial" w:cs="Arial"/>
-        </w:rPr>
-      </w:pPr>
-      <w:r>
-        <w:rPr>
-          <w:rFonts w:ascii="Arial" w:hAnsi="Arial" w:cs="Arial"/>
-        </w:rPr>
-        <w:t>Signature</w:t>
-      </w:r>
-      <w:r>
-        <w:rPr>
-          <w:rFonts w:ascii="Arial" w:hAnsi="Arial" w:cs="Arial"/>
-        </w:rPr>
-        <w:t>:</w:t>
-      </w:r>
-    </w:p>
-    <w:p>
-      <w:pPr>
-        <w:ind w:left="708"/>
-        <w:rPr>
-          <w:rFonts w:ascii="Arial" w:hAnsi="Arial" w:cs="Arial"/>
-        </w:rPr>
-      </w:pPr>
-      <w:r>
-        <w:rPr>
-          <w:rFonts w:ascii="Arial" w:hAnsi="Arial" w:cs="Arial"/>
-          <w:noProof/>
-        </w:rPr>
-        <w:drawing>
-          <wp:anchor distT="0" distB="0" distL="114300" distR="114300" simplePos="0" relativeHeight="251665408" behindDoc="1" locked="0" layoutInCell="1" allowOverlap="1" wp14:anchorId="7270A17D" wp14:editId="0C6BF803">
-            <wp:simplePos x="0" y="0"/>
-            <wp:positionH relativeFrom="column">
-              <wp:posOffset>1038225</wp:posOffset>
-            </wp:positionH>
-            <wp:positionV relativeFrom="paragraph">
-              <wp:posOffset>44450</wp:posOffset>
-            </wp:positionV>
-            <wp:extent cx="903605" cy="868680"/>
-            <wp:effectExtent l="0" t="0" r="0" b="7620"/>
-            <wp:wrapTight wrapText="bothSides">
-              <wp:wrapPolygon edited="0">
-                <wp:start x="0" y="0"/>
-                <wp:lineTo x="0" y="21316"/>
-                <wp:lineTo x="20947" y="21316"/>
-                <wp:lineTo x="20947" y="0"/>
-                <wp:lineTo x="0" y="0"/>
-              </wp:wrapPolygon>
-            </wp:wrapTight>
-            <wp:docPr id="956129422" name="Imagen 8"/>
-            <wp:cNvGraphicFramePr>
-              <a:graphicFrameLocks xmlns:a="http://schemas.openxmlformats.org/drawingml/2006/main" noChangeAspect="1"/>
-            </wp:cNvGraphicFramePr>
-            <a:graphic xmlns:a="http://schemas.openxmlformats.org/drawingml/2006/main">
-              <a:graphicData uri="http://schemas.openxmlformats.org/drawingml/2006/picture">
-                <pic:pic xmlns:pic="http://schemas.openxmlformats.org/drawingml/2006/picture">
-                  <pic:nvPicPr>
-                    <pic:cNvPr id="956129422" name="Imagen 956129422"/>
-                    <pic:cNvPicPr/>
-                  </pic:nvPicPr>
-                  <pic:blipFill rotWithShape="1">
-                    <a:blip r:embed="rId10" cstate="print">
-                      <a:extLst>
-                        <a:ext uri="{28A0092B-C50C-407E-A947-70E740481C1C}">
-                          <a14:useLocalDpi xmlns:a14="http://schemas.microsoft.com/office/drawing/2010/main" val="0"/>
-                        </a:ext>
-                      </a:extLst>
-                    </a:blip>
-                    <a:srcRect b="37277"/>
-                    <a:stretch/>
-                  </pic:blipFill>
-                  <pic:spPr bwMode="auto">
-                    <a:xfrm>
-                      <a:off x="0" y="0"/>
-                      <a:ext cx="903605" cy="868680"/>
-                    </a:xfrm>
-                    <a:prstGeom prst="rect">
-                      <a:avLst/>
-                    </a:prstGeom>
-                    <a:ln>
-                      <a:noFill/>
-                    </a:ln>
-                    <a:extLst>
-                      <a:ext uri="{53640926-AAD7-44D8-BBD7-CCE9431645EC}">
-                        <a14:shadowObscured xmlns:a14="http://schemas.microsoft.com/office/drawing/2010/main"/>
-                      </a:ext>
-                    </a:extLst>
-                  </pic:spPr>
-                </pic:pic>
-              </a:graphicData>
-            </a:graphic>
-            <wp14:sizeRelV relativeFrom="margin">
-              <wp14:pctHeight>0</wp14:pctHeight>
-            </wp14:sizeRelV>
-          </wp:anchor>
-        </w:drawing>
-      </w:r>
-    </w:p>
-    <w:p>
-      <w:pPr>
-        <w:ind w:left="708"/>
-        <w:rPr>
-          <w:rFonts w:ascii="Arial" w:hAnsi="Arial" w:cs="Arial"/>
-        </w:rPr>
-      </w:pPr>
-      <w:r>
-        <w:rPr>
-          <w:rFonts w:ascii="Arial" w:hAnsi="Arial" w:cs="Arial"/>
-        </w:rPr>
-        <w:t>Photo</w:t>
-      </w:r>
-      <w:r>
-        <w:rPr>
-          <w:rFonts w:ascii="Arial" w:hAnsi="Arial" w:cs="Arial"/>
-        </w:rPr>
-        <w:t>:</w:t>
-      </w:r>
-      <w:r>
-        <w:rPr>
-          <w:rFonts w:ascii="Arial" w:hAnsi="Arial" w:cs="Arial"/>
-        </w:rPr>
-        <w:t xml:space="preserve"> </w:t>
-      </w:r>
-    </w:p>
-    <w:p>
-      <w:pPr>
-        <w:ind w:left="708"/>
-        <w:rPr>
-          <w:rFonts w:ascii="Arial" w:hAnsi="Arial" w:cs="Arial"/>
-        </w:rPr>
-      </w:pPr>
     </w:p>
     <w:p>
       <w:pPr>
         <w:pStyle w:val="Prrafodelista"/>
         <w:ind w:left="1068"/>
         <w:rPr>
-          <w:rFonts w:ascii="Arial" w:hAnsi="Arial" w:cs="Arial"/>
-        </w:rPr>
-      </w:pPr>
-    </w:p>
-    <w:p>
-      <w:pPr>
-        <w:pStyle w:val="Prrafodelista"/>
-        <w:numPr>
-          <w:ilvl w:val="0"/>
-          <w:numId w:val="4"/>
-        </w:numPr>
-        <w:rPr>
-          <w:rFonts w:ascii="Arial" w:hAnsi="Arial" w:cs="Arial"/>
-        </w:rPr>
-      </w:pPr>
-      <w:r>
-        <w:rPr>
-          <w:rFonts w:ascii="Arial" w:hAnsi="Arial" w:cs="Arial"/>
-        </w:rPr>
-        <w:t>Linares Borrego</w:t>
-      </w:r>
-      <w:r>
-        <w:rPr>
-          <w:rFonts w:ascii="Arial" w:hAnsi="Arial" w:cs="Arial"/>
-        </w:rPr>
-        <w:t>, Guillermo</w:t>
-      </w:r>
-      <w:r>
-        <w:rPr>
-          <w:rFonts w:ascii="Arial" w:hAnsi="Arial" w:cs="Arial"/>
-        </w:rPr>
-        <w:t xml:space="preserve"> (</w:t>
-      </w:r>
-      <w:hyperlink r:id="rId11" w:history="1">
-        <w:r>
-          <w:rPr>
-            <w:rStyle w:val="Hipervnculo"/>
-            <w:rFonts w:ascii="Arial" w:hAnsi="Arial" w:cs="Arial"/>
-          </w:rPr>
-          <w:t>guilinbor@alum.us.es</w:t>
-        </w:r>
-      </w:hyperlink>
-      <w:r>
-        <w:rPr>
-          <w:rFonts w:ascii="Arial" w:hAnsi="Arial" w:cs="Arial"/>
-        </w:rPr>
-        <w:t>)</w:t>
-      </w:r>
-    </w:p>
-    <w:p>
-      <w:pPr>
-        <w:pStyle w:val="Prrafodelista"/>
-        <w:ind w:left="1068"/>
-        <w:rPr>
-          <w:rFonts w:ascii="Arial" w:hAnsi="Arial" w:cs="Arial"/>
-        </w:rPr>
-      </w:pPr>
-      <w:r>
-        <w:rPr>
-          <w:rFonts w:ascii="Arial" w:hAnsi="Arial" w:cs="Arial"/>
+          <w:rFonts w:ascii="Cambria" w:hAnsi="Cambria" w:cs="Arial"/>
+          <w:lang w:val="pt-PT"/>
+        </w:rPr>
+      </w:pPr>
+      <w:r>
+        <w:rPr>
+          <w:rFonts w:ascii="Cambria" w:hAnsi="Cambria" w:cs="Arial"/>
           <w:noProof/>
         </w:rPr>
-        <w:drawing>
-          <wp:anchor distT="0" distB="0" distL="114300" distR="114300" simplePos="0" relativeHeight="251660288" behindDoc="1" locked="0" layoutInCell="1" allowOverlap="1" wp14:anchorId="6BF0E0B4" wp14:editId="0790FC83">
-            <wp:simplePos x="0" y="0"/>
-            <wp:positionH relativeFrom="column">
-              <wp:posOffset>1266825</wp:posOffset>
-            </wp:positionH>
-            <wp:positionV relativeFrom="paragraph">
-              <wp:posOffset>48895</wp:posOffset>
-            </wp:positionV>
-            <wp:extent cx="992505" cy="651510"/>
-            <wp:effectExtent l="0" t="0" r="0" b="0"/>
-            <wp:wrapTight wrapText="bothSides">
-              <wp:wrapPolygon edited="0">
-                <wp:start x="0" y="0"/>
-                <wp:lineTo x="0" y="20842"/>
-                <wp:lineTo x="21144" y="20842"/>
-                <wp:lineTo x="21144" y="0"/>
-                <wp:lineTo x="0" y="0"/>
-              </wp:wrapPolygon>
-            </wp:wrapTight>
-            <wp:docPr id="1903233419" name="Imagen 3"/>
-            <wp:cNvGraphicFramePr>
-              <a:graphicFrameLocks xmlns:a="http://schemas.openxmlformats.org/drawingml/2006/main" noChangeAspect="1"/>
-            </wp:cNvGraphicFramePr>
-            <a:graphic xmlns:a="http://schemas.openxmlformats.org/drawingml/2006/main">
-              <a:graphicData uri="http://schemas.openxmlformats.org/drawingml/2006/picture">
-                <pic:pic xmlns:pic="http://schemas.openxmlformats.org/drawingml/2006/picture">
-                  <pic:nvPicPr>
-                    <pic:cNvPr id="1903233419" name="Imagen 1903233419"/>
-                    <pic:cNvPicPr/>
-                  </pic:nvPicPr>
-                  <pic:blipFill>
-                    <a:blip r:embed="rId12" cstate="print">
-                      <a:extLst>
-                        <a:ext uri="{28A0092B-C50C-407E-A947-70E740481C1C}">
-                          <a14:useLocalDpi xmlns:a14="http://schemas.microsoft.com/office/drawing/2010/main" val="0"/>
-                        </a:ext>
-                      </a:extLst>
-                    </a:blip>
-                    <a:stretch>
-                      <a:fillRect/>
-                    </a:stretch>
-                  </pic:blipFill>
-                  <pic:spPr>
-                    <a:xfrm>
-                      <a:off x="0" y="0"/>
-                      <a:ext cx="992505" cy="651510"/>
-                    </a:xfrm>
-                    <a:prstGeom prst="rect">
-                      <a:avLst/>
-                    </a:prstGeom>
-                  </pic:spPr>
-                </pic:pic>
-              </a:graphicData>
-            </a:graphic>
-            <wp14:sizeRelH relativeFrom="margin">
-              <wp14:pctWidth>0</wp14:pctWidth>
-            </wp14:sizeRelH>
-            <wp14:sizeRelV relativeFrom="margin">
-              <wp14:pctHeight>0</wp14:pctHeight>
-            </wp14:sizeRelV>
-          </wp:anchor>
-        </w:drawing>
-      </w:r>
-    </w:p>
-    <w:p>
-      <w:pPr>
-        <w:ind w:left="708"/>
-        <w:rPr>
-          <w:rFonts w:ascii="Arial" w:hAnsi="Arial" w:cs="Arial"/>
-        </w:rPr>
-      </w:pPr>
-      <w:r>
-        <w:rPr>
-          <w:rFonts w:ascii="Arial" w:hAnsi="Arial" w:cs="Arial"/>
-        </w:rPr>
-        <w:t>Signature</w:t>
-      </w:r>
-      <w:r>
-        <w:rPr>
-          <w:rFonts w:ascii="Arial" w:hAnsi="Arial" w:cs="Arial"/>
-        </w:rPr>
-        <w:t>:</w:t>
-      </w:r>
-      <w:r>
-        <w:rPr>
-          <w:rFonts w:ascii="Arial" w:hAnsi="Arial" w:cs="Arial"/>
-        </w:rPr>
-        <w:t xml:space="preserve"> </w:t>
-      </w:r>
-    </w:p>
-    <w:p>
-      <w:pPr>
-        <w:ind w:left="708"/>
-        <w:rPr>
-          <w:rFonts w:ascii="Arial" w:hAnsi="Arial" w:cs="Arial"/>
-        </w:rPr>
-      </w:pPr>
-      <w:r>
-        <w:rPr>
-          <w:rFonts w:ascii="Arial" w:hAnsi="Arial" w:cs="Arial"/>
-          <w:noProof/>
-        </w:rPr>
-        <w:drawing>
-          <wp:anchor distT="0" distB="0" distL="114300" distR="114300" simplePos="0" relativeHeight="251664384" behindDoc="1" locked="0" layoutInCell="1" allowOverlap="1" wp14:anchorId="55BBE3F4" wp14:editId="652156DD">
-            <wp:simplePos x="0" y="0"/>
-            <wp:positionH relativeFrom="column">
-              <wp:posOffset>1068705</wp:posOffset>
-            </wp:positionH>
-            <wp:positionV relativeFrom="paragraph">
-              <wp:posOffset>151130</wp:posOffset>
-            </wp:positionV>
-            <wp:extent cx="784860" cy="1010285"/>
-            <wp:effectExtent l="0" t="0" r="0" b="0"/>
-            <wp:wrapTight wrapText="bothSides">
-              <wp:wrapPolygon edited="0">
-                <wp:start x="0" y="0"/>
-                <wp:lineTo x="0" y="21179"/>
-                <wp:lineTo x="20971" y="21179"/>
-                <wp:lineTo x="20971" y="0"/>
-                <wp:lineTo x="0" y="0"/>
-              </wp:wrapPolygon>
-            </wp:wrapTight>
-            <wp:docPr id="210664557" name="Imagen 7"/>
-            <wp:cNvGraphicFramePr>
-              <a:graphicFrameLocks xmlns:a="http://schemas.openxmlformats.org/drawingml/2006/main" noChangeAspect="1"/>
-            </wp:cNvGraphicFramePr>
-            <a:graphic xmlns:a="http://schemas.openxmlformats.org/drawingml/2006/main">
-              <a:graphicData uri="http://schemas.openxmlformats.org/drawingml/2006/picture">
-                <pic:pic xmlns:pic="http://schemas.openxmlformats.org/drawingml/2006/picture">
-                  <pic:nvPicPr>
-                    <pic:cNvPr id="210664557" name="Imagen 210664557"/>
-                    <pic:cNvPicPr/>
-                  </pic:nvPicPr>
-                  <pic:blipFill rotWithShape="1">
-                    <a:blip r:embed="rId13" cstate="print">
-                      <a:extLst>
-                        <a:ext uri="{28A0092B-C50C-407E-A947-70E740481C1C}">
-                          <a14:useLocalDpi xmlns:a14="http://schemas.microsoft.com/office/drawing/2010/main" val="0"/>
-                        </a:ext>
-                      </a:extLst>
-                    </a:blip>
-                    <a:srcRect b="9823"/>
-                    <a:stretch/>
-                  </pic:blipFill>
-                  <pic:spPr bwMode="auto">
-                    <a:xfrm>
-                      <a:off x="0" y="0"/>
-                      <a:ext cx="784860" cy="1010285"/>
-                    </a:xfrm>
-                    <a:prstGeom prst="rect">
-                      <a:avLst/>
-                    </a:prstGeom>
-                    <a:ln>
-                      <a:noFill/>
-                    </a:ln>
-                    <a:extLst>
-                      <a:ext uri="{53640926-AAD7-44D8-BBD7-CCE9431645EC}">
-                        <a14:shadowObscured xmlns:a14="http://schemas.microsoft.com/office/drawing/2010/main"/>
-                      </a:ext>
-                    </a:extLst>
-                  </pic:spPr>
-                </pic:pic>
-              </a:graphicData>
-            </a:graphic>
-            <wp14:sizeRelH relativeFrom="margin">
-              <wp14:pctWidth>0</wp14:pctWidth>
-            </wp14:sizeRelH>
-            <wp14:sizeRelV relativeFrom="margin">
-              <wp14:pctHeight>0</wp14:pctHeight>
-            </wp14:sizeRelV>
-          </wp:anchor>
-        </w:drawing>
-      </w:r>
-    </w:p>
-    <w:p>
-      <w:pPr>
-        <w:ind w:left="708"/>
-        <w:rPr>
-          <w:rFonts w:ascii="Arial" w:hAnsi="Arial" w:cs="Arial"/>
-        </w:rPr>
-      </w:pPr>
-    </w:p>
-    <w:p>
-      <w:pPr>
-        <w:ind w:left="708"/>
-        <w:rPr>
-          <w:rFonts w:ascii="Arial" w:hAnsi="Arial" w:cs="Arial"/>
-        </w:rPr>
-      </w:pPr>
-      <w:r>
-        <w:rPr>
-          <w:rFonts w:ascii="Arial" w:hAnsi="Arial" w:cs="Arial"/>
-        </w:rPr>
-        <w:t>Photo</w:t>
-      </w:r>
-      <w:r>
-        <w:rPr>
-          <w:rFonts w:ascii="Arial" w:hAnsi="Arial" w:cs="Arial"/>
-        </w:rPr>
-        <w:t>:</w:t>
-      </w:r>
-      <w:r>
-        <w:rPr>
-          <w:rFonts w:ascii="Arial" w:hAnsi="Arial" w:cs="Arial"/>
-        </w:rPr>
-        <w:t xml:space="preserve">  </w:t>
-      </w:r>
-    </w:p>
-    <w:p>
-      <w:pPr>
-        <w:rPr>
-          <w:rFonts w:ascii="Arial" w:hAnsi="Arial" w:cs="Arial"/>
-        </w:rPr>
-      </w:pPr>
-    </w:p>
-    <w:p>
-      <w:pPr>
-        <w:pStyle w:val="Prrafodelista"/>
-        <w:numPr>
-          <w:ilvl w:val="0"/>
-          <w:numId w:val="4"/>
-        </w:numPr>
-        <w:rPr>
-          <w:rFonts w:ascii="Arial" w:hAnsi="Arial" w:cs="Arial"/>
-        </w:rPr>
-      </w:pPr>
-      <w:r>
-        <w:rPr>
-          <w:rFonts w:ascii="Arial" w:hAnsi="Arial" w:cs="Arial"/>
-        </w:rPr>
-        <w:t>Rodríguez Sastre</w:t>
-      </w:r>
-      <w:r>
-        <w:rPr>
-          <w:rFonts w:ascii="Arial" w:hAnsi="Arial" w:cs="Arial"/>
-        </w:rPr>
-        <w:t>, Darío</w:t>
-      </w:r>
-      <w:r>
-        <w:rPr>
-          <w:rFonts w:ascii="Arial" w:hAnsi="Arial" w:cs="Arial"/>
-        </w:rPr>
-        <w:t xml:space="preserve"> (</w:t>
-      </w:r>
-      <w:hyperlink r:id="rId14" w:history="1">
-        <w:r>
-          <w:rPr>
-            <w:rStyle w:val="Hipervnculo"/>
-            <w:rFonts w:ascii="Arial" w:hAnsi="Arial" w:cs="Arial"/>
-          </w:rPr>
-          <w:t>darrodsas@alum.us.es</w:t>
-        </w:r>
-      </w:hyperlink>
-      <w:r>
-        <w:rPr>
-          <w:rFonts w:ascii="Arial" w:hAnsi="Arial" w:cs="Arial"/>
-        </w:rPr>
-        <w:t>)</w:t>
-      </w:r>
-    </w:p>
-    <w:p>
-      <w:pPr>
-        <w:pStyle w:val="Prrafodelista"/>
-        <w:ind w:left="1068"/>
-        <w:rPr>
-          <w:rFonts w:ascii="Arial" w:hAnsi="Arial" w:cs="Arial"/>
-        </w:rPr>
-      </w:pPr>
-      <w:r>
-        <w:rPr>
-          <w:rFonts w:ascii="Arial" w:hAnsi="Arial" w:cs="Arial"/>
-          <w:noProof/>
-        </w:rPr>
-        <w:drawing>
-          <wp:anchor distT="0" distB="0" distL="114300" distR="114300" simplePos="0" relativeHeight="251659264" behindDoc="1" locked="0" layoutInCell="1" allowOverlap="1" wp14:anchorId="72FA3D19" wp14:editId="21581121">
-            <wp:simplePos x="0" y="0"/>
-            <wp:positionH relativeFrom="column">
-              <wp:posOffset>1266190</wp:posOffset>
-            </wp:positionH>
-            <wp:positionV relativeFrom="paragraph">
-              <wp:posOffset>66040</wp:posOffset>
-            </wp:positionV>
-            <wp:extent cx="1940560" cy="655320"/>
-            <wp:effectExtent l="0" t="0" r="2540" b="0"/>
-            <wp:wrapTight wrapText="bothSides">
-              <wp:wrapPolygon edited="0">
-                <wp:start x="0" y="0"/>
-                <wp:lineTo x="0" y="20721"/>
-                <wp:lineTo x="21416" y="20721"/>
-                <wp:lineTo x="21416" y="0"/>
-                <wp:lineTo x="0" y="0"/>
-              </wp:wrapPolygon>
-            </wp:wrapTight>
-            <wp:docPr id="809016220" name="Imagen 2"/>
-            <wp:cNvGraphicFramePr>
-              <a:graphicFrameLocks xmlns:a="http://schemas.openxmlformats.org/drawingml/2006/main" noChangeAspect="1"/>
-            </wp:cNvGraphicFramePr>
-            <a:graphic xmlns:a="http://schemas.openxmlformats.org/drawingml/2006/main">
-              <a:graphicData uri="http://schemas.openxmlformats.org/drawingml/2006/picture">
-                <pic:pic xmlns:pic="http://schemas.openxmlformats.org/drawingml/2006/picture">
-                  <pic:nvPicPr>
-                    <pic:cNvPr id="809016220" name="Imagen 809016220"/>
-                    <pic:cNvPicPr/>
-                  </pic:nvPicPr>
-                  <pic:blipFill>
-                    <a:blip r:embed="rId15" cstate="print">
-                      <a:extLst>
-                        <a:ext uri="{28A0092B-C50C-407E-A947-70E740481C1C}">
-                          <a14:useLocalDpi xmlns:a14="http://schemas.microsoft.com/office/drawing/2010/main" val="0"/>
-                        </a:ext>
-                      </a:extLst>
-                    </a:blip>
-                    <a:stretch>
-                      <a:fillRect/>
-                    </a:stretch>
-                  </pic:blipFill>
-                  <pic:spPr>
-                    <a:xfrm>
-                      <a:off x="0" y="0"/>
-                      <a:ext cx="1940560" cy="655320"/>
-                    </a:xfrm>
-                    <a:prstGeom prst="rect">
-                      <a:avLst/>
-                    </a:prstGeom>
-                  </pic:spPr>
-                </pic:pic>
-              </a:graphicData>
-            </a:graphic>
-            <wp14:sizeRelH relativeFrom="margin">
-              <wp14:pctWidth>0</wp14:pctWidth>
-            </wp14:sizeRelH>
-            <wp14:sizeRelV relativeFrom="margin">
-              <wp14:pctHeight>0</wp14:pctHeight>
-            </wp14:sizeRelV>
-          </wp:anchor>
-        </w:drawing>
-      </w:r>
-    </w:p>
-    <w:p>
-      <w:pPr>
-        <w:ind w:left="708"/>
-        <w:rPr>
-          <w:rFonts w:ascii="Arial" w:hAnsi="Arial" w:cs="Arial"/>
-        </w:rPr>
-      </w:pPr>
-      <w:r>
-        <w:rPr>
-          <w:rFonts w:ascii="Arial" w:hAnsi="Arial" w:cs="Arial"/>
-        </w:rPr>
-        <w:t>Signature</w:t>
-      </w:r>
-      <w:r>
-        <w:rPr>
-          <w:rFonts w:ascii="Arial" w:hAnsi="Arial" w:cs="Arial"/>
-        </w:rPr>
-        <w:t>:</w:t>
-      </w:r>
-    </w:p>
-    <w:p>
-      <w:pPr>
-        <w:rPr>
-          <w:rFonts w:ascii="Arial" w:hAnsi="Arial" w:cs="Arial"/>
-        </w:rPr>
-      </w:pPr>
-      <w:r>
-        <w:rPr>
-          <w:rFonts w:ascii="Arial" w:hAnsi="Arial" w:cs="Arial"/>
-          <w:noProof/>
-        </w:rPr>
-        <w:drawing>
-          <wp:anchor distT="0" distB="0" distL="114300" distR="114300" simplePos="0" relativeHeight="251667456" behindDoc="1" locked="0" layoutInCell="1" allowOverlap="1" wp14:anchorId="17039C2E" wp14:editId="2E696957">
-            <wp:simplePos x="0" y="0"/>
-            <wp:positionH relativeFrom="column">
-              <wp:posOffset>1007745</wp:posOffset>
-            </wp:positionH>
-            <wp:positionV relativeFrom="paragraph">
-              <wp:posOffset>4445</wp:posOffset>
-            </wp:positionV>
-            <wp:extent cx="823595" cy="1036320"/>
-            <wp:effectExtent l="0" t="0" r="0" b="0"/>
-            <wp:wrapTight wrapText="bothSides">
-              <wp:wrapPolygon edited="0">
-                <wp:start x="0" y="0"/>
-                <wp:lineTo x="0" y="21044"/>
-                <wp:lineTo x="20984" y="21044"/>
-                <wp:lineTo x="20984" y="0"/>
-                <wp:lineTo x="0" y="0"/>
-              </wp:wrapPolygon>
-            </wp:wrapTight>
-            <wp:docPr id="2059020925" name="Imagen 1" descr="Hombre con barba y bigote&#10;&#10;El contenido generado por IA puede ser incorrecto."/>
-            <wp:cNvGraphicFramePr>
-              <a:graphicFrameLocks xmlns:a="http://schemas.openxmlformats.org/drawingml/2006/main" noChangeAspect="1"/>
-            </wp:cNvGraphicFramePr>
-            <a:graphic xmlns:a="http://schemas.openxmlformats.org/drawingml/2006/main">
-              <a:graphicData uri="http://schemas.openxmlformats.org/drawingml/2006/picture">
-                <pic:pic xmlns:pic="http://schemas.openxmlformats.org/drawingml/2006/picture">
-                  <pic:nvPicPr>
-                    <pic:cNvPr id="2059020925" name="Imagen 1" descr="Hombre con barba y bigote&#10;&#10;El contenido generado por IA puede ser incorrecto."/>
-                    <pic:cNvPicPr/>
-                  </pic:nvPicPr>
-                  <pic:blipFill>
-                    <a:blip r:embed="rId16" cstate="print">
-                      <a:extLst>
-                        <a:ext uri="{28A0092B-C50C-407E-A947-70E740481C1C}">
-                          <a14:useLocalDpi xmlns:a14="http://schemas.microsoft.com/office/drawing/2010/main" val="0"/>
-                        </a:ext>
-                      </a:extLst>
-                    </a:blip>
-                    <a:stretch>
-                      <a:fillRect/>
-                    </a:stretch>
-                  </pic:blipFill>
-                  <pic:spPr>
-                    <a:xfrm flipH="1">
-                      <a:off x="0" y="0"/>
-                      <a:ext cx="823595" cy="1036320"/>
-                    </a:xfrm>
-                    <a:prstGeom prst="rect">
-                      <a:avLst/>
-                    </a:prstGeom>
-                  </pic:spPr>
-                </pic:pic>
-              </a:graphicData>
-            </a:graphic>
-            <wp14:sizeRelH relativeFrom="margin">
-              <wp14:pctWidth>0</wp14:pctWidth>
-            </wp14:sizeRelH>
-            <wp14:sizeRelV relativeFrom="margin">
-              <wp14:pctHeight>0</wp14:pctHeight>
-            </wp14:sizeRelV>
-          </wp:anchor>
-        </w:drawing>
-      </w:r>
-    </w:p>
-    <w:p>
-      <w:pPr>
-        <w:ind w:left="708"/>
-        <w:rPr>
-          <w:rFonts w:ascii="Arial" w:hAnsi="Arial" w:cs="Arial"/>
-        </w:rPr>
-      </w:pPr>
-      <w:r>
-        <w:rPr>
-          <w:rFonts w:ascii="Arial" w:hAnsi="Arial" w:cs="Arial"/>
-        </w:rPr>
-        <w:t>Photo</w:t>
-      </w:r>
-      <w:r>
-        <w:rPr>
-          <w:rFonts w:ascii="Arial" w:hAnsi="Arial" w:cs="Arial"/>
-        </w:rPr>
-        <w:t>:</w:t>
-      </w:r>
-      <w:r>
-        <w:rPr>
-          <w:rFonts w:ascii="Arial" w:hAnsi="Arial" w:cs="Arial"/>
-        </w:rPr>
-        <w:t xml:space="preserve"> </w:t>
-      </w:r>
-    </w:p>
-    <w:p>
-      <w:pPr>
-        <w:ind w:left="708"/>
-        <w:rPr>
-          <w:rFonts w:ascii="Arial" w:hAnsi="Arial" w:cs="Arial"/>
-        </w:rPr>
-      </w:pPr>
-    </w:p>
-    <w:p>
-      <w:pPr>
-        <w:ind w:left="708"/>
-        <w:rPr>
-          <w:rFonts w:ascii="Arial" w:hAnsi="Arial" w:cs="Arial"/>
-        </w:rPr>
-      </w:pPr>
-    </w:p>
-    <w:p>
-      <w:pPr>
-        <w:pStyle w:val="Prrafodelista"/>
-        <w:numPr>
-          <w:ilvl w:val="0"/>
-          <w:numId w:val="4"/>
-        </w:numPr>
-        <w:rPr>
-          <w:rFonts w:ascii="Arial" w:hAnsi="Arial" w:cs="Arial"/>
-          <w:lang w:val="pt-PT"/>
-        </w:rPr>
-      </w:pPr>
-      <w:r>
-        <w:rPr>
-          <w:rFonts w:ascii="Arial" w:hAnsi="Arial" w:cs="Arial"/>
-          <w:lang w:val="pt-PT"/>
-        </w:rPr>
-        <w:t xml:space="preserve">Bregu, </w:t>
-      </w:r>
-      <w:r>
-        <w:rPr>
-          <w:rFonts w:ascii="Arial" w:hAnsi="Arial" w:cs="Arial"/>
-          <w:lang w:val="pt-PT"/>
-        </w:rPr>
-        <w:t>Santia</w:t>
-      </w:r>
-      <w:r>
-        <w:rPr>
-          <w:rFonts w:ascii="Arial" w:hAnsi="Arial" w:cs="Arial"/>
-          <w:lang w:val="pt-PT"/>
-        </w:rPr>
-        <w:t xml:space="preserve"> </w:t>
-      </w:r>
-      <w:r>
-        <w:rPr>
-          <w:rFonts w:ascii="Arial" w:hAnsi="Arial" w:cs="Arial"/>
-          <w:lang w:val="pt-PT"/>
-        </w:rPr>
-        <w:t>(</w:t>
-      </w:r>
-      <w:hyperlink r:id="rId17" w:history="1">
-        <w:r>
-          <w:rPr>
-            <w:rStyle w:val="Hipervnculo"/>
-            <w:rFonts w:ascii="Arial" w:hAnsi="Arial" w:cs="Arial"/>
-            <w:lang w:val="pt-PT"/>
-          </w:rPr>
-          <w:t>sanbre@alum.us.es</w:t>
-        </w:r>
-      </w:hyperlink>
-      <w:r>
-        <w:rPr>
-          <w:rFonts w:ascii="Arial" w:hAnsi="Arial" w:cs="Arial"/>
-          <w:lang w:val="pt-PT"/>
-        </w:rPr>
-        <w:t>)</w:t>
-      </w:r>
-    </w:p>
-    <w:p>
-      <w:pPr>
-        <w:pStyle w:val="Prrafodelista"/>
-        <w:ind w:left="1068"/>
-        <w:rPr>
-          <w:rFonts w:ascii="Arial" w:hAnsi="Arial" w:cs="Arial"/>
-          <w:lang w:val="pt-PT"/>
-        </w:rPr>
-      </w:pPr>
-      <w:r>
-        <w:rPr>
-          <w:rFonts w:ascii="Arial" w:hAnsi="Arial" w:cs="Arial"/>
-          <w:noProof/>
-        </w:rPr>
-        <w:lastRenderedPageBreak/>
         <w:drawing>
           <wp:anchor distT="0" distB="0" distL="114300" distR="114300" simplePos="0" relativeHeight="251661312" behindDoc="1" locked="0" layoutInCell="1" allowOverlap="1" wp14:anchorId="72E88AF7" wp14:editId="207A928B">
             <wp:simplePos x="0" y="0"/>
@@ -3047,7 +2159,7 @@
                     <pic:cNvPicPr/>
                   </pic:nvPicPr>
                   <pic:blipFill>
-                    <a:blip r:embed="rId18" cstate="print">
+                    <a:blip r:embed="rId10" cstate="print">
                       <a:extLst>
                         <a:ext uri="{28A0092B-C50C-407E-A947-70E740481C1C}">
                           <a14:useLocalDpi xmlns:a14="http://schemas.microsoft.com/office/drawing/2010/main" val="0"/>
@@ -3084,24 +2196,26 @@
       <w:pPr>
         <w:ind w:left="708"/>
         <w:rPr>
-          <w:rFonts w:ascii="Arial" w:hAnsi="Arial" w:cs="Arial"/>
-        </w:rPr>
-      </w:pPr>
-      <w:r>
-        <w:rPr>
-          <w:rFonts w:ascii="Arial" w:hAnsi="Arial" w:cs="Arial"/>
+          <w:rFonts w:ascii="Cambria" w:hAnsi="Cambria" w:cs="Arial"/>
+        </w:rPr>
+      </w:pPr>
+      <w:proofErr w:type="spellStart"/>
+      <w:r>
+        <w:rPr>
+          <w:rFonts w:ascii="Cambria" w:hAnsi="Cambria" w:cs="Arial"/>
         </w:rPr>
         <w:t>Signature</w:t>
       </w:r>
-      <w:r>
-        <w:rPr>
-          <w:rFonts w:ascii="Arial" w:hAnsi="Arial" w:cs="Arial"/>
+      <w:proofErr w:type="spellEnd"/>
+      <w:r>
+        <w:rPr>
+          <w:rFonts w:ascii="Cambria" w:hAnsi="Cambria" w:cs="Arial"/>
         </w:rPr>
         <w:t>:</w:t>
       </w:r>
       <w:r>
         <w:rPr>
-          <w:rFonts w:ascii="Arial" w:hAnsi="Arial" w:cs="Arial"/>
+          <w:rFonts w:ascii="Cambria" w:hAnsi="Cambria" w:cs="Arial"/>
         </w:rPr>
         <w:t xml:space="preserve"> </w:t>
       </w:r>
@@ -3110,12 +2224,12 @@
       <w:pPr>
         <w:ind w:left="708"/>
         <w:rPr>
-          <w:rFonts w:ascii="Arial" w:hAnsi="Arial" w:cs="Arial"/>
-        </w:rPr>
-      </w:pPr>
-      <w:r>
-        <w:rPr>
-          <w:rFonts w:ascii="Arial" w:hAnsi="Arial" w:cs="Arial"/>
+          <w:rFonts w:ascii="Cambria" w:hAnsi="Cambria" w:cs="Arial"/>
+        </w:rPr>
+      </w:pPr>
+      <w:r>
+        <w:rPr>
+          <w:rFonts w:ascii="Cambria" w:hAnsi="Cambria" w:cs="Arial"/>
           <w:noProof/>
         </w:rPr>
         <w:drawing>
@@ -3150,7 +2264,7 @@
                     <pic:cNvPicPr/>
                   </pic:nvPicPr>
                   <pic:blipFill rotWithShape="1">
-                    <a:blip r:embed="rId19" cstate="print">
+                    <a:blip r:embed="rId11" cstate="print">
                       <a:extLst>
                         <a:ext uri="{28A0092B-C50C-407E-A947-70E740481C1C}">
                           <a14:useLocalDpi xmlns:a14="http://schemas.microsoft.com/office/drawing/2010/main" val="0"/>
@@ -3194,7 +2308,7 @@
       <w:pPr>
         <w:ind w:left="708"/>
         <w:rPr>
-          <w:rFonts w:ascii="Arial" w:hAnsi="Arial" w:cs="Arial"/>
+          <w:rFonts w:ascii="Cambria" w:hAnsi="Cambria" w:cs="Arial"/>
         </w:rPr>
       </w:pPr>
     </w:p>
@@ -3202,24 +2316,26 @@
       <w:pPr>
         <w:ind w:left="708"/>
         <w:rPr>
-          <w:rFonts w:ascii="Arial" w:hAnsi="Arial" w:cs="Arial"/>
-        </w:rPr>
-      </w:pPr>
-      <w:r>
-        <w:rPr>
-          <w:rFonts w:ascii="Arial" w:hAnsi="Arial" w:cs="Arial"/>
+          <w:rFonts w:ascii="Cambria" w:hAnsi="Cambria" w:cs="Arial"/>
+        </w:rPr>
+      </w:pPr>
+      <w:proofErr w:type="spellStart"/>
+      <w:r>
+        <w:rPr>
+          <w:rFonts w:ascii="Cambria" w:hAnsi="Cambria" w:cs="Arial"/>
         </w:rPr>
         <w:t>Photo</w:t>
       </w:r>
-      <w:r>
-        <w:rPr>
-          <w:rFonts w:ascii="Arial" w:hAnsi="Arial" w:cs="Arial"/>
+      <w:proofErr w:type="spellEnd"/>
+      <w:r>
+        <w:rPr>
+          <w:rFonts w:ascii="Cambria" w:hAnsi="Cambria" w:cs="Arial"/>
         </w:rPr>
         <w:t>:</w:t>
       </w:r>
       <w:r>
         <w:rPr>
-          <w:rFonts w:ascii="Arial" w:hAnsi="Arial" w:cs="Arial"/>
+          <w:rFonts w:ascii="Cambria" w:hAnsi="Cambria" w:cs="Arial"/>
         </w:rPr>
         <w:t xml:space="preserve"> </w:t>
       </w:r>
@@ -3228,7 +2344,7 @@
       <w:pPr>
         <w:ind w:left="708"/>
         <w:rPr>
-          <w:rFonts w:ascii="Arial" w:hAnsi="Arial" w:cs="Arial"/>
+          <w:rFonts w:ascii="Cambria" w:hAnsi="Cambria" w:cs="Arial"/>
         </w:rPr>
       </w:pPr>
     </w:p>
@@ -3240,39 +2356,39 @@
           <w:numId w:val="4"/>
         </w:numPr>
         <w:rPr>
-          <w:rFonts w:ascii="Arial" w:hAnsi="Arial" w:cs="Arial"/>
-        </w:rPr>
-      </w:pPr>
-      <w:r>
-        <w:rPr>
-          <w:rFonts w:ascii="Arial" w:hAnsi="Arial" w:cs="Arial"/>
+          <w:rFonts w:ascii="Cambria" w:hAnsi="Cambria" w:cs="Arial"/>
+        </w:rPr>
+      </w:pPr>
+      <w:r>
+        <w:rPr>
+          <w:rFonts w:ascii="Cambria" w:hAnsi="Cambria" w:cs="Arial"/>
         </w:rPr>
         <w:t>García Hortal</w:t>
       </w:r>
       <w:r>
         <w:rPr>
-          <w:rFonts w:ascii="Arial" w:hAnsi="Arial" w:cs="Arial"/>
+          <w:rFonts w:ascii="Cambria" w:hAnsi="Cambria" w:cs="Arial"/>
         </w:rPr>
         <w:t>, Raquel</w:t>
       </w:r>
       <w:r>
         <w:rPr>
-          <w:rFonts w:ascii="Arial" w:hAnsi="Arial" w:cs="Arial"/>
+          <w:rFonts w:ascii="Cambria" w:hAnsi="Cambria" w:cs="Arial"/>
         </w:rPr>
         <w:t xml:space="preserve"> (</w:t>
       </w:r>
-      <w:hyperlink r:id="rId20" w:history="1">
+      <w:hyperlink r:id="rId12" w:history="1">
         <w:r>
           <w:rPr>
             <w:rStyle w:val="Hipervnculo"/>
-            <w:rFonts w:ascii="Arial" w:hAnsi="Arial" w:cs="Arial"/>
+            <w:rFonts w:ascii="Cambria" w:hAnsi="Cambria" w:cs="Arial"/>
           </w:rPr>
           <w:t>raqgarhor@alum.us.es</w:t>
         </w:r>
       </w:hyperlink>
       <w:r>
         <w:rPr>
-          <w:rFonts w:ascii="Arial" w:hAnsi="Arial" w:cs="Arial"/>
+          <w:rFonts w:ascii="Cambria" w:hAnsi="Cambria" w:cs="Arial"/>
         </w:rPr>
         <w:t>)</w:t>
       </w:r>
@@ -3282,12 +2398,12 @@
         <w:pStyle w:val="Prrafodelista"/>
         <w:ind w:left="1068"/>
         <w:rPr>
-          <w:rFonts w:ascii="Arial" w:hAnsi="Arial" w:cs="Arial"/>
-        </w:rPr>
-      </w:pPr>
-      <w:r>
-        <w:rPr>
-          <w:rFonts w:ascii="Arial" w:hAnsi="Arial" w:cs="Arial"/>
+          <w:rFonts w:ascii="Cambria" w:hAnsi="Cambria" w:cs="Arial"/>
+        </w:rPr>
+      </w:pPr>
+      <w:r>
+        <w:rPr>
+          <w:rFonts w:ascii="Cambria" w:hAnsi="Cambria" w:cs="Arial"/>
           <w:noProof/>
         </w:rPr>
         <w:drawing>
@@ -3322,7 +2438,7 @@
                     <pic:cNvPicPr/>
                   </pic:nvPicPr>
                   <pic:blipFill>
-                    <a:blip r:embed="rId21" cstate="print">
+                    <a:blip r:embed="rId13" cstate="print">
                       <a:extLst>
                         <a:ext uri="{28A0092B-C50C-407E-A947-70E740481C1C}">
                           <a14:useLocalDpi xmlns:a14="http://schemas.microsoft.com/office/drawing/2010/main" val="0"/>
@@ -3359,18 +2475,20 @@
       <w:pPr>
         <w:ind w:left="708"/>
         <w:rPr>
-          <w:rFonts w:ascii="Arial" w:hAnsi="Arial" w:cs="Arial"/>
-        </w:rPr>
-      </w:pPr>
-      <w:r>
-        <w:rPr>
-          <w:rFonts w:ascii="Arial" w:hAnsi="Arial" w:cs="Arial"/>
+          <w:rFonts w:ascii="Cambria" w:hAnsi="Cambria" w:cs="Arial"/>
+        </w:rPr>
+      </w:pPr>
+      <w:proofErr w:type="spellStart"/>
+      <w:r>
+        <w:rPr>
+          <w:rFonts w:ascii="Cambria" w:hAnsi="Cambria" w:cs="Arial"/>
         </w:rPr>
         <w:t>Signature</w:t>
       </w:r>
-      <w:r>
-        <w:rPr>
-          <w:rFonts w:ascii="Arial" w:hAnsi="Arial" w:cs="Arial"/>
+      <w:proofErr w:type="spellEnd"/>
+      <w:r>
+        <w:rPr>
+          <w:rFonts w:ascii="Cambria" w:hAnsi="Cambria" w:cs="Arial"/>
         </w:rPr>
         <w:t>:</w:t>
       </w:r>
@@ -3379,12 +2497,12 @@
       <w:pPr>
         <w:ind w:left="708"/>
         <w:rPr>
-          <w:rFonts w:ascii="Arial" w:hAnsi="Arial" w:cs="Arial"/>
-        </w:rPr>
-      </w:pPr>
-      <w:r>
-        <w:rPr>
-          <w:rFonts w:ascii="Arial" w:hAnsi="Arial" w:cs="Arial"/>
+          <w:rFonts w:ascii="Cambria" w:hAnsi="Cambria" w:cs="Arial"/>
+        </w:rPr>
+      </w:pPr>
+      <w:r>
+        <w:rPr>
+          <w:rFonts w:ascii="Cambria" w:hAnsi="Cambria" w:cs="Arial"/>
           <w:noProof/>
         </w:rPr>
         <w:drawing>
@@ -3411,7 +2529,7 @@
                     <pic:cNvPicPr/>
                   </pic:nvPicPr>
                   <pic:blipFill rotWithShape="1">
-                    <a:blip r:embed="rId22" cstate="print">
+                    <a:blip r:embed="rId14" cstate="print">
                       <a:extLst>
                         <a:ext uri="{28A0092B-C50C-407E-A947-70E740481C1C}">
                           <a14:useLocalDpi xmlns:a14="http://schemas.microsoft.com/office/drawing/2010/main" val="0"/>
@@ -3452,7 +2570,7 @@
       </w:r>
       <w:r>
         <w:rPr>
-          <w:rFonts w:ascii="Arial" w:hAnsi="Arial" w:cs="Arial"/>
+          <w:rFonts w:ascii="Cambria" w:hAnsi="Cambria" w:cs="Arial"/>
         </w:rPr>
         <w:t xml:space="preserve"> </w:t>
       </w:r>
@@ -3461,18 +2579,20 @@
       <w:pPr>
         <w:ind w:left="708"/>
         <w:rPr>
-          <w:rFonts w:ascii="Arial" w:hAnsi="Arial" w:cs="Arial"/>
-        </w:rPr>
-      </w:pPr>
-      <w:r>
-        <w:rPr>
-          <w:rFonts w:ascii="Arial" w:hAnsi="Arial" w:cs="Arial"/>
+          <w:rFonts w:ascii="Cambria" w:hAnsi="Cambria" w:cs="Arial"/>
+        </w:rPr>
+      </w:pPr>
+      <w:proofErr w:type="spellStart"/>
+      <w:r>
+        <w:rPr>
+          <w:rFonts w:ascii="Cambria" w:hAnsi="Cambria" w:cs="Arial"/>
         </w:rPr>
         <w:t>Photo</w:t>
       </w:r>
-      <w:r>
-        <w:rPr>
-          <w:rFonts w:ascii="Arial" w:hAnsi="Arial" w:cs="Arial"/>
+      <w:proofErr w:type="spellEnd"/>
+      <w:r>
+        <w:rPr>
+          <w:rFonts w:ascii="Cambria" w:hAnsi="Cambria" w:cs="Arial"/>
         </w:rPr>
         <w:t>:</w:t>
       </w:r>
@@ -3481,6 +2601,9 @@
       <w:pPr>
         <w:pStyle w:val="Prrafodelista"/>
         <w:ind w:left="1068"/>
+        <w:rPr>
+          <w:rFonts w:ascii="Cambria" w:hAnsi="Cambria"/>
+        </w:rPr>
       </w:pPr>
     </w:p>
     <w:p>
@@ -3492,23 +2615,23 @@
         </w:numPr>
         <w:jc w:val="both"/>
         <w:rPr>
-          <w:rFonts w:ascii="Arial" w:hAnsi="Arial" w:cs="Arial"/>
+          <w:rFonts w:ascii="Cambria" w:hAnsi="Cambria" w:cs="Arial"/>
           <w:b/>
           <w:bCs/>
           <w:sz w:val="24"/>
           <w:szCs w:val="24"/>
         </w:rPr>
       </w:pPr>
-      <w:bookmarkStart w:id="5" w:name="_Toc190959521"/>
-      <w:r>
-        <w:rPr>
-          <w:rFonts w:ascii="Arial" w:hAnsi="Arial" w:cs="Arial"/>
+      <w:bookmarkStart w:id="5" w:name="_Toc202477379"/>
+      <w:r>
+        <w:rPr>
+          <w:rFonts w:ascii="Cambria" w:hAnsi="Cambria" w:cs="Arial"/>
           <w:b/>
           <w:bCs/>
           <w:sz w:val="24"/>
           <w:szCs w:val="24"/>
         </w:rPr>
-        <w:t>Statement of Commitment</w:t>
+        <w:t>Declaración de compromiso</w:t>
       </w:r>
       <w:bookmarkEnd w:id="5"/>
     </w:p>
@@ -3516,30 +2639,14 @@
       <w:pPr>
         <w:jc w:val="both"/>
         <w:rPr>
-          <w:rFonts w:ascii="Arial" w:hAnsi="Arial" w:cs="Arial"/>
-          <w:lang w:val="en-US"/>
-        </w:rPr>
-      </w:pPr>
-      <w:r>
-        <w:rPr>
-          <w:rFonts w:ascii="Arial" w:hAnsi="Arial" w:cs="Arial"/>
-          <w:lang w:val="en-US"/>
-        </w:rPr>
-        <w:t xml:space="preserve">We, the members of the group, commit to working together on this subject with the goal of achieving the best possible results. We declare that we have fully understood the syllabus, with special emphasis on the established evaluation and grading procedures. We are committed to putting forth our best effort to succeed in the course and aim to achieve a grade of </w:t>
-      </w:r>
-      <w:r>
-        <w:rPr>
-          <w:rFonts w:ascii="Arial" w:hAnsi="Arial" w:cs="Arial"/>
-          <w:lang w:val="en-US"/>
-        </w:rPr>
-        <w:t>6</w:t>
-      </w:r>
-      <w:r>
-        <w:rPr>
-          <w:rFonts w:ascii="Arial" w:hAnsi="Arial" w:cs="Arial"/>
-          <w:lang w:val="en-US"/>
-        </w:rPr>
-        <w:t>.</w:t>
+          <w:rFonts w:ascii="Cambria" w:hAnsi="Cambria" w:cs="Arial"/>
+        </w:rPr>
+      </w:pPr>
+      <w:r>
+        <w:rPr>
+          <w:rFonts w:ascii="Cambria" w:hAnsi="Cambria" w:cs="Arial"/>
+        </w:rPr>
+        <w:t>Nosotros, los miembros del grupo, nos comprometemos a trabajar juntos en esta asignatura con el objetivo de obtener los mejores resultados posibles. Declaramos que hemos comprendido completamente la guía docente, con especial énfasis en los procedimientos de evaluación y calificación establecidos. Nos comprometemos a dar lo mejor de nosotros para superar la asignatura y aspiramos a alcanzar una nota de 7.</w:t>
       </w:r>
     </w:p>
     <w:p>
@@ -3550,536 +2657,775 @@
           <w:numId w:val="9"/>
         </w:numPr>
         <w:rPr>
-          <w:rFonts w:ascii="Arial" w:hAnsi="Arial" w:cs="Arial"/>
+          <w:rFonts w:ascii="Cambria" w:hAnsi="Cambria" w:cs="Arial"/>
           <w:b/>
           <w:bCs/>
           <w:sz w:val="24"/>
           <w:szCs w:val="24"/>
         </w:rPr>
       </w:pPr>
-      <w:bookmarkStart w:id="6" w:name="_Toc190959522"/>
-      <w:r>
-        <w:rPr>
-          <w:rFonts w:ascii="Arial" w:hAnsi="Arial" w:cs="Arial"/>
+      <w:bookmarkStart w:id="6" w:name="_Toc202477380"/>
+      <w:r>
+        <w:rPr>
+          <w:rFonts w:ascii="Cambria" w:hAnsi="Cambria" w:cs="Arial"/>
           <w:b/>
           <w:bCs/>
           <w:sz w:val="24"/>
           <w:szCs w:val="24"/>
-          <w:lang w:val="en"/>
-        </w:rPr>
-        <w:t>Performance indicators</w:t>
+        </w:rPr>
+        <w:t>Indicadores de rendimiento</w:t>
       </w:r>
       <w:bookmarkEnd w:id="6"/>
     </w:p>
     <w:p>
       <w:pPr>
-        <w:jc w:val="both"/>
-        <w:rPr>
-          <w:rFonts w:ascii="Arial" w:hAnsi="Arial" w:cs="Arial"/>
-          <w:lang w:val="en-US"/>
-        </w:rPr>
-      </w:pPr>
-      <w:r>
-        <w:rPr>
-          <w:rFonts w:ascii="Arial" w:hAnsi="Arial" w:cs="Arial"/>
-          <w:lang w:val="en-US"/>
-        </w:rPr>
-        <w:t>To evaluate the group's work, we establish the following performance criteria:</w:t>
-      </w:r>
-    </w:p>
-    <w:p>
-      <w:pPr>
-        <w:pStyle w:val="Prrafodelista"/>
+        <w:spacing w:before="100" w:beforeAutospacing="1" w:after="100" w:afterAutospacing="1" w:line="276" w:lineRule="auto"/>
+        <w:rPr>
+          <w:rFonts w:ascii="Cambria" w:eastAsia="Times New Roman" w:hAnsi="Cambria" w:cs="Times New Roman"/>
+          <w:kern w:val="0"/>
+          <w:lang w:eastAsia="es-ES"/>
+          <w14:ligatures w14:val="none"/>
+        </w:rPr>
+      </w:pPr>
+      <w:r>
+        <w:rPr>
+          <w:rFonts w:ascii="Cambria" w:eastAsia="Times New Roman" w:hAnsi="Cambria" w:cs="Times New Roman"/>
+          <w:kern w:val="0"/>
+          <w:lang w:eastAsia="es-ES"/>
+          <w14:ligatures w14:val="none"/>
+        </w:rPr>
+        <w:t>Para evaluar el trabajo del grupo, se establecen los siguientes criterios de rendimiento:</w:t>
+      </w:r>
+    </w:p>
+    <w:p>
+      <w:pPr>
         <w:numPr>
           <w:ilvl w:val="0"/>
-          <w:numId w:val="4"/>
+          <w:numId w:val="10"/>
         </w:numPr>
-        <w:jc w:val="both"/>
-        <w:rPr>
-          <w:rFonts w:ascii="Arial" w:hAnsi="Arial" w:cs="Arial"/>
-          <w:lang w:val="en-US"/>
-        </w:rPr>
-      </w:pPr>
-      <w:r>
-        <w:rPr>
-          <w:rFonts w:ascii="Arial" w:hAnsi="Arial" w:cs="Arial"/>
+        <w:spacing w:before="100" w:beforeAutospacing="1" w:after="100" w:afterAutospacing="1" w:line="276" w:lineRule="auto"/>
+        <w:rPr>
+          <w:rFonts w:ascii="Cambria" w:eastAsia="Times New Roman" w:hAnsi="Cambria" w:cs="Times New Roman"/>
+          <w:kern w:val="0"/>
+          <w:lang w:eastAsia="es-ES"/>
+          <w14:ligatures w14:val="none"/>
+        </w:rPr>
+      </w:pPr>
+      <w:r>
+        <w:rPr>
+          <w:rFonts w:ascii="Cambria" w:eastAsia="Times New Roman" w:hAnsi="Cambria" w:cs="Times New Roman"/>
           <w:b/>
           <w:bCs/>
-          <w:lang w:val="en-US"/>
-        </w:rPr>
-        <w:t>P</w:t>
-      </w:r>
-      <w:r>
-        <w:rPr>
-          <w:rFonts w:ascii="Arial" w:hAnsi="Arial" w:cs="Arial"/>
+          <w:kern w:val="0"/>
+          <w:lang w:eastAsia="es-ES"/>
+          <w14:ligatures w14:val="none"/>
+        </w:rPr>
+        <w:lastRenderedPageBreak/>
+        <w:t>Progreso del trabajo:</w:t>
+      </w:r>
+      <w:r>
+        <w:rPr>
+          <w:rFonts w:ascii="Cambria" w:eastAsia="Times New Roman" w:hAnsi="Cambria" w:cs="Times New Roman"/>
+          <w:kern w:val="0"/>
+          <w:lang w:eastAsia="es-ES"/>
+          <w14:ligatures w14:val="none"/>
+        </w:rPr>
+        <w:t xml:space="preserve"> El progreso del trabajo se medirá a través de las tareas completadas o utilizando </w:t>
+      </w:r>
+      <w:proofErr w:type="spellStart"/>
+      <w:r>
+        <w:rPr>
+          <w:rFonts w:ascii="Cambria" w:eastAsia="Times New Roman" w:hAnsi="Cambria" w:cs="Times New Roman"/>
+          <w:kern w:val="0"/>
+          <w:lang w:eastAsia="es-ES"/>
+          <w14:ligatures w14:val="none"/>
+        </w:rPr>
+        <w:t>Clockify</w:t>
+      </w:r>
+      <w:proofErr w:type="spellEnd"/>
+      <w:r>
+        <w:rPr>
+          <w:rFonts w:ascii="Cambria" w:eastAsia="Times New Roman" w:hAnsi="Cambria" w:cs="Times New Roman"/>
+          <w:kern w:val="0"/>
+          <w:lang w:eastAsia="es-ES"/>
+          <w14:ligatures w14:val="none"/>
+        </w:rPr>
+        <w:t>, ya que no se puede medir únicamente por tareas debido a la diferente complejidad de cada una.</w:t>
+      </w:r>
+    </w:p>
+    <w:p>
+      <w:pPr>
+        <w:numPr>
+          <w:ilvl w:val="1"/>
+          <w:numId w:val="10"/>
+        </w:numPr>
+        <w:spacing w:before="100" w:beforeAutospacing="1" w:after="100" w:afterAutospacing="1" w:line="276" w:lineRule="auto"/>
+        <w:rPr>
+          <w:rFonts w:ascii="Cambria" w:eastAsia="Times New Roman" w:hAnsi="Cambria" w:cs="Times New Roman"/>
+          <w:kern w:val="0"/>
+          <w:lang w:eastAsia="es-ES"/>
+          <w14:ligatures w14:val="none"/>
+        </w:rPr>
+      </w:pPr>
+      <w:r>
+        <w:rPr>
+          <w:rFonts w:ascii="Cambria" w:eastAsia="Times New Roman" w:hAnsi="Cambria" w:cs="Times New Roman"/>
           <w:b/>
           <w:bCs/>
-          <w:lang w:val="en-US"/>
-        </w:rPr>
-        <w:t>rogress of the work:</w:t>
-      </w:r>
-      <w:r>
-        <w:rPr>
-          <w:rFonts w:ascii="Arial" w:hAnsi="Arial" w:cs="Arial"/>
+          <w:kern w:val="0"/>
+          <w:lang w:eastAsia="es-ES"/>
+          <w14:ligatures w14:val="none"/>
+        </w:rPr>
+        <w:t>Buen rendimiento:</w:t>
+      </w:r>
+      <w:r>
+        <w:rPr>
+          <w:rFonts w:ascii="Cambria" w:eastAsia="Times New Roman" w:hAnsi="Cambria" w:cs="Times New Roman"/>
+          <w:kern w:val="0"/>
+          <w:lang w:eastAsia="es-ES"/>
+          <w14:ligatures w14:val="none"/>
+        </w:rPr>
+        <w:t xml:space="preserve"> Cada miembro del grupo debe cumplir con las tareas asignadas para cada entrega. Además, se verificará mediante </w:t>
+      </w:r>
+      <w:proofErr w:type="spellStart"/>
+      <w:r>
+        <w:rPr>
+          <w:rFonts w:ascii="Cambria" w:eastAsia="Times New Roman" w:hAnsi="Cambria" w:cs="Times New Roman"/>
+          <w:kern w:val="0"/>
+          <w:lang w:eastAsia="es-ES"/>
+          <w14:ligatures w14:val="none"/>
+        </w:rPr>
+        <w:t>Clockify</w:t>
+      </w:r>
+      <w:proofErr w:type="spellEnd"/>
+      <w:r>
+        <w:rPr>
+          <w:rFonts w:ascii="Cambria" w:eastAsia="Times New Roman" w:hAnsi="Cambria" w:cs="Times New Roman"/>
+          <w:kern w:val="0"/>
+          <w:lang w:eastAsia="es-ES"/>
+          <w14:ligatures w14:val="none"/>
+        </w:rPr>
+        <w:t xml:space="preserve"> que la relación complejidad/tiempo de la tarea sea coherente y se mantenga dentro del promedio de horas del grupo.</w:t>
+      </w:r>
+    </w:p>
+    <w:p>
+      <w:pPr>
+        <w:numPr>
+          <w:ilvl w:val="1"/>
+          <w:numId w:val="10"/>
+        </w:numPr>
+        <w:spacing w:before="100" w:beforeAutospacing="1" w:after="100" w:afterAutospacing="1" w:line="276" w:lineRule="auto"/>
+        <w:rPr>
+          <w:rFonts w:ascii="Cambria" w:eastAsia="Times New Roman" w:hAnsi="Cambria" w:cs="Times New Roman"/>
+          <w:kern w:val="0"/>
+          <w:lang w:eastAsia="es-ES"/>
+          <w14:ligatures w14:val="none"/>
+        </w:rPr>
+      </w:pPr>
+      <w:r>
+        <w:rPr>
+          <w:rFonts w:ascii="Cambria" w:eastAsia="Times New Roman" w:hAnsi="Cambria" w:cs="Times New Roman"/>
           <w:b/>
           <w:bCs/>
-          <w:lang w:val="en-US"/>
-        </w:rPr>
-        <w:t xml:space="preserve"> </w:t>
-      </w:r>
-      <w:r>
-        <w:rPr>
-          <w:rFonts w:ascii="Arial" w:hAnsi="Arial" w:cs="Arial"/>
-          <w:lang w:val="en-US"/>
-        </w:rPr>
-        <w:t>The progress of the work will be measured through completed tasks or by using Clockify, as the progress cannot be measured solely by tasks due to the varying complexity of each one.</w:t>
-      </w:r>
-    </w:p>
-    <w:p>
-      <w:pPr>
-        <w:pStyle w:val="Prrafodelista"/>
-        <w:ind w:left="1068"/>
-        <w:jc w:val="both"/>
-        <w:rPr>
-          <w:rFonts w:ascii="Arial" w:hAnsi="Arial" w:cs="Arial"/>
-          <w:lang w:val="en-US"/>
-        </w:rPr>
-      </w:pPr>
-    </w:p>
-    <w:p>
-      <w:pPr>
-        <w:pStyle w:val="Prrafodelista"/>
+          <w:kern w:val="0"/>
+          <w:lang w:eastAsia="es-ES"/>
+          <w14:ligatures w14:val="none"/>
+        </w:rPr>
+        <w:t>Mal rendimiento:</w:t>
+      </w:r>
+      <w:r>
+        <w:rPr>
+          <w:rFonts w:ascii="Cambria" w:eastAsia="Times New Roman" w:hAnsi="Cambria" w:cs="Times New Roman"/>
+          <w:kern w:val="0"/>
+          <w:lang w:eastAsia="es-ES"/>
+          <w14:ligatures w14:val="none"/>
+        </w:rPr>
+        <w:t xml:space="preserve"> No se completan las tareas asignadas a tiempo, sin dedicar el esfuerzo necesario para realizar las distintas entregas.</w:t>
+      </w:r>
+    </w:p>
+    <w:p>
+      <w:pPr>
+        <w:numPr>
+          <w:ilvl w:val="0"/>
+          <w:numId w:val="10"/>
+        </w:numPr>
+        <w:spacing w:before="100" w:beforeAutospacing="1" w:after="100" w:afterAutospacing="1" w:line="276" w:lineRule="auto"/>
+        <w:rPr>
+          <w:rFonts w:ascii="Cambria" w:eastAsia="Times New Roman" w:hAnsi="Cambria" w:cs="Times New Roman"/>
+          <w:kern w:val="0"/>
+          <w:lang w:eastAsia="es-ES"/>
+          <w14:ligatures w14:val="none"/>
+        </w:rPr>
+      </w:pPr>
+      <w:r>
+        <w:rPr>
+          <w:rFonts w:ascii="Cambria" w:eastAsia="Times New Roman" w:hAnsi="Cambria" w:cs="Times New Roman"/>
+          <w:b/>
+          <w:bCs/>
+          <w:kern w:val="0"/>
+          <w:lang w:eastAsia="es-ES"/>
+          <w14:ligatures w14:val="none"/>
+        </w:rPr>
+        <w:t>Evaluación del profesorado/cliente:</w:t>
+      </w:r>
+      <w:r>
+        <w:rPr>
+          <w:rFonts w:ascii="Cambria" w:eastAsia="Times New Roman" w:hAnsi="Cambria" w:cs="Times New Roman"/>
+          <w:kern w:val="0"/>
+          <w:lang w:eastAsia="es-ES"/>
+          <w14:ligatures w14:val="none"/>
+        </w:rPr>
+        <w:t xml:space="preserve"> Se tendrá en cuenta el </w:t>
+      </w:r>
+      <w:proofErr w:type="spellStart"/>
+      <w:r>
+        <w:rPr>
+          <w:rFonts w:ascii="Cambria" w:eastAsia="Times New Roman" w:hAnsi="Cambria" w:cs="Times New Roman"/>
+          <w:kern w:val="0"/>
+          <w:lang w:eastAsia="es-ES"/>
+          <w14:ligatures w14:val="none"/>
+        </w:rPr>
+        <w:t>feedback</w:t>
+      </w:r>
+      <w:proofErr w:type="spellEnd"/>
+      <w:r>
+        <w:rPr>
+          <w:rFonts w:ascii="Cambria" w:eastAsia="Times New Roman" w:hAnsi="Cambria" w:cs="Times New Roman"/>
+          <w:kern w:val="0"/>
+          <w:lang w:eastAsia="es-ES"/>
+          <w14:ligatures w14:val="none"/>
+        </w:rPr>
+        <w:t xml:space="preserve"> del profesorado en este aspecto.</w:t>
+      </w:r>
+    </w:p>
+    <w:p>
+      <w:pPr>
         <w:numPr>
           <w:ilvl w:val="1"/>
-          <w:numId w:val="4"/>
+          <w:numId w:val="10"/>
         </w:numPr>
-        <w:jc w:val="both"/>
-        <w:rPr>
-          <w:rFonts w:ascii="Arial" w:hAnsi="Arial" w:cs="Arial"/>
-          <w:lang w:val="en-US"/>
-        </w:rPr>
-      </w:pPr>
-      <w:r>
-        <w:rPr>
-          <w:rFonts w:ascii="Arial" w:hAnsi="Arial" w:cs="Arial"/>
+        <w:spacing w:before="100" w:beforeAutospacing="1" w:after="100" w:afterAutospacing="1" w:line="276" w:lineRule="auto"/>
+        <w:rPr>
+          <w:rFonts w:ascii="Cambria" w:eastAsia="Times New Roman" w:hAnsi="Cambria" w:cs="Times New Roman"/>
+          <w:kern w:val="0"/>
+          <w:lang w:eastAsia="es-ES"/>
+          <w14:ligatures w14:val="none"/>
+        </w:rPr>
+      </w:pPr>
+      <w:r>
+        <w:rPr>
+          <w:rFonts w:ascii="Cambria" w:eastAsia="Times New Roman" w:hAnsi="Cambria" w:cs="Times New Roman"/>
           <w:b/>
           <w:bCs/>
-          <w:lang w:val="en-US"/>
-        </w:rPr>
-        <w:t xml:space="preserve">Good performance: </w:t>
-      </w:r>
-      <w:r>
-        <w:rPr>
-          <w:rFonts w:ascii="Arial" w:hAnsi="Arial" w:cs="Arial"/>
-          <w:lang w:val="en-US"/>
-        </w:rPr>
-        <w:t>Each group member must fulfill the tasks assigned for each deliverable. Additionally, it will be verified through Clockify that the task complexity/time ratio is consistent and falls within the group's average hours.</w:t>
-      </w:r>
-    </w:p>
-    <w:p>
-      <w:pPr>
-        <w:pStyle w:val="Prrafodelista"/>
-        <w:ind w:left="1788"/>
-        <w:jc w:val="both"/>
-        <w:rPr>
-          <w:rFonts w:ascii="Arial" w:hAnsi="Arial" w:cs="Arial"/>
-          <w:lang w:val="en-US"/>
-        </w:rPr>
-      </w:pPr>
-    </w:p>
-    <w:p>
-      <w:pPr>
-        <w:pStyle w:val="Prrafodelista"/>
+          <w:kern w:val="0"/>
+          <w:lang w:eastAsia="es-ES"/>
+          <w14:ligatures w14:val="none"/>
+        </w:rPr>
+        <w:t>Buen rendimiento:</w:t>
+      </w:r>
+      <w:r>
+        <w:rPr>
+          <w:rFonts w:ascii="Cambria" w:eastAsia="Times New Roman" w:hAnsi="Cambria" w:cs="Times New Roman"/>
+          <w:kern w:val="0"/>
+          <w:lang w:eastAsia="es-ES"/>
+          <w14:ligatures w14:val="none"/>
+        </w:rPr>
+        <w:t xml:space="preserve"> El </w:t>
+      </w:r>
+      <w:proofErr w:type="spellStart"/>
+      <w:r>
+        <w:rPr>
+          <w:rFonts w:ascii="Cambria" w:eastAsia="Times New Roman" w:hAnsi="Cambria" w:cs="Times New Roman"/>
+          <w:kern w:val="0"/>
+          <w:lang w:eastAsia="es-ES"/>
+          <w14:ligatures w14:val="none"/>
+        </w:rPr>
+        <w:t>feedback</w:t>
+      </w:r>
+      <w:proofErr w:type="spellEnd"/>
+      <w:r>
+        <w:rPr>
+          <w:rFonts w:ascii="Cambria" w:eastAsia="Times New Roman" w:hAnsi="Cambria" w:cs="Times New Roman"/>
+          <w:kern w:val="0"/>
+          <w:lang w:eastAsia="es-ES"/>
+          <w14:ligatures w14:val="none"/>
+        </w:rPr>
+        <w:t xml:space="preserve"> del profesorado es positivo, con sugerencias menores y, en general, una buena opinión.</w:t>
+      </w:r>
+    </w:p>
+    <w:p>
+      <w:pPr>
         <w:numPr>
           <w:ilvl w:val="1"/>
-          <w:numId w:val="4"/>
+          <w:numId w:val="10"/>
         </w:numPr>
-        <w:jc w:val="both"/>
-        <w:rPr>
-          <w:rFonts w:ascii="Arial" w:hAnsi="Arial" w:cs="Arial"/>
-          <w:lang w:val="en-US"/>
-        </w:rPr>
-      </w:pPr>
-      <w:r>
-        <w:rPr>
-          <w:rFonts w:ascii="Arial" w:hAnsi="Arial" w:cs="Arial"/>
+        <w:spacing w:before="100" w:beforeAutospacing="1" w:after="100" w:afterAutospacing="1" w:line="276" w:lineRule="auto"/>
+        <w:rPr>
+          <w:rFonts w:ascii="Cambria" w:eastAsia="Times New Roman" w:hAnsi="Cambria" w:cs="Times New Roman"/>
+          <w:kern w:val="0"/>
+          <w:lang w:eastAsia="es-ES"/>
+          <w14:ligatures w14:val="none"/>
+        </w:rPr>
+      </w:pPr>
+      <w:r>
+        <w:rPr>
+          <w:rFonts w:ascii="Cambria" w:eastAsia="Times New Roman" w:hAnsi="Cambria" w:cs="Times New Roman"/>
           <w:b/>
           <w:bCs/>
-          <w:lang w:val="en-US"/>
-        </w:rPr>
-        <w:t>Bad performance</w:t>
-      </w:r>
-      <w:r>
-        <w:rPr>
-          <w:rFonts w:ascii="Arial" w:hAnsi="Arial" w:cs="Arial"/>
+          <w:kern w:val="0"/>
+          <w:lang w:eastAsia="es-ES"/>
+          <w14:ligatures w14:val="none"/>
+        </w:rPr>
+        <w:t>Mal rendimiento:</w:t>
+      </w:r>
+      <w:r>
+        <w:rPr>
+          <w:rFonts w:ascii="Cambria" w:eastAsia="Times New Roman" w:hAnsi="Cambria" w:cs="Times New Roman"/>
+          <w:kern w:val="0"/>
+          <w:lang w:eastAsia="es-ES"/>
+          <w14:ligatures w14:val="none"/>
+        </w:rPr>
+        <w:t xml:space="preserve"> Las evaluaciones son negativas, con comentarios críticos respecto a la calidad de la entrega.</w:t>
+      </w:r>
+    </w:p>
+    <w:p>
+      <w:pPr>
+        <w:numPr>
+          <w:ilvl w:val="0"/>
+          <w:numId w:val="10"/>
+        </w:numPr>
+        <w:spacing w:before="100" w:beforeAutospacing="1" w:after="100" w:afterAutospacing="1" w:line="276" w:lineRule="auto"/>
+        <w:rPr>
+          <w:rFonts w:ascii="Cambria" w:eastAsia="Times New Roman" w:hAnsi="Cambria" w:cs="Times New Roman"/>
+          <w:kern w:val="0"/>
+          <w:lang w:eastAsia="es-ES"/>
+          <w14:ligatures w14:val="none"/>
+        </w:rPr>
+      </w:pPr>
+      <w:r>
+        <w:rPr>
+          <w:rFonts w:ascii="Cambria" w:eastAsia="Times New Roman" w:hAnsi="Cambria" w:cs="Times New Roman"/>
           <w:b/>
           <w:bCs/>
-          <w:lang w:val="en-US"/>
-        </w:rPr>
-        <w:t>:</w:t>
-      </w:r>
-      <w:r>
-        <w:rPr>
-          <w:rFonts w:ascii="Arial" w:hAnsi="Arial" w:cs="Arial"/>
-          <w:lang w:val="en-US"/>
+          <w:kern w:val="0"/>
+          <w:lang w:eastAsia="es-ES"/>
+          <w14:ligatures w14:val="none"/>
+        </w:rPr>
+        <w:t>Colaboración con el equipo:</w:t>
+      </w:r>
+      <w:r>
+        <w:rPr>
+          <w:rFonts w:ascii="Cambria" w:eastAsia="Times New Roman" w:hAnsi="Cambria" w:cs="Times New Roman"/>
+          <w:kern w:val="0"/>
+          <w:lang w:eastAsia="es-ES"/>
+          <w14:ligatures w14:val="none"/>
+        </w:rPr>
+        <w:t xml:space="preserve"> Por último, se valorará la implicación de cada miembro en cuanto a participación en reuniones, comunicación con el resto del grupo, etc.</w:t>
+      </w:r>
+    </w:p>
+    <w:p>
+      <w:pPr>
+        <w:numPr>
+          <w:ilvl w:val="1"/>
+          <w:numId w:val="10"/>
+        </w:numPr>
+        <w:spacing w:before="100" w:beforeAutospacing="1" w:after="100" w:afterAutospacing="1" w:line="276" w:lineRule="auto"/>
+        <w:rPr>
+          <w:rFonts w:ascii="Cambria" w:eastAsia="Times New Roman" w:hAnsi="Cambria" w:cs="Times New Roman"/>
+          <w:kern w:val="0"/>
+          <w:lang w:eastAsia="es-ES"/>
+          <w14:ligatures w14:val="none"/>
+        </w:rPr>
+      </w:pPr>
+      <w:r>
+        <w:rPr>
+          <w:rFonts w:ascii="Cambria" w:eastAsia="Times New Roman" w:hAnsi="Cambria" w:cs="Times New Roman"/>
+          <w:b/>
+          <w:bCs/>
+          <w:kern w:val="0"/>
+          <w:lang w:eastAsia="es-ES"/>
+          <w14:ligatures w14:val="none"/>
+        </w:rPr>
+        <w:t>Buen rendimiento:</w:t>
+      </w:r>
+      <w:r>
+        <w:rPr>
+          <w:rFonts w:ascii="Cambria" w:eastAsia="Times New Roman" w:hAnsi="Cambria" w:cs="Times New Roman"/>
+          <w:kern w:val="0"/>
+          <w:lang w:eastAsia="es-ES"/>
+          <w14:ligatures w14:val="none"/>
         </w:rPr>
         <w:t xml:space="preserve"> </w:t>
       </w:r>
-      <w:r>
-        <w:rPr>
-          <w:rFonts w:ascii="Arial" w:hAnsi="Arial" w:cs="Arial"/>
-          <w:lang w:val="en-US"/>
-        </w:rPr>
-        <w:t>The assigned tasks are not completed on time, without dedicating the necessary effort to make the different deliverables.</w:t>
-      </w:r>
+      <w:proofErr w:type="gramStart"/>
+      <w:r>
+        <w:rPr>
+          <w:rFonts w:ascii="Cambria" w:eastAsia="Times New Roman" w:hAnsi="Cambria" w:cs="Times New Roman"/>
+          <w:kern w:val="0"/>
+          <w:lang w:eastAsia="es-ES"/>
+          <w14:ligatures w14:val="none"/>
+        </w:rPr>
+        <w:t>Participación activa</w:t>
+      </w:r>
+      <w:proofErr w:type="gramEnd"/>
+      <w:r>
+        <w:rPr>
+          <w:rFonts w:ascii="Cambria" w:eastAsia="Times New Roman" w:hAnsi="Cambria" w:cs="Times New Roman"/>
+          <w:kern w:val="0"/>
+          <w:lang w:eastAsia="es-ES"/>
+          <w14:ligatures w14:val="none"/>
+        </w:rPr>
+        <w:t xml:space="preserve"> y disposición para ayudar al equipo.</w:t>
+      </w:r>
+    </w:p>
+    <w:p>
+      <w:pPr>
+        <w:numPr>
+          <w:ilvl w:val="1"/>
+          <w:numId w:val="10"/>
+        </w:numPr>
+        <w:spacing w:before="100" w:beforeAutospacing="1" w:after="100" w:afterAutospacing="1" w:line="276" w:lineRule="auto"/>
+        <w:rPr>
+          <w:rFonts w:ascii="Cambria" w:eastAsia="Times New Roman" w:hAnsi="Cambria" w:cs="Times New Roman"/>
+          <w:kern w:val="0"/>
+          <w:lang w:eastAsia="es-ES"/>
+          <w14:ligatures w14:val="none"/>
+        </w:rPr>
+      </w:pPr>
+      <w:r>
+        <w:rPr>
+          <w:rFonts w:ascii="Cambria" w:eastAsia="Times New Roman" w:hAnsi="Cambria" w:cs="Times New Roman"/>
+          <w:b/>
+          <w:bCs/>
+          <w:kern w:val="0"/>
+          <w:lang w:eastAsia="es-ES"/>
+          <w14:ligatures w14:val="none"/>
+        </w:rPr>
+        <w:t>Mal rendimiento:</w:t>
+      </w:r>
+      <w:r>
+        <w:rPr>
+          <w:rFonts w:ascii="Cambria" w:eastAsia="Times New Roman" w:hAnsi="Cambria" w:cs="Times New Roman"/>
+          <w:kern w:val="0"/>
+          <w:lang w:eastAsia="es-ES"/>
+          <w14:ligatures w14:val="none"/>
+        </w:rPr>
+        <w:t xml:space="preserve"> Ausencia en varias reuniones, falta de compromiso y colaboración.</w:t>
+      </w:r>
+    </w:p>
+    <w:p>
+      <w:pPr>
+        <w:pStyle w:val="Ttulo1"/>
+        <w:rPr>
+          <w:rFonts w:ascii="Cambria" w:hAnsi="Cambria" w:cs="Arial"/>
+          <w:b/>
+          <w:bCs/>
+          <w:sz w:val="24"/>
+          <w:szCs w:val="24"/>
+        </w:rPr>
+      </w:pPr>
+      <w:bookmarkStart w:id="7" w:name="_Toc202477381"/>
+      <w:r>
+        <w:rPr>
+          <w:rFonts w:ascii="Cambria" w:hAnsi="Cambria" w:cs="Arial"/>
+          <w:b/>
+          <w:bCs/>
+          <w:sz w:val="24"/>
+          <w:szCs w:val="24"/>
+        </w:rPr>
+        <w:t xml:space="preserve">7.1 </w:t>
+      </w:r>
+      <w:r>
+        <w:rPr>
+          <w:rFonts w:ascii="Cambria" w:hAnsi="Cambria" w:cs="Arial"/>
+          <w:b/>
+          <w:bCs/>
+          <w:sz w:val="24"/>
+          <w:szCs w:val="24"/>
+        </w:rPr>
+        <w:t>Consecuencias del buen rendimiento</w:t>
+      </w:r>
+      <w:bookmarkEnd w:id="7"/>
+    </w:p>
+    <w:p>
+      <w:pPr>
+        <w:jc w:val="both"/>
+        <w:rPr>
+          <w:rFonts w:ascii="Cambria" w:hAnsi="Cambria" w:cs="Arial"/>
+        </w:rPr>
+      </w:pPr>
+      <w:r>
+        <w:rPr>
+          <w:rFonts w:ascii="Cambria" w:hAnsi="Cambria" w:cs="Arial"/>
+        </w:rPr>
+        <w:t>El buen rendimiento de un miembro del equipo será recompensado de alguna manera para fomentar un correcto funcionamiento del grupo.</w:t>
+      </w:r>
+      <w:r>
+        <w:rPr>
+          <w:rFonts w:ascii="Cambria" w:hAnsi="Cambria" w:cs="Arial"/>
+        </w:rPr>
+        <w:br/>
+        <w:t xml:space="preserve">Aquellos cuyo trabajo sea considerado de buen rendimiento en el proyecto podrán elegir las tareas en las que trabajarán para futuras entregas, realizando las tareas que deseen sin necesidad de ser asignadas por el Project Manager. Si hay varios miembros que han trabajado correctamente, decidirán entre ellos qué tareas realizará cada </w:t>
+      </w:r>
+      <w:proofErr w:type="gramStart"/>
+      <w:r>
+        <w:rPr>
+          <w:rFonts w:ascii="Cambria" w:hAnsi="Cambria" w:cs="Arial"/>
+        </w:rPr>
+        <w:t>uno.</w:t>
+      </w:r>
+      <w:r>
+        <w:rPr>
+          <w:rFonts w:ascii="Cambria" w:hAnsi="Cambria" w:cs="Arial"/>
+        </w:rPr>
+        <w:t>.</w:t>
+      </w:r>
+      <w:proofErr w:type="gramEnd"/>
+    </w:p>
+    <w:p>
+      <w:pPr>
+        <w:rPr>
+          <w:rFonts w:ascii="Cambria" w:hAnsi="Cambria"/>
+        </w:rPr>
+      </w:pPr>
+    </w:p>
+    <w:p>
+      <w:pPr>
+        <w:pStyle w:val="Ttulo1"/>
+        <w:rPr>
+          <w:rFonts w:ascii="Cambria" w:hAnsi="Cambria" w:cs="Arial"/>
+          <w:b/>
+          <w:bCs/>
+          <w:sz w:val="24"/>
+          <w:szCs w:val="24"/>
+        </w:rPr>
+      </w:pPr>
+      <w:bookmarkStart w:id="8" w:name="_Toc202477382"/>
+      <w:r>
+        <w:rPr>
+          <w:rFonts w:ascii="Cambria" w:hAnsi="Cambria" w:cs="Arial"/>
+          <w:b/>
+          <w:bCs/>
+          <w:sz w:val="24"/>
+          <w:szCs w:val="24"/>
+        </w:rPr>
+        <w:t xml:space="preserve">7.2 </w:t>
+      </w:r>
+      <w:r>
+        <w:rPr>
+          <w:rFonts w:ascii="Cambria" w:hAnsi="Cambria" w:cs="Arial"/>
+          <w:b/>
+          <w:bCs/>
+          <w:sz w:val="24"/>
+          <w:szCs w:val="24"/>
+        </w:rPr>
+        <w:t>C</w:t>
+      </w:r>
+      <w:r>
+        <w:rPr>
+          <w:rFonts w:ascii="Cambria" w:hAnsi="Cambria" w:cs="Arial"/>
+          <w:b/>
+          <w:bCs/>
+          <w:sz w:val="24"/>
+          <w:szCs w:val="24"/>
+        </w:rPr>
+        <w:t>onsecuencias del mal rendimiento</w:t>
+      </w:r>
+      <w:bookmarkEnd w:id="8"/>
     </w:p>
     <w:p>
       <w:pPr>
         <w:pStyle w:val="Prrafodelista"/>
-        <w:ind w:left="1788"/>
-        <w:jc w:val="both"/>
-        <w:rPr>
-          <w:rFonts w:ascii="Arial" w:hAnsi="Arial" w:cs="Arial"/>
-          <w:lang w:val="en-US"/>
-        </w:rPr>
-      </w:pPr>
+        <w:spacing w:before="100" w:beforeAutospacing="1" w:after="100" w:afterAutospacing="1" w:line="240" w:lineRule="auto"/>
+        <w:rPr>
+          <w:rFonts w:ascii="Cambria" w:eastAsia="Times New Roman" w:hAnsi="Cambria" w:cs="Times New Roman"/>
+          <w:kern w:val="0"/>
+          <w:lang w:eastAsia="es-ES"/>
+          <w14:ligatures w14:val="none"/>
+        </w:rPr>
+      </w:pPr>
+      <w:r>
+        <w:rPr>
+          <w:rFonts w:ascii="Cambria" w:eastAsia="Times New Roman" w:hAnsi="Cambria" w:cs="Times New Roman"/>
+          <w:kern w:val="0"/>
+          <w:lang w:eastAsia="es-ES"/>
+          <w14:ligatures w14:val="none"/>
+        </w:rPr>
+        <w:t>Al igual que el buen rendimiento, el mal rendimiento también tendrá consecuencias dentro del grupo.</w:t>
+      </w:r>
+      <w:r>
+        <w:rPr>
+          <w:rFonts w:ascii="Cambria" w:eastAsia="Times New Roman" w:hAnsi="Cambria" w:cs="Times New Roman"/>
+          <w:kern w:val="0"/>
+          <w:lang w:eastAsia="es-ES"/>
+          <w14:ligatures w14:val="none"/>
+        </w:rPr>
+        <w:br/>
+        <w:t>Quienes se considere que han tenido un mal rendimiento en el desarrollo del proyecto serán advertidos por el resto del grupo. Esto ocurrirá la primera vez que se detecte un mal rendimiento en un miembro concreto.</w:t>
+      </w:r>
+      <w:r>
+        <w:rPr>
+          <w:rFonts w:ascii="Cambria" w:eastAsia="Times New Roman" w:hAnsi="Cambria" w:cs="Times New Roman"/>
+          <w:kern w:val="0"/>
+          <w:lang w:eastAsia="es-ES"/>
+          <w14:ligatures w14:val="none"/>
+        </w:rPr>
+        <w:br/>
+        <w:t xml:space="preserve">Si sucede una segunda vez, el Project Manager podrá reasignar las tareas de ese miembro a otros del equipo, para asegurar que se completen dentro del plazo establecido y evitar retrasos. Es importante destacar </w:t>
+      </w:r>
+      <w:proofErr w:type="gramStart"/>
+      <w:r>
+        <w:rPr>
+          <w:rFonts w:ascii="Cambria" w:eastAsia="Times New Roman" w:hAnsi="Cambria" w:cs="Times New Roman"/>
+          <w:kern w:val="0"/>
+          <w:lang w:eastAsia="es-ES"/>
+          <w14:ligatures w14:val="none"/>
+        </w:rPr>
+        <w:t>que</w:t>
+      </w:r>
+      <w:proofErr w:type="gramEnd"/>
+      <w:r>
+        <w:rPr>
+          <w:rFonts w:ascii="Cambria" w:eastAsia="Times New Roman" w:hAnsi="Cambria" w:cs="Times New Roman"/>
+          <w:kern w:val="0"/>
+          <w:lang w:eastAsia="es-ES"/>
+          <w14:ligatures w14:val="none"/>
+        </w:rPr>
+        <w:t xml:space="preserve"> si el Project </w:t>
+      </w:r>
+      <w:r>
+        <w:rPr>
+          <w:rFonts w:ascii="Cambria" w:eastAsia="Times New Roman" w:hAnsi="Cambria" w:cs="Times New Roman"/>
+          <w:kern w:val="0"/>
+          <w:lang w:eastAsia="es-ES"/>
+          <w14:ligatures w14:val="none"/>
+        </w:rPr>
+        <w:lastRenderedPageBreak/>
+        <w:t>Manager es uno de los miembros con mal rendimiento, otro integrante del equipo asumirá las responsabilidades mencionadas anteriormente.</w:t>
+      </w:r>
     </w:p>
     <w:p>
       <w:pPr>
         <w:pStyle w:val="Prrafodelista"/>
+        <w:spacing w:before="100" w:beforeAutospacing="1" w:after="100" w:afterAutospacing="1" w:line="240" w:lineRule="auto"/>
+        <w:rPr>
+          <w:rFonts w:ascii="Cambria" w:eastAsia="Times New Roman" w:hAnsi="Cambria" w:cs="Times New Roman"/>
+          <w:kern w:val="0"/>
+          <w:lang w:eastAsia="es-ES"/>
+          <w14:ligatures w14:val="none"/>
+        </w:rPr>
+      </w:pPr>
+      <w:r>
+        <w:rPr>
+          <w:rFonts w:ascii="Cambria" w:eastAsia="Times New Roman" w:hAnsi="Cambria" w:cs="Times New Roman"/>
+          <w:kern w:val="0"/>
+          <w:lang w:eastAsia="es-ES"/>
+          <w14:ligatures w14:val="none"/>
+        </w:rPr>
+        <w:t>Finalmente, si vuelve a ocurrir, se documentará quién ha demostrado una falta significativa de compromiso y trabajo durante el desarrollo del proyecto, y se comunicará al profesorado.</w:t>
+      </w:r>
+    </w:p>
+    <w:p>
+      <w:pPr>
+        <w:pStyle w:val="Ttulo1"/>
         <w:numPr>
           <w:ilvl w:val="0"/>
-          <w:numId w:val="4"/>
+          <w:numId w:val="9"/>
         </w:numPr>
-        <w:jc w:val="both"/>
-        <w:rPr>
-          <w:rFonts w:ascii="Arial" w:hAnsi="Arial" w:cs="Arial"/>
-          <w:lang w:val="en-US"/>
-        </w:rPr>
-      </w:pPr>
-      <w:r>
-        <w:rPr>
-          <w:rFonts w:ascii="Arial" w:hAnsi="Arial" w:cs="Arial"/>
+        <w:rPr>
+          <w:rFonts w:ascii="Cambria" w:hAnsi="Cambria" w:cs="Arial"/>
           <w:b/>
           <w:bCs/>
-          <w:lang w:val="en-US"/>
-        </w:rPr>
-        <w:t>Evaluation by the professors/client</w:t>
-      </w:r>
-      <w:r>
-        <w:rPr>
-          <w:rFonts w:ascii="Arial" w:hAnsi="Arial" w:cs="Arial"/>
+          <w:sz w:val="24"/>
+          <w:szCs w:val="24"/>
+        </w:rPr>
+      </w:pPr>
+      <w:bookmarkStart w:id="9" w:name="_Toc202477383"/>
+      <w:r>
+        <w:rPr>
+          <w:rFonts w:ascii="Cambria" w:hAnsi="Cambria" w:cs="Arial"/>
           <w:b/>
           <w:bCs/>
-          <w:lang w:val="en-US"/>
-        </w:rPr>
-        <w:t>:</w:t>
-      </w:r>
-      <w:r>
-        <w:rPr>
-          <w:rFonts w:ascii="Arial" w:hAnsi="Arial" w:cs="Arial"/>
-          <w:lang w:val="en-US"/>
-        </w:rPr>
-        <w:t xml:space="preserve"> </w:t>
-      </w:r>
-      <w:r>
-        <w:rPr>
-          <w:rFonts w:ascii="Arial" w:hAnsi="Arial" w:cs="Arial"/>
-          <w:lang w:val="en-US"/>
-        </w:rPr>
-        <w:t>We will take the feedback from the professors into account for this area.</w:t>
-      </w:r>
-    </w:p>
-    <w:p>
-      <w:pPr>
-        <w:pStyle w:val="Prrafodelista"/>
-        <w:ind w:left="1068"/>
-        <w:jc w:val="both"/>
-        <w:rPr>
-          <w:rFonts w:ascii="Arial" w:hAnsi="Arial" w:cs="Arial"/>
-          <w:lang w:val="en-US"/>
-        </w:rPr>
-      </w:pPr>
-    </w:p>
-    <w:p>
-      <w:pPr>
-        <w:pStyle w:val="Prrafodelista"/>
-        <w:numPr>
-          <w:ilvl w:val="1"/>
-          <w:numId w:val="4"/>
-        </w:numPr>
-        <w:jc w:val="both"/>
-        <w:rPr>
-          <w:rFonts w:ascii="Arial" w:hAnsi="Arial" w:cs="Arial"/>
-          <w:lang w:val="en-US"/>
-        </w:rPr>
-      </w:pPr>
-      <w:r>
-        <w:rPr>
-          <w:rFonts w:ascii="Arial" w:hAnsi="Arial" w:cs="Arial"/>
+          <w:sz w:val="24"/>
+          <w:szCs w:val="24"/>
+        </w:rPr>
+        <w:t>C</w:t>
+      </w:r>
+      <w:r>
+        <w:rPr>
+          <w:rFonts w:ascii="Cambria" w:hAnsi="Cambria" w:cs="Arial"/>
           <w:b/>
           <w:bCs/>
-          <w:lang w:val="en-US"/>
-        </w:rPr>
-        <w:t>Good performance</w:t>
-      </w:r>
-      <w:r>
-        <w:rPr>
-          <w:rFonts w:ascii="Arial" w:hAnsi="Arial" w:cs="Arial"/>
-          <w:b/>
-          <w:bCs/>
-          <w:lang w:val="en-US"/>
-        </w:rPr>
-        <w:t>:</w:t>
-      </w:r>
-      <w:r>
-        <w:rPr>
-          <w:rFonts w:ascii="Arial" w:hAnsi="Arial" w:cs="Arial"/>
-          <w:lang w:val="en-US"/>
-        </w:rPr>
-        <w:t xml:space="preserve"> </w:t>
-      </w:r>
-      <w:r>
-        <w:rPr>
-          <w:rFonts w:ascii="Arial" w:hAnsi="Arial" w:cs="Arial"/>
-          <w:lang w:val="en-US"/>
-        </w:rPr>
-        <w:t>The feedback from the professors is positive, with minor suggestions and generally a good opinion.</w:t>
-      </w:r>
+          <w:sz w:val="24"/>
+          <w:szCs w:val="24"/>
+        </w:rPr>
+        <w:t>ondiciones para la expulsión de un miembro del equipo</w:t>
+      </w:r>
+      <w:bookmarkEnd w:id="9"/>
     </w:p>
     <w:p>
       <w:pPr>
         <w:pStyle w:val="Prrafodelista"/>
-        <w:ind w:left="1788"/>
-        <w:jc w:val="both"/>
-        <w:rPr>
-          <w:rFonts w:ascii="Arial" w:hAnsi="Arial" w:cs="Arial"/>
-          <w:lang w:val="en-US"/>
-        </w:rPr>
-      </w:pPr>
-    </w:p>
-    <w:p>
-      <w:pPr>
-        <w:pStyle w:val="Prrafodelista"/>
-        <w:numPr>
-          <w:ilvl w:val="1"/>
-          <w:numId w:val="4"/>
-        </w:numPr>
-        <w:jc w:val="both"/>
-        <w:rPr>
-          <w:rFonts w:ascii="Arial" w:hAnsi="Arial" w:cs="Arial"/>
-          <w:lang w:val="en-US"/>
-        </w:rPr>
-      </w:pPr>
-      <w:r>
-        <w:rPr>
-          <w:rFonts w:ascii="Arial" w:hAnsi="Arial" w:cs="Arial"/>
-          <w:b/>
-          <w:bCs/>
-          <w:lang w:val="en-US"/>
-        </w:rPr>
-        <w:t>Bad performance</w:t>
-      </w:r>
-      <w:r>
-        <w:rPr>
-          <w:rFonts w:ascii="Arial" w:hAnsi="Arial" w:cs="Arial"/>
-          <w:b/>
-          <w:bCs/>
-          <w:lang w:val="en-US"/>
-        </w:rPr>
-        <w:t>:</w:t>
-      </w:r>
-      <w:r>
-        <w:rPr>
-          <w:rFonts w:ascii="Arial" w:hAnsi="Arial" w:cs="Arial"/>
-          <w:lang w:val="en-US"/>
-        </w:rPr>
-        <w:t xml:space="preserve"> </w:t>
-      </w:r>
-      <w:r>
-        <w:rPr>
-          <w:rFonts w:ascii="Arial" w:hAnsi="Arial" w:cs="Arial"/>
-          <w:lang w:val="en-US"/>
-        </w:rPr>
-        <w:t>The evaluations are negative, with critical remarks regarding the quality of the deliverable.</w:t>
-      </w:r>
-    </w:p>
-    <w:p>
-      <w:pPr>
-        <w:pStyle w:val="Prrafodelista"/>
-        <w:ind w:left="1788"/>
-        <w:jc w:val="both"/>
-        <w:rPr>
-          <w:rFonts w:ascii="Arial" w:hAnsi="Arial" w:cs="Arial"/>
-          <w:lang w:val="en-US"/>
-        </w:rPr>
-      </w:pPr>
-    </w:p>
-    <w:p>
-      <w:pPr>
-        <w:pStyle w:val="Prrafodelista"/>
+        <w:spacing w:before="100" w:beforeAutospacing="1" w:after="100" w:afterAutospacing="1" w:line="240" w:lineRule="auto"/>
+        <w:rPr>
+          <w:rFonts w:ascii="Cambria" w:eastAsia="Times New Roman" w:hAnsi="Cambria" w:cs="Times New Roman"/>
+          <w:kern w:val="0"/>
+          <w:lang w:eastAsia="es-ES"/>
+          <w14:ligatures w14:val="none"/>
+        </w:rPr>
+      </w:pPr>
+      <w:r>
+        <w:rPr>
+          <w:rFonts w:ascii="Cambria" w:eastAsia="Times New Roman" w:hAnsi="Cambria" w:cs="Times New Roman"/>
+          <w:kern w:val="0"/>
+          <w:lang w:eastAsia="es-ES"/>
+          <w14:ligatures w14:val="none"/>
+        </w:rPr>
+        <w:t>Un miembro del equipo será expulsado si su falta de rendimiento y compromiso es grave.</w:t>
+      </w:r>
+      <w:r>
+        <w:rPr>
+          <w:rFonts w:ascii="Cambria" w:eastAsia="Times New Roman" w:hAnsi="Cambria" w:cs="Times New Roman"/>
+          <w:kern w:val="0"/>
+          <w:lang w:eastAsia="es-ES"/>
+          <w14:ligatures w14:val="none"/>
+        </w:rPr>
+        <w:br/>
+        <w:t>Para determinar esto, se seguirán las mismas pautas que en las consecuencias del mal rendimiento.</w:t>
+      </w:r>
+      <w:r>
+        <w:rPr>
+          <w:rFonts w:ascii="Cambria" w:eastAsia="Times New Roman" w:hAnsi="Cambria" w:cs="Times New Roman"/>
+          <w:kern w:val="0"/>
+          <w:lang w:eastAsia="es-ES"/>
+          <w14:ligatures w14:val="none"/>
+        </w:rPr>
+        <w:br/>
+        <w:t>Si un miembro del equipo presenta mal rendimiento en el proyecto por cuarta vez, será automáticamente expulsado y trabajará de forma independiente.</w:t>
+      </w:r>
+    </w:p>
+    <w:p>
+      <w:pPr>
+        <w:rPr>
+          <w:rFonts w:ascii="Cambria" w:hAnsi="Cambria" w:cs="Arial"/>
+        </w:rPr>
+      </w:pPr>
+      <w:r>
+        <w:rPr>
+          <w:rFonts w:ascii="Cambria" w:hAnsi="Cambria" w:cs="Arial"/>
+        </w:rPr>
+        <w:br w:type="page"/>
+      </w:r>
+    </w:p>
+    <w:p>
+      <w:pPr>
+        <w:pStyle w:val="Ttulo1"/>
         <w:numPr>
           <w:ilvl w:val="0"/>
-          <w:numId w:val="4"/>
+          <w:numId w:val="9"/>
         </w:numPr>
-        <w:jc w:val="both"/>
-        <w:rPr>
-          <w:rFonts w:ascii="Arial" w:hAnsi="Arial" w:cs="Arial"/>
-          <w:lang w:val="en-US"/>
-        </w:rPr>
-      </w:pPr>
-      <w:r>
-        <w:rPr>
-          <w:rFonts w:ascii="Arial" w:hAnsi="Arial" w:cs="Arial"/>
-          <w:b/>
-          <w:bCs/>
-          <w:lang w:val="en-US"/>
-        </w:rPr>
-        <w:t>Collaboration with the team</w:t>
-      </w:r>
-      <w:r>
-        <w:rPr>
-          <w:rFonts w:ascii="Arial" w:hAnsi="Arial" w:cs="Arial"/>
-          <w:b/>
-          <w:bCs/>
-          <w:lang w:val="en-US"/>
-        </w:rPr>
-        <w:t>:</w:t>
-      </w:r>
-      <w:r>
-        <w:rPr>
-          <w:rFonts w:ascii="Arial" w:hAnsi="Arial" w:cs="Arial"/>
-          <w:lang w:val="en-US"/>
-        </w:rPr>
-        <w:t xml:space="preserve"> </w:t>
-      </w:r>
-      <w:r>
-        <w:rPr>
-          <w:rFonts w:ascii="Arial" w:hAnsi="Arial" w:cs="Arial"/>
-          <w:lang w:val="en-US"/>
-        </w:rPr>
-        <w:t>Lastly, we will assess the involvement of each member in terms of participation in meetings, communication with the rest of the group, etc.</w:t>
-      </w:r>
-    </w:p>
-    <w:p>
-      <w:pPr>
-        <w:pStyle w:val="Prrafodelista"/>
-        <w:ind w:left="1068"/>
-        <w:jc w:val="both"/>
-        <w:rPr>
-          <w:rFonts w:ascii="Arial" w:hAnsi="Arial" w:cs="Arial"/>
-          <w:lang w:val="en-US"/>
-        </w:rPr>
-      </w:pPr>
-    </w:p>
-    <w:p>
-      <w:pPr>
-        <w:pStyle w:val="Prrafodelista"/>
-        <w:numPr>
-          <w:ilvl w:val="1"/>
-          <w:numId w:val="4"/>
-        </w:numPr>
-        <w:jc w:val="both"/>
-        <w:rPr>
-          <w:rFonts w:ascii="Arial" w:hAnsi="Arial" w:cs="Arial"/>
-          <w:lang w:val="en-US"/>
-        </w:rPr>
-      </w:pPr>
-      <w:r>
-        <w:rPr>
-          <w:rFonts w:ascii="Arial" w:hAnsi="Arial" w:cs="Arial"/>
-          <w:b/>
-          <w:bCs/>
-          <w:lang w:val="en-US"/>
-        </w:rPr>
-        <w:t>Good performance</w:t>
-      </w:r>
-      <w:r>
-        <w:rPr>
-          <w:rFonts w:ascii="Arial" w:hAnsi="Arial" w:cs="Arial"/>
-          <w:b/>
-          <w:bCs/>
-          <w:lang w:val="en-US"/>
-        </w:rPr>
-        <w:t>:</w:t>
-      </w:r>
-      <w:r>
-        <w:rPr>
-          <w:rFonts w:ascii="Arial" w:hAnsi="Arial" w:cs="Arial"/>
-          <w:lang w:val="en-US"/>
-        </w:rPr>
-        <w:t xml:space="preserve"> </w:t>
-      </w:r>
-      <w:r>
-        <w:rPr>
-          <w:rFonts w:ascii="Arial" w:hAnsi="Arial" w:cs="Arial"/>
-          <w:lang w:val="en-US"/>
-        </w:rPr>
-        <w:t>Active participation and willingness to help the team.</w:t>
-      </w:r>
-    </w:p>
-    <w:p>
-      <w:pPr>
-        <w:pStyle w:val="Prrafodelista"/>
-        <w:ind w:left="1788"/>
-        <w:jc w:val="both"/>
-        <w:rPr>
-          <w:rFonts w:ascii="Arial" w:hAnsi="Arial" w:cs="Arial"/>
-          <w:lang w:val="en-US"/>
-        </w:rPr>
-      </w:pPr>
-    </w:p>
-    <w:p>
-      <w:pPr>
-        <w:pStyle w:val="Prrafodelista"/>
-        <w:numPr>
-          <w:ilvl w:val="1"/>
-          <w:numId w:val="4"/>
-        </w:numPr>
-        <w:jc w:val="both"/>
-        <w:rPr>
-          <w:rFonts w:ascii="Arial" w:hAnsi="Arial" w:cs="Arial"/>
-          <w:lang w:val="en-US"/>
-        </w:rPr>
-      </w:pPr>
-      <w:r>
-        <w:rPr>
-          <w:rFonts w:ascii="Arial" w:hAnsi="Arial" w:cs="Arial"/>
-          <w:b/>
-          <w:bCs/>
-          <w:lang w:val="en-US"/>
-        </w:rPr>
-        <w:t>Bad performance</w:t>
-      </w:r>
-      <w:r>
-        <w:rPr>
-          <w:rFonts w:ascii="Arial" w:hAnsi="Arial" w:cs="Arial"/>
-          <w:b/>
-          <w:bCs/>
-          <w:lang w:val="en-US"/>
-        </w:rPr>
-        <w:t>:</w:t>
-      </w:r>
-      <w:r>
-        <w:rPr>
-          <w:rFonts w:ascii="Arial" w:hAnsi="Arial" w:cs="Arial"/>
-          <w:lang w:val="en-US"/>
-        </w:rPr>
-        <w:t xml:space="preserve"> </w:t>
-      </w:r>
-      <w:r>
-        <w:rPr>
-          <w:rFonts w:ascii="Arial" w:hAnsi="Arial" w:cs="Arial"/>
-          <w:lang w:val="en-US"/>
-        </w:rPr>
-        <w:t>Absence from various meetings, lack of commitment, and collaboration.</w:t>
-      </w:r>
-    </w:p>
-    <w:p>
-      <w:pPr>
-        <w:pStyle w:val="Ttulo1"/>
-        <w:rPr>
-          <w:rFonts w:ascii="Arial" w:hAnsi="Arial" w:cs="Arial"/>
+        <w:rPr>
+          <w:rFonts w:ascii="Cambria" w:hAnsi="Cambria" w:cs="Arial"/>
           <w:b/>
           <w:bCs/>
           <w:sz w:val="24"/>
@@ -4087,64 +3433,118 @@
           <w:lang w:val="en-US"/>
         </w:rPr>
       </w:pPr>
-      <w:bookmarkStart w:id="7" w:name="_Toc190959523"/>
-      <w:r>
-        <w:rPr>
-          <w:rFonts w:ascii="Arial" w:hAnsi="Arial" w:cs="Arial"/>
+      <w:bookmarkStart w:id="10" w:name="_Toc202477384"/>
+      <w:r>
+        <w:rPr>
+          <w:rFonts w:ascii="Cambria" w:hAnsi="Cambria" w:cs="Arial"/>
           <w:b/>
           <w:bCs/>
           <w:sz w:val="24"/>
           <w:szCs w:val="24"/>
           <w:lang w:val="en-US"/>
         </w:rPr>
-        <w:t>7.1 Consequences of good performance</w:t>
-      </w:r>
-      <w:bookmarkEnd w:id="7"/>
+        <w:lastRenderedPageBreak/>
+        <w:t>C</w:t>
+      </w:r>
+      <w:proofErr w:type="spellStart"/>
+      <w:r>
+        <w:rPr>
+          <w:rFonts w:ascii="Cambria" w:hAnsi="Cambria" w:cs="Arial"/>
+          <w:b/>
+          <w:bCs/>
+          <w:sz w:val="24"/>
+          <w:szCs w:val="24"/>
+        </w:rPr>
+        <w:t>onclusiones</w:t>
+      </w:r>
+      <w:bookmarkEnd w:id="10"/>
+      <w:proofErr w:type="spellEnd"/>
+    </w:p>
+    <w:p>
+      <w:pPr>
+        <w:spacing w:before="100" w:beforeAutospacing="1" w:after="100" w:afterAutospacing="1" w:line="240" w:lineRule="auto"/>
+        <w:rPr>
+          <w:rFonts w:ascii="Times New Roman" w:eastAsia="Times New Roman" w:hAnsi="Times New Roman" w:cs="Times New Roman"/>
+          <w:kern w:val="0"/>
+          <w:lang w:eastAsia="es-ES"/>
+          <w14:ligatures w14:val="none"/>
+        </w:rPr>
+      </w:pPr>
+      <w:r>
+        <w:rPr>
+          <w:rFonts w:ascii="Times New Roman" w:eastAsia="Times New Roman" w:hAnsi="Times New Roman" w:cs="Times New Roman"/>
+          <w:kern w:val="0"/>
+          <w:lang w:eastAsia="es-ES"/>
+          <w14:ligatures w14:val="none"/>
+        </w:rPr>
+        <w:t>El informe de constitución del proyecto Acme-ANS describe la formación, organización y pautas operativas del grupo de trabajo. El proceso de reclutamiento fue eficiente, aprovechando colaboraciones previas y una comunicación abierta para conformar el equipo. Cada miembro se ha comprometido a aportar lo mejor de sí mismo para alcanzar los objetivos del proyecto, con un entendimiento claro de los criterios de evaluación y las expectativas de rendimiento.</w:t>
+      </w:r>
+    </w:p>
+    <w:p>
+      <w:pPr>
+        <w:spacing w:before="100" w:beforeAutospacing="1" w:after="100" w:afterAutospacing="1" w:line="240" w:lineRule="auto"/>
+        <w:rPr>
+          <w:rFonts w:ascii="Times New Roman" w:eastAsia="Times New Roman" w:hAnsi="Times New Roman" w:cs="Times New Roman"/>
+          <w:kern w:val="0"/>
+          <w:lang w:eastAsia="es-ES"/>
+          <w14:ligatures w14:val="none"/>
+        </w:rPr>
+      </w:pPr>
+      <w:r>
+        <w:rPr>
+          <w:rFonts w:ascii="Times New Roman" w:eastAsia="Times New Roman" w:hAnsi="Times New Roman" w:cs="Times New Roman"/>
+          <w:kern w:val="0"/>
+          <w:lang w:eastAsia="es-ES"/>
+          <w14:ligatures w14:val="none"/>
+        </w:rPr>
+        <w:t>Los indicadores de rendimiento establecidos —progreso del trabajo, evaluación del profesorado/cliente y colaboración en el equipo— proporcionan un enfoque estructurado para supervisar y evaluar el desempeño individual y grupal. Las consecuencias tanto del buen como del mal rendimiento están claramente definidas, lo que asegura la responsabilidad y la motivación de los integrantes. Además, se establecen las condiciones para la expulsión de un miembro, garantizando que el grupo pueda mantener su productividad y cumplir con los plazos del proyecto.</w:t>
+      </w:r>
+    </w:p>
+    <w:p>
+      <w:pPr>
+        <w:spacing w:before="100" w:beforeAutospacing="1" w:after="100" w:afterAutospacing="1" w:line="240" w:lineRule="auto"/>
+        <w:rPr>
+          <w:rFonts w:ascii="Times New Roman" w:eastAsia="Times New Roman" w:hAnsi="Times New Roman" w:cs="Times New Roman"/>
+          <w:kern w:val="0"/>
+          <w:lang w:eastAsia="es-ES"/>
+          <w14:ligatures w14:val="none"/>
+        </w:rPr>
+      </w:pPr>
+      <w:r>
+        <w:rPr>
+          <w:rFonts w:ascii="Times New Roman" w:eastAsia="Times New Roman" w:hAnsi="Times New Roman" w:cs="Times New Roman"/>
+          <w:kern w:val="0"/>
+          <w:lang w:eastAsia="es-ES"/>
+          <w14:ligatures w14:val="none"/>
+        </w:rPr>
+        <w:t>En general, este informe de constitución sirve como documento base para guiar al equipo a lo largo del proyecto, asegurando una colaboración eficaz, responsabilidad compartida y la entrega exitosa del proyecto Acme-ANS.</w:t>
+      </w:r>
     </w:p>
     <w:p>
       <w:pPr>
         <w:jc w:val="both"/>
         <w:rPr>
-          <w:rFonts w:ascii="Arial" w:hAnsi="Arial" w:cs="Arial"/>
+          <w:rFonts w:ascii="Cambria" w:hAnsi="Cambria" w:cs="Arial"/>
           <w:lang w:val="en-US"/>
         </w:rPr>
       </w:pPr>
       <w:r>
         <w:rPr>
-          <w:rFonts w:ascii="Arial" w:hAnsi="Arial" w:cs="Arial"/>
+          <w:rFonts w:ascii="Cambria" w:hAnsi="Cambria" w:cs="Arial"/>
           <w:lang w:val="en-US"/>
         </w:rPr>
-        <w:t>The good performance of a team member will be rewarded in some way to encourage the group to work properly.</w:t>
-      </w:r>
-    </w:p>
-    <w:p>
-      <w:pPr>
-        <w:jc w:val="both"/>
-        <w:rPr>
-          <w:rFonts w:ascii="Arial" w:hAnsi="Arial" w:cs="Arial"/>
-          <w:lang w:val="en-US"/>
-        </w:rPr>
-      </w:pPr>
-      <w:r>
-        <w:rPr>
-          <w:rFonts w:ascii="Arial" w:hAnsi="Arial" w:cs="Arial"/>
-          <w:lang w:val="en-US"/>
-        </w:rPr>
-        <w:t>Those whose work is of good performance in the project will be able to choose the tasks they will work on for future deliverables, doing the tasks they wish without needing to be assigned by the Project Manager. If multiple team members have worked correctly, they will decide among themselves which tasks each will take on.</w:t>
-      </w:r>
-    </w:p>
-    <w:p>
-      <w:pPr>
-        <w:rPr>
-          <w:lang w:val="en-US"/>
-        </w:rPr>
-      </w:pPr>
+        <w:t>.</w:t>
+      </w:r>
     </w:p>
     <w:p>
       <w:pPr>
         <w:pStyle w:val="Ttulo1"/>
-        <w:rPr>
-          <w:rFonts w:ascii="Arial" w:hAnsi="Arial" w:cs="Arial"/>
+        <w:numPr>
+          <w:ilvl w:val="0"/>
+          <w:numId w:val="9"/>
+        </w:numPr>
+        <w:rPr>
+          <w:rFonts w:ascii="Cambria" w:hAnsi="Cambria" w:cs="Arial"/>
           <w:b/>
           <w:bCs/>
           <w:sz w:val="24"/>
@@ -4152,345 +3552,29 @@
           <w:lang w:val="en-US"/>
         </w:rPr>
       </w:pPr>
-      <w:bookmarkStart w:id="8" w:name="_Toc190959524"/>
-      <w:r>
-        <w:rPr>
-          <w:rFonts w:ascii="Arial" w:hAnsi="Arial" w:cs="Arial"/>
+      <w:r>
+        <w:rPr>
+          <w:rFonts w:ascii="Cambria" w:hAnsi="Cambria" w:cs="Arial"/>
           <w:b/>
           <w:bCs/>
           <w:sz w:val="24"/>
           <w:szCs w:val="24"/>
           <w:lang w:val="en-US"/>
         </w:rPr>
-        <w:t xml:space="preserve">7.2 </w:t>
-      </w:r>
-      <w:r>
-        <w:rPr>
-          <w:rFonts w:ascii="Arial" w:hAnsi="Arial" w:cs="Arial"/>
+        <w:t xml:space="preserve"> </w:t>
+      </w:r>
+      <w:bookmarkStart w:id="11" w:name="_Toc202477385"/>
+      <w:r>
+        <w:rPr>
+          <w:rFonts w:ascii="Cambria" w:hAnsi="Cambria" w:cs="Arial"/>
           <w:b/>
           <w:bCs/>
           <w:sz w:val="24"/>
           <w:szCs w:val="24"/>
-          <w:lang w:val="en-US"/>
-        </w:rPr>
-        <w:t>Consequences of bad performance</w:t>
-      </w:r>
-      <w:bookmarkEnd w:id="8"/>
-    </w:p>
-    <w:p>
-      <w:pPr>
-        <w:jc w:val="both"/>
-        <w:rPr>
-          <w:rFonts w:ascii="Arial" w:hAnsi="Arial" w:cs="Arial"/>
-          <w:lang w:val="en-US"/>
-        </w:rPr>
-      </w:pPr>
-      <w:r>
-        <w:rPr>
-          <w:rFonts w:ascii="Arial" w:hAnsi="Arial" w:cs="Arial"/>
-          <w:lang w:val="en-US"/>
-        </w:rPr>
-        <w:t>Just like good performance, poor performance will also have consequences in the group.</w:t>
-      </w:r>
-    </w:p>
-    <w:p>
-      <w:pPr>
-        <w:jc w:val="both"/>
-        <w:rPr>
-          <w:rFonts w:ascii="Arial" w:hAnsi="Arial" w:cs="Arial"/>
-          <w:lang w:val="en-US"/>
-        </w:rPr>
-      </w:pPr>
-      <w:r>
-        <w:rPr>
-          <w:rFonts w:ascii="Arial" w:hAnsi="Arial" w:cs="Arial"/>
-          <w:lang w:val="en-US"/>
-        </w:rPr>
-        <w:br/>
-        <w:t>Those considered to have performed poorly in the development of the project will be warned by the rest of the group. This will occur the first time we detect poor performance in a</w:t>
-      </w:r>
-      <w:r>
-        <w:rPr>
-          <w:rFonts w:ascii="Arial" w:hAnsi="Arial" w:cs="Arial"/>
-          <w:lang w:val="en-US"/>
-        </w:rPr>
-        <w:t xml:space="preserve"> </w:t>
-      </w:r>
-      <w:r>
-        <w:rPr>
-          <w:rFonts w:ascii="Arial" w:hAnsi="Arial" w:cs="Arial"/>
-          <w:lang w:val="en-US"/>
-        </w:rPr>
-        <w:t>particular member.</w:t>
-      </w:r>
-      <w:r>
-        <w:rPr>
-          <w:rFonts w:ascii="Arial" w:hAnsi="Arial" w:cs="Arial"/>
-          <w:lang w:val="en-US"/>
-        </w:rPr>
-        <w:t xml:space="preserve"> </w:t>
-      </w:r>
-      <w:r>
-        <w:rPr>
-          <w:rFonts w:ascii="Arial" w:hAnsi="Arial" w:cs="Arial"/>
-          <w:lang w:val="en-US"/>
-        </w:rPr>
-        <w:t>If it happens a second time, the Project Manager may reassign that member's tasks to others in the team to ensure the tasks are completed within the established timeframe and avoid delays. It is important to note that if the Project Manager is one of the members with poor performance, another team member will take on the responsibilities mentioned above.</w:t>
-      </w:r>
-    </w:p>
-    <w:p>
-      <w:pPr>
-        <w:jc w:val="both"/>
-        <w:rPr>
-          <w:rFonts w:ascii="Arial" w:hAnsi="Arial" w:cs="Arial"/>
-          <w:lang w:val="en-US"/>
-        </w:rPr>
-      </w:pPr>
-      <w:r>
-        <w:rPr>
-          <w:rFonts w:ascii="Arial" w:hAnsi="Arial" w:cs="Arial"/>
-          <w:lang w:val="en-US"/>
-        </w:rPr>
-        <w:br/>
-        <w:t xml:space="preserve">Finally, if it happens again, it will be documented who has shown a significant </w:t>
-      </w:r>
-      <w:r>
-        <w:rPr>
-          <w:rFonts w:ascii="Arial" w:hAnsi="Arial" w:cs="Arial"/>
-          <w:lang w:val="en-US"/>
-        </w:rPr>
-        <w:lastRenderedPageBreak/>
-        <w:t>lack of commitment and work during the development of the project, and this will be communicated to the professors.</w:t>
-      </w:r>
-    </w:p>
-    <w:p>
-      <w:pPr>
-        <w:pStyle w:val="Ttulo1"/>
-        <w:numPr>
-          <w:ilvl w:val="0"/>
-          <w:numId w:val="9"/>
-        </w:numPr>
-        <w:rPr>
-          <w:rFonts w:ascii="Arial" w:hAnsi="Arial" w:cs="Arial"/>
-          <w:b/>
-          <w:bCs/>
-          <w:sz w:val="24"/>
-          <w:szCs w:val="24"/>
-          <w:lang w:val="en-US"/>
-        </w:rPr>
-      </w:pPr>
-      <w:bookmarkStart w:id="9" w:name="_Toc190959525"/>
-      <w:r>
-        <w:rPr>
-          <w:rFonts w:ascii="Arial" w:hAnsi="Arial" w:cs="Arial"/>
-          <w:b/>
-          <w:bCs/>
-          <w:sz w:val="24"/>
-          <w:szCs w:val="24"/>
-          <w:lang w:val="en-US"/>
-        </w:rPr>
-        <w:t>Conditions for the dismissal of a team member</w:t>
-      </w:r>
-      <w:bookmarkEnd w:id="9"/>
-    </w:p>
-    <w:p>
-      <w:pPr>
-        <w:jc w:val="both"/>
-        <w:rPr>
-          <w:rFonts w:ascii="Arial" w:hAnsi="Arial" w:cs="Arial"/>
-          <w:lang w:val="en-US"/>
-        </w:rPr>
-      </w:pPr>
-      <w:r>
-        <w:rPr>
-          <w:rFonts w:ascii="Arial" w:hAnsi="Arial" w:cs="Arial"/>
-          <w:lang w:val="en-US"/>
-        </w:rPr>
-        <w:t xml:space="preserve">A team member will be dismissed if their lack of performance and commitment is severe. To determine this, we will follow the same guidelines as the consequences of poor performance. </w:t>
-      </w:r>
-    </w:p>
-    <w:p>
-      <w:pPr>
-        <w:jc w:val="both"/>
-        <w:rPr>
-          <w:rFonts w:ascii="Arial" w:hAnsi="Arial" w:cs="Arial"/>
-          <w:lang w:val="en-US"/>
-        </w:rPr>
-      </w:pPr>
-      <w:r>
-        <w:rPr>
-          <w:rFonts w:ascii="Arial" w:hAnsi="Arial" w:cs="Arial"/>
-          <w:lang w:val="en-US"/>
-        </w:rPr>
-        <w:t xml:space="preserve">If a team member has poor performance in the project for a </w:t>
-      </w:r>
-      <w:r>
-        <w:rPr>
-          <w:rFonts w:ascii="Arial" w:hAnsi="Arial" w:cs="Arial"/>
-          <w:b/>
-          <w:bCs/>
-          <w:lang w:val="en-US"/>
-        </w:rPr>
-        <w:t>fourth</w:t>
-      </w:r>
-      <w:r>
-        <w:rPr>
-          <w:rFonts w:ascii="Arial" w:hAnsi="Arial" w:cs="Arial"/>
-          <w:lang w:val="en-US"/>
-        </w:rPr>
-        <w:t xml:space="preserve"> time, they will automatically be dismissed and will work independently.</w:t>
-      </w:r>
-    </w:p>
-    <w:p>
-      <w:pPr>
-        <w:rPr>
-          <w:rFonts w:ascii="Arial" w:hAnsi="Arial" w:cs="Arial"/>
-          <w:lang w:val="en-US"/>
-        </w:rPr>
-      </w:pPr>
-      <w:r>
-        <w:rPr>
-          <w:rFonts w:ascii="Arial" w:hAnsi="Arial" w:cs="Arial"/>
-          <w:lang w:val="en-US"/>
-        </w:rPr>
-        <w:br w:type="page"/>
-      </w:r>
-    </w:p>
-    <w:p>
-      <w:pPr>
-        <w:pStyle w:val="Ttulo1"/>
-        <w:numPr>
-          <w:ilvl w:val="0"/>
-          <w:numId w:val="9"/>
-        </w:numPr>
-        <w:rPr>
-          <w:rFonts w:ascii="Arial" w:hAnsi="Arial" w:cs="Arial"/>
-          <w:b/>
-          <w:bCs/>
-          <w:sz w:val="24"/>
-          <w:szCs w:val="24"/>
-          <w:lang w:val="en-US"/>
-        </w:rPr>
-      </w:pPr>
-      <w:bookmarkStart w:id="10" w:name="_Toc190959526"/>
-      <w:r>
-        <w:rPr>
-          <w:rFonts w:ascii="Arial" w:hAnsi="Arial" w:cs="Arial"/>
-          <w:b/>
-          <w:bCs/>
-          <w:sz w:val="24"/>
-          <w:szCs w:val="24"/>
-          <w:lang w:val="en-US"/>
-        </w:rPr>
-        <w:lastRenderedPageBreak/>
-        <w:t>Conclusions</w:t>
-      </w:r>
-      <w:bookmarkEnd w:id="10"/>
-    </w:p>
-    <w:p>
-      <w:pPr>
-        <w:jc w:val="both"/>
-        <w:rPr>
-          <w:rFonts w:ascii="Arial" w:hAnsi="Arial" w:cs="Arial"/>
-          <w:lang w:val="en-US"/>
-        </w:rPr>
-      </w:pPr>
-      <w:r>
-        <w:rPr>
-          <w:rFonts w:ascii="Arial" w:hAnsi="Arial" w:cs="Arial"/>
-          <w:lang w:val="en-US"/>
-        </w:rPr>
-        <w:t>The chartering report for the Acme-ANS project outlines the formation, organization, and operational guidelines for the working group. The recruitment process was efficient, leveraging previous collaborations and open communication to finalize the team. Each member has committed to contributing their best efforts to achieve the project's goals, with a clear understanding of the evaluation criteria and performance expectations.</w:t>
-      </w:r>
-    </w:p>
-    <w:p>
-      <w:pPr>
-        <w:jc w:val="both"/>
-        <w:rPr>
-          <w:rFonts w:ascii="Arial" w:hAnsi="Arial" w:cs="Arial"/>
-          <w:lang w:val="en-US"/>
-        </w:rPr>
-      </w:pPr>
-      <w:r>
-        <w:rPr>
-          <w:rFonts w:ascii="Arial" w:hAnsi="Arial" w:cs="Arial"/>
-          <w:lang w:val="en-US"/>
-        </w:rPr>
-        <w:t>The performance indicators established—progress of work, evaluation by professors/clients, and collaboration within the team—provide a structured approach to monitor and assess individual and group performance. The consequences for both good and poor performance are clearly defined, ensuring accountability and motivation among team members. Additionally, the conditions for dismissing a team member are outlined, ensuring that the group can maintain productivity and meet project deadlines.</w:t>
-      </w:r>
-    </w:p>
-    <w:p>
-      <w:pPr>
-        <w:jc w:val="both"/>
-        <w:rPr>
-          <w:rFonts w:ascii="Arial" w:hAnsi="Arial" w:cs="Arial"/>
-          <w:lang w:val="en-US"/>
-        </w:rPr>
-      </w:pPr>
-      <w:r>
-        <w:rPr>
-          <w:rFonts w:ascii="Arial" w:hAnsi="Arial" w:cs="Arial"/>
-          <w:lang w:val="en-US"/>
-        </w:rPr>
-        <w:t>Overall, this chartering report serves as a foundational document to guide the team through the project, ensuring effective collaboration, accountability, and the successful delivery of the Acme-ANS project.</w:t>
-      </w:r>
-    </w:p>
-    <w:p>
-      <w:pPr>
-        <w:pStyle w:val="Ttulo1"/>
-        <w:numPr>
-          <w:ilvl w:val="0"/>
-          <w:numId w:val="9"/>
-        </w:numPr>
-        <w:rPr>
-          <w:rFonts w:ascii="Arial" w:hAnsi="Arial" w:cs="Arial"/>
-          <w:b/>
-          <w:bCs/>
-          <w:sz w:val="24"/>
-          <w:szCs w:val="24"/>
-          <w:lang w:val="en-US"/>
-        </w:rPr>
-      </w:pPr>
-      <w:r>
-        <w:rPr>
-          <w:rFonts w:ascii="Arial" w:hAnsi="Arial" w:cs="Arial"/>
-          <w:b/>
-          <w:bCs/>
-          <w:sz w:val="24"/>
-          <w:szCs w:val="24"/>
-          <w:lang w:val="en-US"/>
-        </w:rPr>
-        <w:t xml:space="preserve"> </w:t>
-      </w:r>
-      <w:bookmarkStart w:id="11" w:name="_Toc190959527"/>
-      <w:r>
-        <w:rPr>
-          <w:rFonts w:ascii="Arial" w:hAnsi="Arial" w:cs="Arial"/>
-          <w:b/>
-          <w:bCs/>
-          <w:sz w:val="24"/>
-          <w:szCs w:val="24"/>
-          <w:lang w:val="en-US"/>
-        </w:rPr>
-        <w:t>Bibliography</w:t>
+        </w:rPr>
+        <w:t>Bibliografía</w:t>
       </w:r>
       <w:bookmarkEnd w:id="11"/>
-    </w:p>
-    <w:p>
-      <w:pPr>
-        <w:jc w:val="both"/>
-        <w:rPr>
-          <w:rFonts w:ascii="Arial" w:hAnsi="Arial" w:cs="Arial"/>
-          <w:lang w:val="en-US"/>
-        </w:rPr>
-      </w:pPr>
-      <w:r>
-        <w:rPr>
-          <w:rFonts w:ascii="Arial" w:hAnsi="Arial" w:cs="Arial"/>
-          <w:lang w:val="en-US"/>
-        </w:rPr>
-        <w:t>Intentionally blank.</w:t>
-      </w:r>
     </w:p>
     <w:p>
       <w:pPr>
@@ -4501,6 +3585,12 @@
           <w:lang w:val="en-US"/>
         </w:rPr>
       </w:pPr>
+      <w:r>
+        <w:rPr>
+          <w:rFonts w:ascii="Cambria" w:hAnsi="Cambria" w:cs="Arial"/>
+        </w:rPr>
+        <w:t>Intencionadamente en blanco.</w:t>
+      </w:r>
     </w:p>
     <w:sectPr>
       <w:pgSz w:w="11906" w:h="16838"/>
@@ -5257,6 +4347,155 @@
     </w:lvl>
   </w:abstractNum>
   <w:abstractNum w:abstractNumId="7" w15:restartNumberingAfterBreak="0">
+    <w:nsid w:val="579404D8"/>
+    <w:multiLevelType w:val="multilevel"/>
+    <w:tmpl w:val="2312CBE8"/>
+    <w:lvl w:ilvl="0">
+      <w:start w:val="1"/>
+      <w:numFmt w:val="bullet"/>
+      <w:lvlText w:val=""/>
+      <w:lvlJc w:val="left"/>
+      <w:pPr>
+        <w:tabs>
+          <w:tab w:val="num" w:pos="720"/>
+        </w:tabs>
+        <w:ind w:left="720" w:hanging="360"/>
+      </w:pPr>
+      <w:rPr>
+        <w:rFonts w:ascii="Symbol" w:hAnsi="Symbol" w:hint="default"/>
+        <w:sz w:val="20"/>
+      </w:rPr>
+    </w:lvl>
+    <w:lvl w:ilvl="1">
+      <w:start w:val="1"/>
+      <w:numFmt w:val="bullet"/>
+      <w:lvlText w:val="o"/>
+      <w:lvlJc w:val="left"/>
+      <w:pPr>
+        <w:tabs>
+          <w:tab w:val="num" w:pos="1440"/>
+        </w:tabs>
+        <w:ind w:left="1440" w:hanging="360"/>
+      </w:pPr>
+      <w:rPr>
+        <w:rFonts w:ascii="Courier New" w:hAnsi="Courier New" w:hint="default"/>
+        <w:sz w:val="20"/>
+      </w:rPr>
+    </w:lvl>
+    <w:lvl w:ilvl="2" w:tentative="1">
+      <w:start w:val="1"/>
+      <w:numFmt w:val="bullet"/>
+      <w:lvlText w:val=""/>
+      <w:lvlJc w:val="left"/>
+      <w:pPr>
+        <w:tabs>
+          <w:tab w:val="num" w:pos="2160"/>
+        </w:tabs>
+        <w:ind w:left="2160" w:hanging="360"/>
+      </w:pPr>
+      <w:rPr>
+        <w:rFonts w:ascii="Wingdings" w:hAnsi="Wingdings" w:hint="default"/>
+        <w:sz w:val="20"/>
+      </w:rPr>
+    </w:lvl>
+    <w:lvl w:ilvl="3" w:tentative="1">
+      <w:start w:val="1"/>
+      <w:numFmt w:val="bullet"/>
+      <w:lvlText w:val=""/>
+      <w:lvlJc w:val="left"/>
+      <w:pPr>
+        <w:tabs>
+          <w:tab w:val="num" w:pos="2880"/>
+        </w:tabs>
+        <w:ind w:left="2880" w:hanging="360"/>
+      </w:pPr>
+      <w:rPr>
+        <w:rFonts w:ascii="Wingdings" w:hAnsi="Wingdings" w:hint="default"/>
+        <w:sz w:val="20"/>
+      </w:rPr>
+    </w:lvl>
+    <w:lvl w:ilvl="4" w:tentative="1">
+      <w:start w:val="1"/>
+      <w:numFmt w:val="bullet"/>
+      <w:lvlText w:val=""/>
+      <w:lvlJc w:val="left"/>
+      <w:pPr>
+        <w:tabs>
+          <w:tab w:val="num" w:pos="3600"/>
+        </w:tabs>
+        <w:ind w:left="3600" w:hanging="360"/>
+      </w:pPr>
+      <w:rPr>
+        <w:rFonts w:ascii="Wingdings" w:hAnsi="Wingdings" w:hint="default"/>
+        <w:sz w:val="20"/>
+      </w:rPr>
+    </w:lvl>
+    <w:lvl w:ilvl="5" w:tentative="1">
+      <w:start w:val="1"/>
+      <w:numFmt w:val="bullet"/>
+      <w:lvlText w:val=""/>
+      <w:lvlJc w:val="left"/>
+      <w:pPr>
+        <w:tabs>
+          <w:tab w:val="num" w:pos="4320"/>
+        </w:tabs>
+        <w:ind w:left="4320" w:hanging="360"/>
+      </w:pPr>
+      <w:rPr>
+        <w:rFonts w:ascii="Wingdings" w:hAnsi="Wingdings" w:hint="default"/>
+        <w:sz w:val="20"/>
+      </w:rPr>
+    </w:lvl>
+    <w:lvl w:ilvl="6" w:tentative="1">
+      <w:start w:val="1"/>
+      <w:numFmt w:val="bullet"/>
+      <w:lvlText w:val=""/>
+      <w:lvlJc w:val="left"/>
+      <w:pPr>
+        <w:tabs>
+          <w:tab w:val="num" w:pos="5040"/>
+        </w:tabs>
+        <w:ind w:left="5040" w:hanging="360"/>
+      </w:pPr>
+      <w:rPr>
+        <w:rFonts w:ascii="Wingdings" w:hAnsi="Wingdings" w:hint="default"/>
+        <w:sz w:val="20"/>
+      </w:rPr>
+    </w:lvl>
+    <w:lvl w:ilvl="7" w:tentative="1">
+      <w:start w:val="1"/>
+      <w:numFmt w:val="bullet"/>
+      <w:lvlText w:val=""/>
+      <w:lvlJc w:val="left"/>
+      <w:pPr>
+        <w:tabs>
+          <w:tab w:val="num" w:pos="5760"/>
+        </w:tabs>
+        <w:ind w:left="5760" w:hanging="360"/>
+      </w:pPr>
+      <w:rPr>
+        <w:rFonts w:ascii="Wingdings" w:hAnsi="Wingdings" w:hint="default"/>
+        <w:sz w:val="20"/>
+      </w:rPr>
+    </w:lvl>
+    <w:lvl w:ilvl="8" w:tentative="1">
+      <w:start w:val="1"/>
+      <w:numFmt w:val="bullet"/>
+      <w:lvlText w:val=""/>
+      <w:lvlJc w:val="left"/>
+      <w:pPr>
+        <w:tabs>
+          <w:tab w:val="num" w:pos="6480"/>
+        </w:tabs>
+        <w:ind w:left="6480" w:hanging="360"/>
+      </w:pPr>
+      <w:rPr>
+        <w:rFonts w:ascii="Wingdings" w:hAnsi="Wingdings" w:hint="default"/>
+        <w:sz w:val="20"/>
+      </w:rPr>
+    </w:lvl>
+  </w:abstractNum>
+  <w:abstractNum w:abstractNumId="8" w15:restartNumberingAfterBreak="0">
     <w:nsid w:val="71D554A0"/>
     <w:multiLevelType w:val="hybridMultilevel"/>
     <w:tmpl w:val="BB507C3A"/>
@@ -5345,7 +4584,7 @@
       </w:pPr>
     </w:lvl>
   </w:abstractNum>
-  <w:abstractNum w:abstractNumId="8" w15:restartNumberingAfterBreak="0">
+  <w:abstractNum w:abstractNumId="9" w15:restartNumberingAfterBreak="0">
     <w:nsid w:val="7BDB55A9"/>
     <w:multiLevelType w:val="hybridMultilevel"/>
     <w:tmpl w:val="01E6384C"/>
@@ -5435,7 +4674,7 @@
     </w:lvl>
   </w:abstractNum>
   <w:num w:numId="1" w16cid:durableId="335033883">
-    <w:abstractNumId w:val="7"/>
+    <w:abstractNumId w:val="8"/>
   </w:num>
   <w:num w:numId="2" w16cid:durableId="1338846145">
     <w:abstractNumId w:val="5"/>
@@ -5456,10 +4695,13 @@
     <w:abstractNumId w:val="3"/>
   </w:num>
   <w:num w:numId="8" w16cid:durableId="462115821">
-    <w:abstractNumId w:val="8"/>
+    <w:abstractNumId w:val="9"/>
   </w:num>
   <w:num w:numId="9" w16cid:durableId="1444959618">
     <w:abstractNumId w:val="0"/>
+  </w:num>
+  <w:num w:numId="10" w16cid:durableId="12726873">
+    <w:abstractNumId w:val="7"/>
   </w:num>
 </w:numbering>
 </file>
@@ -6067,7 +5309,6 @@
   <w:style w:type="character" w:default="1" w:styleId="Fuentedeprrafopredeter">
     <w:name w:val="Default Paragraph Font"/>
     <w:uiPriority w:val="1"/>
-    <w:semiHidden/>
     <w:unhideWhenUsed/>
   </w:style>
   <w:style w:type="table" w:default="1" w:styleId="Tablanormal">
@@ -6724,6 +5965,74 @@
       <w:szCs w:val="20"/>
     </w:rPr>
   </w:style>
+  <w:style w:type="table" w:styleId="Tablaconcuadrcula1clara">
+    <w:name w:val="Grid Table 1 Light"/>
+    <w:basedOn w:val="Tablanormal"/>
+    <w:uiPriority w:val="46"/>
+    <w:rsid w:val="00BB5BC0"/>
+    <w:pPr>
+      <w:spacing w:after="0" w:line="240" w:lineRule="auto"/>
+    </w:pPr>
+    <w:tblPr>
+      <w:tblStyleRowBandSize w:val="1"/>
+      <w:tblStyleColBandSize w:val="1"/>
+      <w:tblBorders>
+        <w:top w:val="single" w:sz="4" w:space="0" w:color="999999" w:themeColor="text1" w:themeTint="66"/>
+        <w:left w:val="single" w:sz="4" w:space="0" w:color="999999" w:themeColor="text1" w:themeTint="66"/>
+        <w:bottom w:val="single" w:sz="4" w:space="0" w:color="999999" w:themeColor="text1" w:themeTint="66"/>
+        <w:right w:val="single" w:sz="4" w:space="0" w:color="999999" w:themeColor="text1" w:themeTint="66"/>
+        <w:insideH w:val="single" w:sz="4" w:space="0" w:color="999999" w:themeColor="text1" w:themeTint="66"/>
+        <w:insideV w:val="single" w:sz="4" w:space="0" w:color="999999" w:themeColor="text1" w:themeTint="66"/>
+      </w:tblBorders>
+    </w:tblPr>
+    <w:tblStylePr w:type="firstRow">
+      <w:rPr>
+        <w:b/>
+        <w:bCs/>
+      </w:rPr>
+      <w:tblPr/>
+      <w:tcPr>
+        <w:tcBorders>
+          <w:bottom w:val="single" w:sz="12" w:space="0" w:color="666666" w:themeColor="text1" w:themeTint="99"/>
+        </w:tcBorders>
+      </w:tcPr>
+    </w:tblStylePr>
+    <w:tblStylePr w:type="lastRow">
+      <w:rPr>
+        <w:b/>
+        <w:bCs/>
+      </w:rPr>
+      <w:tblPr/>
+      <w:tcPr>
+        <w:tcBorders>
+          <w:top w:val="double" w:sz="2" w:space="0" w:color="666666" w:themeColor="text1" w:themeTint="99"/>
+        </w:tcBorders>
+      </w:tcPr>
+    </w:tblStylePr>
+    <w:tblStylePr w:type="firstCol">
+      <w:rPr>
+        <w:b/>
+        <w:bCs/>
+      </w:rPr>
+    </w:tblStylePr>
+    <w:tblStylePr w:type="lastCol">
+      <w:rPr>
+        <w:b/>
+        <w:bCs/>
+      </w:rPr>
+    </w:tblStylePr>
+  </w:style>
+  <w:style w:type="character" w:styleId="Textoennegrita">
+    <w:name w:val="Strong"/>
+    <w:basedOn w:val="Fuentedeprrafopredeter"/>
+    <w:uiPriority w:val="22"/>
+    <w:qFormat/>
+    <w:rsid w:val="00F107E9"/>
+    <w:rPr>
+      <w:b/>
+      <w:bCs/>
+    </w:rPr>
+  </w:style>
 </w:styles>
 </file>
 
